--- a/WestJet Summer 2018 Clustering Project/Project Documentation - Final.docx
+++ b/WestJet Summer 2018 Clustering Project/Project Documentation - Final.docx
@@ -1,6 +1,6 @@
 
 <file path=word/document.xml><?xml version="1.0" encoding="utf-8"?>
-<w:document xmlns:wpc="http://schemas.microsoft.com/office/word/2010/wordprocessingCanvas" xmlns:mc="http://schemas.openxmlformats.org/markup-compatibility/2006" xmlns:o="urn:schemas-microsoft-com:office:office" xmlns:r="http://schemas.openxmlformats.org/officeDocument/2006/relationships" xmlns:m="http://schemas.openxmlformats.org/officeDocument/2006/math" xmlns:v="urn:schemas-microsoft-com:vml" xmlns:wp14="http://schemas.microsoft.com/office/word/2010/wordprocessingDrawing" xmlns:wp="http://schemas.openxmlformats.org/drawingml/2006/wordprocessingDrawing" xmlns:w10="urn:schemas-microsoft-com:office:word" xmlns:w="http://schemas.openxmlformats.org/wordprocessingml/2006/main" xmlns:w14="http://schemas.microsoft.com/office/word/2010/wordml" xmlns:wpg="http://schemas.microsoft.com/office/word/2010/wordprocessingGroup" xmlns:wpi="http://schemas.microsoft.com/office/word/2010/wordprocessingInk" xmlns:wne="http://schemas.microsoft.com/office/word/2006/wordml" xmlns:wps="http://schemas.microsoft.com/office/word/2010/wordprocessingShape" mc:Ignorable="w14 wp14">
+<w:document xmlns:wpc="http://schemas.microsoft.com/office/word/2010/wordprocessingCanvas" xmlns:cx="http://schemas.microsoft.com/office/drawing/2014/chartex" xmlns:cx1="http://schemas.microsoft.com/office/drawing/2015/9/8/chartex" xmlns:cx2="http://schemas.microsoft.com/office/drawing/2015/10/21/chartex" xmlns:cx3="http://schemas.microsoft.com/office/drawing/2016/5/9/chartex" xmlns:cx4="http://schemas.microsoft.com/office/drawing/2016/5/10/chartex" xmlns:cx5="http://schemas.microsoft.com/office/drawing/2016/5/11/chartex" xmlns:cx6="http://schemas.microsoft.com/office/drawing/2016/5/12/chartex" xmlns:cx7="http://schemas.microsoft.com/office/drawing/2016/5/13/chartex" xmlns:cx8="http://schemas.microsoft.com/office/drawing/2016/5/14/chartex" xmlns:mc="http://schemas.openxmlformats.org/markup-compatibility/2006" xmlns:aink="http://schemas.microsoft.com/office/drawing/2016/ink" xmlns:am3d="http://schemas.microsoft.com/office/drawing/2017/model3d" xmlns:o="urn:schemas-microsoft-com:office:office" xmlns:r="http://schemas.openxmlformats.org/officeDocument/2006/relationships" xmlns:m="http://schemas.openxmlformats.org/officeDocument/2006/math" xmlns:v="urn:schemas-microsoft-com:vml" xmlns:wp14="http://schemas.microsoft.com/office/word/2010/wordprocessingDrawing" xmlns:wp="http://schemas.openxmlformats.org/drawingml/2006/wordprocessingDrawing" xmlns:w10="urn:schemas-microsoft-com:office:word" xmlns:w="http://schemas.openxmlformats.org/wordprocessingml/2006/main" xmlns:w14="http://schemas.microsoft.com/office/word/2010/wordml" xmlns:w15="http://schemas.microsoft.com/office/word/2012/wordml" xmlns:w16cex="http://schemas.microsoft.com/office/word/2018/wordml/cex" xmlns:w16cid="http://schemas.microsoft.com/office/word/2016/wordml/cid" xmlns:w16="http://schemas.microsoft.com/office/word/2018/wordml" xmlns:w16sdtdh="http://schemas.microsoft.com/office/word/2020/wordml/sdtdatahash" xmlns:w16se="http://schemas.microsoft.com/office/word/2015/wordml/symex" xmlns:wpg="http://schemas.microsoft.com/office/word/2010/wordprocessingGroup" xmlns:wpi="http://schemas.microsoft.com/office/word/2010/wordprocessingInk" xmlns:wne="http://schemas.microsoft.com/office/word/2006/wordml" xmlns:wps="http://schemas.microsoft.com/office/word/2010/wordprocessingShape" mc:Ignorable="w14 w15 w16se w16cid w16 w16cex w16sdtdh wp14">
   <w:body>
     <w:p>
       <w:pPr>
@@ -60,8 +60,6 @@
         </w:rPr>
         <w:t>Project Led by Kofi Buahin &amp; Yanik Lacroix Torrent</w:t>
       </w:r>
-      <w:bookmarkStart w:id="0" w:name="_GoBack"/>
-      <w:bookmarkEnd w:id="0"/>
     </w:p>
     <w:p>
       <w:pPr>
@@ -94,9 +92,9 @@
           <w:b/>
           <w:i/>
         </w:rPr>
-        <w:t xml:space="preserve">For further elaboration please don’t hesitate to contact Kofi or Yanik at </w:t>
-      </w:r>
-      <w:hyperlink r:id="rId9" w:history="1">
+        <w:t xml:space="preserve">For further elaboration please don’t hesitate to contact Kofi at </w:t>
+      </w:r>
+      <w:hyperlink r:id="rId8" w:history="1">
         <w:r>
           <w:rPr>
             <w:rStyle w:val="Hyperlink"/>
@@ -104,23 +102,6 @@
             <w:i/>
           </w:rPr>
           <w:t>kkbuahin@gmail.com</w:t>
-        </w:r>
-      </w:hyperlink>
-      <w:r>
-        <w:rPr>
-          <w:b/>
-          <w:i/>
-        </w:rPr>
-        <w:t xml:space="preserve"> &amp; </w:t>
-      </w:r>
-      <w:hyperlink r:id="rId10" w:history="1">
-        <w:r>
-          <w:rPr>
-            <w:rStyle w:val="Hyperlink"/>
-            <w:b/>
-            <w:i/>
-          </w:rPr>
-          <w:t>yanik.lacroixtorrent@westjet.com</w:t>
         </w:r>
       </w:hyperlink>
       <w:r>
@@ -1250,7 +1231,7 @@
       <w:pPr>
         <w:pStyle w:val="Heading1"/>
       </w:pPr>
-      <w:bookmarkStart w:id="1" w:name="_Toc523387795"/>
+      <w:bookmarkStart w:id="0" w:name="_Toc523387795"/>
       <w:r>
         <w:lastRenderedPageBreak/>
         <w:t>Objective &amp; Introduction</w:t>
@@ -1261,7 +1242,7 @@
       <w:r>
         <w:t>:</w:t>
       </w:r>
-      <w:bookmarkEnd w:id="1"/>
+      <w:bookmarkEnd w:id="0"/>
     </w:p>
     <w:p>
       <w:pPr>
@@ -1272,10 +1253,498 @@
           <w:noProof/>
         </w:rPr>
         <w:drawing>
-          <wp:inline distT="0" distB="0" distL="0" distR="0" wp14:anchorId="683916D5" wp14:editId="712DCDEE">
+          <wp:inline distT="0" distB="0" distL="0" distR="0" wp14:anchorId="565A8C76" wp14:editId="6ACB6D05">
             <wp:extent cx="3816626" cy="1634298"/>
             <wp:effectExtent l="0" t="0" r="0" b="4445"/>
             <wp:docPr id="43" name="Picture 43"/>
+            <wp:cNvGraphicFramePr>
+              <a:graphicFrameLocks xmlns:a="http://schemas.openxmlformats.org/drawingml/2006/main" noChangeAspect="1"/>
+            </wp:cNvGraphicFramePr>
+            <a:graphic xmlns:a="http://schemas.openxmlformats.org/drawingml/2006/main">
+              <a:graphicData uri="http://schemas.openxmlformats.org/drawingml/2006/picture">
+                <pic:pic xmlns:pic="http://schemas.openxmlformats.org/drawingml/2006/picture">
+                  <pic:nvPicPr>
+                    <pic:cNvPr id="0" name=""/>
+                    <pic:cNvPicPr/>
+                  </pic:nvPicPr>
+                  <pic:blipFill>
+                    <a:blip r:embed="rId9"/>
+                    <a:stretch>
+                      <a:fillRect/>
+                    </a:stretch>
+                  </pic:blipFill>
+                  <pic:spPr>
+                    <a:xfrm>
+                      <a:off x="0" y="0"/>
+                      <a:ext cx="3817621" cy="1634724"/>
+                    </a:xfrm>
+                    <a:prstGeom prst="rect">
+                      <a:avLst/>
+                    </a:prstGeom>
+                  </pic:spPr>
+                </pic:pic>
+              </a:graphicData>
+            </a:graphic>
+          </wp:inline>
+        </w:drawing>
+      </w:r>
+    </w:p>
+    <w:p>
+      <w:pPr>
+        <w:pStyle w:val="ListParagraph"/>
+        <w:numPr>
+          <w:ilvl w:val="0"/>
+          <w:numId w:val="2"/>
+        </w:numPr>
+      </w:pPr>
+      <w:r>
+        <w:t xml:space="preserve">Currently there is another </w:t>
+      </w:r>
+      <w:r>
+        <w:t>company (</w:t>
+      </w:r>
+      <w:r>
+        <w:t>Seabury) that implements the “Split History Optimization” cluster Model that carries out the clustering process for WestJet</w:t>
+      </w:r>
+      <w:r>
+        <w:t>.</w:t>
+      </w:r>
+    </w:p>
+    <w:p>
+      <w:pPr>
+        <w:pStyle w:val="ListParagraph"/>
+        <w:numPr>
+          <w:ilvl w:val="1"/>
+          <w:numId w:val="2"/>
+        </w:numPr>
+      </w:pPr>
+      <w:r>
+        <w:t xml:space="preserve">WestJet </w:t>
+      </w:r>
+      <w:r>
+        <w:t xml:space="preserve">currently has </w:t>
+      </w:r>
+      <w:r>
+        <w:t>a clustering</w:t>
+      </w:r>
+      <w:r>
+        <w:t xml:space="preserve"> system that serves to calculate split histories for use in </w:t>
+      </w:r>
+      <w:r>
+        <w:t>PROS in</w:t>
+      </w:r>
+      <w:r>
+        <w:t xml:space="preserve"> order to provide analytical support to the analysts.</w:t>
+      </w:r>
+    </w:p>
+    <w:p>
+      <w:pPr>
+        <w:pStyle w:val="ListParagraph"/>
+        <w:numPr>
+          <w:ilvl w:val="1"/>
+          <w:numId w:val="2"/>
+        </w:numPr>
+      </w:pPr>
+      <w:r>
+        <w:t xml:space="preserve">Flights are clustered into </w:t>
+      </w:r>
+      <w:r>
+        <w:t>4 different categories based on load factor and average fares</w:t>
+      </w:r>
+      <w:r>
+        <w:t>:</w:t>
+      </w:r>
+    </w:p>
+    <w:p>
+      <w:pPr>
+        <w:pStyle w:val="ListParagraph"/>
+        <w:numPr>
+          <w:ilvl w:val="2"/>
+          <w:numId w:val="2"/>
+        </w:numPr>
+      </w:pPr>
+      <w:r>
+        <w:t>Super-peak</w:t>
+      </w:r>
+    </w:p>
+    <w:p>
+      <w:pPr>
+        <w:pStyle w:val="ListParagraph"/>
+        <w:numPr>
+          <w:ilvl w:val="2"/>
+          <w:numId w:val="2"/>
+        </w:numPr>
+      </w:pPr>
+      <w:r>
+        <w:t>P</w:t>
+      </w:r>
+      <w:r>
+        <w:t>eak</w:t>
+      </w:r>
+    </w:p>
+    <w:p>
+      <w:pPr>
+        <w:pStyle w:val="ListParagraph"/>
+        <w:numPr>
+          <w:ilvl w:val="2"/>
+          <w:numId w:val="2"/>
+        </w:numPr>
+      </w:pPr>
+      <w:r>
+        <w:t>D</w:t>
+      </w:r>
+      <w:r>
+        <w:t>efault</w:t>
+      </w:r>
+    </w:p>
+    <w:p>
+      <w:pPr>
+        <w:pStyle w:val="ListParagraph"/>
+        <w:numPr>
+          <w:ilvl w:val="2"/>
+          <w:numId w:val="2"/>
+        </w:numPr>
+      </w:pPr>
+      <w:r>
+        <w:t>Off - P</w:t>
+      </w:r>
+      <w:r>
+        <w:t>eak</w:t>
+      </w:r>
+    </w:p>
+    <w:p>
+      <w:pPr>
+        <w:pStyle w:val="ListParagraph"/>
+        <w:numPr>
+          <w:ilvl w:val="1"/>
+          <w:numId w:val="2"/>
+        </w:numPr>
+      </w:pPr>
+      <w:r>
+        <w:t xml:space="preserve">The segmentation is based on a </w:t>
+      </w:r>
+      <w:r>
+        <w:t>70-90% LF threshold</w:t>
+      </w:r>
+      <w:r>
+        <w:t xml:space="preserve"> and average thresholds are dynamically adjusted based on a Market by Market basis.</w:t>
+      </w:r>
+      <w:r>
+        <w:t xml:space="preserve"> This can be seen shown in the image presented below:</w:t>
+      </w:r>
+      <w:r>
+        <w:t xml:space="preserve"> </w:t>
+      </w:r>
+    </w:p>
+    <w:p>
+      <w:pPr>
+        <w:jc w:val="center"/>
+      </w:pPr>
+      <w:r>
+        <w:rPr>
+          <w:noProof/>
+        </w:rPr>
+        <w:drawing>
+          <wp:inline distT="0" distB="0" distL="0" distR="0" wp14:anchorId="19225713" wp14:editId="557329ED">
+            <wp:extent cx="4795335" cy="2369489"/>
+            <wp:effectExtent l="0" t="0" r="5715" b="0"/>
+            <wp:docPr id="44" name="Picture 44"/>
+            <wp:cNvGraphicFramePr>
+              <a:graphicFrameLocks xmlns:a="http://schemas.openxmlformats.org/drawingml/2006/main" noChangeAspect="1"/>
+            </wp:cNvGraphicFramePr>
+            <a:graphic xmlns:a="http://schemas.openxmlformats.org/drawingml/2006/main">
+              <a:graphicData uri="http://schemas.openxmlformats.org/drawingml/2006/picture">
+                <pic:pic xmlns:pic="http://schemas.openxmlformats.org/drawingml/2006/picture">
+                  <pic:nvPicPr>
+                    <pic:cNvPr id="0" name=""/>
+                    <pic:cNvPicPr/>
+                  </pic:nvPicPr>
+                  <pic:blipFill>
+                    <a:blip r:embed="rId10"/>
+                    <a:stretch>
+                      <a:fillRect/>
+                    </a:stretch>
+                  </pic:blipFill>
+                  <pic:spPr>
+                    <a:xfrm>
+                      <a:off x="0" y="0"/>
+                      <a:ext cx="4805463" cy="2374493"/>
+                    </a:xfrm>
+                    <a:prstGeom prst="rect">
+                      <a:avLst/>
+                    </a:prstGeom>
+                  </pic:spPr>
+                </pic:pic>
+              </a:graphicData>
+            </a:graphic>
+          </wp:inline>
+        </w:drawing>
+      </w:r>
+    </w:p>
+    <w:p>
+      <w:pPr>
+        <w:pStyle w:val="ListParagraph"/>
+        <w:numPr>
+          <w:ilvl w:val="1"/>
+          <w:numId w:val="2"/>
+        </w:numPr>
+      </w:pPr>
+      <w:r>
+        <w:t>The current Seabury Method works because PROS requires simplicity however as far as we can see there is only a very high level of statistical theory implemented to cluster the flights and this project seeks to provide a more detailed and specific output.</w:t>
+      </w:r>
+    </w:p>
+    <w:p>
+      <w:pPr>
+        <w:pStyle w:val="ListParagraph"/>
+        <w:numPr>
+          <w:ilvl w:val="0"/>
+          <w:numId w:val="2"/>
+        </w:numPr>
+      </w:pPr>
+      <w:r>
+        <w:t>This project will look to work at a more granular level than the Seabury method and if executed properly we could take this new clustering methodology and utilize it in place of the Seabury Method.</w:t>
+      </w:r>
+    </w:p>
+    <w:p>
+      <w:pPr>
+        <w:pStyle w:val="Heading1"/>
+      </w:pPr>
+      <w:bookmarkStart w:id="1" w:name="_Toc523387796"/>
+      <w:r>
+        <w:lastRenderedPageBreak/>
+        <w:t>Step 1: Data Extraction</w:t>
+      </w:r>
+      <w:bookmarkEnd w:id="1"/>
+    </w:p>
+    <w:p>
+      <w:pPr>
+        <w:pStyle w:val="ListParagraph"/>
+        <w:numPr>
+          <w:ilvl w:val="0"/>
+          <w:numId w:val="3"/>
+        </w:numPr>
+      </w:pPr>
+      <w:r>
+        <w:t xml:space="preserve">The first step of the process of clustering </w:t>
+      </w:r>
+      <w:r>
+        <w:t xml:space="preserve">was determining the data </w:t>
+      </w:r>
+      <w:r>
+        <w:t>which we wanted to collect in o</w:t>
+      </w:r>
+      <w:r>
+        <w:t xml:space="preserve">rder to complete our clustering. </w:t>
+      </w:r>
+    </w:p>
+    <w:p>
+      <w:pPr>
+        <w:pStyle w:val="ListParagraph"/>
+        <w:numPr>
+          <w:ilvl w:val="0"/>
+          <w:numId w:val="3"/>
+        </w:numPr>
+      </w:pPr>
+      <w:r>
+        <w:t xml:space="preserve">SQL was the program used </w:t>
+      </w:r>
+      <w:r>
+        <w:t>for Data</w:t>
+      </w:r>
+      <w:r>
+        <w:t xml:space="preserve"> </w:t>
+      </w:r>
+      <w:r>
+        <w:t xml:space="preserve">Collection and we ran queries to obtain the appropriate </w:t>
+      </w:r>
+      <w:r>
+        <w:t xml:space="preserve">data that would be used in the </w:t>
+      </w:r>
+      <w:r>
+        <w:t>project.</w:t>
+      </w:r>
+    </w:p>
+    <w:p>
+      <w:pPr>
+        <w:pStyle w:val="ListParagraph"/>
+        <w:numPr>
+          <w:ilvl w:val="0"/>
+          <w:numId w:val="3"/>
+        </w:numPr>
+      </w:pPr>
+      <w:r>
+        <w:t xml:space="preserve">WestJet has data separated </w:t>
+      </w:r>
+      <w:r>
+        <w:t>in different</w:t>
+      </w:r>
+      <w:r>
+        <w:t xml:space="preserve"> locations</w:t>
+      </w:r>
+      <w:r>
+        <w:t xml:space="preserve"> and we had to collect information from two different areas to conduct the clustering analysis. </w:t>
+      </w:r>
+    </w:p>
+    <w:p>
+      <w:pPr>
+        <w:pStyle w:val="ListParagraph"/>
+        <w:numPr>
+          <w:ilvl w:val="1"/>
+          <w:numId w:val="3"/>
+        </w:numPr>
+      </w:pPr>
+      <w:r>
+        <w:rPr>
+          <w:b/>
+        </w:rPr>
+        <w:t>Inventory Leg B</w:t>
+      </w:r>
+      <w:r>
+        <w:rPr>
+          <w:b/>
+        </w:rPr>
+        <w:t>uild</w:t>
+      </w:r>
+      <w:r>
+        <w:rPr>
+          <w:b/>
+        </w:rPr>
+        <w:t>(Inventory Fact)</w:t>
+      </w:r>
+      <w:r>
+        <w:t xml:space="preserve"> </w:t>
+      </w:r>
+      <w:r>
+        <w:sym w:font="Wingdings" w:char="F0E0"/>
+      </w:r>
+      <w:r>
+        <w:t xml:space="preserve"> houses inventory data and facts about the flight</w:t>
+      </w:r>
+    </w:p>
+    <w:p>
+      <w:pPr>
+        <w:pStyle w:val="ListParagraph"/>
+        <w:numPr>
+          <w:ilvl w:val="1"/>
+          <w:numId w:val="3"/>
+        </w:numPr>
+      </w:pPr>
+      <w:r>
+        <w:rPr>
+          <w:b/>
+        </w:rPr>
+        <w:t>Flown Revenue</w:t>
+      </w:r>
+      <w:r>
+        <w:rPr>
+          <w:b/>
+        </w:rPr>
+        <w:t xml:space="preserve"> (Bookings Fact)</w:t>
+      </w:r>
+      <w:r>
+        <w:t xml:space="preserve"> </w:t>
+      </w:r>
+      <w:r>
+        <w:sym w:font="Wingdings" w:char="F0E0"/>
+      </w:r>
+      <w:r>
+        <w:t xml:space="preserve"> contains only the bookings information</w:t>
+      </w:r>
+      <w:r>
+        <w:t xml:space="preserve"> and anything that pertains to price/revenue</w:t>
+      </w:r>
+      <w:r>
+        <w:t>.</w:t>
+      </w:r>
+    </w:p>
+    <w:p>
+      <w:pPr>
+        <w:pStyle w:val="ListParagraph"/>
+        <w:numPr>
+          <w:ilvl w:val="0"/>
+          <w:numId w:val="3"/>
+        </w:numPr>
+      </w:pPr>
+      <w:r>
+        <w:t xml:space="preserve">We are taking data from a </w:t>
+      </w:r>
+      <w:r>
+        <w:t>time</w:t>
+      </w:r>
+      <w:r>
+        <w:t xml:space="preserve"> frame that spans over the last year and half because it is the most relevant to our future flights</w:t>
+      </w:r>
+      <w:r>
+        <w:t xml:space="preserve"> and gives us ample amounts of data to establish clustering </w:t>
+      </w:r>
+      <w:r>
+        <w:t>group</w:t>
+      </w:r>
+      <w:r>
+        <w:t>s</w:t>
+      </w:r>
+      <w:r>
+        <w:t xml:space="preserve"> for all of our markets</w:t>
+      </w:r>
+      <w:r>
+        <w:t>.</w:t>
+      </w:r>
+    </w:p>
+    <w:p>
+      <w:pPr>
+        <w:pStyle w:val="ListParagraph"/>
+        <w:numPr>
+          <w:ilvl w:val="1"/>
+          <w:numId w:val="3"/>
+        </w:numPr>
+      </w:pPr>
+      <w:r>
+        <w:t xml:space="preserve">We are only taking data from the day of departure so that the NDO 0  </w:t>
+      </w:r>
+      <w:r>
+        <w:rPr>
+          <w:color w:val="FF0000"/>
+        </w:rPr>
+        <w:t>(Capture date = FlightDate +1)</w:t>
+      </w:r>
+    </w:p>
+    <w:p>
+      <w:pPr>
+        <w:pStyle w:val="ListParagraph"/>
+        <w:numPr>
+          <w:ilvl w:val="1"/>
+          <w:numId w:val="3"/>
+        </w:numPr>
+      </w:pPr>
+      <w:r>
+        <w:t>We also took all flight-level data network-wide from this time period.</w:t>
+      </w:r>
+    </w:p>
+    <w:p>
+      <w:pPr>
+        <w:pStyle w:val="ListParagraph"/>
+        <w:numPr>
+          <w:ilvl w:val="1"/>
+          <w:numId w:val="3"/>
+        </w:numPr>
+      </w:pPr>
+      <w:r>
+        <w:t>The filter we used to collect this data can be seen presented below:</w:t>
+      </w:r>
+    </w:p>
+    <w:p>
+      <w:pPr>
+        <w:jc w:val="center"/>
+      </w:pPr>
+      <w:r>
+        <w:rPr>
+          <w:noProof/>
+        </w:rPr>
+        <w:drawing>
+          <wp:inline distT="0" distB="0" distL="0" distR="0" wp14:anchorId="3E1C4183" wp14:editId="5D0A2551">
+            <wp:extent cx="4400550" cy="333375"/>
+            <wp:effectExtent l="0" t="0" r="0" b="9525"/>
+            <wp:docPr id="25" name="Picture 25"/>
             <wp:cNvGraphicFramePr>
               <a:graphicFrameLocks xmlns:a="http://schemas.openxmlformats.org/drawingml/2006/main" noChangeAspect="1"/>
             </wp:cNvGraphicFramePr>
@@ -1295,494 +1764,6 @@
                   <pic:spPr>
                     <a:xfrm>
                       <a:off x="0" y="0"/>
-                      <a:ext cx="3817621" cy="1634724"/>
-                    </a:xfrm>
-                    <a:prstGeom prst="rect">
-                      <a:avLst/>
-                    </a:prstGeom>
-                  </pic:spPr>
-                </pic:pic>
-              </a:graphicData>
-            </a:graphic>
-          </wp:inline>
-        </w:drawing>
-      </w:r>
-    </w:p>
-    <w:p>
-      <w:pPr>
-        <w:pStyle w:val="ListParagraph"/>
-        <w:numPr>
-          <w:ilvl w:val="0"/>
-          <w:numId w:val="2"/>
-        </w:numPr>
-      </w:pPr>
-      <w:r>
-        <w:t xml:space="preserve">Currently there is another </w:t>
-      </w:r>
-      <w:r>
-        <w:t>company (</w:t>
-      </w:r>
-      <w:r>
-        <w:t>Seabury) that implements the “Split History Optimization” cluster Model that carries out the clustering process for WestJet</w:t>
-      </w:r>
-      <w:r>
-        <w:t>.</w:t>
-      </w:r>
-    </w:p>
-    <w:p>
-      <w:pPr>
-        <w:pStyle w:val="ListParagraph"/>
-        <w:numPr>
-          <w:ilvl w:val="1"/>
-          <w:numId w:val="2"/>
-        </w:numPr>
-      </w:pPr>
-      <w:r>
-        <w:t xml:space="preserve">WestJet </w:t>
-      </w:r>
-      <w:r>
-        <w:t xml:space="preserve">currently has </w:t>
-      </w:r>
-      <w:r>
-        <w:t>a clustering</w:t>
-      </w:r>
-      <w:r>
-        <w:t xml:space="preserve"> system that serves to calculate split histories for use in </w:t>
-      </w:r>
-      <w:r>
-        <w:t>PROS in</w:t>
-      </w:r>
-      <w:r>
-        <w:t xml:space="preserve"> order to provide analytical support to the analysts.</w:t>
-      </w:r>
-    </w:p>
-    <w:p>
-      <w:pPr>
-        <w:pStyle w:val="ListParagraph"/>
-        <w:numPr>
-          <w:ilvl w:val="1"/>
-          <w:numId w:val="2"/>
-        </w:numPr>
-      </w:pPr>
-      <w:r>
-        <w:t xml:space="preserve">Flights are clustered into </w:t>
-      </w:r>
-      <w:r>
-        <w:t>4 different categories based on load factor and average fares</w:t>
-      </w:r>
-      <w:r>
-        <w:t>:</w:t>
-      </w:r>
-    </w:p>
-    <w:p>
-      <w:pPr>
-        <w:pStyle w:val="ListParagraph"/>
-        <w:numPr>
-          <w:ilvl w:val="2"/>
-          <w:numId w:val="2"/>
-        </w:numPr>
-      </w:pPr>
-      <w:r>
-        <w:t>Super-peak</w:t>
-      </w:r>
-    </w:p>
-    <w:p>
-      <w:pPr>
-        <w:pStyle w:val="ListParagraph"/>
-        <w:numPr>
-          <w:ilvl w:val="2"/>
-          <w:numId w:val="2"/>
-        </w:numPr>
-      </w:pPr>
-      <w:r>
-        <w:t>P</w:t>
-      </w:r>
-      <w:r>
-        <w:t>eak</w:t>
-      </w:r>
-    </w:p>
-    <w:p>
-      <w:pPr>
-        <w:pStyle w:val="ListParagraph"/>
-        <w:numPr>
-          <w:ilvl w:val="2"/>
-          <w:numId w:val="2"/>
-        </w:numPr>
-      </w:pPr>
-      <w:r>
-        <w:t>D</w:t>
-      </w:r>
-      <w:r>
-        <w:t>efault</w:t>
-      </w:r>
-    </w:p>
-    <w:p>
-      <w:pPr>
-        <w:pStyle w:val="ListParagraph"/>
-        <w:numPr>
-          <w:ilvl w:val="2"/>
-          <w:numId w:val="2"/>
-        </w:numPr>
-      </w:pPr>
-      <w:r>
-        <w:t>Off - P</w:t>
-      </w:r>
-      <w:r>
-        <w:t>eak</w:t>
-      </w:r>
-    </w:p>
-    <w:p>
-      <w:pPr>
-        <w:pStyle w:val="ListParagraph"/>
-        <w:numPr>
-          <w:ilvl w:val="1"/>
-          <w:numId w:val="2"/>
-        </w:numPr>
-      </w:pPr>
-      <w:r>
-        <w:t xml:space="preserve">The segmentation is based on a </w:t>
-      </w:r>
-      <w:r>
-        <w:t>70-90% LF threshold</w:t>
-      </w:r>
-      <w:r>
-        <w:t xml:space="preserve"> and average thresholds are dynamically adjusted based on a Market by Market basis.</w:t>
-      </w:r>
-      <w:r>
-        <w:t xml:space="preserve"> This can be seen shown in the image presented below:</w:t>
-      </w:r>
-      <w:r>
-        <w:t xml:space="preserve"> </w:t>
-      </w:r>
-    </w:p>
-    <w:p>
-      <w:pPr>
-        <w:jc w:val="center"/>
-      </w:pPr>
-      <w:r>
-        <w:rPr>
-          <w:noProof/>
-        </w:rPr>
-        <w:drawing>
-          <wp:inline distT="0" distB="0" distL="0" distR="0" wp14:anchorId="05421A87" wp14:editId="54005248">
-            <wp:extent cx="4795335" cy="2369489"/>
-            <wp:effectExtent l="0" t="0" r="5715" b="0"/>
-            <wp:docPr id="44" name="Picture 44"/>
-            <wp:cNvGraphicFramePr>
-              <a:graphicFrameLocks xmlns:a="http://schemas.openxmlformats.org/drawingml/2006/main" noChangeAspect="1"/>
-            </wp:cNvGraphicFramePr>
-            <a:graphic xmlns:a="http://schemas.openxmlformats.org/drawingml/2006/main">
-              <a:graphicData uri="http://schemas.openxmlformats.org/drawingml/2006/picture">
-                <pic:pic xmlns:pic="http://schemas.openxmlformats.org/drawingml/2006/picture">
-                  <pic:nvPicPr>
-                    <pic:cNvPr id="0" name=""/>
-                    <pic:cNvPicPr/>
-                  </pic:nvPicPr>
-                  <pic:blipFill>
-                    <a:blip r:embed="rId12"/>
-                    <a:stretch>
-                      <a:fillRect/>
-                    </a:stretch>
-                  </pic:blipFill>
-                  <pic:spPr>
-                    <a:xfrm>
-                      <a:off x="0" y="0"/>
-                      <a:ext cx="4805463" cy="2374493"/>
-                    </a:xfrm>
-                    <a:prstGeom prst="rect">
-                      <a:avLst/>
-                    </a:prstGeom>
-                  </pic:spPr>
-                </pic:pic>
-              </a:graphicData>
-            </a:graphic>
-          </wp:inline>
-        </w:drawing>
-      </w:r>
-    </w:p>
-    <w:p>
-      <w:pPr>
-        <w:pStyle w:val="ListParagraph"/>
-        <w:numPr>
-          <w:ilvl w:val="1"/>
-          <w:numId w:val="2"/>
-        </w:numPr>
-      </w:pPr>
-      <w:r>
-        <w:t>The current Seabury Method works because PROS requires simplicity however as far as we can see there is only a very high level of statistical theory implemented to cluster the flights and this project seeks to provide a more detailed and specific output.</w:t>
-      </w:r>
-    </w:p>
-    <w:p>
-      <w:pPr>
-        <w:pStyle w:val="ListParagraph"/>
-        <w:numPr>
-          <w:ilvl w:val="0"/>
-          <w:numId w:val="2"/>
-        </w:numPr>
-      </w:pPr>
-      <w:r>
-        <w:t>This project will look to work at a more granular level than the Seabury method and if executed properly we could take this new clustering methodology and utilize it in place of the Seabury Method.</w:t>
-      </w:r>
-    </w:p>
-    <w:p>
-      <w:pPr>
-        <w:pStyle w:val="Heading1"/>
-      </w:pPr>
-      <w:bookmarkStart w:id="2" w:name="_Toc523387796"/>
-      <w:r>
-        <w:lastRenderedPageBreak/>
-        <w:t>Step 1: Data Extraction</w:t>
-      </w:r>
-      <w:bookmarkEnd w:id="2"/>
-    </w:p>
-    <w:p>
-      <w:pPr>
-        <w:pStyle w:val="ListParagraph"/>
-        <w:numPr>
-          <w:ilvl w:val="0"/>
-          <w:numId w:val="3"/>
-        </w:numPr>
-      </w:pPr>
-      <w:r>
-        <w:t xml:space="preserve">The first step of the process of clustering </w:t>
-      </w:r>
-      <w:r>
-        <w:t xml:space="preserve">was determining the data </w:t>
-      </w:r>
-      <w:r>
-        <w:t>which we wanted to collect in o</w:t>
-      </w:r>
-      <w:r>
-        <w:t xml:space="preserve">rder to complete our clustering. </w:t>
-      </w:r>
-    </w:p>
-    <w:p>
-      <w:pPr>
-        <w:pStyle w:val="ListParagraph"/>
-        <w:numPr>
-          <w:ilvl w:val="0"/>
-          <w:numId w:val="3"/>
-        </w:numPr>
-      </w:pPr>
-      <w:r>
-        <w:t xml:space="preserve">SQL was the program used </w:t>
-      </w:r>
-      <w:r>
-        <w:t>for Data</w:t>
-      </w:r>
-      <w:r>
-        <w:t xml:space="preserve"> </w:t>
-      </w:r>
-      <w:r>
-        <w:t xml:space="preserve">Collection and we ran queries to obtain the appropriate </w:t>
-      </w:r>
-      <w:r>
-        <w:t xml:space="preserve">data that would be used in the </w:t>
-      </w:r>
-      <w:r>
-        <w:t>project.</w:t>
-      </w:r>
-    </w:p>
-    <w:p>
-      <w:pPr>
-        <w:pStyle w:val="ListParagraph"/>
-        <w:numPr>
-          <w:ilvl w:val="0"/>
-          <w:numId w:val="3"/>
-        </w:numPr>
-      </w:pPr>
-      <w:r>
-        <w:t xml:space="preserve">WestJet has data separated </w:t>
-      </w:r>
-      <w:r>
-        <w:t>in different</w:t>
-      </w:r>
-      <w:r>
-        <w:t xml:space="preserve"> locations</w:t>
-      </w:r>
-      <w:r>
-        <w:t xml:space="preserve"> and we had to collect information from two different areas to conduct the clustering analysis. </w:t>
-      </w:r>
-    </w:p>
-    <w:p>
-      <w:pPr>
-        <w:pStyle w:val="ListParagraph"/>
-        <w:numPr>
-          <w:ilvl w:val="1"/>
-          <w:numId w:val="3"/>
-        </w:numPr>
-      </w:pPr>
-      <w:r>
-        <w:rPr>
-          <w:b/>
-        </w:rPr>
-        <w:t>Inventory Leg B</w:t>
-      </w:r>
-      <w:r>
-        <w:rPr>
-          <w:b/>
-        </w:rPr>
-        <w:t>uild</w:t>
-      </w:r>
-      <w:r>
-        <w:rPr>
-          <w:b/>
-        </w:rPr>
-        <w:t>(Inventory Fact)</w:t>
-      </w:r>
-      <w:r>
-        <w:t xml:space="preserve"> </w:t>
-      </w:r>
-      <w:r>
-        <w:sym w:font="Wingdings" w:char="F0E0"/>
-      </w:r>
-      <w:r>
-        <w:t xml:space="preserve"> houses inventory data and facts about the flight</w:t>
-      </w:r>
-    </w:p>
-    <w:p>
-      <w:pPr>
-        <w:pStyle w:val="ListParagraph"/>
-        <w:numPr>
-          <w:ilvl w:val="1"/>
-          <w:numId w:val="3"/>
-        </w:numPr>
-      </w:pPr>
-      <w:r>
-        <w:rPr>
-          <w:b/>
-        </w:rPr>
-        <w:t>Flown Revenue</w:t>
-      </w:r>
-      <w:r>
-        <w:rPr>
-          <w:b/>
-        </w:rPr>
-        <w:t xml:space="preserve"> (Bookings Fact)</w:t>
-      </w:r>
-      <w:r>
-        <w:t xml:space="preserve"> </w:t>
-      </w:r>
-      <w:r>
-        <w:sym w:font="Wingdings" w:char="F0E0"/>
-      </w:r>
-      <w:r>
-        <w:t xml:space="preserve"> contains only the bookings information</w:t>
-      </w:r>
-      <w:r>
-        <w:t xml:space="preserve"> and anything that pertains to price/revenue</w:t>
-      </w:r>
-      <w:r>
-        <w:t>.</w:t>
-      </w:r>
-    </w:p>
-    <w:p>
-      <w:pPr>
-        <w:pStyle w:val="ListParagraph"/>
-        <w:numPr>
-          <w:ilvl w:val="0"/>
-          <w:numId w:val="3"/>
-        </w:numPr>
-      </w:pPr>
-      <w:r>
-        <w:t xml:space="preserve">We are taking data from a </w:t>
-      </w:r>
-      <w:r>
-        <w:t>time</w:t>
-      </w:r>
-      <w:r>
-        <w:t xml:space="preserve"> frame that spans over the last year and half because it is the most relevant to our future flights</w:t>
-      </w:r>
-      <w:r>
-        <w:t xml:space="preserve"> and gives us ample amounts of data to establish clustering </w:t>
-      </w:r>
-      <w:r>
-        <w:t>group</w:t>
-      </w:r>
-      <w:r>
-        <w:t>s</w:t>
-      </w:r>
-      <w:r>
-        <w:t xml:space="preserve"> for all of our markets</w:t>
-      </w:r>
-      <w:r>
-        <w:t>.</w:t>
-      </w:r>
-    </w:p>
-    <w:p>
-      <w:pPr>
-        <w:pStyle w:val="ListParagraph"/>
-        <w:numPr>
-          <w:ilvl w:val="1"/>
-          <w:numId w:val="3"/>
-        </w:numPr>
-      </w:pPr>
-      <w:r>
-        <w:t xml:space="preserve">We are only taking data from the day of departure so that the NDO 0  </w:t>
-      </w:r>
-      <w:r>
-        <w:rPr>
-          <w:color w:val="FF0000"/>
-        </w:rPr>
-        <w:t>(Capture date = FlightDate +1)</w:t>
-      </w:r>
-    </w:p>
-    <w:p>
-      <w:pPr>
-        <w:pStyle w:val="ListParagraph"/>
-        <w:numPr>
-          <w:ilvl w:val="1"/>
-          <w:numId w:val="3"/>
-        </w:numPr>
-      </w:pPr>
-      <w:r>
-        <w:t>We also took all flight-level data network-wide from this time period.</w:t>
-      </w:r>
-    </w:p>
-    <w:p>
-      <w:pPr>
-        <w:pStyle w:val="ListParagraph"/>
-        <w:numPr>
-          <w:ilvl w:val="1"/>
-          <w:numId w:val="3"/>
-        </w:numPr>
-      </w:pPr>
-      <w:r>
-        <w:t>The filter we used to collect this data can be seen presented below:</w:t>
-      </w:r>
-    </w:p>
-    <w:p>
-      <w:pPr>
-        <w:jc w:val="center"/>
-      </w:pPr>
-      <w:r>
-        <w:rPr>
-          <w:noProof/>
-        </w:rPr>
-        <w:drawing>
-          <wp:inline distT="0" distB="0" distL="0" distR="0" wp14:anchorId="2B617890" wp14:editId="555AEF13">
-            <wp:extent cx="4400550" cy="333375"/>
-            <wp:effectExtent l="0" t="0" r="0" b="9525"/>
-            <wp:docPr id="25" name="Picture 25"/>
-            <wp:cNvGraphicFramePr>
-              <a:graphicFrameLocks xmlns:a="http://schemas.openxmlformats.org/drawingml/2006/main" noChangeAspect="1"/>
-            </wp:cNvGraphicFramePr>
-            <a:graphic xmlns:a="http://schemas.openxmlformats.org/drawingml/2006/main">
-              <a:graphicData uri="http://schemas.openxmlformats.org/drawingml/2006/picture">
-                <pic:pic xmlns:pic="http://schemas.openxmlformats.org/drawingml/2006/picture">
-                  <pic:nvPicPr>
-                    <pic:cNvPr id="0" name=""/>
-                    <pic:cNvPicPr/>
-                  </pic:nvPicPr>
-                  <pic:blipFill>
-                    <a:blip r:embed="rId13"/>
-                    <a:stretch>
-                      <a:fillRect/>
-                    </a:stretch>
-                  </pic:blipFill>
-                  <pic:spPr>
-                    <a:xfrm>
-                      <a:off x="0" y="0"/>
                       <a:ext cx="4400550" cy="333375"/>
                     </a:xfrm>
                     <a:prstGeom prst="rect">
@@ -1826,7 +1807,7 @@
           <w:noProof/>
         </w:rPr>
         <w:drawing>
-          <wp:inline distT="0" distB="0" distL="0" distR="0" wp14:anchorId="1C927FAD" wp14:editId="3B38C62C">
+          <wp:inline distT="0" distB="0" distL="0" distR="0" wp14:anchorId="69466F63" wp14:editId="4E2C166F">
             <wp:extent cx="2437560" cy="993913"/>
             <wp:effectExtent l="0" t="0" r="1270" b="0"/>
             <wp:docPr id="1026" name="Picture 2" descr="image.png"/>
@@ -1843,7 +1824,7 @@
                     </pic:cNvPicPr>
                   </pic:nvPicPr>
                   <pic:blipFill>
-                    <a:blip r:embed="rId14" cstate="print">
+                    <a:blip r:embed="rId12" cstate="print">
                       <a:extLst>
                         <a:ext uri="{28A0092B-C50C-407E-A947-70E740481C1C}">
                           <a14:useLocalDpi xmlns:a14="http://schemas.microsoft.com/office/drawing/2010/main" val="0"/>
@@ -1867,7 +1848,6 @@
                     <a:ln>
                       <a:noFill/>
                     </a:ln>
-                    <a:extLst/>
                   </pic:spPr>
                 </pic:pic>
               </a:graphicData>
@@ -1896,36 +1876,29 @@
       <w:r>
         <w:t xml:space="preserve">rom the </w:t>
       </w:r>
-      <w:proofErr w:type="spellStart"/>
       <w:r>
         <w:t>Access.Fact_FlownRevenue</w:t>
       </w:r>
-      <w:proofErr w:type="spellEnd"/>
       <w:r>
         <w:t xml:space="preserve"> view </w:t>
       </w:r>
       <w:r>
         <w:t xml:space="preserve">in the </w:t>
       </w:r>
-      <w:proofErr w:type="spellStart"/>
-      <w:r>
-        <w:t>DM_RevenueMgmt</w:t>
-      </w:r>
-      <w:proofErr w:type="spellEnd"/>
-      <w:r>
-        <w:t xml:space="preserve"> database in SQL. </w:t>
+      <w:r>
+        <w:t xml:space="preserve">DM_RevenueMgmt database in SQL. </w:t>
       </w:r>
     </w:p>
     <w:p>
       <w:pPr>
         <w:pStyle w:val="Heading1"/>
       </w:pPr>
-      <w:bookmarkStart w:id="3" w:name="_Toc523387797"/>
-      <w:bookmarkStart w:id="4" w:name="_Toc523387798"/>
+      <w:bookmarkStart w:id="2" w:name="_Toc523387797"/>
+      <w:bookmarkStart w:id="3" w:name="_Toc523387798"/>
       <w:r>
         <w:t>Step 2: Data Selection</w:t>
       </w:r>
-      <w:bookmarkEnd w:id="3"/>
+      <w:bookmarkEnd w:id="2"/>
       <w:r>
         <w:t xml:space="preserve"> </w:t>
       </w:r>
@@ -2360,7 +2333,7 @@
         </w:rPr>
         <w:lastRenderedPageBreak/>
         <w:drawing>
-          <wp:inline distT="0" distB="0" distL="0" distR="0" wp14:anchorId="6046F9DB" wp14:editId="1DEC390D">
+          <wp:inline distT="0" distB="0" distL="0" distR="0" wp14:anchorId="0C6588A1" wp14:editId="2E3735F9">
             <wp:extent cx="4419600" cy="5728197"/>
             <wp:effectExtent l="0" t="0" r="0" b="6350"/>
             <wp:docPr id="22" name="Picture 4"/>
@@ -2377,7 +2350,7 @@
                     </pic:cNvPicPr>
                   </pic:nvPicPr>
                   <pic:blipFill>
-                    <a:blip r:embed="rId15">
+                    <a:blip r:embed="rId13">
                       <a:extLst>
                         <a:ext uri="{28A0092B-C50C-407E-A947-70E740481C1C}">
                           <a14:useLocalDpi xmlns:a14="http://schemas.microsoft.com/office/drawing/2010/main" val="0"/>
@@ -2751,10 +2724,695 @@
           <w:noProof/>
         </w:rPr>
         <w:drawing>
-          <wp:inline distT="0" distB="0" distL="0" distR="0" wp14:anchorId="0A55702F" wp14:editId="0ABD60FE">
+          <wp:inline distT="0" distB="0" distL="0" distR="0" wp14:anchorId="171E4EC0" wp14:editId="00BFE58F">
             <wp:extent cx="3876675" cy="857250"/>
             <wp:effectExtent l="0" t="0" r="9525" b="0"/>
             <wp:docPr id="10" name="Picture 10"/>
+            <wp:cNvGraphicFramePr>
+              <a:graphicFrameLocks xmlns:a="http://schemas.openxmlformats.org/drawingml/2006/main" noChangeAspect="1"/>
+            </wp:cNvGraphicFramePr>
+            <a:graphic xmlns:a="http://schemas.openxmlformats.org/drawingml/2006/main">
+              <a:graphicData uri="http://schemas.openxmlformats.org/drawingml/2006/picture">
+                <pic:pic xmlns:pic="http://schemas.openxmlformats.org/drawingml/2006/picture">
+                  <pic:nvPicPr>
+                    <pic:cNvPr id="0" name=""/>
+                    <pic:cNvPicPr/>
+                  </pic:nvPicPr>
+                  <pic:blipFill>
+                    <a:blip r:embed="rId14"/>
+                    <a:stretch>
+                      <a:fillRect/>
+                    </a:stretch>
+                  </pic:blipFill>
+                  <pic:spPr>
+                    <a:xfrm>
+                      <a:off x="0" y="0"/>
+                      <a:ext cx="3876675" cy="857250"/>
+                    </a:xfrm>
+                    <a:prstGeom prst="rect">
+                      <a:avLst/>
+                    </a:prstGeom>
+                  </pic:spPr>
+                </pic:pic>
+              </a:graphicData>
+            </a:graphic>
+          </wp:inline>
+        </w:drawing>
+      </w:r>
+    </w:p>
+    <w:p>
+      <w:pPr>
+        <w:rPr>
+          <w:b/>
+        </w:rPr>
+      </w:pPr>
+      <w:r>
+        <w:rPr>
+          <w:b/>
+        </w:rPr>
+        <w:t xml:space="preserve">Selecting Final Variables for Clustering </w:t>
+      </w:r>
+    </w:p>
+    <w:p>
+      <w:pPr>
+        <w:pStyle w:val="ListParagraph"/>
+        <w:numPr>
+          <w:ilvl w:val="0"/>
+          <w:numId w:val="4"/>
+        </w:numPr>
+      </w:pPr>
+      <w:r>
+        <w:t xml:space="preserve">By standardizing the Load Factor and Average Revenue, we create new variables that allow for a scenario where it is more appropriate to compare our two clustering variables. </w:t>
+      </w:r>
+    </w:p>
+    <w:p>
+      <w:pPr>
+        <w:pStyle w:val="ListParagraph"/>
+        <w:numPr>
+          <w:ilvl w:val="0"/>
+          <w:numId w:val="4"/>
+        </w:numPr>
+      </w:pPr>
+      <w:r>
+        <w:t xml:space="preserve">After this, we have to come to a decision regarding which variables to use to carry out our cluster analysis. </w:t>
+      </w:r>
+    </w:p>
+    <w:p>
+      <w:pPr>
+        <w:pStyle w:val="ListParagraph"/>
+        <w:numPr>
+          <w:ilvl w:val="0"/>
+          <w:numId w:val="4"/>
+        </w:numPr>
+      </w:pPr>
+      <w:r>
+        <w:t xml:space="preserve">Initially we wanted to utilize 3 different variables in order to create a 3-Dimensional Cluster Segmentation by (NDO_20LF (this represents a measure which records the highest NDO at which Load Factor reaches 20%), Standardized Average Revenue, and Standardized Load Factor) </w:t>
+      </w:r>
+    </w:p>
+    <w:p>
+      <w:pPr>
+        <w:pStyle w:val="ListParagraph"/>
+        <w:numPr>
+          <w:ilvl w:val="1"/>
+          <w:numId w:val="4"/>
+        </w:numPr>
+      </w:pPr>
+      <w:r>
+        <w:t xml:space="preserve">The reason we wanted to add 3 variables was to capture different factors that contribute to the performance of a flight. We also wanted to identify the characteristics of a flight. </w:t>
+      </w:r>
+    </w:p>
+    <w:p>
+      <w:pPr>
+        <w:pStyle w:val="ListParagraph"/>
+        <w:numPr>
+          <w:ilvl w:val="1"/>
+          <w:numId w:val="4"/>
+        </w:numPr>
+      </w:pPr>
+      <w:r>
+        <w:t xml:space="preserve">Specifically with NDO_20LF, our goal was to create a way to capture the booking window for each flight observation for each market. By establishing the maximum length of NDO at which a flight hits 20% Load factor, we can get some sort of indication about how early customers are actually making ticket purchases. </w:t>
+      </w:r>
+    </w:p>
+    <w:p>
+      <w:pPr>
+        <w:pStyle w:val="ListParagraph"/>
+        <w:numPr>
+          <w:ilvl w:val="1"/>
+          <w:numId w:val="4"/>
+        </w:numPr>
+      </w:pPr>
+      <w:r>
+        <w:t>Although we felt it was very important to take into account the booking window, we discovered that implementing NDO_20LF was sub-optimal because the clusters we ran would only cluster according to the other two variables and ignored NDO_20LF.</w:t>
+      </w:r>
+    </w:p>
+    <w:p>
+      <w:pPr>
+        <w:pStyle w:val="ListParagraph"/>
+        <w:numPr>
+          <w:ilvl w:val="1"/>
+          <w:numId w:val="4"/>
+        </w:numPr>
+      </w:pPr>
+      <w:r>
+        <w:t>We found this was the Case because NDO and Standardized Load Factor have a very strong positive correlation and therefore are essentially telling is the say.</w:t>
+      </w:r>
+    </w:p>
+    <w:p>
+      <w:pPr>
+        <w:pStyle w:val="ListParagraph"/>
+        <w:numPr>
+          <w:ilvl w:val="2"/>
+          <w:numId w:val="4"/>
+        </w:numPr>
+      </w:pPr>
+      <w:r>
+        <w:t>For example, the higher the NDO, it is expected that the lower the Load factor will be in most cases due to the fact that traditionally, you expect the flight to fill up more over time.</w:t>
+      </w:r>
+    </w:p>
+    <w:p>
+      <w:pPr>
+        <w:pStyle w:val="ListParagraph"/>
+        <w:numPr>
+          <w:ilvl w:val="0"/>
+          <w:numId w:val="4"/>
+        </w:numPr>
+      </w:pPr>
+      <w:r>
+        <w:t>For this reason we decided to take only 2 variables, Standardized Average Revenue and Standardized Load Factor. In doing this we are able to create clusters with variables that will have an effect on the assignment of observations to clusters.</w:t>
+      </w:r>
+    </w:p>
+    <w:p>
+      <w:pPr>
+        <w:pStyle w:val="Heading1"/>
+      </w:pPr>
+      <w:r>
+        <w:lastRenderedPageBreak/>
+        <w:t>Step 3: Database Construction</w:t>
+      </w:r>
+      <w:bookmarkEnd w:id="3"/>
+    </w:p>
+    <w:p>
+      <w:pPr>
+        <w:pStyle w:val="ListParagraph"/>
+        <w:numPr>
+          <w:ilvl w:val="0"/>
+          <w:numId w:val="5"/>
+        </w:numPr>
+      </w:pPr>
+      <w:r>
+        <w:t>After coming to a conclu</w:t>
+      </w:r>
+      <w:r>
+        <w:t xml:space="preserve">sion regarding all the variables that should be included in the cluster analysis, we had to create a database to allow </w:t>
+      </w:r>
+      <w:r>
+        <w:t>us</w:t>
+      </w:r>
+      <w:r>
+        <w:t xml:space="preserve"> to easily access all the data that we needed to conduct the clustering.</w:t>
+      </w:r>
+    </w:p>
+    <w:p>
+      <w:pPr>
+        <w:pStyle w:val="ListParagraph"/>
+        <w:numPr>
+          <w:ilvl w:val="0"/>
+          <w:numId w:val="5"/>
+        </w:numPr>
+      </w:pPr>
+      <w:r>
+        <w:t xml:space="preserve">This entire process was carried out using SQL. More specifically we wrote a query that would </w:t>
+      </w:r>
+      <w:r>
+        <w:t xml:space="preserve">create a </w:t>
+      </w:r>
+      <w:r>
+        <w:t>Sandbox. Table</w:t>
+      </w:r>
+      <w:r>
+        <w:t xml:space="preserve"> in SQL that we could directly read into R and </w:t>
+      </w:r>
+      <w:r>
+        <w:t>manipulate with code. This is done for a few reasons:</w:t>
+      </w:r>
+    </w:p>
+    <w:p>
+      <w:pPr>
+        <w:pStyle w:val="ListParagraph"/>
+        <w:numPr>
+          <w:ilvl w:val="1"/>
+          <w:numId w:val="5"/>
+        </w:numPr>
+      </w:pPr>
+      <w:r>
+        <w:t xml:space="preserve">For simplicity. This makes </w:t>
+      </w:r>
+      <w:r>
+        <w:t>it easier to work with the data and more convenient to combine the clusters for all the different routes being examined.</w:t>
+      </w:r>
+    </w:p>
+    <w:p>
+      <w:pPr>
+        <w:pStyle w:val="ListParagraph"/>
+        <w:numPr>
+          <w:ilvl w:val="1"/>
+          <w:numId w:val="5"/>
+        </w:numPr>
+      </w:pPr>
+      <w:r>
+        <w:t>By doing this, it also stops us from hard coding and R and subsequen</w:t>
+      </w:r>
+      <w:r>
+        <w:t>tly makes the code easier to re-use.</w:t>
+      </w:r>
+    </w:p>
+    <w:p>
+      <w:pPr>
+        <w:pStyle w:val="ListParagraph"/>
+        <w:numPr>
+          <w:ilvl w:val="0"/>
+          <w:numId w:val="5"/>
+        </w:numPr>
+      </w:pPr>
+      <w:r>
+        <w:t>Snippets of the code for the Sandbox Table can be seen displayed below:</w:t>
+      </w:r>
+    </w:p>
+    <w:p>
+      <w:r>
+        <w:rPr>
+          <w:noProof/>
+        </w:rPr>
+        <w:drawing>
+          <wp:inline distT="0" distB="0" distL="0" distR="0" wp14:anchorId="5CD64F34" wp14:editId="24A956D5">
+            <wp:extent cx="6368995" cy="2541474"/>
+            <wp:effectExtent l="0" t="0" r="0" b="0"/>
+            <wp:docPr id="11" name="Picture 11"/>
+            <wp:cNvGraphicFramePr>
+              <a:graphicFrameLocks xmlns:a="http://schemas.openxmlformats.org/drawingml/2006/main" noChangeAspect="1"/>
+            </wp:cNvGraphicFramePr>
+            <a:graphic xmlns:a="http://schemas.openxmlformats.org/drawingml/2006/main">
+              <a:graphicData uri="http://schemas.openxmlformats.org/drawingml/2006/picture">
+                <pic:pic xmlns:pic="http://schemas.openxmlformats.org/drawingml/2006/picture">
+                  <pic:nvPicPr>
+                    <pic:cNvPr id="0" name=""/>
+                    <pic:cNvPicPr/>
+                  </pic:nvPicPr>
+                  <pic:blipFill>
+                    <a:blip r:embed="rId15"/>
+                    <a:stretch>
+                      <a:fillRect/>
+                    </a:stretch>
+                  </pic:blipFill>
+                  <pic:spPr>
+                    <a:xfrm>
+                      <a:off x="0" y="0"/>
+                      <a:ext cx="6378293" cy="2545184"/>
+                    </a:xfrm>
+                    <a:prstGeom prst="rect">
+                      <a:avLst/>
+                    </a:prstGeom>
+                  </pic:spPr>
+                </pic:pic>
+              </a:graphicData>
+            </a:graphic>
+          </wp:inline>
+        </w:drawing>
+      </w:r>
+    </w:p>
+    <w:p>
+      <w:pPr>
+        <w:pStyle w:val="Heading1"/>
+      </w:pPr>
+      <w:bookmarkStart w:id="4" w:name="_Toc523387799"/>
+      <w:r>
+        <w:t>Step 4: Outlier Detection</w:t>
+      </w:r>
+      <w:bookmarkEnd w:id="4"/>
+    </w:p>
+    <w:p>
+      <w:pPr>
+        <w:pStyle w:val="ListParagraph"/>
+        <w:numPr>
+          <w:ilvl w:val="0"/>
+          <w:numId w:val="4"/>
+        </w:numPr>
+      </w:pPr>
+      <w:r>
+        <w:t>This proved to be one of the most time consuming aspects of the project however it represented a key step. We had to remove outliers</w:t>
+      </w:r>
+      <w:r>
+        <w:t xml:space="preserve"> because these are points that represent flights that were performing outside the norm</w:t>
+      </w:r>
+    </w:p>
+    <w:p>
+      <w:pPr>
+        <w:pStyle w:val="ListParagraph"/>
+        <w:numPr>
+          <w:ilvl w:val="1"/>
+          <w:numId w:val="4"/>
+        </w:numPr>
+      </w:pPr>
+      <w:r>
+        <w:t>Since</w:t>
+      </w:r>
+      <w:r>
+        <w:t xml:space="preserve"> we are working towards establishing clustering patterns, it would be inappropriate to take </w:t>
+      </w:r>
+      <w:r>
+        <w:t>into account flights that deviate from the norm as they would not present an accurate representation of what is expected for certain markets.</w:t>
+      </w:r>
+      <w:r>
+        <w:t xml:space="preserve"> </w:t>
+      </w:r>
+      <w:r>
+        <w:t xml:space="preserve"> </w:t>
+      </w:r>
+    </w:p>
+    <w:p>
+      <w:pPr>
+        <w:pStyle w:val="ListParagraph"/>
+        <w:numPr>
+          <w:ilvl w:val="0"/>
+          <w:numId w:val="4"/>
+        </w:numPr>
+      </w:pPr>
+      <w:r>
+        <w:t>Outliers in our Flight and Revenue data here at WestJet can arise for a few reasons:</w:t>
+      </w:r>
+    </w:p>
+    <w:p>
+      <w:pPr>
+        <w:pStyle w:val="ListParagraph"/>
+        <w:numPr>
+          <w:ilvl w:val="1"/>
+          <w:numId w:val="4"/>
+        </w:numPr>
+      </w:pPr>
+      <w:r>
+        <w:t>Data Issues (Inconsistences &amp; Inaccuracies</w:t>
+      </w:r>
+      <w:r>
+        <w:t xml:space="preserve">): There were often scenarios that we found that flight data was inaccurate or didn’t line up. </w:t>
+      </w:r>
+    </w:p>
+    <w:p>
+      <w:pPr>
+        <w:pStyle w:val="ListParagraph"/>
+        <w:numPr>
+          <w:ilvl w:val="2"/>
+          <w:numId w:val="4"/>
+        </w:numPr>
+      </w:pPr>
+      <w:r>
+        <w:t>For example there were a few situations where we found load factor was 0 % or greater than 100% which is clearly inaccurate.</w:t>
+      </w:r>
+    </w:p>
+    <w:p>
+      <w:pPr>
+        <w:pStyle w:val="ListParagraph"/>
+        <w:numPr>
+          <w:ilvl w:val="1"/>
+          <w:numId w:val="4"/>
+        </w:numPr>
+      </w:pPr>
+      <w:r>
+        <w:t xml:space="preserve">Special Events: </w:t>
+      </w:r>
+      <w:r>
+        <w:t xml:space="preserve">These are one-off occurrences that cause </w:t>
+      </w:r>
+      <w:r>
+        <w:t xml:space="preserve">a spike in our performance metrics that will probably not occur again. </w:t>
+      </w:r>
+    </w:p>
+    <w:p>
+      <w:pPr>
+        <w:pStyle w:val="ListParagraph"/>
+        <w:numPr>
+          <w:ilvl w:val="2"/>
+          <w:numId w:val="4"/>
+        </w:numPr>
+      </w:pPr>
+      <w:r>
+        <w:lastRenderedPageBreak/>
+        <w:t xml:space="preserve">For example the September 2017 Hurricanes causing flights going downwards towards affected cities to be empty and flights coming back up to be full. </w:t>
+      </w:r>
+      <w:r>
+        <w:t xml:space="preserve"> This would cause performances spikes in our metrics that we wouldn’t want to consider in our definition of a cluster pattern. </w:t>
+      </w:r>
+      <w:r>
+        <w:t xml:space="preserve"> </w:t>
+      </w:r>
+    </w:p>
+    <w:p>
+      <w:pPr>
+        <w:pStyle w:val="ListParagraph"/>
+        <w:numPr>
+          <w:ilvl w:val="0"/>
+          <w:numId w:val="4"/>
+        </w:numPr>
+      </w:pPr>
+      <w:r>
+        <w:t xml:space="preserve">We decided to utilize two different methodologies to remove outliers for our 2 differing clustering variables. </w:t>
+      </w:r>
+    </w:p>
+    <w:p>
+      <w:pPr>
+        <w:pStyle w:val="ListParagraph"/>
+        <w:numPr>
+          <w:ilvl w:val="1"/>
+          <w:numId w:val="4"/>
+        </w:numPr>
+      </w:pPr>
+      <w:r>
+        <w:t>This was done because the observations for these two different variables have differing characteristics and therefore outliers must be defined in unique ways that account for these differences.</w:t>
+      </w:r>
+    </w:p>
+    <w:p>
+      <w:pPr>
+        <w:pStyle w:val="ListParagraph"/>
+        <w:numPr>
+          <w:ilvl w:val="0"/>
+          <w:numId w:val="4"/>
+        </w:numPr>
+      </w:pPr>
+      <w:r>
+        <w:t>The outlier removal process was carried out in R for the most part, using custom written functions to eliminate unwanted observations from the data set we established in SQL.</w:t>
+      </w:r>
+      <w:r>
+        <w:t xml:space="preserve"> </w:t>
+      </w:r>
+    </w:p>
+    <w:p>
+      <w:pPr>
+        <w:rPr>
+          <w:b/>
+        </w:rPr>
+      </w:pPr>
+      <w:r>
+        <w:rPr>
+          <w:b/>
+        </w:rPr>
+        <w:t xml:space="preserve">Removing Outliers for </w:t>
+      </w:r>
+      <w:r>
+        <w:rPr>
+          <w:b/>
+        </w:rPr>
+        <w:t>Load Factor</w:t>
+      </w:r>
+    </w:p>
+    <w:p>
+      <w:pPr>
+        <w:pStyle w:val="ListParagraph"/>
+        <w:numPr>
+          <w:ilvl w:val="0"/>
+          <w:numId w:val="4"/>
+        </w:numPr>
+      </w:pPr>
+      <w:r>
+        <w:t xml:space="preserve">The logic for removing </w:t>
+      </w:r>
+      <w:r>
+        <w:t>Outliers in Load Factor</w:t>
+      </w:r>
+      <w:r>
+        <w:t xml:space="preserve"> was to set a cust</w:t>
+      </w:r>
+      <w:r>
+        <w:t xml:space="preserve">om upper and lower threshold for Load Factor and any observations with a Load </w:t>
+      </w:r>
+      <w:r>
+        <w:t>Factor outside both of these defined thresholds will be eliminated.</w:t>
+      </w:r>
+    </w:p>
+    <w:p>
+      <w:pPr>
+        <w:pStyle w:val="ListParagraph"/>
+        <w:numPr>
+          <w:ilvl w:val="0"/>
+          <w:numId w:val="4"/>
+        </w:numPr>
+      </w:pPr>
+      <w:r>
+        <w:t>We set two different lower thresholds:</w:t>
+      </w:r>
+    </w:p>
+    <w:p>
+      <w:pPr>
+        <w:pStyle w:val="ListParagraph"/>
+        <w:numPr>
+          <w:ilvl w:val="1"/>
+          <w:numId w:val="4"/>
+        </w:numPr>
+      </w:pPr>
+      <w:r>
+        <w:t xml:space="preserve">For routes with </w:t>
+      </w:r>
+      <w:r>
+        <w:t>an average load factor &lt; 50% ; the lower threshold for outliers is 5%</w:t>
+      </w:r>
+    </w:p>
+    <w:p>
+      <w:pPr>
+        <w:pStyle w:val="ListParagraph"/>
+        <w:numPr>
+          <w:ilvl w:val="1"/>
+          <w:numId w:val="4"/>
+        </w:numPr>
+      </w:pPr>
+      <w:r>
+        <w:t>For all other routes the lower threshold for outliers is 10%</w:t>
+      </w:r>
+    </w:p>
+    <w:p>
+      <w:pPr>
+        <w:pStyle w:val="ListParagraph"/>
+        <w:numPr>
+          <w:ilvl w:val="0"/>
+          <w:numId w:val="4"/>
+        </w:numPr>
+      </w:pPr>
+      <w:r>
+        <w:t>We set a constant upper threshold of 100% for all routes and therefore any observations with an average load factor of 100% would be highlighted as outliers and removed from the working Data Set.</w:t>
+      </w:r>
+    </w:p>
+    <w:p>
+      <w:pPr>
+        <w:pStyle w:val="ListParagraph"/>
+        <w:numPr>
+          <w:ilvl w:val="1"/>
+          <w:numId w:val="4"/>
+        </w:numPr>
+      </w:pPr>
+      <w:r>
+        <w:t>It’s important to note that this is a very conservative method of detecting outliers and only works to remove very obvious outliers for load factor ( Load Factor values lower than 10% and greater than 100% are</w:t>
+      </w:r>
+      <w:r>
+        <w:t xml:space="preserve"> uncommon)</w:t>
+      </w:r>
+      <w:r>
+        <w:t xml:space="preserve">  </w:t>
+      </w:r>
+    </w:p>
+    <w:p>
+      <w:pPr>
+        <w:pStyle w:val="ListParagraph"/>
+        <w:numPr>
+          <w:ilvl w:val="2"/>
+          <w:numId w:val="4"/>
+        </w:numPr>
+      </w:pPr>
+      <w:r>
+        <w:t>We decided t</w:t>
+      </w:r>
+      <w:r>
+        <w:t>o remove outliers like this for Load Factor for simplicity and due to time constraints we faced.</w:t>
+      </w:r>
+    </w:p>
+    <w:p>
+      <w:pPr>
+        <w:pStyle w:val="ListParagraph"/>
+        <w:numPr>
+          <w:ilvl w:val="2"/>
+          <w:numId w:val="4"/>
+        </w:numPr>
+      </w:pPr>
+      <w:r>
+        <w:t xml:space="preserve">In potential future developments of this project, we can explore filtering these outliers in a more elaborate manner. </w:t>
+      </w:r>
+    </w:p>
+    <w:p>
+      <w:pPr>
+        <w:pStyle w:val="ListParagraph"/>
+        <w:numPr>
+          <w:ilvl w:val="0"/>
+          <w:numId w:val="4"/>
+        </w:numPr>
+      </w:pPr>
+      <w:r>
+        <w:t xml:space="preserve">As a summary… </w:t>
+      </w:r>
+    </w:p>
+    <w:p>
+      <w:pPr>
+        <w:pStyle w:val="ListParagraph"/>
+        <w:numPr>
+          <w:ilvl w:val="1"/>
+          <w:numId w:val="4"/>
+        </w:numPr>
+      </w:pPr>
+      <w:r>
+        <w:t xml:space="preserve">Routes with an average load factor  &lt; 50%: Any observations with load factor </w:t>
+      </w:r>
+      <w:r>
+        <w:t>outside the range of 5 – 100 % will be removed</w:t>
+      </w:r>
+    </w:p>
+    <w:p>
+      <w:pPr>
+        <w:pStyle w:val="ListParagraph"/>
+        <w:numPr>
+          <w:ilvl w:val="1"/>
+          <w:numId w:val="4"/>
+        </w:numPr>
+      </w:pPr>
+      <w:r>
+        <w:t xml:space="preserve">Routes with an average load factor  &gt; 50%: Any observations with load factor outside the range of </w:t>
+      </w:r>
+      <w:r>
+        <w:t>10</w:t>
+      </w:r>
+      <w:r>
+        <w:t xml:space="preserve"> – 100 % will be removed</w:t>
+      </w:r>
+    </w:p>
+    <w:p>
+      <w:pPr>
+        <w:pStyle w:val="ListParagraph"/>
+        <w:numPr>
+          <w:ilvl w:val="0"/>
+          <w:numId w:val="4"/>
+        </w:numPr>
+      </w:pPr>
+      <w:r>
+        <w:t>For the R code reference</w:t>
+      </w:r>
+      <w:r>
+        <w:t>,</w:t>
+      </w:r>
+      <w:r>
+        <w:t xml:space="preserve"> please observe the screenshot presented below.</w:t>
+      </w:r>
+    </w:p>
+    <w:p>
+      <w:pPr>
+        <w:jc w:val="center"/>
+        <w:rPr>
+          <w:b/>
+        </w:rPr>
+      </w:pPr>
+      <w:r>
+        <w:rPr>
+          <w:b/>
+        </w:rPr>
+        <w:t>RELEVANT CODE SNIPPETS</w:t>
+      </w:r>
+    </w:p>
+    <w:p>
+      <w:pPr>
+        <w:jc w:val="center"/>
+      </w:pPr>
+      <w:r>
+        <w:rPr>
+          <w:noProof/>
+        </w:rPr>
+        <w:drawing>
+          <wp:inline distT="0" distB="0" distL="0" distR="0" wp14:anchorId="0F74FFA0" wp14:editId="167F533A">
+            <wp:extent cx="3196424" cy="1223886"/>
+            <wp:effectExtent l="0" t="0" r="4445" b="0"/>
+            <wp:docPr id="8" name="Picture 8"/>
             <wp:cNvGraphicFramePr>
               <a:graphicFrameLocks xmlns:a="http://schemas.openxmlformats.org/drawingml/2006/main" noChangeAspect="1"/>
             </wp:cNvGraphicFramePr>
@@ -2774,691 +3432,6 @@
                   <pic:spPr>
                     <a:xfrm>
                       <a:off x="0" y="0"/>
-                      <a:ext cx="3876675" cy="857250"/>
-                    </a:xfrm>
-                    <a:prstGeom prst="rect">
-                      <a:avLst/>
-                    </a:prstGeom>
-                  </pic:spPr>
-                </pic:pic>
-              </a:graphicData>
-            </a:graphic>
-          </wp:inline>
-        </w:drawing>
-      </w:r>
-    </w:p>
-    <w:p>
-      <w:pPr>
-        <w:rPr>
-          <w:b/>
-        </w:rPr>
-      </w:pPr>
-      <w:r>
-        <w:rPr>
-          <w:b/>
-        </w:rPr>
-        <w:t xml:space="preserve">Selecting Final Variables for Clustering </w:t>
-      </w:r>
-    </w:p>
-    <w:p>
-      <w:pPr>
-        <w:pStyle w:val="ListParagraph"/>
-        <w:numPr>
-          <w:ilvl w:val="0"/>
-          <w:numId w:val="4"/>
-        </w:numPr>
-      </w:pPr>
-      <w:r>
-        <w:t xml:space="preserve">By standardizing the Load Factor and Average Revenue, we create new variables that allow for a scenario where it is more appropriate to compare our two clustering variables. </w:t>
-      </w:r>
-    </w:p>
-    <w:p>
-      <w:pPr>
-        <w:pStyle w:val="ListParagraph"/>
-        <w:numPr>
-          <w:ilvl w:val="0"/>
-          <w:numId w:val="4"/>
-        </w:numPr>
-      </w:pPr>
-      <w:r>
-        <w:t xml:space="preserve">After this, we have to come to a decision regarding which variables to use to carry out our cluster analysis. </w:t>
-      </w:r>
-    </w:p>
-    <w:p>
-      <w:pPr>
-        <w:pStyle w:val="ListParagraph"/>
-        <w:numPr>
-          <w:ilvl w:val="0"/>
-          <w:numId w:val="4"/>
-        </w:numPr>
-      </w:pPr>
-      <w:r>
-        <w:t xml:space="preserve">Initially we wanted to utilize 3 different variables in order to create a 3-Dimensional Cluster Segmentation by (NDO_20LF (this represents a measure which records the highest NDO at which Load Factor reaches 20%), Standardized Average Revenue, and Standardized Load Factor) </w:t>
-      </w:r>
-    </w:p>
-    <w:p>
-      <w:pPr>
-        <w:pStyle w:val="ListParagraph"/>
-        <w:numPr>
-          <w:ilvl w:val="1"/>
-          <w:numId w:val="4"/>
-        </w:numPr>
-      </w:pPr>
-      <w:r>
-        <w:t xml:space="preserve">The reason we wanted to add 3 variables was to capture different factors that contribute to the performance of a flight. We also wanted to identify the characteristics of a flight. </w:t>
-      </w:r>
-    </w:p>
-    <w:p>
-      <w:pPr>
-        <w:pStyle w:val="ListParagraph"/>
-        <w:numPr>
-          <w:ilvl w:val="1"/>
-          <w:numId w:val="4"/>
-        </w:numPr>
-      </w:pPr>
-      <w:r>
-        <w:t xml:space="preserve">Specifically with NDO_20LF, our goal was to create a way to capture the booking window for each flight observation for each market. By establishing the maximum length of NDO at which a flight hits 20% Load factor, we can get some sort of indication about how early customers are actually making ticket purchases. </w:t>
-      </w:r>
-    </w:p>
-    <w:p>
-      <w:pPr>
-        <w:pStyle w:val="ListParagraph"/>
-        <w:numPr>
-          <w:ilvl w:val="1"/>
-          <w:numId w:val="4"/>
-        </w:numPr>
-      </w:pPr>
-      <w:r>
-        <w:t>Although we felt it was very important to take into account the booking window, we discovered that implementing NDO_20LF was sub-optimal because the clusters we ran would only cluster according to the other two variables and ignored NDO_20LF.</w:t>
-      </w:r>
-    </w:p>
-    <w:p>
-      <w:pPr>
-        <w:pStyle w:val="ListParagraph"/>
-        <w:numPr>
-          <w:ilvl w:val="1"/>
-          <w:numId w:val="4"/>
-        </w:numPr>
-      </w:pPr>
-      <w:r>
-        <w:t>We found this was the Case because NDO and Standardized Load Factor have a very strong positive correlation and therefore are essentially telling is the say.</w:t>
-      </w:r>
-    </w:p>
-    <w:p>
-      <w:pPr>
-        <w:pStyle w:val="ListParagraph"/>
-        <w:numPr>
-          <w:ilvl w:val="2"/>
-          <w:numId w:val="4"/>
-        </w:numPr>
-      </w:pPr>
-      <w:r>
-        <w:t>For example, the higher the NDO, it is expected that the lower the Load factor will be in most cases due to the fact that traditionally, you expect the flight to fill up more over time.</w:t>
-      </w:r>
-    </w:p>
-    <w:p>
-      <w:pPr>
-        <w:pStyle w:val="ListParagraph"/>
-        <w:numPr>
-          <w:ilvl w:val="0"/>
-          <w:numId w:val="4"/>
-        </w:numPr>
-      </w:pPr>
-      <w:r>
-        <w:t>For this reason we decided to take only 2 variables, Standardized Average Revenue and Standardized Load Factor. In doing this we are able to create clusters with variables that will have an effect on the assignment of observations to clusters.</w:t>
-      </w:r>
-    </w:p>
-    <w:p>
-      <w:pPr>
-        <w:pStyle w:val="Heading1"/>
-      </w:pPr>
-      <w:r>
-        <w:lastRenderedPageBreak/>
-        <w:t>Step 3: Database Construction</w:t>
-      </w:r>
-      <w:bookmarkEnd w:id="4"/>
-    </w:p>
-    <w:p>
-      <w:pPr>
-        <w:pStyle w:val="ListParagraph"/>
-        <w:numPr>
-          <w:ilvl w:val="0"/>
-          <w:numId w:val="5"/>
-        </w:numPr>
-      </w:pPr>
-      <w:r>
-        <w:t>After coming to a conclu</w:t>
-      </w:r>
-      <w:r>
-        <w:t xml:space="preserve">sion regarding all the variables that should be included in the cluster analysis, we had to create a database to allow </w:t>
-      </w:r>
-      <w:r>
-        <w:t>us</w:t>
-      </w:r>
-      <w:r>
-        <w:t xml:space="preserve"> to easily access all the data that we needed to conduct the clustering.</w:t>
-      </w:r>
-    </w:p>
-    <w:p>
-      <w:pPr>
-        <w:pStyle w:val="ListParagraph"/>
-        <w:numPr>
-          <w:ilvl w:val="0"/>
-          <w:numId w:val="5"/>
-        </w:numPr>
-      </w:pPr>
-      <w:r>
-        <w:t xml:space="preserve">This entire process was carried out using SQL. More specifically we wrote a query that would </w:t>
-      </w:r>
-      <w:r>
-        <w:t xml:space="preserve">create a </w:t>
-      </w:r>
-      <w:r>
-        <w:t>Sandbox. Table</w:t>
-      </w:r>
-      <w:r>
-        <w:t xml:space="preserve"> in SQL that we could directly read into R and </w:t>
-      </w:r>
-      <w:r>
-        <w:t>manipulate with code. This is done for a few reasons:</w:t>
-      </w:r>
-    </w:p>
-    <w:p>
-      <w:pPr>
-        <w:pStyle w:val="ListParagraph"/>
-        <w:numPr>
-          <w:ilvl w:val="1"/>
-          <w:numId w:val="5"/>
-        </w:numPr>
-      </w:pPr>
-      <w:r>
-        <w:t xml:space="preserve">For simplicity. This makes </w:t>
-      </w:r>
-      <w:r>
-        <w:t>it easier to work with the data and more convenient to combine the clusters for all the different routes being examined.</w:t>
-      </w:r>
-    </w:p>
-    <w:p>
-      <w:pPr>
-        <w:pStyle w:val="ListParagraph"/>
-        <w:numPr>
-          <w:ilvl w:val="1"/>
-          <w:numId w:val="5"/>
-        </w:numPr>
-      </w:pPr>
-      <w:r>
-        <w:t>By doing this, it also stops us from hard coding and R and subsequen</w:t>
-      </w:r>
-      <w:r>
-        <w:t>tly makes the code easier to re-use.</w:t>
-      </w:r>
-    </w:p>
-    <w:p>
-      <w:pPr>
-        <w:pStyle w:val="ListParagraph"/>
-        <w:numPr>
-          <w:ilvl w:val="0"/>
-          <w:numId w:val="5"/>
-        </w:numPr>
-      </w:pPr>
-      <w:r>
-        <w:t>Snippets of the code for the Sandbox Table can be seen displayed below:</w:t>
-      </w:r>
-    </w:p>
-    <w:p>
-      <w:r>
-        <w:rPr>
-          <w:noProof/>
-        </w:rPr>
-        <w:drawing>
-          <wp:inline distT="0" distB="0" distL="0" distR="0" wp14:anchorId="74F76B07" wp14:editId="52D1E500">
-            <wp:extent cx="6368995" cy="2541474"/>
-            <wp:effectExtent l="0" t="0" r="0" b="0"/>
-            <wp:docPr id="11" name="Picture 11"/>
-            <wp:cNvGraphicFramePr>
-              <a:graphicFrameLocks xmlns:a="http://schemas.openxmlformats.org/drawingml/2006/main" noChangeAspect="1"/>
-            </wp:cNvGraphicFramePr>
-            <a:graphic xmlns:a="http://schemas.openxmlformats.org/drawingml/2006/main">
-              <a:graphicData uri="http://schemas.openxmlformats.org/drawingml/2006/picture">
-                <pic:pic xmlns:pic="http://schemas.openxmlformats.org/drawingml/2006/picture">
-                  <pic:nvPicPr>
-                    <pic:cNvPr id="0" name=""/>
-                    <pic:cNvPicPr/>
-                  </pic:nvPicPr>
-                  <pic:blipFill>
-                    <a:blip r:embed="rId17"/>
-                    <a:stretch>
-                      <a:fillRect/>
-                    </a:stretch>
-                  </pic:blipFill>
-                  <pic:spPr>
-                    <a:xfrm>
-                      <a:off x="0" y="0"/>
-                      <a:ext cx="6378293" cy="2545184"/>
-                    </a:xfrm>
-                    <a:prstGeom prst="rect">
-                      <a:avLst/>
-                    </a:prstGeom>
-                  </pic:spPr>
-                </pic:pic>
-              </a:graphicData>
-            </a:graphic>
-          </wp:inline>
-        </w:drawing>
-      </w:r>
-    </w:p>
-    <w:p>
-      <w:pPr>
-        <w:pStyle w:val="Heading1"/>
-      </w:pPr>
-      <w:bookmarkStart w:id="5" w:name="_Toc523387799"/>
-      <w:r>
-        <w:t>Step 4: Outlier Detection</w:t>
-      </w:r>
-      <w:bookmarkEnd w:id="5"/>
-    </w:p>
-    <w:p>
-      <w:pPr>
-        <w:pStyle w:val="ListParagraph"/>
-        <w:numPr>
-          <w:ilvl w:val="0"/>
-          <w:numId w:val="4"/>
-        </w:numPr>
-      </w:pPr>
-      <w:r>
-        <w:t>This proved to be one of the most time consuming aspects of the project however it represented a key step. We had to remove outliers</w:t>
-      </w:r>
-      <w:r>
-        <w:t xml:space="preserve"> because these are points that represent flights that were performing outside the norm</w:t>
-      </w:r>
-    </w:p>
-    <w:p>
-      <w:pPr>
-        <w:pStyle w:val="ListParagraph"/>
-        <w:numPr>
-          <w:ilvl w:val="1"/>
-          <w:numId w:val="4"/>
-        </w:numPr>
-      </w:pPr>
-      <w:r>
-        <w:t>Since</w:t>
-      </w:r>
-      <w:r>
-        <w:t xml:space="preserve"> we are working towards establishing clustering patterns, it would be inappropriate to take </w:t>
-      </w:r>
-      <w:r>
-        <w:t>into account flights that deviate from the norm as they would not present an accurate representation of what is expected for certain markets.</w:t>
-      </w:r>
-      <w:r>
-        <w:t xml:space="preserve"> </w:t>
-      </w:r>
-      <w:r>
-        <w:t xml:space="preserve"> </w:t>
-      </w:r>
-    </w:p>
-    <w:p>
-      <w:pPr>
-        <w:pStyle w:val="ListParagraph"/>
-        <w:numPr>
-          <w:ilvl w:val="0"/>
-          <w:numId w:val="4"/>
-        </w:numPr>
-      </w:pPr>
-      <w:r>
-        <w:t>Outliers in our Flight and Revenue data here at WestJet can arise for a few reasons:</w:t>
-      </w:r>
-    </w:p>
-    <w:p>
-      <w:pPr>
-        <w:pStyle w:val="ListParagraph"/>
-        <w:numPr>
-          <w:ilvl w:val="1"/>
-          <w:numId w:val="4"/>
-        </w:numPr>
-      </w:pPr>
-      <w:r>
-        <w:t>Data Issues (Inconsistences &amp; Inaccuracies</w:t>
-      </w:r>
-      <w:r>
-        <w:t xml:space="preserve">): There were often scenarios that we found that flight data was inaccurate or didn’t line up. </w:t>
-      </w:r>
-    </w:p>
-    <w:p>
-      <w:pPr>
-        <w:pStyle w:val="ListParagraph"/>
-        <w:numPr>
-          <w:ilvl w:val="2"/>
-          <w:numId w:val="4"/>
-        </w:numPr>
-      </w:pPr>
-      <w:r>
-        <w:t>For example there were a few situations where we found load factor was 0 % or greater than 100% which is clearly inaccurate.</w:t>
-      </w:r>
-    </w:p>
-    <w:p>
-      <w:pPr>
-        <w:pStyle w:val="ListParagraph"/>
-        <w:numPr>
-          <w:ilvl w:val="1"/>
-          <w:numId w:val="4"/>
-        </w:numPr>
-      </w:pPr>
-      <w:r>
-        <w:t xml:space="preserve">Special Events: </w:t>
-      </w:r>
-      <w:r>
-        <w:t xml:space="preserve">These are one-off occurrences that cause </w:t>
-      </w:r>
-      <w:r>
-        <w:t xml:space="preserve">a spike in our performance metrics that will probably not occur again. </w:t>
-      </w:r>
-    </w:p>
-    <w:p>
-      <w:pPr>
-        <w:pStyle w:val="ListParagraph"/>
-        <w:numPr>
-          <w:ilvl w:val="2"/>
-          <w:numId w:val="4"/>
-        </w:numPr>
-      </w:pPr>
-      <w:r>
-        <w:lastRenderedPageBreak/>
-        <w:t xml:space="preserve">For example the September 2017 Hurricanes causing flights going downwards towards affected cities to be empty and flights coming back up to be full. </w:t>
-      </w:r>
-      <w:r>
-        <w:t xml:space="preserve"> This would cause performances spikes in our metrics that we wouldn’t want to consider in our definition of a cluster pattern. </w:t>
-      </w:r>
-      <w:r>
-        <w:t xml:space="preserve"> </w:t>
-      </w:r>
-    </w:p>
-    <w:p>
-      <w:pPr>
-        <w:pStyle w:val="ListParagraph"/>
-        <w:numPr>
-          <w:ilvl w:val="0"/>
-          <w:numId w:val="4"/>
-        </w:numPr>
-      </w:pPr>
-      <w:r>
-        <w:t xml:space="preserve">We decided to utilize two different methodologies to remove outliers for our 2 differing clustering variables. </w:t>
-      </w:r>
-    </w:p>
-    <w:p>
-      <w:pPr>
-        <w:pStyle w:val="ListParagraph"/>
-        <w:numPr>
-          <w:ilvl w:val="1"/>
-          <w:numId w:val="4"/>
-        </w:numPr>
-      </w:pPr>
-      <w:r>
-        <w:t>This was done because the observations for these two different variables have differing characteristics and therefore outliers must be defined in unique ways that account for these differences.</w:t>
-      </w:r>
-    </w:p>
-    <w:p>
-      <w:pPr>
-        <w:pStyle w:val="ListParagraph"/>
-        <w:numPr>
-          <w:ilvl w:val="0"/>
-          <w:numId w:val="4"/>
-        </w:numPr>
-      </w:pPr>
-      <w:r>
-        <w:t>The outlier removal process was carried out in R for the most part, using custom written functions to eliminate unwanted observations from the data set we established in SQL.</w:t>
-      </w:r>
-      <w:r>
-        <w:t xml:space="preserve"> </w:t>
-      </w:r>
-    </w:p>
-    <w:p>
-      <w:pPr>
-        <w:rPr>
-          <w:b/>
-        </w:rPr>
-      </w:pPr>
-      <w:r>
-        <w:rPr>
-          <w:b/>
-        </w:rPr>
-        <w:t xml:space="preserve">Removing Outliers for </w:t>
-      </w:r>
-      <w:r>
-        <w:rPr>
-          <w:b/>
-        </w:rPr>
-        <w:t>Load Factor</w:t>
-      </w:r>
-    </w:p>
-    <w:p>
-      <w:pPr>
-        <w:pStyle w:val="ListParagraph"/>
-        <w:numPr>
-          <w:ilvl w:val="0"/>
-          <w:numId w:val="4"/>
-        </w:numPr>
-      </w:pPr>
-      <w:r>
-        <w:t xml:space="preserve">The logic for removing </w:t>
-      </w:r>
-      <w:r>
-        <w:t>Outliers in Load Factor</w:t>
-      </w:r>
-      <w:r>
-        <w:t xml:space="preserve"> was to set a cust</w:t>
-      </w:r>
-      <w:r>
-        <w:t xml:space="preserve">om upper and lower threshold for Load Factor and any observations with a Load </w:t>
-      </w:r>
-      <w:r>
-        <w:t>Factor outside both of these defined thresholds will be eliminated.</w:t>
-      </w:r>
-    </w:p>
-    <w:p>
-      <w:pPr>
-        <w:pStyle w:val="ListParagraph"/>
-        <w:numPr>
-          <w:ilvl w:val="0"/>
-          <w:numId w:val="4"/>
-        </w:numPr>
-      </w:pPr>
-      <w:r>
-        <w:t>We set two different lower thresholds:</w:t>
-      </w:r>
-    </w:p>
-    <w:p>
-      <w:pPr>
-        <w:pStyle w:val="ListParagraph"/>
-        <w:numPr>
-          <w:ilvl w:val="1"/>
-          <w:numId w:val="4"/>
-        </w:numPr>
-      </w:pPr>
-      <w:r>
-        <w:t xml:space="preserve">For routes with </w:t>
-      </w:r>
-      <w:r>
-        <w:t>an average load factor &lt; 50% ; the lower threshold for outliers is 5%</w:t>
-      </w:r>
-    </w:p>
-    <w:p>
-      <w:pPr>
-        <w:pStyle w:val="ListParagraph"/>
-        <w:numPr>
-          <w:ilvl w:val="1"/>
-          <w:numId w:val="4"/>
-        </w:numPr>
-      </w:pPr>
-      <w:r>
-        <w:t>For all other routes the lower threshold for outliers is 10%</w:t>
-      </w:r>
-    </w:p>
-    <w:p>
-      <w:pPr>
-        <w:pStyle w:val="ListParagraph"/>
-        <w:numPr>
-          <w:ilvl w:val="0"/>
-          <w:numId w:val="4"/>
-        </w:numPr>
-      </w:pPr>
-      <w:r>
-        <w:t>We set a constant upper threshold of 100% for all routes and therefore any observations with an average load factor of 100% would be highlighted as outliers and removed from the working Data Set.</w:t>
-      </w:r>
-    </w:p>
-    <w:p>
-      <w:pPr>
-        <w:pStyle w:val="ListParagraph"/>
-        <w:numPr>
-          <w:ilvl w:val="1"/>
-          <w:numId w:val="4"/>
-        </w:numPr>
-      </w:pPr>
-      <w:r>
-        <w:t>It’s important to note that this is a very conservative method of detecting outliers and only works to remove very obvious outliers for load factor ( Load Factor values lower than 10% and greater than 100% are</w:t>
-      </w:r>
-      <w:r>
-        <w:t xml:space="preserve"> uncommon)</w:t>
-      </w:r>
-      <w:r>
-        <w:t xml:space="preserve">  </w:t>
-      </w:r>
-    </w:p>
-    <w:p>
-      <w:pPr>
-        <w:pStyle w:val="ListParagraph"/>
-        <w:numPr>
-          <w:ilvl w:val="2"/>
-          <w:numId w:val="4"/>
-        </w:numPr>
-      </w:pPr>
-      <w:r>
-        <w:t>We decided t</w:t>
-      </w:r>
-      <w:r>
-        <w:t>o remove outliers like this for Load Factor for simplicity and due to time constraints we faced.</w:t>
-      </w:r>
-    </w:p>
-    <w:p>
-      <w:pPr>
-        <w:pStyle w:val="ListParagraph"/>
-        <w:numPr>
-          <w:ilvl w:val="2"/>
-          <w:numId w:val="4"/>
-        </w:numPr>
-      </w:pPr>
-      <w:r>
-        <w:t xml:space="preserve">In potential future developments of this project, we can explore filtering these outliers in a more elaborate manner. </w:t>
-      </w:r>
-    </w:p>
-    <w:p>
-      <w:pPr>
-        <w:pStyle w:val="ListParagraph"/>
-        <w:numPr>
-          <w:ilvl w:val="0"/>
-          <w:numId w:val="4"/>
-        </w:numPr>
-      </w:pPr>
-      <w:r>
-        <w:t xml:space="preserve">As a summary… </w:t>
-      </w:r>
-    </w:p>
-    <w:p>
-      <w:pPr>
-        <w:pStyle w:val="ListParagraph"/>
-        <w:numPr>
-          <w:ilvl w:val="1"/>
-          <w:numId w:val="4"/>
-        </w:numPr>
-      </w:pPr>
-      <w:r>
-        <w:t xml:space="preserve">Routes with an average load factor  &lt; 50%: Any observations with load factor </w:t>
-      </w:r>
-      <w:r>
-        <w:t>outside the range of 5 – 100 % will be removed</w:t>
-      </w:r>
-    </w:p>
-    <w:p>
-      <w:pPr>
-        <w:pStyle w:val="ListParagraph"/>
-        <w:numPr>
-          <w:ilvl w:val="1"/>
-          <w:numId w:val="4"/>
-        </w:numPr>
-      </w:pPr>
-      <w:r>
-        <w:t xml:space="preserve">Routes with an average load factor  &gt; 50%: Any observations with load factor outside the range of </w:t>
-      </w:r>
-      <w:r>
-        <w:t>10</w:t>
-      </w:r>
-      <w:r>
-        <w:t xml:space="preserve"> – 100 % will be removed</w:t>
-      </w:r>
-    </w:p>
-    <w:p>
-      <w:pPr>
-        <w:pStyle w:val="ListParagraph"/>
-        <w:numPr>
-          <w:ilvl w:val="0"/>
-          <w:numId w:val="4"/>
-        </w:numPr>
-      </w:pPr>
-      <w:r>
-        <w:t>For the R code reference</w:t>
-      </w:r>
-      <w:r>
-        <w:t>,</w:t>
-      </w:r>
-      <w:r>
-        <w:t xml:space="preserve"> please observe the screenshot presented below.</w:t>
-      </w:r>
-    </w:p>
-    <w:p>
-      <w:pPr>
-        <w:jc w:val="center"/>
-        <w:rPr>
-          <w:b/>
-        </w:rPr>
-      </w:pPr>
-      <w:r>
-        <w:rPr>
-          <w:b/>
-        </w:rPr>
-        <w:t>RELEVANT CODE SNIPPETS</w:t>
-      </w:r>
-    </w:p>
-    <w:p>
-      <w:pPr>
-        <w:jc w:val="center"/>
-      </w:pPr>
-      <w:r>
-        <w:rPr>
-          <w:noProof/>
-        </w:rPr>
-        <w:drawing>
-          <wp:inline distT="0" distB="0" distL="0" distR="0" wp14:anchorId="594B1BC6" wp14:editId="31754E8D">
-            <wp:extent cx="3196424" cy="1223886"/>
-            <wp:effectExtent l="0" t="0" r="4445" b="0"/>
-            <wp:docPr id="8" name="Picture 8"/>
-            <wp:cNvGraphicFramePr>
-              <a:graphicFrameLocks xmlns:a="http://schemas.openxmlformats.org/drawingml/2006/main" noChangeAspect="1"/>
-            </wp:cNvGraphicFramePr>
-            <a:graphic xmlns:a="http://schemas.openxmlformats.org/drawingml/2006/main">
-              <a:graphicData uri="http://schemas.openxmlformats.org/drawingml/2006/picture">
-                <pic:pic xmlns:pic="http://schemas.openxmlformats.org/drawingml/2006/picture">
-                  <pic:nvPicPr>
-                    <pic:cNvPr id="0" name=""/>
-                    <pic:cNvPicPr/>
-                  </pic:nvPicPr>
-                  <pic:blipFill>
-                    <a:blip r:embed="rId18"/>
-                    <a:stretch>
-                      <a:fillRect/>
-                    </a:stretch>
-                  </pic:blipFill>
-                  <pic:spPr>
-                    <a:xfrm>
-                      <a:off x="0" y="0"/>
                       <a:ext cx="3196424" cy="1223886"/>
                     </a:xfrm>
                     <a:prstGeom prst="rect">
@@ -3885,7 +3858,7 @@
           <w:noProof/>
         </w:rPr>
         <w:drawing>
-          <wp:inline distT="0" distB="0" distL="0" distR="0" wp14:anchorId="7C5345F8" wp14:editId="21B037A0">
+          <wp:inline distT="0" distB="0" distL="0" distR="0" wp14:anchorId="2DA89118" wp14:editId="36D301F6">
             <wp:extent cx="5943600" cy="1111250"/>
             <wp:effectExtent l="0" t="0" r="0" b="0"/>
             <wp:docPr id="6146" name="Picture 2" descr="image003"/>
@@ -3902,7 +3875,7 @@
                     </pic:cNvPicPr>
                   </pic:nvPicPr>
                   <pic:blipFill>
-                    <a:blip r:embed="rId19">
+                    <a:blip r:embed="rId17">
                       <a:extLst>
                         <a:ext uri="{28A0092B-C50C-407E-A947-70E740481C1C}">
                           <a14:useLocalDpi xmlns:a14="http://schemas.microsoft.com/office/drawing/2010/main" val="0"/>
@@ -3926,7 +3899,6 @@
                     <a:ln>
                       <a:noFill/>
                     </a:ln>
-                    <a:extLst/>
                   </pic:spPr>
                 </pic:pic>
               </a:graphicData>
@@ -4598,16 +4570,7 @@
             <w:rPr>
               <w:rFonts w:ascii="Cambria Math" w:hAnsi="Cambria Math"/>
             </w:rPr>
-            <m:t>Lower Outlier D</m:t>
-          </m:r>
-          <m:r>
-            <m:rPr>
-              <m:sty m:val="bi"/>
-            </m:rPr>
-            <w:rPr>
-              <w:rFonts w:ascii="Cambria Math" w:hAnsi="Cambria Math"/>
-            </w:rPr>
-            <m:t>etection Threshold= Median-(MAD*Multiplier)</m:t>
+            <m:t>Lower Outlier Detection Threshold= Median-(MAD*Multiplier)</m:t>
           </m:r>
         </m:oMath>
       </m:oMathPara>
@@ -5477,7 +5440,6 @@
         <w:tblStyle w:val="TableGrid"/>
         <w:tblW w:w="0" w:type="auto"/>
         <w:jc w:val="center"/>
-        <w:tblInd w:w="2993" w:type="dxa"/>
         <w:tblLook w:val="04A0" w:firstRow="1" w:lastRow="0" w:firstColumn="1" w:lastColumn="0" w:noHBand="0" w:noVBand="1"/>
       </w:tblPr>
       <w:tblGrid>
@@ -5864,10 +5826,174 @@
           <w:noProof/>
         </w:rPr>
         <w:drawing>
-          <wp:inline distT="0" distB="0" distL="0" distR="0" wp14:anchorId="0052CAC6" wp14:editId="0339B2A6">
+          <wp:inline distT="0" distB="0" distL="0" distR="0" wp14:anchorId="57FF15B4" wp14:editId="6FF08456">
             <wp:extent cx="4572000" cy="2671885"/>
             <wp:effectExtent l="0" t="0" r="0" b="0"/>
             <wp:docPr id="31" name="Picture 31"/>
+            <wp:cNvGraphicFramePr>
+              <a:graphicFrameLocks xmlns:a="http://schemas.openxmlformats.org/drawingml/2006/main" noChangeAspect="1"/>
+            </wp:cNvGraphicFramePr>
+            <a:graphic xmlns:a="http://schemas.openxmlformats.org/drawingml/2006/main">
+              <a:graphicData uri="http://schemas.openxmlformats.org/drawingml/2006/picture">
+                <pic:pic xmlns:pic="http://schemas.openxmlformats.org/drawingml/2006/picture">
+                  <pic:nvPicPr>
+                    <pic:cNvPr id="0" name=""/>
+                    <pic:cNvPicPr/>
+                  </pic:nvPicPr>
+                  <pic:blipFill>
+                    <a:blip r:embed="rId18"/>
+                    <a:stretch>
+                      <a:fillRect/>
+                    </a:stretch>
+                  </pic:blipFill>
+                  <pic:spPr>
+                    <a:xfrm>
+                      <a:off x="0" y="0"/>
+                      <a:ext cx="4579342" cy="2676176"/>
+                    </a:xfrm>
+                    <a:prstGeom prst="rect">
+                      <a:avLst/>
+                    </a:prstGeom>
+                  </pic:spPr>
+                </pic:pic>
+              </a:graphicData>
+            </a:graphic>
+          </wp:inline>
+        </w:drawing>
+      </w:r>
+    </w:p>
+    <w:p>
+      <w:pPr>
+        <w:rPr>
+          <w:b/>
+          <w:i/>
+        </w:rPr>
+      </w:pPr>
+      <w:r>
+        <w:rPr>
+          <w:b/>
+          <w:i/>
+        </w:rPr>
+        <w:t xml:space="preserve">Graph 1: </w:t>
+      </w:r>
+      <w:r>
+        <w:rPr>
+          <w:b/>
+          <w:i/>
+        </w:rPr>
+        <w:t xml:space="preserve">All </w:t>
+      </w:r>
+      <w:r>
+        <w:rPr>
+          <w:b/>
+          <w:i/>
+        </w:rPr>
+        <w:t>Flights from the YVRYLW route coded by outliers (red means that it was an identified as an outlier and green means it was considered a normal flight)</w:t>
+      </w:r>
+    </w:p>
+    <w:p>
+      <w:pPr>
+        <w:jc w:val="center"/>
+      </w:pPr>
+      <w:r>
+        <w:rPr>
+          <w:noProof/>
+        </w:rPr>
+        <w:lastRenderedPageBreak/>
+        <w:drawing>
+          <wp:inline distT="0" distB="0" distL="0" distR="0" wp14:anchorId="7911D14C" wp14:editId="3B974CC4">
+            <wp:extent cx="5033176" cy="2898378"/>
+            <wp:effectExtent l="0" t="0" r="0" b="0"/>
+            <wp:docPr id="33" name="Picture 33"/>
+            <wp:cNvGraphicFramePr>
+              <a:graphicFrameLocks xmlns:a="http://schemas.openxmlformats.org/drawingml/2006/main" noChangeAspect="1"/>
+            </wp:cNvGraphicFramePr>
+            <a:graphic xmlns:a="http://schemas.openxmlformats.org/drawingml/2006/main">
+              <a:graphicData uri="http://schemas.openxmlformats.org/drawingml/2006/picture">
+                <pic:pic xmlns:pic="http://schemas.openxmlformats.org/drawingml/2006/picture">
+                  <pic:nvPicPr>
+                    <pic:cNvPr id="0" name=""/>
+                    <pic:cNvPicPr/>
+                  </pic:nvPicPr>
+                  <pic:blipFill>
+                    <a:blip r:embed="rId19"/>
+                    <a:stretch>
+                      <a:fillRect/>
+                    </a:stretch>
+                  </pic:blipFill>
+                  <pic:spPr>
+                    <a:xfrm>
+                      <a:off x="0" y="0"/>
+                      <a:ext cx="5040928" cy="2902842"/>
+                    </a:xfrm>
+                    <a:prstGeom prst="rect">
+                      <a:avLst/>
+                    </a:prstGeom>
+                  </pic:spPr>
+                </pic:pic>
+              </a:graphicData>
+            </a:graphic>
+          </wp:inline>
+        </w:drawing>
+      </w:r>
+    </w:p>
+    <w:p>
+      <w:r>
+        <w:rPr>
+          <w:b/>
+          <w:i/>
+        </w:rPr>
+        <w:t>Graph 2</w:t>
+      </w:r>
+      <w:r>
+        <w:rPr>
+          <w:b/>
+          <w:i/>
+        </w:rPr>
+        <w:t xml:space="preserve">: Flights from the YVRYLW </w:t>
+      </w:r>
+      <w:r>
+        <w:rPr>
+          <w:b/>
+          <w:i/>
+        </w:rPr>
+        <w:t xml:space="preserve">that were considered normal observations </w:t>
+      </w:r>
+      <w:r>
+        <w:rPr>
+          <w:b/>
+          <w:i/>
+        </w:rPr>
+        <w:t>without the outliers included</w:t>
+      </w:r>
+    </w:p>
+    <w:p>
+      <w:pPr>
+        <w:jc w:val="center"/>
+        <w:rPr>
+          <w:b/>
+        </w:rPr>
+      </w:pPr>
+      <w:r>
+        <w:rPr>
+          <w:b/>
+        </w:rPr>
+        <w:t>RELEVANT CODE SNIPPETS</w:t>
+      </w:r>
+    </w:p>
+    <w:p>
+      <w:pPr>
+        <w:jc w:val="center"/>
+      </w:pPr>
+      <w:r>
+        <w:rPr>
+          <w:noProof/>
+        </w:rPr>
+        <w:drawing>
+          <wp:inline distT="0" distB="0" distL="0" distR="0" wp14:anchorId="3668D44B" wp14:editId="6EA519F5">
+            <wp:extent cx="4420925" cy="1450373"/>
+            <wp:effectExtent l="0" t="0" r="0" b="0"/>
+            <wp:docPr id="7" name="Picture 7"/>
             <wp:cNvGraphicFramePr>
               <a:graphicFrameLocks xmlns:a="http://schemas.openxmlformats.org/drawingml/2006/main" noChangeAspect="1"/>
             </wp:cNvGraphicFramePr>
@@ -5887,7 +6013,7 @@
                   <pic:spPr>
                     <a:xfrm>
                       <a:off x="0" y="0"/>
-                      <a:ext cx="4579342" cy="2676176"/>
+                      <a:ext cx="4421205" cy="1450465"/>
                     </a:xfrm>
                     <a:prstGeom prst="rect">
                       <a:avLst/>
@@ -5900,33 +6026,369 @@
         </w:drawing>
       </w:r>
     </w:p>
-    <w:p>
-      <w:pPr>
-        <w:rPr>
-          <w:b/>
-          <w:i/>
-        </w:rPr>
-      </w:pPr>
-      <w:r>
-        <w:rPr>
-          <w:b/>
-          <w:i/>
-        </w:rPr>
-        <w:t xml:space="preserve">Graph 1: </w:t>
-      </w:r>
-      <w:r>
-        <w:rPr>
-          <w:b/>
-          <w:i/>
-        </w:rPr>
-        <w:t xml:space="preserve">All </w:t>
-      </w:r>
-      <w:r>
-        <w:rPr>
-          <w:b/>
-          <w:i/>
-        </w:rPr>
-        <w:t>Flights from the YVRYLW route coded by outliers (red means that it was an identified as an outlier and green means it was considered a normal flight)</w:t>
+    <w:p/>
+    <w:p>
+      <w:pPr>
+        <w:pStyle w:val="Heading1"/>
+      </w:pPr>
+      <w:bookmarkStart w:id="5" w:name="_Toc523387800"/>
+      <w:r>
+        <w:t>Step 5: Clustering Method Selection</w:t>
+      </w:r>
+      <w:bookmarkEnd w:id="5"/>
+    </w:p>
+    <w:p>
+      <w:pPr>
+        <w:pStyle w:val="ListParagraph"/>
+        <w:numPr>
+          <w:ilvl w:val="0"/>
+          <w:numId w:val="4"/>
+        </w:numPr>
+        <w:rPr>
+          <w:b/>
+        </w:rPr>
+      </w:pPr>
+      <w:r>
+        <w:rPr>
+          <w:b/>
+        </w:rPr>
+        <w:t>Clustering</w:t>
+      </w:r>
+      <w:r>
+        <w:rPr>
+          <w:b/>
+        </w:rPr>
+        <w:t xml:space="preserve">, </w:t>
+      </w:r>
+      <w:r>
+        <w:t xml:space="preserve">when </w:t>
+      </w:r>
+      <w:r>
+        <w:t>r</w:t>
+      </w:r>
+      <w:r>
+        <w:t>elating specifically to data</w:t>
+      </w:r>
+      <w:r>
+        <w:t>, is</w:t>
+      </w:r>
+      <w:r>
+        <w:t xml:space="preserve"> a process of partitioning a set of data (or objects) into a set of meaningful sub-classes, called clusters.</w:t>
+      </w:r>
+      <w:r>
+        <w:rPr>
+          <w:b/>
+        </w:rPr>
+        <w:t xml:space="preserve"> </w:t>
+      </w:r>
+    </w:p>
+    <w:p>
+      <w:pPr>
+        <w:pStyle w:val="ListParagraph"/>
+        <w:numPr>
+          <w:ilvl w:val="1"/>
+          <w:numId w:val="4"/>
+        </w:numPr>
+        <w:rPr>
+          <w:b/>
+        </w:rPr>
+      </w:pPr>
+      <w:r>
+        <w:t>In our case, the data we will be working is the flight information we have already collected and we will be grouping flights together based on their performance on our KPIs, Average Revenue and Load Factor.</w:t>
+      </w:r>
+    </w:p>
+    <w:p>
+      <w:r>
+        <w:rPr>
+          <w:b/>
+        </w:rPr>
+        <w:t>Methods Explored</w:t>
+      </w:r>
+      <w:r>
+        <w:rPr>
+          <w:b/>
+        </w:rPr>
+        <w:t>:</w:t>
+      </w:r>
+    </w:p>
+    <w:p>
+      <w:pPr>
+        <w:pStyle w:val="ListParagraph"/>
+        <w:numPr>
+          <w:ilvl w:val="0"/>
+          <w:numId w:val="4"/>
+        </w:numPr>
+        <w:rPr>
+          <w:b/>
+        </w:rPr>
+      </w:pPr>
+      <w:r>
+        <w:t xml:space="preserve">Before coming to a conclusion on which clustering methodology to implement </w:t>
+      </w:r>
+      <w:r>
+        <w:t xml:space="preserve">we investigated a </w:t>
+      </w:r>
+      <w:r>
+        <w:t>few</w:t>
+      </w:r>
+      <w:r>
+        <w:t xml:space="preserve"> options</w:t>
+      </w:r>
+      <w:r>
+        <w:t>; Hierarchal</w:t>
+      </w:r>
+      <w:r>
+        <w:t xml:space="preserve"> clustering</w:t>
+      </w:r>
+      <w:r>
+        <w:t xml:space="preserve">, PAM </w:t>
+      </w:r>
+      <w:r>
+        <w:t>clustering</w:t>
+      </w:r>
+      <w:r>
+        <w:t xml:space="preserve"> and K-Means</w:t>
+      </w:r>
+      <w:r>
+        <w:t xml:space="preserve"> clustering</w:t>
+      </w:r>
+      <w:r>
+        <w:t>.</w:t>
+      </w:r>
+    </w:p>
+    <w:p>
+      <w:pPr>
+        <w:pStyle w:val="ListParagraph"/>
+        <w:numPr>
+          <w:ilvl w:val="0"/>
+          <w:numId w:val="4"/>
+        </w:numPr>
+        <w:rPr>
+          <w:b/>
+        </w:rPr>
+      </w:pPr>
+      <w:r>
+        <w:rPr>
+          <w:b/>
+        </w:rPr>
+        <w:lastRenderedPageBreak/>
+        <w:t xml:space="preserve">First Method: </w:t>
+      </w:r>
+      <w:r>
+        <w:rPr>
+          <w:b/>
+        </w:rPr>
+        <w:t xml:space="preserve">Hierarchal Clustering </w:t>
+      </w:r>
+      <w:r>
+        <w:sym w:font="Wingdings" w:char="F0E0"/>
+      </w:r>
+      <w:r>
+        <w:t xml:space="preserve"> </w:t>
+      </w:r>
+      <w:r>
+        <w:t>involves creating clusters that have a predetermined ordering from top to bottom.</w:t>
+      </w:r>
+    </w:p>
+    <w:p>
+      <w:pPr>
+        <w:pStyle w:val="ListParagraph"/>
+        <w:numPr>
+          <w:ilvl w:val="1"/>
+          <w:numId w:val="4"/>
+        </w:numPr>
+        <w:rPr>
+          <w:b/>
+        </w:rPr>
+      </w:pPr>
+      <w:r>
+        <w:t>There are two f</w:t>
+      </w:r>
+      <w:r>
+        <w:t>orms of Hierarchical Clustering, Agglomerative and Divisive Hierarchical.</w:t>
+      </w:r>
+    </w:p>
+    <w:p>
+      <w:pPr>
+        <w:pStyle w:val="ListParagraph"/>
+        <w:numPr>
+          <w:ilvl w:val="1"/>
+          <w:numId w:val="4"/>
+        </w:numPr>
+        <w:rPr>
+          <w:b/>
+        </w:rPr>
+      </w:pPr>
+      <w:r>
+        <w:rPr>
+          <w:b/>
+        </w:rPr>
+        <w:t>Agglomerative</w:t>
+      </w:r>
+      <w:r>
+        <w:rPr>
+          <w:b/>
+        </w:rPr>
+        <w:t>(AGNES)</w:t>
+      </w:r>
+      <w:r>
+        <w:rPr>
+          <w:b/>
+        </w:rPr>
+        <w:t xml:space="preserve"> </w:t>
+      </w:r>
+      <w:r>
+        <w:t xml:space="preserve"> works in a bottom-up manner meaning </w:t>
+      </w:r>
+      <w:r>
+        <w:t>each object</w:t>
+      </w:r>
+      <w:r>
+        <w:t>(in our case flight observation)</w:t>
+      </w:r>
+      <w:r>
+        <w:t xml:space="preserve"> is initially considered as a single-element cluster (leaf)</w:t>
+      </w:r>
+    </w:p>
+    <w:p>
+      <w:pPr>
+        <w:pStyle w:val="ListParagraph"/>
+        <w:numPr>
+          <w:ilvl w:val="2"/>
+          <w:numId w:val="4"/>
+        </w:numPr>
+      </w:pPr>
+      <w:r>
+        <w:t>A</w:t>
+      </w:r>
+      <w:r>
+        <w:t xml:space="preserve">t each step of the algorithm, the two </w:t>
+      </w:r>
+      <w:r>
+        <w:t xml:space="preserve">flight </w:t>
+      </w:r>
+      <w:r>
+        <w:t>clusters that are the most similar are combined into a new bigger cluster (nodes).</w:t>
+      </w:r>
+    </w:p>
+    <w:p>
+      <w:pPr>
+        <w:pStyle w:val="ListParagraph"/>
+        <w:numPr>
+          <w:ilvl w:val="2"/>
+          <w:numId w:val="4"/>
+        </w:numPr>
+      </w:pPr>
+      <w:r>
+        <w:t>P</w:t>
+      </w:r>
+      <w:r>
+        <w:t>rocedure is iterated until all points are member of just one single big cluster (root)</w:t>
+      </w:r>
+      <w:r>
+        <w:t>.</w:t>
+      </w:r>
+    </w:p>
+    <w:p>
+      <w:pPr>
+        <w:pStyle w:val="ListParagraph"/>
+        <w:numPr>
+          <w:ilvl w:val="2"/>
+          <w:numId w:val="4"/>
+        </w:numPr>
+      </w:pPr>
+      <w:r>
+        <w:t>Result is a tree which can be plotted as a dendrogram</w:t>
+      </w:r>
+      <w:r>
+        <w:t>.</w:t>
+      </w:r>
+    </w:p>
+    <w:p>
+      <w:pPr>
+        <w:pStyle w:val="ListParagraph"/>
+        <w:numPr>
+          <w:ilvl w:val="1"/>
+          <w:numId w:val="4"/>
+        </w:numPr>
+        <w:rPr>
+          <w:b/>
+        </w:rPr>
+      </w:pPr>
+      <w:r>
+        <w:rPr>
+          <w:b/>
+        </w:rPr>
+        <w:t xml:space="preserve">Divisive </w:t>
+      </w:r>
+      <w:r>
+        <w:rPr>
+          <w:b/>
+        </w:rPr>
+        <w:t>(</w:t>
+      </w:r>
+      <w:r>
+        <w:rPr>
+          <w:b/>
+        </w:rPr>
+        <w:t>DIANA)</w:t>
+      </w:r>
+      <w:r>
+        <w:rPr>
+          <w:b/>
+        </w:rPr>
+        <w:t xml:space="preserve"> </w:t>
+      </w:r>
+      <w:r>
+        <w:t>works in a top-down manner</w:t>
+      </w:r>
+      <w:r>
+        <w:t xml:space="preserve"> and therefore is an algorithm in</w:t>
+      </w:r>
+      <w:r>
+        <w:t xml:space="preserve"> inverse order of AGNES</w:t>
+      </w:r>
+      <w:r>
+        <w:t>.</w:t>
+      </w:r>
+    </w:p>
+    <w:p>
+      <w:pPr>
+        <w:pStyle w:val="ListParagraph"/>
+        <w:numPr>
+          <w:ilvl w:val="2"/>
+          <w:numId w:val="4"/>
+        </w:numPr>
+      </w:pPr>
+      <w:r>
+        <w:t>Begins with the root, in which all objects are included in a single cluster.</w:t>
+      </w:r>
+    </w:p>
+    <w:p>
+      <w:pPr>
+        <w:pStyle w:val="ListParagraph"/>
+        <w:numPr>
+          <w:ilvl w:val="2"/>
+          <w:numId w:val="4"/>
+        </w:numPr>
+      </w:pPr>
+      <w:r>
+        <w:t>At each step of iteration, the most heterogeneous cluster is divided into two.</w:t>
+      </w:r>
+    </w:p>
+    <w:p>
+      <w:pPr>
+        <w:pStyle w:val="ListParagraph"/>
+        <w:numPr>
+          <w:ilvl w:val="2"/>
+          <w:numId w:val="4"/>
+        </w:numPr>
+      </w:pPr>
+      <w:r>
+        <w:t>P</w:t>
+      </w:r>
+      <w:r>
+        <w:t>rocess is iterated until all objects are in their own cluster</w:t>
       </w:r>
     </w:p>
     <w:p>
@@ -5937,12 +6399,11 @@
         <w:rPr>
           <w:noProof/>
         </w:rPr>
-        <w:lastRenderedPageBreak/>
         <w:drawing>
-          <wp:inline distT="0" distB="0" distL="0" distR="0" wp14:anchorId="57873DEE" wp14:editId="7A5FC171">
-            <wp:extent cx="5033176" cy="2898378"/>
-            <wp:effectExtent l="0" t="0" r="0" b="0"/>
-            <wp:docPr id="33" name="Picture 33"/>
+          <wp:inline distT="0" distB="0" distL="0" distR="0" wp14:anchorId="4EE1CE9A" wp14:editId="47BFDADD">
+            <wp:extent cx="3140765" cy="1482972"/>
+            <wp:effectExtent l="0" t="0" r="2540" b="3175"/>
+            <wp:docPr id="12" name="Picture 12"/>
             <wp:cNvGraphicFramePr>
               <a:graphicFrameLocks xmlns:a="http://schemas.openxmlformats.org/drawingml/2006/main" noChangeAspect="1"/>
             </wp:cNvGraphicFramePr>
@@ -5962,7 +6423,7 @@
                   <pic:spPr>
                     <a:xfrm>
                       <a:off x="0" y="0"/>
-                      <a:ext cx="5040928" cy="2902842"/>
+                      <a:ext cx="3141342" cy="1483244"/>
                     </a:xfrm>
                     <a:prstGeom prst="rect">
                       <a:avLst/>
@@ -5976,62 +6437,384 @@
       </w:r>
     </w:p>
     <w:p>
+      <w:pPr>
+        <w:pStyle w:val="ListParagraph"/>
+        <w:numPr>
+          <w:ilvl w:val="0"/>
+          <w:numId w:val="4"/>
+        </w:numPr>
+      </w:pPr>
+      <w:r>
+        <w:rPr>
+          <w:b/>
+        </w:rPr>
+        <w:t xml:space="preserve">Second Method: </w:t>
+      </w:r>
+      <w:r>
+        <w:rPr>
+          <w:b/>
+        </w:rPr>
+        <w:t xml:space="preserve">PAM Clustering </w:t>
+      </w:r>
+      <w:r>
+        <w:sym w:font="Wingdings" w:char="F0E0"/>
+      </w:r>
+      <w:r>
+        <w:t xml:space="preserve"> </w:t>
+      </w:r>
+      <w:r>
+        <w:t xml:space="preserve">Stands for </w:t>
+      </w:r>
+      <w:r>
+        <w:t>“partition</w:t>
+      </w:r>
+      <w:r>
+        <w:t xml:space="preserve"> around </w:t>
+      </w:r>
+      <w:r>
+        <w:t>medoids”</w:t>
+      </w:r>
+      <w:r>
+        <w:t xml:space="preserve"> and is intended to find a sequence of </w:t>
+      </w:r>
+      <w:r>
+        <w:t>objects (</w:t>
+      </w:r>
+      <w:r>
+        <w:t xml:space="preserve">in our </w:t>
+      </w:r>
+      <w:r>
+        <w:t>case</w:t>
+      </w:r>
+      <w:r>
+        <w:t xml:space="preserve"> flights)</w:t>
+      </w:r>
+      <w:r>
+        <w:t xml:space="preserve"> called medoids that are centrally located in clusters</w:t>
+      </w:r>
+      <w:r>
+        <w:t>.</w:t>
+      </w:r>
+    </w:p>
+    <w:p>
+      <w:pPr>
+        <w:pStyle w:val="ListParagraph"/>
+        <w:numPr>
+          <w:ilvl w:val="1"/>
+          <w:numId w:val="4"/>
+        </w:numPr>
+      </w:pPr>
+      <w:r>
+        <w:t>Flights</w:t>
+      </w:r>
+      <w:r>
+        <w:t xml:space="preserve"> that are tentatively defined as medoids are placed into a set </w:t>
+      </w:r>
       <w:r>
         <w:rPr>
           <w:b/>
           <w:i/>
         </w:rPr>
-        <w:t>Graph 2</w:t>
+        <w:t>S</w:t>
+      </w:r>
+      <w:r>
+        <w:t xml:space="preserve"> of selected </w:t>
+      </w:r>
+      <w:r>
+        <w:t>Flights</w:t>
+      </w:r>
+      <w:r>
+        <w:t xml:space="preserve">. </w:t>
+      </w:r>
+    </w:p>
+    <w:p>
+      <w:pPr>
+        <w:pStyle w:val="ListParagraph"/>
+        <w:numPr>
+          <w:ilvl w:val="1"/>
+          <w:numId w:val="4"/>
+        </w:numPr>
+      </w:pPr>
+      <w:r>
+        <w:t xml:space="preserve">If </w:t>
       </w:r>
       <w:r>
         <w:rPr>
           <w:b/>
           <w:i/>
         </w:rPr>
-        <w:t xml:space="preserve">: Flights from the YVRYLW </w:t>
-      </w:r>
-      <w:r>
-        <w:rPr>
-          <w:b/>
-          <w:i/>
-        </w:rPr>
-        <w:t xml:space="preserve">that were considered normal observations </w:t>
-      </w:r>
-      <w:r>
-        <w:rPr>
-          <w:b/>
-          <w:i/>
-        </w:rPr>
-        <w:t>without the outliers included</w:t>
+        <w:t>O</w:t>
+      </w:r>
+      <w:r>
+        <w:t xml:space="preserve"> is the set of objects that the set </w:t>
+      </w:r>
+      <w:r>
+        <w:rPr>
+          <w:b/>
+        </w:rPr>
+        <w:t>U = O − S</w:t>
+      </w:r>
+      <w:r>
+        <w:t xml:space="preserve"> is the set of unselected objects.</w:t>
+      </w:r>
+    </w:p>
+    <w:p>
+      <w:pPr>
+        <w:pStyle w:val="ListParagraph"/>
+        <w:numPr>
+          <w:ilvl w:val="1"/>
+          <w:numId w:val="4"/>
+        </w:numPr>
+      </w:pPr>
+      <w:r>
+        <w:t xml:space="preserve">Goal of the algorithm is to minimize the average dissimilarity of </w:t>
+      </w:r>
+      <w:r>
+        <w:t>flights</w:t>
+      </w:r>
+      <w:r>
+        <w:t xml:space="preserve"> to their closest selected </w:t>
+      </w:r>
+      <w:r>
+        <w:t xml:space="preserve">flight </w:t>
+      </w:r>
+    </w:p>
+    <w:p>
+      <w:pPr>
+        <w:pStyle w:val="ListParagraph"/>
+        <w:numPr>
+          <w:ilvl w:val="1"/>
+          <w:numId w:val="4"/>
+        </w:numPr>
+      </w:pPr>
+      <w:r>
+        <w:t>There are two phases to the PAM method</w:t>
+      </w:r>
+    </w:p>
+    <w:p>
+      <w:pPr>
+        <w:pStyle w:val="ListParagraph"/>
+        <w:numPr>
+          <w:ilvl w:val="2"/>
+          <w:numId w:val="4"/>
+        </w:numPr>
+      </w:pPr>
+      <w:r>
+        <w:t>Phase 1</w:t>
+      </w:r>
+      <w:r>
+        <w:t>(BUILD)</w:t>
+      </w:r>
+      <w:r>
+        <w:t xml:space="preserve"> =</w:t>
+      </w:r>
+      <w:r>
+        <w:t xml:space="preserve"> </w:t>
+      </w:r>
+      <w:r>
+        <w:t xml:space="preserve">a collection of k </w:t>
+      </w:r>
+      <w:r>
+        <w:t>flights</w:t>
+      </w:r>
+      <w:r>
+        <w:t xml:space="preserve"> are selected for an initial set S. </w:t>
+      </w:r>
+    </w:p>
+    <w:p>
+      <w:pPr>
+        <w:pStyle w:val="ListParagraph"/>
+        <w:numPr>
+          <w:ilvl w:val="2"/>
+          <w:numId w:val="4"/>
+        </w:numPr>
+      </w:pPr>
+      <w:r>
+        <w:t>Phase 2</w:t>
+      </w:r>
+      <w:r>
+        <w:t>(SWAP)</w:t>
+      </w:r>
+      <w:r>
+        <w:t xml:space="preserve"> =</w:t>
+      </w:r>
+      <w:r>
+        <w:t xml:space="preserve"> </w:t>
+      </w:r>
+      <w:r>
+        <w:t xml:space="preserve">one tries to improve the quality of the clustering by exchanging selected </w:t>
+      </w:r>
+      <w:r>
+        <w:t>flights</w:t>
+      </w:r>
+      <w:r>
+        <w:t xml:space="preserve"> with unselected </w:t>
+      </w:r>
+      <w:r>
+        <w:t>flights</w:t>
+      </w:r>
+      <w:r>
+        <w:t>.</w:t>
+      </w:r>
+    </w:p>
+    <w:p>
+      <w:pPr>
+        <w:pStyle w:val="ListParagraph"/>
+        <w:numPr>
+          <w:ilvl w:val="0"/>
+          <w:numId w:val="4"/>
+        </w:numPr>
+      </w:pPr>
+      <w:r>
+        <w:rPr>
+          <w:b/>
+        </w:rPr>
+        <w:t xml:space="preserve">Third Method: </w:t>
+      </w:r>
+      <w:r>
+        <w:rPr>
+          <w:b/>
+        </w:rPr>
+        <w:t>K-Means Clustering</w:t>
+      </w:r>
+      <w:r>
+        <w:rPr>
+          <w:b/>
+        </w:rPr>
+        <w:t xml:space="preserve"> </w:t>
+      </w:r>
+      <w:r>
+        <w:rPr>
+          <w:b/>
+        </w:rPr>
+        <w:sym w:font="Wingdings" w:char="F0E0"/>
+      </w:r>
+      <w:r>
+        <w:rPr>
+          <w:b/>
+        </w:rPr>
+        <w:t xml:space="preserve"> </w:t>
+      </w:r>
+      <w:r>
+        <w:t>It</w:t>
+      </w:r>
+      <w:r>
+        <w:t xml:space="preserve"> would</w:t>
+      </w:r>
+      <w:r>
+        <w:t xml:space="preserve"> classif</w:t>
+      </w:r>
+      <w:r>
+        <w:t xml:space="preserve">y </w:t>
+      </w:r>
+      <w:r>
+        <w:t>flights</w:t>
+      </w:r>
+      <w:r>
+        <w:t xml:space="preserve"> in</w:t>
+      </w:r>
+      <w:r>
+        <w:t xml:space="preserve"> multiple groups (i.e., clusters), such that</w:t>
+      </w:r>
+      <w:r>
+        <w:t xml:space="preserve"> </w:t>
+      </w:r>
+      <w:r>
+        <w:t>flights</w:t>
+      </w:r>
+      <w:r>
+        <w:t xml:space="preserve"> within</w:t>
+      </w:r>
+      <w:r>
+        <w:t xml:space="preserve"> the same cluster are as similar as possible (i.e., high intra-class similarity), whereas </w:t>
+      </w:r>
+      <w:r>
+        <w:t>flights</w:t>
+      </w:r>
+      <w:r>
+        <w:t xml:space="preserve"> from different clusters are as dissimilar as possible</w:t>
+      </w:r>
+      <w:r>
+        <w:t>.</w:t>
+      </w:r>
+    </w:p>
+    <w:p>
+      <w:pPr>
+        <w:pStyle w:val="ListParagraph"/>
+        <w:numPr>
+          <w:ilvl w:val="0"/>
+          <w:numId w:val="4"/>
+        </w:numPr>
+      </w:pPr>
+      <w:r>
+        <w:t>With this form of clustering,</w:t>
+      </w:r>
+      <w:r>
+        <w:t xml:space="preserve"> </w:t>
+      </w:r>
+      <w:r>
+        <w:t xml:space="preserve">each </w:t>
+      </w:r>
+      <w:r>
+        <w:t xml:space="preserve">group of flights in a </w:t>
+      </w:r>
+      <w:r>
+        <w:t xml:space="preserve">cluster </w:t>
+      </w:r>
+      <w:r>
+        <w:t>are</w:t>
+      </w:r>
+      <w:r>
+        <w:t xml:space="preserve"> represented by its center (i.e, centroid) which corresponds to the</w:t>
+      </w:r>
+      <w:r>
+        <w:t xml:space="preserve"> flight which represents the</w:t>
+      </w:r>
+      <w:r>
+        <w:t xml:space="preserve"> mean of </w:t>
+      </w:r>
+      <w:r>
+        <w:t xml:space="preserve">all the flights assigned to </w:t>
+      </w:r>
+      <w:r>
+        <w:t xml:space="preserve"> assigned to the cluster.</w:t>
+      </w:r>
+    </w:p>
+    <w:p>
+      <w:pPr>
+        <w:pStyle w:val="ListParagraph"/>
+        <w:numPr>
+          <w:ilvl w:val="0"/>
+          <w:numId w:val="4"/>
+        </w:numPr>
+      </w:pPr>
+      <w:r>
+        <w:t xml:space="preserve">This approach to clustering assumes </w:t>
+      </w:r>
+      <w:r>
+        <w:t>Euclidean Space and implements the Euclidean Distance formula to determine the distance and thus similarity between</w:t>
+      </w:r>
+      <w:r>
+        <w:t xml:space="preserve"> flight observations for any given directional market</w:t>
+      </w:r>
+      <w:r>
+        <w:t>. The Euclidean distance formula can be seen presented below:</w:t>
       </w:r>
     </w:p>
     <w:p>
       <w:pPr>
         <w:jc w:val="center"/>
-        <w:rPr>
-          <w:b/>
-        </w:rPr>
-      </w:pPr>
-      <w:r>
-        <w:rPr>
-          <w:b/>
-        </w:rPr>
-        <w:t>RELEVANT CODE SNIPPETS</w:t>
-      </w:r>
-    </w:p>
-    <w:p>
-      <w:pPr>
-        <w:jc w:val="center"/>
       </w:pPr>
       <w:r>
         <w:rPr>
           <w:noProof/>
         </w:rPr>
+        <w:lastRenderedPageBreak/>
         <w:drawing>
-          <wp:inline distT="0" distB="0" distL="0" distR="0" wp14:anchorId="468CFED7" wp14:editId="2A196270">
-            <wp:extent cx="4420925" cy="1450373"/>
+          <wp:inline distT="0" distB="0" distL="0" distR="0" wp14:anchorId="263C1FDC" wp14:editId="6B9F1103">
+            <wp:extent cx="4724400" cy="1085850"/>
             <wp:effectExtent l="0" t="0" r="0" b="0"/>
-            <wp:docPr id="7" name="Picture 7"/>
+            <wp:docPr id="1" name="Picture 1"/>
             <wp:cNvGraphicFramePr>
               <a:graphicFrameLocks xmlns:a="http://schemas.openxmlformats.org/drawingml/2006/main" noChangeAspect="1"/>
             </wp:cNvGraphicFramePr>
@@ -6051,7 +6834,7 @@
                   <pic:spPr>
                     <a:xfrm>
                       <a:off x="0" y="0"/>
-                      <a:ext cx="4421205" cy="1450465"/>
+                      <a:ext cx="4724400" cy="1085850"/>
                     </a:xfrm>
                     <a:prstGeom prst="rect">
                       <a:avLst/>
@@ -6064,17 +6847,6 @@
         </w:drawing>
       </w:r>
     </w:p>
-    <w:p/>
-    <w:p>
-      <w:pPr>
-        <w:pStyle w:val="Heading1"/>
-      </w:pPr>
-      <w:bookmarkStart w:id="6" w:name="_Toc523387800"/>
-      <w:r>
-        <w:t>Step 5: Clustering Method Selection</w:t>
-      </w:r>
-      <w:bookmarkEnd w:id="6"/>
-    </w:p>
     <w:p>
       <w:pPr>
         <w:pStyle w:val="ListParagraph"/>
@@ -6087,366 +6859,38 @@
         </w:rPr>
       </w:pPr>
       <w:r>
-        <w:rPr>
-          <w:b/>
-        </w:rPr>
-        <w:t>Clustering</w:t>
-      </w:r>
-      <w:r>
-        <w:rPr>
-          <w:b/>
-        </w:rPr>
-        <w:t xml:space="preserve">, </w:t>
-      </w:r>
-      <w:r>
-        <w:t xml:space="preserve">when </w:t>
-      </w:r>
-      <w:r>
-        <w:t>r</w:t>
-      </w:r>
-      <w:r>
-        <w:t>elating specifically to data</w:t>
-      </w:r>
-      <w:r>
-        <w:t>, is</w:t>
-      </w:r>
-      <w:r>
-        <w:t xml:space="preserve"> a process of partitioning a set of data (or objects) into a set of meaningful sub-classes, called clusters.</w:t>
-      </w:r>
-      <w:r>
-        <w:rPr>
-          <w:b/>
-        </w:rPr>
-        <w:t xml:space="preserve"> </w:t>
-      </w:r>
-    </w:p>
-    <w:p>
-      <w:pPr>
-        <w:pStyle w:val="ListParagraph"/>
-        <w:numPr>
-          <w:ilvl w:val="1"/>
-          <w:numId w:val="4"/>
-        </w:numPr>
-        <w:rPr>
-          <w:b/>
-        </w:rPr>
-      </w:pPr>
-      <w:r>
-        <w:t>In our case, the data we will be working is the flight information we have already collected and we will be grouping flights together based on their performance on our KPIs, Average Revenue and Load Factor.</w:t>
-      </w:r>
-    </w:p>
-    <w:p>
-      <w:r>
-        <w:rPr>
-          <w:b/>
-        </w:rPr>
-        <w:t>Methods Explored</w:t>
-      </w:r>
-      <w:r>
-        <w:rPr>
-          <w:b/>
-        </w:rPr>
-        <w:t>:</w:t>
-      </w:r>
-    </w:p>
-    <w:p>
-      <w:pPr>
-        <w:pStyle w:val="ListParagraph"/>
-        <w:numPr>
-          <w:ilvl w:val="0"/>
-          <w:numId w:val="4"/>
-        </w:numPr>
-        <w:rPr>
-          <w:b/>
-        </w:rPr>
-      </w:pPr>
-      <w:r>
-        <w:t xml:space="preserve">Before coming to a conclusion on which clustering methodology to implement </w:t>
-      </w:r>
-      <w:r>
-        <w:t xml:space="preserve">we investigated a </w:t>
-      </w:r>
-      <w:r>
-        <w:t>few</w:t>
-      </w:r>
-      <w:r>
-        <w:t xml:space="preserve"> options</w:t>
-      </w:r>
-      <w:r>
-        <w:t>; Hierarchal</w:t>
-      </w:r>
-      <w:r>
-        <w:t xml:space="preserve"> clustering</w:t>
-      </w:r>
-      <w:r>
-        <w:t xml:space="preserve">, PAM </w:t>
-      </w:r>
-      <w:r>
-        <w:t>clustering</w:t>
-      </w:r>
-      <w:r>
-        <w:t xml:space="preserve"> and K-Means</w:t>
-      </w:r>
-      <w:r>
-        <w:t xml:space="preserve"> clustering</w:t>
-      </w:r>
-      <w:r>
-        <w:t>.</w:t>
-      </w:r>
-    </w:p>
-    <w:p>
-      <w:pPr>
-        <w:pStyle w:val="ListParagraph"/>
-        <w:numPr>
-          <w:ilvl w:val="0"/>
-          <w:numId w:val="4"/>
-        </w:numPr>
-        <w:rPr>
-          <w:b/>
-        </w:rPr>
-      </w:pPr>
-      <w:r>
-        <w:rPr>
-          <w:b/>
-        </w:rPr>
-        <w:lastRenderedPageBreak/>
-        <w:t xml:space="preserve">First Method: </w:t>
-      </w:r>
-      <w:r>
-        <w:rPr>
-          <w:b/>
-        </w:rPr>
-        <w:t xml:space="preserve">Hierarchal Clustering </w:t>
-      </w:r>
-      <w:r>
-        <w:sym w:font="Wingdings" w:char="F0E0"/>
-      </w:r>
-      <w:r>
-        <w:t xml:space="preserve"> </w:t>
-      </w:r>
-      <w:r>
-        <w:t>involves creating clusters that have a predetermined ordering from top to bottom.</w:t>
-      </w:r>
-    </w:p>
-    <w:p>
-      <w:pPr>
-        <w:pStyle w:val="ListParagraph"/>
-        <w:numPr>
-          <w:ilvl w:val="1"/>
-          <w:numId w:val="4"/>
-        </w:numPr>
-        <w:rPr>
-          <w:b/>
-        </w:rPr>
-      </w:pPr>
-      <w:r>
-        <w:t>There are two f</w:t>
-      </w:r>
-      <w:r>
-        <w:t>orms of Hierarchical Clustering, Agglomerative and Divisive Hierarchical.</w:t>
-      </w:r>
-    </w:p>
-    <w:p>
-      <w:pPr>
-        <w:pStyle w:val="ListParagraph"/>
-        <w:numPr>
-          <w:ilvl w:val="1"/>
-          <w:numId w:val="4"/>
-        </w:numPr>
-        <w:rPr>
-          <w:b/>
-        </w:rPr>
-      </w:pPr>
-      <w:r>
-        <w:rPr>
-          <w:b/>
-        </w:rPr>
-        <w:t>Agglomerative</w:t>
-      </w:r>
-      <w:r>
-        <w:rPr>
-          <w:b/>
-        </w:rPr>
-        <w:t>(AGNES)</w:t>
-      </w:r>
-      <w:r>
-        <w:rPr>
-          <w:b/>
-        </w:rPr>
-        <w:t xml:space="preserve"> </w:t>
-      </w:r>
-      <w:r>
-        <w:t xml:space="preserve"> works in a bottom-up manner meaning </w:t>
-      </w:r>
-      <w:r>
-        <w:t>each object</w:t>
-      </w:r>
-      <w:r>
-        <w:t>(in our case flight observation)</w:t>
-      </w:r>
-      <w:r>
-        <w:t xml:space="preserve"> is initially considered as a single-element cluster (leaf)</w:t>
-      </w:r>
-    </w:p>
-    <w:p>
-      <w:pPr>
-        <w:pStyle w:val="ListParagraph"/>
-        <w:numPr>
-          <w:ilvl w:val="2"/>
-          <w:numId w:val="4"/>
-        </w:numPr>
-      </w:pPr>
-      <w:r>
-        <w:t>A</w:t>
-      </w:r>
-      <w:r>
-        <w:t xml:space="preserve">t each step of the algorithm, the two </w:t>
+        <w:t>W</w:t>
+      </w:r>
+      <w:r>
+        <w:t xml:space="preserve">ith this form of clustering the total within-cluster sum of square measures the compactness (i.e goodness) of the </w:t>
       </w:r>
       <w:r>
         <w:t xml:space="preserve">flight </w:t>
       </w:r>
       <w:r>
-        <w:t>clusters that are the most similar are combined into a new bigger cluster (nodes).</w:t>
-      </w:r>
-    </w:p>
-    <w:p>
-      <w:pPr>
-        <w:pStyle w:val="ListParagraph"/>
-        <w:numPr>
-          <w:ilvl w:val="2"/>
-          <w:numId w:val="4"/>
-        </w:numPr>
-      </w:pPr>
-      <w:r>
-        <w:t>P</w:t>
-      </w:r>
-      <w:r>
-        <w:t>rocedure is iterated until all points are member of just one single big cluster (root)</w:t>
-      </w:r>
-      <w:r>
-        <w:t>.</w:t>
-      </w:r>
-    </w:p>
-    <w:p>
-      <w:pPr>
-        <w:pStyle w:val="ListParagraph"/>
-        <w:numPr>
-          <w:ilvl w:val="2"/>
-          <w:numId w:val="4"/>
-        </w:numPr>
-      </w:pPr>
-      <w:r>
-        <w:t xml:space="preserve">Result is a tree which can be plotted as a </w:t>
-      </w:r>
-      <w:proofErr w:type="spellStart"/>
-      <w:r>
-        <w:t>dendrogram</w:t>
-      </w:r>
-      <w:proofErr w:type="spellEnd"/>
-      <w:r>
-        <w:t>.</w:t>
-      </w:r>
-    </w:p>
-    <w:p>
-      <w:pPr>
-        <w:pStyle w:val="ListParagraph"/>
-        <w:numPr>
-          <w:ilvl w:val="1"/>
-          <w:numId w:val="4"/>
-        </w:numPr>
-        <w:rPr>
-          <w:b/>
-        </w:rPr>
-      </w:pPr>
-      <w:r>
-        <w:rPr>
-          <w:b/>
-        </w:rPr>
-        <w:t xml:space="preserve">Divisive </w:t>
-      </w:r>
-      <w:r>
-        <w:rPr>
-          <w:b/>
-        </w:rPr>
-        <w:t>(</w:t>
-      </w:r>
-      <w:r>
-        <w:rPr>
-          <w:b/>
-        </w:rPr>
-        <w:t>DIANA)</w:t>
-      </w:r>
-      <w:r>
-        <w:rPr>
-          <w:b/>
-        </w:rPr>
-        <w:t xml:space="preserve"> </w:t>
-      </w:r>
-      <w:r>
-        <w:t>works in a top-down manner</w:t>
-      </w:r>
-      <w:r>
-        <w:t xml:space="preserve"> and therefore is an algorithm in</w:t>
-      </w:r>
-      <w:r>
-        <w:t xml:space="preserve"> inverse order of AGNES</w:t>
-      </w:r>
-      <w:r>
-        <w:t>.</w:t>
-      </w:r>
-    </w:p>
-    <w:p>
-      <w:pPr>
-        <w:pStyle w:val="ListParagraph"/>
-        <w:numPr>
-          <w:ilvl w:val="2"/>
-          <w:numId w:val="4"/>
-        </w:numPr>
-      </w:pPr>
-      <w:r>
-        <w:t>Begins with the root, in which all objects are included in a single cluster.</w:t>
-      </w:r>
-    </w:p>
-    <w:p>
-      <w:pPr>
-        <w:pStyle w:val="ListParagraph"/>
-        <w:numPr>
-          <w:ilvl w:val="2"/>
-          <w:numId w:val="4"/>
-        </w:numPr>
-      </w:pPr>
-      <w:r>
-        <w:t>At each step of iteration, the most heterogeneous cluster is divided into two.</w:t>
-      </w:r>
-    </w:p>
-    <w:p>
-      <w:pPr>
-        <w:pStyle w:val="ListParagraph"/>
-        <w:numPr>
-          <w:ilvl w:val="2"/>
-          <w:numId w:val="4"/>
-        </w:numPr>
-      </w:pPr>
-      <w:r>
-        <w:t>P</w:t>
-      </w:r>
-      <w:r>
-        <w:t>rocess is iterated until all objects are in their own cluster</w:t>
-      </w:r>
-    </w:p>
-    <w:p>
-      <w:pPr>
+        <w:t xml:space="preserve">clustering and the aim is for this value to be as small as possible. </w:t>
+      </w:r>
+      <w:r>
+        <w:t>This Variation is expressed in the formula below:</w:t>
+      </w:r>
+    </w:p>
+    <w:p>
+      <w:pPr>
+        <w:ind w:left="360"/>
         <w:jc w:val="center"/>
+        <w:rPr>
+          <w:b/>
+        </w:rPr>
       </w:pPr>
       <w:r>
         <w:rPr>
           <w:noProof/>
         </w:rPr>
         <w:drawing>
-          <wp:inline distT="0" distB="0" distL="0" distR="0" wp14:anchorId="2AE21E7B" wp14:editId="3FB82C93">
-            <wp:extent cx="3140765" cy="1482972"/>
-            <wp:effectExtent l="0" t="0" r="2540" b="3175"/>
-            <wp:docPr id="12" name="Picture 12"/>
+          <wp:inline distT="0" distB="0" distL="0" distR="0" wp14:anchorId="505C94FA" wp14:editId="0ACC2273">
+            <wp:extent cx="4829175" cy="885825"/>
+            <wp:effectExtent l="0" t="0" r="9525" b="9525"/>
+            <wp:docPr id="13" name="Picture 13"/>
             <wp:cNvGraphicFramePr>
               <a:graphicFrameLocks xmlns:a="http://schemas.openxmlformats.org/drawingml/2006/main" noChangeAspect="1"/>
             </wp:cNvGraphicFramePr>
@@ -6466,509 +6910,6 @@
                   <pic:spPr>
                     <a:xfrm>
                       <a:off x="0" y="0"/>
-                      <a:ext cx="3141342" cy="1483244"/>
-                    </a:xfrm>
-                    <a:prstGeom prst="rect">
-                      <a:avLst/>
-                    </a:prstGeom>
-                  </pic:spPr>
-                </pic:pic>
-              </a:graphicData>
-            </a:graphic>
-          </wp:inline>
-        </w:drawing>
-      </w:r>
-    </w:p>
-    <w:p>
-      <w:pPr>
-        <w:pStyle w:val="ListParagraph"/>
-        <w:numPr>
-          <w:ilvl w:val="0"/>
-          <w:numId w:val="4"/>
-        </w:numPr>
-      </w:pPr>
-      <w:r>
-        <w:rPr>
-          <w:b/>
-        </w:rPr>
-        <w:t xml:space="preserve">Second Method: </w:t>
-      </w:r>
-      <w:r>
-        <w:rPr>
-          <w:b/>
-        </w:rPr>
-        <w:t xml:space="preserve">PAM Clustering </w:t>
-      </w:r>
-      <w:r>
-        <w:sym w:font="Wingdings" w:char="F0E0"/>
-      </w:r>
-      <w:r>
-        <w:t xml:space="preserve"> </w:t>
-      </w:r>
-      <w:r>
-        <w:t xml:space="preserve">Stands for </w:t>
-      </w:r>
-      <w:r>
-        <w:t>“partition</w:t>
-      </w:r>
-      <w:r>
-        <w:t xml:space="preserve"> around </w:t>
-      </w:r>
-      <w:r>
-        <w:t>medoids”</w:t>
-      </w:r>
-      <w:r>
-        <w:t xml:space="preserve"> and is intended to find a sequence of </w:t>
-      </w:r>
-      <w:r>
-        <w:t>objects (</w:t>
-      </w:r>
-      <w:r>
-        <w:t xml:space="preserve">in our </w:t>
-      </w:r>
-      <w:r>
-        <w:t>case</w:t>
-      </w:r>
-      <w:r>
-        <w:t xml:space="preserve"> flights)</w:t>
-      </w:r>
-      <w:r>
-        <w:t xml:space="preserve"> called medoids that are centrally located in clusters</w:t>
-      </w:r>
-      <w:r>
-        <w:t>.</w:t>
-      </w:r>
-    </w:p>
-    <w:p>
-      <w:pPr>
-        <w:pStyle w:val="ListParagraph"/>
-        <w:numPr>
-          <w:ilvl w:val="1"/>
-          <w:numId w:val="4"/>
-        </w:numPr>
-      </w:pPr>
-      <w:r>
-        <w:t>Flights</w:t>
-      </w:r>
-      <w:r>
-        <w:t xml:space="preserve"> that are tentatively defined as medoids are placed into a set </w:t>
-      </w:r>
-      <w:r>
-        <w:rPr>
-          <w:b/>
-          <w:i/>
-        </w:rPr>
-        <w:t>S</w:t>
-      </w:r>
-      <w:r>
-        <w:t xml:space="preserve"> of selected </w:t>
-      </w:r>
-      <w:r>
-        <w:t>Flights</w:t>
-      </w:r>
-      <w:r>
-        <w:t xml:space="preserve">. </w:t>
-      </w:r>
-    </w:p>
-    <w:p>
-      <w:pPr>
-        <w:pStyle w:val="ListParagraph"/>
-        <w:numPr>
-          <w:ilvl w:val="1"/>
-          <w:numId w:val="4"/>
-        </w:numPr>
-      </w:pPr>
-      <w:r>
-        <w:t xml:space="preserve">If </w:t>
-      </w:r>
-      <w:r>
-        <w:rPr>
-          <w:b/>
-          <w:i/>
-        </w:rPr>
-        <w:t>O</w:t>
-      </w:r>
-      <w:r>
-        <w:t xml:space="preserve"> is the set of objects that the set </w:t>
-      </w:r>
-      <w:r>
-        <w:rPr>
-          <w:b/>
-        </w:rPr>
-        <w:t>U = O − S</w:t>
-      </w:r>
-      <w:r>
-        <w:t xml:space="preserve"> is the set of unselected objects.</w:t>
-      </w:r>
-    </w:p>
-    <w:p>
-      <w:pPr>
-        <w:pStyle w:val="ListParagraph"/>
-        <w:numPr>
-          <w:ilvl w:val="1"/>
-          <w:numId w:val="4"/>
-        </w:numPr>
-      </w:pPr>
-      <w:r>
-        <w:t xml:space="preserve">Goal of the algorithm is to minimize the average dissimilarity of </w:t>
-      </w:r>
-      <w:r>
-        <w:t>flights</w:t>
-      </w:r>
-      <w:r>
-        <w:t xml:space="preserve"> to their closest selected </w:t>
-      </w:r>
-      <w:r>
-        <w:t xml:space="preserve">flight </w:t>
-      </w:r>
-    </w:p>
-    <w:p>
-      <w:pPr>
-        <w:pStyle w:val="ListParagraph"/>
-        <w:numPr>
-          <w:ilvl w:val="1"/>
-          <w:numId w:val="4"/>
-        </w:numPr>
-      </w:pPr>
-      <w:r>
-        <w:t>There are two phases to the PAM method</w:t>
-      </w:r>
-    </w:p>
-    <w:p>
-      <w:pPr>
-        <w:pStyle w:val="ListParagraph"/>
-        <w:numPr>
-          <w:ilvl w:val="2"/>
-          <w:numId w:val="4"/>
-        </w:numPr>
-      </w:pPr>
-      <w:r>
-        <w:t>Phase 1</w:t>
-      </w:r>
-      <w:r>
-        <w:t>(BUILD)</w:t>
-      </w:r>
-      <w:r>
-        <w:t xml:space="preserve"> =</w:t>
-      </w:r>
-      <w:r>
-        <w:t xml:space="preserve"> </w:t>
-      </w:r>
-      <w:r>
-        <w:t xml:space="preserve">a collection of k </w:t>
-      </w:r>
-      <w:r>
-        <w:t>flights</w:t>
-      </w:r>
-      <w:r>
-        <w:t xml:space="preserve"> are selected for an initial set S. </w:t>
-      </w:r>
-    </w:p>
-    <w:p>
-      <w:pPr>
-        <w:pStyle w:val="ListParagraph"/>
-        <w:numPr>
-          <w:ilvl w:val="2"/>
-          <w:numId w:val="4"/>
-        </w:numPr>
-      </w:pPr>
-      <w:r>
-        <w:t>Phase 2</w:t>
-      </w:r>
-      <w:r>
-        <w:t>(SWAP)</w:t>
-      </w:r>
-      <w:r>
-        <w:t xml:space="preserve"> =</w:t>
-      </w:r>
-      <w:r>
-        <w:t xml:space="preserve"> </w:t>
-      </w:r>
-      <w:r>
-        <w:t xml:space="preserve">one tries to improve the quality of the clustering by exchanging selected </w:t>
-      </w:r>
-      <w:r>
-        <w:t>flights</w:t>
-      </w:r>
-      <w:r>
-        <w:t xml:space="preserve"> with unselected </w:t>
-      </w:r>
-      <w:r>
-        <w:t>flights</w:t>
-      </w:r>
-      <w:r>
-        <w:t>.</w:t>
-      </w:r>
-    </w:p>
-    <w:p>
-      <w:pPr>
-        <w:pStyle w:val="ListParagraph"/>
-        <w:numPr>
-          <w:ilvl w:val="0"/>
-          <w:numId w:val="4"/>
-        </w:numPr>
-      </w:pPr>
-      <w:r>
-        <w:rPr>
-          <w:b/>
-        </w:rPr>
-        <w:t xml:space="preserve">Third Method: </w:t>
-      </w:r>
-      <w:r>
-        <w:rPr>
-          <w:b/>
-        </w:rPr>
-        <w:t>K-Means Clustering</w:t>
-      </w:r>
-      <w:r>
-        <w:rPr>
-          <w:b/>
-        </w:rPr>
-        <w:t xml:space="preserve"> </w:t>
-      </w:r>
-      <w:r>
-        <w:rPr>
-          <w:b/>
-        </w:rPr>
-        <w:sym w:font="Wingdings" w:char="F0E0"/>
-      </w:r>
-      <w:r>
-        <w:rPr>
-          <w:b/>
-        </w:rPr>
-        <w:t xml:space="preserve"> </w:t>
-      </w:r>
-      <w:r>
-        <w:t>It</w:t>
-      </w:r>
-      <w:r>
-        <w:t xml:space="preserve"> would</w:t>
-      </w:r>
-      <w:r>
-        <w:t xml:space="preserve"> classif</w:t>
-      </w:r>
-      <w:r>
-        <w:t xml:space="preserve">y </w:t>
-      </w:r>
-      <w:r>
-        <w:t>flights</w:t>
-      </w:r>
-      <w:r>
-        <w:t xml:space="preserve"> in</w:t>
-      </w:r>
-      <w:r>
-        <w:t xml:space="preserve"> multiple groups (i.e., clusters), such that</w:t>
-      </w:r>
-      <w:r>
-        <w:t xml:space="preserve"> </w:t>
-      </w:r>
-      <w:r>
-        <w:t>flights</w:t>
-      </w:r>
-      <w:r>
-        <w:t xml:space="preserve"> within</w:t>
-      </w:r>
-      <w:r>
-        <w:t xml:space="preserve"> the same cluster are as similar as possible (i.e., high intra-class similarity), whereas </w:t>
-      </w:r>
-      <w:r>
-        <w:t>flights</w:t>
-      </w:r>
-      <w:r>
-        <w:t xml:space="preserve"> from different clusters are as dissimilar as possible</w:t>
-      </w:r>
-      <w:r>
-        <w:t>.</w:t>
-      </w:r>
-    </w:p>
-    <w:p>
-      <w:pPr>
-        <w:pStyle w:val="ListParagraph"/>
-        <w:numPr>
-          <w:ilvl w:val="0"/>
-          <w:numId w:val="4"/>
-        </w:numPr>
-      </w:pPr>
-      <w:r>
-        <w:t>With this form of clustering,</w:t>
-      </w:r>
-      <w:r>
-        <w:t xml:space="preserve"> </w:t>
-      </w:r>
-      <w:r>
-        <w:t xml:space="preserve">each </w:t>
-      </w:r>
-      <w:r>
-        <w:t xml:space="preserve">group of flights in a </w:t>
-      </w:r>
-      <w:r>
-        <w:t xml:space="preserve">cluster </w:t>
-      </w:r>
-      <w:r>
-        <w:t>are</w:t>
-      </w:r>
-      <w:r>
-        <w:t xml:space="preserve"> represented by its center (</w:t>
-      </w:r>
-      <w:proofErr w:type="spellStart"/>
-      <w:r>
-        <w:t>i.e</w:t>
-      </w:r>
-      <w:proofErr w:type="spellEnd"/>
-      <w:r>
-        <w:t>, centroid) which corresponds to the</w:t>
-      </w:r>
-      <w:r>
-        <w:t xml:space="preserve"> flight which represents the</w:t>
-      </w:r>
-      <w:r>
-        <w:t xml:space="preserve"> mean of </w:t>
-      </w:r>
-      <w:r>
-        <w:t xml:space="preserve">all the flights assigned to </w:t>
-      </w:r>
-      <w:r>
-        <w:t xml:space="preserve"> assigned to the cluster.</w:t>
-      </w:r>
-    </w:p>
-    <w:p>
-      <w:pPr>
-        <w:pStyle w:val="ListParagraph"/>
-        <w:numPr>
-          <w:ilvl w:val="0"/>
-          <w:numId w:val="4"/>
-        </w:numPr>
-      </w:pPr>
-      <w:r>
-        <w:t xml:space="preserve">This approach to clustering assumes </w:t>
-      </w:r>
-      <w:r>
-        <w:t>Euclidean Space and implements the Euclidean Distance formula to determine the distance and thus similarity between</w:t>
-      </w:r>
-      <w:r>
-        <w:t xml:space="preserve"> flight observations for any given directional market</w:t>
-      </w:r>
-      <w:r>
-        <w:t>. The Euclidean distance formula can be seen presented below:</w:t>
-      </w:r>
-    </w:p>
-    <w:p>
-      <w:pPr>
-        <w:jc w:val="center"/>
-      </w:pPr>
-      <w:r>
-        <w:rPr>
-          <w:noProof/>
-        </w:rPr>
-        <w:lastRenderedPageBreak/>
-        <w:drawing>
-          <wp:inline distT="0" distB="0" distL="0" distR="0" wp14:anchorId="1792DFB7" wp14:editId="789D40ED">
-            <wp:extent cx="4724400" cy="1085850"/>
-            <wp:effectExtent l="0" t="0" r="0" b="0"/>
-            <wp:docPr id="1" name="Picture 1"/>
-            <wp:cNvGraphicFramePr>
-              <a:graphicFrameLocks xmlns:a="http://schemas.openxmlformats.org/drawingml/2006/main" noChangeAspect="1"/>
-            </wp:cNvGraphicFramePr>
-            <a:graphic xmlns:a="http://schemas.openxmlformats.org/drawingml/2006/main">
-              <a:graphicData uri="http://schemas.openxmlformats.org/drawingml/2006/picture">
-                <pic:pic xmlns:pic="http://schemas.openxmlformats.org/drawingml/2006/picture">
-                  <pic:nvPicPr>
-                    <pic:cNvPr id="0" name=""/>
-                    <pic:cNvPicPr/>
-                  </pic:nvPicPr>
-                  <pic:blipFill>
-                    <a:blip r:embed="rId24"/>
-                    <a:stretch>
-                      <a:fillRect/>
-                    </a:stretch>
-                  </pic:blipFill>
-                  <pic:spPr>
-                    <a:xfrm>
-                      <a:off x="0" y="0"/>
-                      <a:ext cx="4724400" cy="1085850"/>
-                    </a:xfrm>
-                    <a:prstGeom prst="rect">
-                      <a:avLst/>
-                    </a:prstGeom>
-                  </pic:spPr>
-                </pic:pic>
-              </a:graphicData>
-            </a:graphic>
-          </wp:inline>
-        </w:drawing>
-      </w:r>
-    </w:p>
-    <w:p>
-      <w:pPr>
-        <w:pStyle w:val="ListParagraph"/>
-        <w:numPr>
-          <w:ilvl w:val="0"/>
-          <w:numId w:val="4"/>
-        </w:numPr>
-        <w:rPr>
-          <w:b/>
-        </w:rPr>
-      </w:pPr>
-      <w:r>
-        <w:t>W</w:t>
-      </w:r>
-      <w:r>
-        <w:t>ith this form of clustering the total within-cluster sum of square measures the compactness (</w:t>
-      </w:r>
-      <w:proofErr w:type="spellStart"/>
-      <w:r>
-        <w:t>i.e</w:t>
-      </w:r>
-      <w:proofErr w:type="spellEnd"/>
-      <w:r>
-        <w:t xml:space="preserve"> goodness) of the </w:t>
-      </w:r>
-      <w:r>
-        <w:t xml:space="preserve">flight </w:t>
-      </w:r>
-      <w:r>
-        <w:t xml:space="preserve">clustering and the aim is for this value to be as small as possible. </w:t>
-      </w:r>
-      <w:r>
-        <w:t>This Variation is expressed in the formula below:</w:t>
-      </w:r>
-    </w:p>
-    <w:p>
-      <w:pPr>
-        <w:ind w:left="360"/>
-        <w:jc w:val="center"/>
-        <w:rPr>
-          <w:b/>
-        </w:rPr>
-      </w:pPr>
-      <w:r>
-        <w:rPr>
-          <w:noProof/>
-        </w:rPr>
-        <w:drawing>
-          <wp:inline distT="0" distB="0" distL="0" distR="0" wp14:anchorId="43D0AEF2" wp14:editId="37D454A7">
-            <wp:extent cx="4829175" cy="885825"/>
-            <wp:effectExtent l="0" t="0" r="9525" b="9525"/>
-            <wp:docPr id="13" name="Picture 13"/>
-            <wp:cNvGraphicFramePr>
-              <a:graphicFrameLocks xmlns:a="http://schemas.openxmlformats.org/drawingml/2006/main" noChangeAspect="1"/>
-            </wp:cNvGraphicFramePr>
-            <a:graphic xmlns:a="http://schemas.openxmlformats.org/drawingml/2006/main">
-              <a:graphicData uri="http://schemas.openxmlformats.org/drawingml/2006/picture">
-                <pic:pic xmlns:pic="http://schemas.openxmlformats.org/drawingml/2006/picture">
-                  <pic:nvPicPr>
-                    <pic:cNvPr id="0" name=""/>
-                    <pic:cNvPicPr/>
-                  </pic:nvPicPr>
-                  <pic:blipFill>
-                    <a:blip r:embed="rId25"/>
-                    <a:stretch>
-                      <a:fillRect/>
-                    </a:stretch>
-                  </pic:blipFill>
-                  <pic:spPr>
-                    <a:xfrm>
-                      <a:off x="0" y="0"/>
                       <a:ext cx="4829175" cy="885825"/>
                     </a:xfrm>
                     <a:prstGeom prst="rect">
@@ -7006,14 +6947,14 @@
           <w:noProof/>
         </w:rPr>
         <w:drawing>
-          <wp:inline distT="0" distB="0" distL="0" distR="0" wp14:anchorId="67C0633B" wp14:editId="5AABC318">
+          <wp:inline distT="0" distB="0" distL="0" distR="0" wp14:anchorId="54525145" wp14:editId="7504A672">
             <wp:extent cx="5486400" cy="3200400"/>
             <wp:effectExtent l="19050" t="0" r="57150" b="0"/>
             <wp:docPr id="14" name="Diagram 14"/>
             <wp:cNvGraphicFramePr/>
             <a:graphic xmlns:a="http://schemas.openxmlformats.org/drawingml/2006/main">
               <a:graphicData uri="http://schemas.openxmlformats.org/drawingml/2006/diagram">
-                <dgm:relIds xmlns:dgm="http://schemas.openxmlformats.org/drawingml/2006/diagram" xmlns:r="http://schemas.openxmlformats.org/officeDocument/2006/relationships" r:dm="rId26" r:lo="rId27" r:qs="rId28" r:cs="rId29"/>
+                <dgm:relIds xmlns:dgm="http://schemas.openxmlformats.org/drawingml/2006/diagram" xmlns:r="http://schemas.openxmlformats.org/officeDocument/2006/relationships" r:dm="rId24" r:lo="rId25" r:qs="rId26" r:cs="rId27"/>
               </a:graphicData>
             </a:graphic>
           </wp:inline>
@@ -7153,7 +7094,7 @@
           <w:noProof/>
         </w:rPr>
         <w:drawing>
-          <wp:inline distT="0" distB="0" distL="0" distR="0" wp14:anchorId="0A6868CE" wp14:editId="62896EB1">
+          <wp:inline distT="0" distB="0" distL="0" distR="0" wp14:anchorId="4E725036" wp14:editId="127BF792">
             <wp:extent cx="5943600" cy="2326640"/>
             <wp:effectExtent l="0" t="0" r="0" b="0"/>
             <wp:docPr id="15" name="Picture 15"/>
@@ -7168,7 +7109,7 @@
                     <pic:cNvPicPr/>
                   </pic:nvPicPr>
                   <pic:blipFill>
-                    <a:blip r:embed="rId31"/>
+                    <a:blip r:embed="rId29"/>
                     <a:stretch>
                       <a:fillRect/>
                     </a:stretch>
@@ -7329,13 +7270,8 @@
       <w:r>
         <w:t xml:space="preserve">is the number of data objects it is represented as </w:t>
       </w:r>
-      <w:proofErr w:type="gramStart"/>
-      <w:r>
-        <w:t>O(</w:t>
-      </w:r>
-      <w:proofErr w:type="gramEnd"/>
-      <w:r>
-        <w:t>n</w:t>
+      <w:r>
+        <w:t>O(n</w:t>
       </w:r>
       <w:r>
         <w:rPr>
@@ -7433,15 +7369,7 @@
         <w:t>This method relies on the calculation of the Total Within-Cluster Sum of Squares</w:t>
       </w:r>
       <w:r>
-        <w:t xml:space="preserve"> (</w:t>
-      </w:r>
-      <w:proofErr w:type="spellStart"/>
-      <w:r>
-        <w:t>tots.withinss</w:t>
-      </w:r>
-      <w:proofErr w:type="spellEnd"/>
-      <w:r>
-        <w:t xml:space="preserve">) across every cluster </w:t>
+        <w:t xml:space="preserve"> (tots.withinss) across every cluster </w:t>
       </w:r>
     </w:p>
     <w:p>
@@ -7483,14 +7411,14 @@
           <w:noProof/>
         </w:rPr>
         <w:drawing>
-          <wp:inline distT="0" distB="0" distL="0" distR="0" wp14:anchorId="4D685D8F" wp14:editId="37DA07F3">
+          <wp:inline distT="0" distB="0" distL="0" distR="0" wp14:anchorId="38D5483F" wp14:editId="6941792B">
             <wp:extent cx="5486400" cy="3200400"/>
             <wp:effectExtent l="0" t="285750" r="0" b="304800"/>
             <wp:docPr id="16" name="Diagram 16"/>
             <wp:cNvGraphicFramePr/>
             <a:graphic xmlns:a="http://schemas.openxmlformats.org/drawingml/2006/main">
               <a:graphicData uri="http://schemas.openxmlformats.org/drawingml/2006/diagram">
-                <dgm:relIds xmlns:dgm="http://schemas.openxmlformats.org/drawingml/2006/diagram" xmlns:r="http://schemas.openxmlformats.org/officeDocument/2006/relationships" r:dm="rId32" r:lo="rId33" r:qs="rId34" r:cs="rId35"/>
+                <dgm:relIds xmlns:dgm="http://schemas.openxmlformats.org/drawingml/2006/diagram" xmlns:r="http://schemas.openxmlformats.org/officeDocument/2006/relationships" r:dm="rId30" r:lo="rId31" r:qs="rId32" r:cs="rId33"/>
               </a:graphicData>
             </a:graphic>
           </wp:inline>
@@ -7511,10 +7439,101 @@
           <w:noProof/>
         </w:rPr>
         <w:drawing>
-          <wp:inline distT="0" distB="0" distL="0" distR="0" wp14:anchorId="426FB651" wp14:editId="52B20E60">
+          <wp:inline distT="0" distB="0" distL="0" distR="0" wp14:anchorId="0FD25020" wp14:editId="12588583">
             <wp:extent cx="2962144" cy="1606163"/>
             <wp:effectExtent l="0" t="0" r="0" b="0"/>
             <wp:docPr id="2" name="Picture 2"/>
+            <wp:cNvGraphicFramePr>
+              <a:graphicFrameLocks xmlns:a="http://schemas.openxmlformats.org/drawingml/2006/main" noChangeAspect="1"/>
+            </wp:cNvGraphicFramePr>
+            <a:graphic xmlns:a="http://schemas.openxmlformats.org/drawingml/2006/main">
+              <a:graphicData uri="http://schemas.openxmlformats.org/drawingml/2006/picture">
+                <pic:pic xmlns:pic="http://schemas.openxmlformats.org/drawingml/2006/picture">
+                  <pic:nvPicPr>
+                    <pic:cNvPr id="0" name=""/>
+                    <pic:cNvPicPr/>
+                  </pic:nvPicPr>
+                  <pic:blipFill>
+                    <a:blip r:embed="rId35"/>
+                    <a:stretch>
+                      <a:fillRect/>
+                    </a:stretch>
+                  </pic:blipFill>
+                  <pic:spPr>
+                    <a:xfrm>
+                      <a:off x="0" y="0"/>
+                      <a:ext cx="2968844" cy="1609796"/>
+                    </a:xfrm>
+                    <a:prstGeom prst="rect">
+                      <a:avLst/>
+                    </a:prstGeom>
+                  </pic:spPr>
+                </pic:pic>
+              </a:graphicData>
+            </a:graphic>
+          </wp:inline>
+        </w:drawing>
+      </w:r>
+    </w:p>
+    <w:p>
+      <w:pPr>
+        <w:jc w:val="center"/>
+      </w:pPr>
+      <w:r>
+        <w:rPr>
+          <w:noProof/>
+        </w:rPr>
+        <w:lastRenderedPageBreak/>
+        <w:drawing>
+          <wp:inline distT="0" distB="0" distL="0" distR="0" wp14:anchorId="6906BAAB" wp14:editId="42342848">
+            <wp:extent cx="3212327" cy="1444517"/>
+            <wp:effectExtent l="0" t="0" r="7620" b="3810"/>
+            <wp:docPr id="3" name="Picture 3"/>
+            <wp:cNvGraphicFramePr>
+              <a:graphicFrameLocks xmlns:a="http://schemas.openxmlformats.org/drawingml/2006/main" noChangeAspect="1"/>
+            </wp:cNvGraphicFramePr>
+            <a:graphic xmlns:a="http://schemas.openxmlformats.org/drawingml/2006/main">
+              <a:graphicData uri="http://schemas.openxmlformats.org/drawingml/2006/picture">
+                <pic:pic xmlns:pic="http://schemas.openxmlformats.org/drawingml/2006/picture">
+                  <pic:nvPicPr>
+                    <pic:cNvPr id="0" name=""/>
+                    <pic:cNvPicPr/>
+                  </pic:nvPicPr>
+                  <pic:blipFill>
+                    <a:blip r:embed="rId36"/>
+                    <a:stretch>
+                      <a:fillRect/>
+                    </a:stretch>
+                  </pic:blipFill>
+                  <pic:spPr>
+                    <a:xfrm>
+                      <a:off x="0" y="0"/>
+                      <a:ext cx="3213622" cy="1445099"/>
+                    </a:xfrm>
+                    <a:prstGeom prst="rect">
+                      <a:avLst/>
+                    </a:prstGeom>
+                  </pic:spPr>
+                </pic:pic>
+              </a:graphicData>
+            </a:graphic>
+          </wp:inline>
+        </w:drawing>
+      </w:r>
+    </w:p>
+    <w:p>
+      <w:pPr>
+        <w:jc w:val="center"/>
+      </w:pPr>
+      <w:r>
+        <w:rPr>
+          <w:noProof/>
+        </w:rPr>
+        <w:drawing>
+          <wp:inline distT="0" distB="0" distL="0" distR="0" wp14:anchorId="65FA3D27" wp14:editId="4C08E9B1">
+            <wp:extent cx="3032568" cy="1335819"/>
+            <wp:effectExtent l="0" t="0" r="0" b="0"/>
+            <wp:docPr id="4" name="Picture 4"/>
             <wp:cNvGraphicFramePr>
               <a:graphicFrameLocks xmlns:a="http://schemas.openxmlformats.org/drawingml/2006/main" noChangeAspect="1"/>
             </wp:cNvGraphicFramePr>
@@ -7534,7 +7553,7 @@
                   <pic:spPr>
                     <a:xfrm>
                       <a:off x="0" y="0"/>
-                      <a:ext cx="2968844" cy="1609796"/>
+                      <a:ext cx="3035273" cy="1337010"/>
                     </a:xfrm>
                     <a:prstGeom prst="rect">
                       <a:avLst/>
@@ -7555,12 +7574,11 @@
         <w:rPr>
           <w:noProof/>
         </w:rPr>
-        <w:lastRenderedPageBreak/>
         <w:drawing>
-          <wp:inline distT="0" distB="0" distL="0" distR="0" wp14:anchorId="13DE679F" wp14:editId="563A0412">
-            <wp:extent cx="3212327" cy="1444517"/>
-            <wp:effectExtent l="0" t="0" r="7620" b="3810"/>
-            <wp:docPr id="3" name="Picture 3"/>
+          <wp:inline distT="0" distB="0" distL="0" distR="0" wp14:anchorId="0CFA140E" wp14:editId="70E00E03">
+            <wp:extent cx="3132515" cy="1383527"/>
+            <wp:effectExtent l="0" t="0" r="0" b="7620"/>
+            <wp:docPr id="5" name="Picture 5"/>
             <wp:cNvGraphicFramePr>
               <a:graphicFrameLocks xmlns:a="http://schemas.openxmlformats.org/drawingml/2006/main" noChangeAspect="1"/>
             </wp:cNvGraphicFramePr>
@@ -7580,7 +7598,7 @@
                   <pic:spPr>
                     <a:xfrm>
                       <a:off x="0" y="0"/>
-                      <a:ext cx="3213622" cy="1445099"/>
+                      <a:ext cx="3134858" cy="1384562"/>
                     </a:xfrm>
                     <a:prstGeom prst="rect">
                       <a:avLst/>
@@ -7602,10 +7620,10 @@
           <w:noProof/>
         </w:rPr>
         <w:drawing>
-          <wp:inline distT="0" distB="0" distL="0" distR="0" wp14:anchorId="0ABB010E" wp14:editId="432439BF">
-            <wp:extent cx="3032568" cy="1335819"/>
-            <wp:effectExtent l="0" t="0" r="0" b="0"/>
-            <wp:docPr id="4" name="Picture 4"/>
+          <wp:inline distT="0" distB="0" distL="0" distR="0" wp14:anchorId="5E867A61" wp14:editId="6811CDA7">
+            <wp:extent cx="3329200" cy="1836751"/>
+            <wp:effectExtent l="0" t="0" r="5080" b="0"/>
+            <wp:docPr id="6" name="Picture 6"/>
             <wp:cNvGraphicFramePr>
               <a:graphicFrameLocks xmlns:a="http://schemas.openxmlformats.org/drawingml/2006/main" noChangeAspect="1"/>
             </wp:cNvGraphicFramePr>
@@ -7625,7 +7643,7 @@
                   <pic:spPr>
                     <a:xfrm>
                       <a:off x="0" y="0"/>
-                      <a:ext cx="3035273" cy="1337010"/>
+                      <a:ext cx="3338256" cy="1841747"/>
                     </a:xfrm>
                     <a:prstGeom prst="rect">
                       <a:avLst/>
@@ -7642,15 +7660,79 @@
       <w:pPr>
         <w:jc w:val="center"/>
       </w:pPr>
+    </w:p>
+    <w:p>
+      <w:pPr>
+        <w:pStyle w:val="ListParagraph"/>
+        <w:numPr>
+          <w:ilvl w:val="0"/>
+          <w:numId w:val="4"/>
+        </w:numPr>
+      </w:pPr>
+      <w:r>
+        <w:t xml:space="preserve">The whole process described </w:t>
+      </w:r>
+      <w:r>
+        <w:t>above can be automated in R with a combination of different functions.</w:t>
+      </w:r>
+    </w:p>
+    <w:p>
+      <w:pPr>
+        <w:pStyle w:val="ListParagraph"/>
+      </w:pPr>
+    </w:p>
+    <w:p>
+      <w:pPr>
+        <w:pStyle w:val="ListParagraph"/>
+      </w:pPr>
+    </w:p>
+    <w:p>
+      <w:pPr>
+        <w:pStyle w:val="ListParagraph"/>
+      </w:pPr>
+    </w:p>
+    <w:p>
+      <w:pPr>
+        <w:pStyle w:val="ListParagraph"/>
+      </w:pPr>
+    </w:p>
+    <w:p>
+      <w:pPr>
+        <w:jc w:val="center"/>
+        <w:rPr>
+          <w:b/>
+        </w:rPr>
+      </w:pPr>
+      <w:r>
+        <w:rPr>
+          <w:b/>
+        </w:rPr>
+        <w:lastRenderedPageBreak/>
+        <w:t>Relevant Code</w:t>
+      </w:r>
+      <w:r>
+        <w:rPr>
+          <w:b/>
+        </w:rPr>
+        <w:t xml:space="preserve"> Snippets</w:t>
+      </w:r>
+    </w:p>
+    <w:p>
+      <w:pPr>
+        <w:jc w:val="center"/>
+        <w:rPr>
+          <w:b/>
+        </w:rPr>
+      </w:pPr>
       <w:r>
         <w:rPr>
           <w:noProof/>
         </w:rPr>
         <w:drawing>
-          <wp:inline distT="0" distB="0" distL="0" distR="0" wp14:anchorId="5FC82F0C" wp14:editId="1DC1D752">
-            <wp:extent cx="3132515" cy="1383527"/>
-            <wp:effectExtent l="0" t="0" r="0" b="7620"/>
-            <wp:docPr id="5" name="Picture 5"/>
+          <wp:inline distT="0" distB="0" distL="0" distR="0" wp14:anchorId="0E0B6786" wp14:editId="668F29B6">
+            <wp:extent cx="4429125" cy="1333500"/>
+            <wp:effectExtent l="0" t="0" r="9525" b="0"/>
+            <wp:docPr id="17" name="Picture 17"/>
             <wp:cNvGraphicFramePr>
               <a:graphicFrameLocks xmlns:a="http://schemas.openxmlformats.org/drawingml/2006/main" noChangeAspect="1"/>
             </wp:cNvGraphicFramePr>
@@ -7670,7 +7752,7 @@
                   <pic:spPr>
                     <a:xfrm>
                       <a:off x="0" y="0"/>
-                      <a:ext cx="3134858" cy="1384562"/>
+                      <a:ext cx="4429125" cy="1333500"/>
                     </a:xfrm>
                     <a:prstGeom prst="rect">
                       <a:avLst/>
@@ -7685,17 +7767,223 @@
     </w:p>
     <w:p>
       <w:pPr>
+        <w:pStyle w:val="Heading1"/>
+      </w:pPr>
+      <w:bookmarkStart w:id="6" w:name="_Toc523387801"/>
+      <w:r>
+        <w:t>Step 6: Clustering Review</w:t>
+      </w:r>
+      <w:bookmarkEnd w:id="6"/>
+    </w:p>
+    <w:p>
+      <w:pPr>
+        <w:pStyle w:val="ListParagraph"/>
+        <w:numPr>
+          <w:ilvl w:val="0"/>
+          <w:numId w:val="4"/>
+        </w:numPr>
+      </w:pPr>
+      <w:r>
+        <w:t>This part of t</w:t>
+      </w:r>
+      <w:r>
+        <w:t>he process was dedicated to</w:t>
+      </w:r>
+      <w:r>
+        <w:t xml:space="preserve"> looking back on the</w:t>
+      </w:r>
+      <w:r>
+        <w:t xml:space="preserve"> flight groupings we conducted in the previous steps. W</w:t>
+      </w:r>
+      <w:r>
+        <w:t xml:space="preserve">e set out to investigate the effectiveness </w:t>
+      </w:r>
+      <w:r>
+        <w:t>using Average</w:t>
+      </w:r>
+      <w:r>
+        <w:t xml:space="preserve"> Revenue and Load Factor </w:t>
+      </w:r>
+      <w:r>
+        <w:t>as indicators to create distinct groups of similarly performing flights.</w:t>
+      </w:r>
+    </w:p>
+    <w:p>
+      <w:pPr>
+        <w:pStyle w:val="ListParagraph"/>
+        <w:numPr>
+          <w:ilvl w:val="0"/>
+          <w:numId w:val="4"/>
+        </w:numPr>
+      </w:pPr>
+      <w:r>
+        <w:t>This portion of the project consisted on a few different tasks:</w:t>
+      </w:r>
+    </w:p>
+    <w:p>
+      <w:pPr>
+        <w:pStyle w:val="ListParagraph"/>
+        <w:numPr>
+          <w:ilvl w:val="1"/>
+          <w:numId w:val="4"/>
+        </w:numPr>
+      </w:pPr>
+      <w:r>
+        <w:t xml:space="preserve">Reviewing segmentation between </w:t>
+      </w:r>
+      <w:r>
+        <w:t>flight information</w:t>
+      </w:r>
+      <w:r>
+        <w:t xml:space="preserve"> to see if the clusters assigned made sense.</w:t>
+      </w:r>
+    </w:p>
+    <w:p>
+      <w:pPr>
+        <w:pStyle w:val="ListParagraph"/>
+        <w:numPr>
+          <w:ilvl w:val="1"/>
+          <w:numId w:val="4"/>
+        </w:numPr>
+      </w:pPr>
+      <w:r>
+        <w:t xml:space="preserve">Reviewing the number of </w:t>
+      </w:r>
+      <w:r>
+        <w:t>clust</w:t>
+      </w:r>
+      <w:r>
+        <w:t xml:space="preserve">er </w:t>
+      </w:r>
+      <w:r>
+        <w:t>groups to ensure</w:t>
+      </w:r>
+      <w:r>
+        <w:t xml:space="preserve"> there weren’t too many or too few </w:t>
+      </w:r>
+      <w:r>
+        <w:t>for every directional market.</w:t>
+      </w:r>
+    </w:p>
+    <w:p>
+      <w:pPr>
+        <w:pStyle w:val="ListParagraph"/>
+        <w:numPr>
+          <w:ilvl w:val="1"/>
+          <w:numId w:val="4"/>
+        </w:numPr>
+      </w:pPr>
+      <w:r>
+        <w:t xml:space="preserve">Reviewing the outlier removal process to make sure that the </w:t>
+      </w:r>
+      <w:r>
+        <w:t>flight information</w:t>
+      </w:r>
+      <w:r>
+        <w:t xml:space="preserve"> </w:t>
+      </w:r>
+      <w:r>
+        <w:t>used for clustering is appropriate and th</w:t>
+      </w:r>
+      <w:r>
+        <w:t>ere</w:t>
+      </w:r>
+      <w:r>
+        <w:t xml:space="preserve"> were no outliers causing sk</w:t>
+      </w:r>
+      <w:r>
+        <w:t>ewed clustering results.</w:t>
+      </w:r>
+    </w:p>
+    <w:p>
+      <w:pPr>
+        <w:rPr>
+          <w:b/>
+        </w:rPr>
+      </w:pPr>
+      <w:r>
+        <w:rPr>
+          <w:b/>
+        </w:rPr>
+        <w:t>Segmentation</w:t>
+      </w:r>
+      <w:r>
+        <w:rPr>
+          <w:b/>
+        </w:rPr>
+        <w:t xml:space="preserve"> &amp; Outlier </w:t>
+      </w:r>
+      <w:r>
+        <w:rPr>
+          <w:b/>
+        </w:rPr>
+        <w:t xml:space="preserve">Removal </w:t>
+      </w:r>
+      <w:r>
+        <w:rPr>
+          <w:b/>
+        </w:rPr>
+        <w:t>Review</w:t>
+      </w:r>
+      <w:r>
+        <w:rPr>
+          <w:b/>
+        </w:rPr>
+        <w:t>:</w:t>
+      </w:r>
+    </w:p>
+    <w:p>
+      <w:pPr>
+        <w:pStyle w:val="ListParagraph"/>
+        <w:numPr>
+          <w:ilvl w:val="0"/>
+          <w:numId w:val="4"/>
+        </w:numPr>
+        <w:rPr>
+          <w:b/>
+        </w:rPr>
+      </w:pPr>
+      <w:r>
+        <w:t>We did the majority of this in R using a custom function designed to pr</w:t>
+      </w:r>
+      <w:r>
+        <w:t>esent the clusters graphically and improve visualization.</w:t>
+      </w:r>
+    </w:p>
+    <w:p>
+      <w:pPr>
+        <w:pStyle w:val="ListParagraph"/>
+        <w:numPr>
+          <w:ilvl w:val="0"/>
+          <w:numId w:val="4"/>
+        </w:numPr>
+        <w:rPr>
+          <w:b/>
+        </w:rPr>
+      </w:pPr>
+      <w:r>
+        <w:t xml:space="preserve">In this process we were looking to see if we could find multiple </w:t>
+      </w:r>
+      <w:r>
+        <w:t>different cluster groups within on specific area of a graph to show that both variables were contributing to the clustering process.  The cluster graph for YVRYLW provides an example of this below:</w:t>
+      </w:r>
+    </w:p>
+    <w:p>
+      <w:pPr>
         <w:jc w:val="center"/>
+        <w:rPr>
+          <w:b/>
+        </w:rPr>
       </w:pPr>
       <w:r>
         <w:rPr>
           <w:noProof/>
         </w:rPr>
         <w:drawing>
-          <wp:inline distT="0" distB="0" distL="0" distR="0" wp14:anchorId="306E3736" wp14:editId="0F48E4F7">
-            <wp:extent cx="3329200" cy="1836751"/>
-            <wp:effectExtent l="0" t="0" r="5080" b="0"/>
-            <wp:docPr id="6" name="Picture 6"/>
+          <wp:inline distT="0" distB="0" distL="0" distR="0" wp14:anchorId="1D402780" wp14:editId="4138210F">
+            <wp:extent cx="5088835" cy="2661853"/>
+            <wp:effectExtent l="0" t="0" r="0" b="5715"/>
+            <wp:docPr id="18" name="Picture 18"/>
             <wp:cNvGraphicFramePr>
               <a:graphicFrameLocks xmlns:a="http://schemas.openxmlformats.org/drawingml/2006/main" noChangeAspect="1"/>
             </wp:cNvGraphicFramePr>
@@ -7715,366 +8003,6 @@
                   <pic:spPr>
                     <a:xfrm>
                       <a:off x="0" y="0"/>
-                      <a:ext cx="3338256" cy="1841747"/>
-                    </a:xfrm>
-                    <a:prstGeom prst="rect">
-                      <a:avLst/>
-                    </a:prstGeom>
-                  </pic:spPr>
-                </pic:pic>
-              </a:graphicData>
-            </a:graphic>
-          </wp:inline>
-        </w:drawing>
-      </w:r>
-    </w:p>
-    <w:p>
-      <w:pPr>
-        <w:jc w:val="center"/>
-      </w:pPr>
-    </w:p>
-    <w:p>
-      <w:pPr>
-        <w:pStyle w:val="ListParagraph"/>
-        <w:numPr>
-          <w:ilvl w:val="0"/>
-          <w:numId w:val="4"/>
-        </w:numPr>
-      </w:pPr>
-      <w:r>
-        <w:t xml:space="preserve">The whole process described </w:t>
-      </w:r>
-      <w:r>
-        <w:t>above can be automated in R with a combination of different functions.</w:t>
-      </w:r>
-    </w:p>
-    <w:p>
-      <w:pPr>
-        <w:pStyle w:val="ListParagraph"/>
-      </w:pPr>
-    </w:p>
-    <w:p>
-      <w:pPr>
-        <w:pStyle w:val="ListParagraph"/>
-      </w:pPr>
-    </w:p>
-    <w:p>
-      <w:pPr>
-        <w:pStyle w:val="ListParagraph"/>
-      </w:pPr>
-    </w:p>
-    <w:p>
-      <w:pPr>
-        <w:pStyle w:val="ListParagraph"/>
-      </w:pPr>
-    </w:p>
-    <w:p>
-      <w:pPr>
-        <w:jc w:val="center"/>
-        <w:rPr>
-          <w:b/>
-        </w:rPr>
-      </w:pPr>
-      <w:r>
-        <w:rPr>
-          <w:b/>
-        </w:rPr>
-        <w:lastRenderedPageBreak/>
-        <w:t>Relevant Code</w:t>
-      </w:r>
-      <w:r>
-        <w:rPr>
-          <w:b/>
-        </w:rPr>
-        <w:t xml:space="preserve"> Snippets</w:t>
-      </w:r>
-    </w:p>
-    <w:p>
-      <w:pPr>
-        <w:jc w:val="center"/>
-        <w:rPr>
-          <w:b/>
-        </w:rPr>
-      </w:pPr>
-      <w:r>
-        <w:rPr>
-          <w:noProof/>
-        </w:rPr>
-        <w:drawing>
-          <wp:inline distT="0" distB="0" distL="0" distR="0" wp14:anchorId="7A84A31B" wp14:editId="4D7238AC">
-            <wp:extent cx="4429125" cy="1333500"/>
-            <wp:effectExtent l="0" t="0" r="9525" b="0"/>
-            <wp:docPr id="17" name="Picture 17"/>
-            <wp:cNvGraphicFramePr>
-              <a:graphicFrameLocks xmlns:a="http://schemas.openxmlformats.org/drawingml/2006/main" noChangeAspect="1"/>
-            </wp:cNvGraphicFramePr>
-            <a:graphic xmlns:a="http://schemas.openxmlformats.org/drawingml/2006/main">
-              <a:graphicData uri="http://schemas.openxmlformats.org/drawingml/2006/picture">
-                <pic:pic xmlns:pic="http://schemas.openxmlformats.org/drawingml/2006/picture">
-                  <pic:nvPicPr>
-                    <pic:cNvPr id="0" name=""/>
-                    <pic:cNvPicPr/>
-                  </pic:nvPicPr>
-                  <pic:blipFill>
-                    <a:blip r:embed="rId42"/>
-                    <a:stretch>
-                      <a:fillRect/>
-                    </a:stretch>
-                  </pic:blipFill>
-                  <pic:spPr>
-                    <a:xfrm>
-                      <a:off x="0" y="0"/>
-                      <a:ext cx="4429125" cy="1333500"/>
-                    </a:xfrm>
-                    <a:prstGeom prst="rect">
-                      <a:avLst/>
-                    </a:prstGeom>
-                  </pic:spPr>
-                </pic:pic>
-              </a:graphicData>
-            </a:graphic>
-          </wp:inline>
-        </w:drawing>
-      </w:r>
-    </w:p>
-    <w:p>
-      <w:pPr>
-        <w:pStyle w:val="Heading1"/>
-      </w:pPr>
-      <w:bookmarkStart w:id="7" w:name="_Toc523387801"/>
-      <w:r>
-        <w:t>Step 6: Clustering Review</w:t>
-      </w:r>
-      <w:bookmarkEnd w:id="7"/>
-    </w:p>
-    <w:p>
-      <w:pPr>
-        <w:pStyle w:val="ListParagraph"/>
-        <w:numPr>
-          <w:ilvl w:val="0"/>
-          <w:numId w:val="4"/>
-        </w:numPr>
-      </w:pPr>
-      <w:r>
-        <w:t>This part of t</w:t>
-      </w:r>
-      <w:r>
-        <w:t>he process was dedicated to</w:t>
-      </w:r>
-      <w:r>
-        <w:t xml:space="preserve"> looking back on the</w:t>
-      </w:r>
-      <w:r>
-        <w:t xml:space="preserve"> flight groupings we conducted in the previous steps. W</w:t>
-      </w:r>
-      <w:r>
-        <w:t xml:space="preserve">e set out to investigate the effectiveness </w:t>
-      </w:r>
-      <w:r>
-        <w:t>using Average</w:t>
-      </w:r>
-      <w:r>
-        <w:t xml:space="preserve"> Revenue and Load Factor </w:t>
-      </w:r>
-      <w:r>
-        <w:t>as indicators to create distinct groups of similarly performing flights.</w:t>
-      </w:r>
-    </w:p>
-    <w:p>
-      <w:pPr>
-        <w:pStyle w:val="ListParagraph"/>
-        <w:numPr>
-          <w:ilvl w:val="0"/>
-          <w:numId w:val="4"/>
-        </w:numPr>
-      </w:pPr>
-      <w:r>
-        <w:t>This portion of the project consisted on a few different tasks:</w:t>
-      </w:r>
-    </w:p>
-    <w:p>
-      <w:pPr>
-        <w:pStyle w:val="ListParagraph"/>
-        <w:numPr>
-          <w:ilvl w:val="1"/>
-          <w:numId w:val="4"/>
-        </w:numPr>
-      </w:pPr>
-      <w:r>
-        <w:t xml:space="preserve">Reviewing segmentation between </w:t>
-      </w:r>
-      <w:r>
-        <w:t>flight information</w:t>
-      </w:r>
-      <w:r>
-        <w:t xml:space="preserve"> to see if the clusters assigned made sense.</w:t>
-      </w:r>
-    </w:p>
-    <w:p>
-      <w:pPr>
-        <w:pStyle w:val="ListParagraph"/>
-        <w:numPr>
-          <w:ilvl w:val="1"/>
-          <w:numId w:val="4"/>
-        </w:numPr>
-      </w:pPr>
-      <w:r>
-        <w:t xml:space="preserve">Reviewing the number of </w:t>
-      </w:r>
-      <w:r>
-        <w:t>clust</w:t>
-      </w:r>
-      <w:r>
-        <w:t xml:space="preserve">er </w:t>
-      </w:r>
-      <w:r>
-        <w:t>groups to ensure</w:t>
-      </w:r>
-      <w:r>
-        <w:t xml:space="preserve"> there weren’t too many or too few </w:t>
-      </w:r>
-      <w:r>
-        <w:t>for every directional market.</w:t>
-      </w:r>
-    </w:p>
-    <w:p>
-      <w:pPr>
-        <w:pStyle w:val="ListParagraph"/>
-        <w:numPr>
-          <w:ilvl w:val="1"/>
-          <w:numId w:val="4"/>
-        </w:numPr>
-      </w:pPr>
-      <w:r>
-        <w:t xml:space="preserve">Reviewing the outlier removal process to make sure that the </w:t>
-      </w:r>
-      <w:r>
-        <w:t>flight information</w:t>
-      </w:r>
-      <w:r>
-        <w:t xml:space="preserve"> </w:t>
-      </w:r>
-      <w:r>
-        <w:t>used for clustering is appropriate and th</w:t>
-      </w:r>
-      <w:r>
-        <w:t>ere</w:t>
-      </w:r>
-      <w:r>
-        <w:t xml:space="preserve"> were no outliers causing sk</w:t>
-      </w:r>
-      <w:r>
-        <w:t>ewed clustering results.</w:t>
-      </w:r>
-    </w:p>
-    <w:p>
-      <w:pPr>
-        <w:rPr>
-          <w:b/>
-        </w:rPr>
-      </w:pPr>
-      <w:r>
-        <w:rPr>
-          <w:b/>
-        </w:rPr>
-        <w:t>Segmentation</w:t>
-      </w:r>
-      <w:r>
-        <w:rPr>
-          <w:b/>
-        </w:rPr>
-        <w:t xml:space="preserve"> &amp; Outlier </w:t>
-      </w:r>
-      <w:r>
-        <w:rPr>
-          <w:b/>
-        </w:rPr>
-        <w:t xml:space="preserve">Removal </w:t>
-      </w:r>
-      <w:r>
-        <w:rPr>
-          <w:b/>
-        </w:rPr>
-        <w:t>Review</w:t>
-      </w:r>
-      <w:r>
-        <w:rPr>
-          <w:b/>
-        </w:rPr>
-        <w:t>:</w:t>
-      </w:r>
-    </w:p>
-    <w:p>
-      <w:pPr>
-        <w:pStyle w:val="ListParagraph"/>
-        <w:numPr>
-          <w:ilvl w:val="0"/>
-          <w:numId w:val="4"/>
-        </w:numPr>
-        <w:rPr>
-          <w:b/>
-        </w:rPr>
-      </w:pPr>
-      <w:r>
-        <w:t>We did the majority of this in R using a custom function designed to pr</w:t>
-      </w:r>
-      <w:r>
-        <w:t>esent the clusters graphically and improve visualization.</w:t>
-      </w:r>
-    </w:p>
-    <w:p>
-      <w:pPr>
-        <w:pStyle w:val="ListParagraph"/>
-        <w:numPr>
-          <w:ilvl w:val="0"/>
-          <w:numId w:val="4"/>
-        </w:numPr>
-        <w:rPr>
-          <w:b/>
-        </w:rPr>
-      </w:pPr>
-      <w:r>
-        <w:t xml:space="preserve">In this process we were looking to see if we could find multiple </w:t>
-      </w:r>
-      <w:r>
-        <w:t>different cluster groups within on specific area of a graph to show that both variables were contributing to the clustering process.  The cluster graph for YVRYLW provides an example of this below:</w:t>
-      </w:r>
-    </w:p>
-    <w:p>
-      <w:pPr>
-        <w:jc w:val="center"/>
-        <w:rPr>
-          <w:b/>
-        </w:rPr>
-      </w:pPr>
-      <w:r>
-        <w:rPr>
-          <w:noProof/>
-        </w:rPr>
-        <w:drawing>
-          <wp:inline distT="0" distB="0" distL="0" distR="0" wp14:anchorId="31F4EDAF" wp14:editId="1C4F2C31">
-            <wp:extent cx="5088835" cy="2661853"/>
-            <wp:effectExtent l="0" t="0" r="0" b="5715"/>
-            <wp:docPr id="18" name="Picture 18"/>
-            <wp:cNvGraphicFramePr>
-              <a:graphicFrameLocks xmlns:a="http://schemas.openxmlformats.org/drawingml/2006/main" noChangeAspect="1"/>
-            </wp:cNvGraphicFramePr>
-            <a:graphic xmlns:a="http://schemas.openxmlformats.org/drawingml/2006/main">
-              <a:graphicData uri="http://schemas.openxmlformats.org/drawingml/2006/picture">
-                <pic:pic xmlns:pic="http://schemas.openxmlformats.org/drawingml/2006/picture">
-                  <pic:nvPicPr>
-                    <pic:cNvPr id="0" name=""/>
-                    <pic:cNvPicPr/>
-                  </pic:nvPicPr>
-                  <pic:blipFill>
-                    <a:blip r:embed="rId43"/>
-                    <a:stretch>
-                      <a:fillRect/>
-                    </a:stretch>
-                  </pic:blipFill>
-                  <pic:spPr>
-                    <a:xfrm>
-                      <a:off x="0" y="0"/>
                       <a:ext cx="5099111" cy="2667228"/>
                     </a:xfrm>
                     <a:prstGeom prst="rect">
@@ -8294,7 +8222,6 @@
         <w:tblStyle w:val="TableGrid"/>
         <w:tblW w:w="0" w:type="auto"/>
         <w:jc w:val="center"/>
-        <w:tblInd w:w="1908" w:type="dxa"/>
         <w:tblLook w:val="04A0" w:firstRow="1" w:lastRow="0" w:firstColumn="1" w:lastColumn="0" w:noHBand="0" w:noVBand="1"/>
       </w:tblPr>
       <w:tblGrid>
@@ -8779,11 +8706,11 @@
       <w:pPr>
         <w:pStyle w:val="Heading1"/>
       </w:pPr>
-      <w:bookmarkStart w:id="8" w:name="_Toc523387802"/>
+      <w:bookmarkStart w:id="7" w:name="_Toc523387802"/>
       <w:r>
         <w:t>Step 7: Clustering Build Graphs and Information</w:t>
       </w:r>
-      <w:bookmarkEnd w:id="8"/>
+      <w:bookmarkEnd w:id="7"/>
       <w:r>
         <w:t xml:space="preserve"> </w:t>
       </w:r>
@@ -8857,7 +8784,7 @@
           <w:noProof/>
         </w:rPr>
         <w:drawing>
-          <wp:inline distT="0" distB="0" distL="0" distR="0" wp14:anchorId="245F1092" wp14:editId="6E0B706D">
+          <wp:inline distT="0" distB="0" distL="0" distR="0" wp14:anchorId="215901D6" wp14:editId="6EA829DC">
             <wp:extent cx="4267200" cy="323850"/>
             <wp:effectExtent l="0" t="0" r="0" b="0"/>
             <wp:docPr id="27" name="Picture 27"/>
@@ -8872,7 +8799,7 @@
                     <pic:cNvPicPr/>
                   </pic:nvPicPr>
                   <pic:blipFill>
-                    <a:blip r:embed="rId44"/>
+                    <a:blip r:embed="rId42"/>
                     <a:stretch>
                       <a:fillRect/>
                     </a:stretch>
@@ -9485,7 +9412,7 @@
         <mc:AlternateContent>
           <mc:Choice Requires="wps">
             <w:drawing>
-              <wp:anchor distT="0" distB="0" distL="114300" distR="114300" simplePos="0" relativeHeight="251689984" behindDoc="0" locked="0" layoutInCell="1" allowOverlap="1" wp14:anchorId="47E4F910" wp14:editId="3633B135">
+              <wp:anchor distT="0" distB="0" distL="114300" distR="114300" simplePos="0" relativeHeight="251689984" behindDoc="0" locked="0" layoutInCell="1" allowOverlap="1" wp14:anchorId="445AC2D3" wp14:editId="68F0F3B0">
                 <wp:simplePos x="0" y="0"/>
                 <wp:positionH relativeFrom="column">
                   <wp:posOffset>3514145</wp:posOffset>
@@ -9511,7 +9438,6 @@
                           <a:avLst/>
                         </a:prstGeom>
                         <a:ln/>
-                        <a:extLst/>
                       </wps:spPr>
                       <wps:style>
                         <a:lnRef idx="2">
@@ -9591,11 +9517,11 @@
           </mc:Choice>
           <mc:Fallback>
             <w:pict>
-              <v:shapetype id="_x0000_t202" coordsize="21600,21600" o:spt="202" path="m,l,21600r21600,l21600,xe">
+              <v:shapetype w14:anchorId="445AC2D3" id="_x0000_t202" coordsize="21600,21600" o:spt="202" path="m,l,21600r21600,l21600,xe">
                 <v:stroke joinstyle="miter"/>
                 <v:path gradientshapeok="t" o:connecttype="rect"/>
               </v:shapetype>
-              <v:shape id="TextBox 6" o:spid="_x0000_s1026" type="#_x0000_t202" style="position:absolute;margin-left:276.7pt;margin-top:60.3pt;width:177.8pt;height:83.25pt;z-index:251689984;visibility:visible;mso-wrap-style:square;mso-width-percent:0;mso-height-percent:0;mso-wrap-distance-left:9pt;mso-wrap-distance-top:0;mso-wrap-distance-right:9pt;mso-wrap-distance-bottom:0;mso-position-horizontal:absolute;mso-position-horizontal-relative:text;mso-position-vertical:absolute;mso-position-vertical-relative:text;mso-width-percent:0;mso-height-percent:0;mso-width-relative:margin;mso-height-relative:margin;v-text-anchor:middle" o:gfxdata="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" fillcolor="white [3201]" strokecolor="#c0504d [3205]" strokeweight="2pt">
+              <v:shape id="TextBox 6" o:spid="_x0000_s1026" type="#_x0000_t202" style="position:absolute;margin-left:276.7pt;margin-top:60.3pt;width:177.8pt;height:83.25pt;z-index:251689984;visibility:visible;mso-wrap-style:square;mso-width-percent:0;mso-height-percent:0;mso-wrap-distance-left:9pt;mso-wrap-distance-top:0;mso-wrap-distance-right:9pt;mso-wrap-distance-bottom:0;mso-position-horizontal:absolute;mso-position-horizontal-relative:text;mso-position-vertical:absolute;mso-position-vertical-relative:text;mso-width-percent:0;mso-height-percent:0;mso-width-relative:margin;mso-height-relative:margin;v-text-anchor:middle" o:gfxdata="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" fillcolor="white [3201]" strokecolor="#c0504d [3205]" strokeweight="2pt">
                 <v:textbox>
                   <w:txbxContent>
                     <w:p>
@@ -9653,7 +9579,7 @@
           <w:noProof/>
         </w:rPr>
         <w:drawing>
-          <wp:inline distT="0" distB="0" distL="0" distR="0" wp14:anchorId="78220249" wp14:editId="4BBEA806">
+          <wp:inline distT="0" distB="0" distL="0" distR="0" wp14:anchorId="7EC19B5F" wp14:editId="6472960D">
             <wp:extent cx="5775836" cy="3331596"/>
             <wp:effectExtent l="0" t="0" r="0" b="2540"/>
             <wp:docPr id="1027" name="Picture 3"/>
@@ -9670,7 +9596,7 @@
                     </pic:cNvPicPr>
                   </pic:nvPicPr>
                   <pic:blipFill>
-                    <a:blip r:embed="rId45">
+                    <a:blip r:embed="rId43">
                       <a:extLst>
                         <a:ext uri="{28A0092B-C50C-407E-A947-70E740481C1C}">
                           <a14:useLocalDpi xmlns:a14="http://schemas.microsoft.com/office/drawing/2010/main" val="0"/>
@@ -9694,7 +9620,6 @@
                     <a:ln>
                       <a:noFill/>
                     </a:ln>
-                    <a:extLst/>
                   </pic:spPr>
                 </pic:pic>
               </a:graphicData>
@@ -9733,7 +9658,7 @@
         <mc:AlternateContent>
           <mc:Choice Requires="wps">
             <w:drawing>
-              <wp:anchor distT="0" distB="0" distL="114300" distR="114300" simplePos="0" relativeHeight="251694080" behindDoc="0" locked="0" layoutInCell="1" allowOverlap="1" wp14:anchorId="6C40D19B" wp14:editId="0DB628F0">
+              <wp:anchor distT="0" distB="0" distL="114300" distR="114300" simplePos="0" relativeHeight="251694080" behindDoc="0" locked="0" layoutInCell="1" allowOverlap="1" wp14:anchorId="1AF36B62" wp14:editId="076B4F58">
                 <wp:simplePos x="0" y="0"/>
                 <wp:positionH relativeFrom="column">
                   <wp:posOffset>3603487</wp:posOffset>
@@ -9759,7 +9684,6 @@
                           <a:avLst/>
                         </a:prstGeom>
                         <a:ln/>
-                        <a:extLst/>
                       </wps:spPr>
                       <wps:style>
                         <a:lnRef idx="2">
@@ -9833,7 +9757,7 @@
           </mc:Choice>
           <mc:Fallback>
             <w:pict>
-              <v:shape id="_x0000_s1027" type="#_x0000_t202" style="position:absolute;margin-left:283.75pt;margin-top:77.15pt;width:177.8pt;height:96.4pt;z-index:251694080;visibility:visible;mso-wrap-style:square;mso-width-percent:0;mso-height-percent:0;mso-wrap-distance-left:9pt;mso-wrap-distance-top:0;mso-wrap-distance-right:9pt;mso-wrap-distance-bottom:0;mso-position-horizontal:absolute;mso-position-horizontal-relative:text;mso-position-vertical:absolute;mso-position-vertical-relative:text;mso-width-percent:0;mso-height-percent:0;mso-width-relative:margin;mso-height-relative:margin;v-text-anchor:middle" o:gfxdata="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" fillcolor="white [3201]" strokecolor="#c0504d [3205]" strokeweight="2pt">
+              <v:shape w14:anchorId="1AF36B62" id="_x0000_s1027" type="#_x0000_t202" style="position:absolute;margin-left:283.75pt;margin-top:77.15pt;width:177.8pt;height:96.4pt;z-index:251694080;visibility:visible;mso-wrap-style:square;mso-width-percent:0;mso-height-percent:0;mso-wrap-distance-left:9pt;mso-wrap-distance-top:0;mso-wrap-distance-right:9pt;mso-wrap-distance-bottom:0;mso-position-horizontal:absolute;mso-position-horizontal-relative:text;mso-position-vertical:absolute;mso-position-vertical-relative:text;mso-width-percent:0;mso-height-percent:0;mso-width-relative:margin;mso-height-relative:margin;v-text-anchor:middle" o:gfxdata="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" fillcolor="white [3201]" strokecolor="#c0504d [3205]" strokeweight="2pt">
                 <v:textbox>
                   <w:txbxContent>
                     <w:p>
@@ -9885,10 +9809,543 @@
           <w:noProof/>
         </w:rPr>
         <w:drawing>
-          <wp:inline distT="0" distB="0" distL="0" distR="0" wp14:anchorId="204D3BF5" wp14:editId="4E01E565">
+          <wp:inline distT="0" distB="0" distL="0" distR="0" wp14:anchorId="3ACF940C" wp14:editId="486F6939">
             <wp:extent cx="5740842" cy="2851407"/>
             <wp:effectExtent l="0" t="0" r="0" b="6350"/>
             <wp:docPr id="40" name="Picture 40"/>
+            <wp:cNvGraphicFramePr>
+              <a:graphicFrameLocks xmlns:a="http://schemas.openxmlformats.org/drawingml/2006/main" noChangeAspect="1"/>
+            </wp:cNvGraphicFramePr>
+            <a:graphic xmlns:a="http://schemas.openxmlformats.org/drawingml/2006/main">
+              <a:graphicData uri="http://schemas.openxmlformats.org/drawingml/2006/picture">
+                <pic:pic xmlns:pic="http://schemas.openxmlformats.org/drawingml/2006/picture">
+                  <pic:nvPicPr>
+                    <pic:cNvPr id="0" name=""/>
+                    <pic:cNvPicPr/>
+                  </pic:nvPicPr>
+                  <pic:blipFill>
+                    <a:blip r:embed="rId44"/>
+                    <a:stretch>
+                      <a:fillRect/>
+                    </a:stretch>
+                  </pic:blipFill>
+                  <pic:spPr>
+                    <a:xfrm>
+                      <a:off x="0" y="0"/>
+                      <a:ext cx="5745086" cy="2853515"/>
+                    </a:xfrm>
+                    <a:prstGeom prst="rect">
+                      <a:avLst/>
+                    </a:prstGeom>
+                  </pic:spPr>
+                </pic:pic>
+              </a:graphicData>
+            </a:graphic>
+          </wp:inline>
+        </w:drawing>
+      </w:r>
+      <w:r>
+        <w:rPr>
+          <w:noProof/>
+        </w:rPr>
+        <w:t xml:space="preserve"> </w:t>
+      </w:r>
+    </w:p>
+    <w:p>
+      <w:pPr>
+        <w:spacing w:after="0"/>
+      </w:pPr>
+    </w:p>
+    <w:p>
+      <w:pPr>
+        <w:spacing w:after="0"/>
+      </w:pPr>
+    </w:p>
+    <w:p>
+      <w:pPr>
+        <w:spacing w:after="0"/>
+      </w:pPr>
+    </w:p>
+    <w:p>
+      <w:pPr>
+        <w:pStyle w:val="ListParagraph"/>
+        <w:numPr>
+          <w:ilvl w:val="0"/>
+          <w:numId w:val="4"/>
+        </w:numPr>
+        <w:spacing w:after="0"/>
+      </w:pPr>
+      <w:r>
+        <w:t>Once this infor</w:t>
+      </w:r>
+      <w:r>
+        <w:t xml:space="preserve">mation is collected we combined </w:t>
+      </w:r>
+      <w:r>
+        <w:t>the flight data</w:t>
+      </w:r>
+      <w:r>
+        <w:t xml:space="preserve"> with the revenue data for each of the routes per cluster for every NDO.</w:t>
+      </w:r>
+      <w:r>
+        <w:t xml:space="preserve"> We then set out to create some custom regions on the build curve to further help analysts with their performance tracking. </w:t>
+      </w:r>
+      <w:r>
+        <w:t xml:space="preserve"> </w:t>
+      </w:r>
+    </w:p>
+    <w:p>
+      <w:pPr>
+        <w:pStyle w:val="ListParagraph"/>
+        <w:numPr>
+          <w:ilvl w:val="1"/>
+          <w:numId w:val="4"/>
+        </w:numPr>
+      </w:pPr>
+      <w:r>
+        <w:t>To create an avenue for further analysis for our revenue analysts, we created a number of regions on the build</w:t>
+      </w:r>
+      <w:r>
+        <w:t xml:space="preserve"> </w:t>
+      </w:r>
+      <w:r>
+        <w:t>c</w:t>
+      </w:r>
+      <w:r>
+        <w:t>urve</w:t>
+      </w:r>
+      <w:r>
+        <w:t xml:space="preserve"> dashboard</w:t>
+      </w:r>
+      <w:r>
+        <w:t xml:space="preserve"> to provide an alert</w:t>
+      </w:r>
+      <w:r>
+        <w:t xml:space="preserve"> that can show which flights are performing well and which flights are underperforming.</w:t>
+      </w:r>
+      <w:r>
+        <w:t xml:space="preserve"> </w:t>
+      </w:r>
+    </w:p>
+    <w:p>
+      <w:pPr>
+        <w:pStyle w:val="ListParagraph"/>
+        <w:numPr>
+          <w:ilvl w:val="0"/>
+          <w:numId w:val="4"/>
+        </w:numPr>
+      </w:pPr>
+      <w:r>
+        <w:t xml:space="preserve">Listed below are the characteristics of the </w:t>
+      </w:r>
+      <w:r>
+        <w:t xml:space="preserve">performance </w:t>
+      </w:r>
+      <w:r>
+        <w:t>regions defined</w:t>
+      </w:r>
+      <w:r>
+        <w:t>:</w:t>
+      </w:r>
+    </w:p>
+    <w:p>
+      <w:pPr>
+        <w:pStyle w:val="ListParagraph"/>
+        <w:numPr>
+          <w:ilvl w:val="1"/>
+          <w:numId w:val="4"/>
+        </w:numPr>
+      </w:pPr>
+      <w:r>
+        <w:t xml:space="preserve">Low </w:t>
+      </w:r>
+      <w:r>
+        <w:t>Performing:</w:t>
+      </w:r>
+      <w:r>
+        <w:t xml:space="preserve"> Flights that fall within this region have a Load Factor </w:t>
+      </w:r>
+      <w:r>
+        <w:rPr>
+          <w:b/>
+        </w:rPr>
+        <w:t>less than</w:t>
+      </w:r>
+      <w:r>
+        <w:t xml:space="preserve"> the Average Load Factor of their cluster – 10. These are flights that are performing poorly and need some adjustment from analysts.</w:t>
+      </w:r>
+    </w:p>
+    <w:p>
+      <w:pPr>
+        <w:pStyle w:val="ListParagraph"/>
+        <w:numPr>
+          <w:ilvl w:val="1"/>
+          <w:numId w:val="4"/>
+        </w:numPr>
+      </w:pPr>
+      <w:r>
+        <w:t>Normal Performing:</w:t>
+      </w:r>
+      <w:r>
+        <w:t xml:space="preserve"> Flights that fall within this region have a Load factor </w:t>
+      </w:r>
+      <w:r>
+        <w:rPr>
+          <w:b/>
+        </w:rPr>
+        <w:t>less than</w:t>
+      </w:r>
+      <w:r>
+        <w:t xml:space="preserve"> the Average Load Factor of their cluster +10 </w:t>
+      </w:r>
+      <w:r>
+        <w:rPr>
+          <w:b/>
+        </w:rPr>
+        <w:t xml:space="preserve">AND </w:t>
+      </w:r>
+      <w:r>
+        <w:rPr>
+          <w:b/>
+        </w:rPr>
+        <w:t>greater</w:t>
+      </w:r>
+      <w:r>
+        <w:rPr>
+          <w:b/>
+        </w:rPr>
+        <w:t xml:space="preserve"> than </w:t>
+      </w:r>
+      <w:r>
+        <w:t>the Average Load Factor of their cluster – 10. These are flights that are performing in an expected range because they are relatively close to the average load factor of their cluster with 10% margin of error. These are flights that Revenue analysts can be confident are steady on track.</w:t>
+      </w:r>
+    </w:p>
+    <w:p>
+      <w:pPr>
+        <w:pStyle w:val="ListParagraph"/>
+        <w:numPr>
+          <w:ilvl w:val="1"/>
+          <w:numId w:val="4"/>
+        </w:numPr>
+      </w:pPr>
+      <w:r>
+        <w:t>Yield Region:</w:t>
+      </w:r>
+      <w:r>
+        <w:t xml:space="preserve"> Flights that fall within this region have a Load </w:t>
+      </w:r>
+      <w:r>
+        <w:t xml:space="preserve">factor </w:t>
+      </w:r>
+      <w:r>
+        <w:rPr>
+          <w:b/>
+        </w:rPr>
+        <w:t>less</w:t>
+      </w:r>
+      <w:r>
+        <w:rPr>
+          <w:b/>
+        </w:rPr>
+        <w:t xml:space="preserve"> than</w:t>
+      </w:r>
+      <w:r>
+        <w:t xml:space="preserve"> the Average Load Factor of their cluster +30 </w:t>
+      </w:r>
+      <w:r>
+        <w:rPr>
+          <w:b/>
+        </w:rPr>
+        <w:t xml:space="preserve">AND </w:t>
+      </w:r>
+      <w:r>
+        <w:rPr>
+          <w:b/>
+        </w:rPr>
+        <w:t>greater</w:t>
+      </w:r>
+      <w:r>
+        <w:rPr>
+          <w:b/>
+        </w:rPr>
+        <w:t xml:space="preserve"> than</w:t>
+      </w:r>
+      <w:r>
+        <w:rPr>
+          <w:b/>
+        </w:rPr>
+        <w:t xml:space="preserve"> </w:t>
+      </w:r>
+      <w:r>
+        <w:t>the Average Load Factor of their cluster + 10.</w:t>
+      </w:r>
+      <w:r>
+        <w:t xml:space="preserve"> These are flights that present high opportunity for yield.</w:t>
+      </w:r>
+    </w:p>
+    <w:p>
+      <w:pPr>
+        <w:pStyle w:val="ListParagraph"/>
+        <w:numPr>
+          <w:ilvl w:val="1"/>
+          <w:numId w:val="4"/>
+        </w:numPr>
+      </w:pPr>
+      <w:r>
+        <w:t>Protect Region:</w:t>
+      </w:r>
+      <w:r>
+        <w:t xml:space="preserve"> Flights that fall within this region have a Load factor </w:t>
+      </w:r>
+      <w:r>
+        <w:rPr>
+          <w:b/>
+        </w:rPr>
+        <w:t>greater</w:t>
+      </w:r>
+      <w:r>
+        <w:rPr>
+          <w:b/>
+        </w:rPr>
+        <w:t xml:space="preserve"> than</w:t>
+      </w:r>
+      <w:r>
+        <w:t xml:space="preserve"> the Average Load Factor of their cluster +30. These</w:t>
+      </w:r>
+      <w:r>
+        <w:t xml:space="preserve"> flights need monitoring because they are being sold at an extremely fast rate and are in danger of being sold too soon. </w:t>
+      </w:r>
+    </w:p>
+    <w:p>
+      <w:pPr>
+        <w:pStyle w:val="ListParagraph"/>
+        <w:numPr>
+          <w:ilvl w:val="0"/>
+          <w:numId w:val="4"/>
+        </w:numPr>
+      </w:pPr>
+      <w:r>
+        <w:t xml:space="preserve">With all this information now stored in SQL, we were then able to export the table to </w:t>
+      </w:r>
+      <w:r>
+        <w:t xml:space="preserve">Tableau </w:t>
+      </w:r>
+      <w:r>
+        <w:t>and visualize</w:t>
+      </w:r>
+      <w:r>
+        <w:t xml:space="preserve"> the builds of each route on a cluster basis. </w:t>
+      </w:r>
+      <w:r>
+        <w:t>An example of this can be seen in the graph presented below:</w:t>
+      </w:r>
+    </w:p>
+    <w:p>
+      <w:pPr>
+        <w:jc w:val="center"/>
+      </w:pPr>
+      <w:r>
+        <w:rPr>
+          <w:noProof/>
+        </w:rPr>
+        <w:drawing>
+          <wp:inline distT="0" distB="0" distL="0" distR="0" wp14:anchorId="752499E1" wp14:editId="18303557">
+            <wp:extent cx="5943600" cy="3094990"/>
+            <wp:effectExtent l="0" t="0" r="0" b="0"/>
+            <wp:docPr id="19" name="Picture 19"/>
+            <wp:cNvGraphicFramePr>
+              <a:graphicFrameLocks xmlns:a="http://schemas.openxmlformats.org/drawingml/2006/main" noChangeAspect="1"/>
+            </wp:cNvGraphicFramePr>
+            <a:graphic xmlns:a="http://schemas.openxmlformats.org/drawingml/2006/main">
+              <a:graphicData uri="http://schemas.openxmlformats.org/drawingml/2006/picture">
+                <pic:pic xmlns:pic="http://schemas.openxmlformats.org/drawingml/2006/picture">
+                  <pic:nvPicPr>
+                    <pic:cNvPr id="0" name=""/>
+                    <pic:cNvPicPr/>
+                  </pic:nvPicPr>
+                  <pic:blipFill>
+                    <a:blip r:embed="rId45"/>
+                    <a:stretch>
+                      <a:fillRect/>
+                    </a:stretch>
+                  </pic:blipFill>
+                  <pic:spPr>
+                    <a:xfrm>
+                      <a:off x="0" y="0"/>
+                      <a:ext cx="5943600" cy="3094990"/>
+                    </a:xfrm>
+                    <a:prstGeom prst="rect">
+                      <a:avLst/>
+                    </a:prstGeom>
+                  </pic:spPr>
+                </pic:pic>
+              </a:graphicData>
+            </a:graphic>
+          </wp:inline>
+        </w:drawing>
+      </w:r>
+    </w:p>
+    <w:p>
+      <w:pPr>
+        <w:jc w:val="center"/>
+      </w:pPr>
+    </w:p>
+    <w:p>
+      <w:pPr>
+        <w:pStyle w:val="Heading1"/>
+      </w:pPr>
+      <w:bookmarkStart w:id="8" w:name="_Toc523387803"/>
+      <w:r>
+        <w:t xml:space="preserve">Step 8: Cluster Assignment </w:t>
+      </w:r>
+      <w:r>
+        <w:t>with</w:t>
+      </w:r>
+      <w:r>
+        <w:t xml:space="preserve"> YoY Mapping</w:t>
+      </w:r>
+      <w:bookmarkEnd w:id="8"/>
+    </w:p>
+    <w:p>
+      <w:pPr>
+        <w:pStyle w:val="ListParagraph"/>
+        <w:numPr>
+          <w:ilvl w:val="0"/>
+          <w:numId w:val="6"/>
+        </w:numPr>
+      </w:pPr>
+      <w:r>
+        <w:t>The last major task we had to conduct on this project was to get data for future flights that have not t</w:t>
+      </w:r>
+      <w:r>
+        <w:t xml:space="preserve">aken off yet in order to make comparisons to this year on a flight level per cluster. </w:t>
+      </w:r>
+      <w:r>
+        <w:t xml:space="preserve">This had a few different elements to it and </w:t>
+      </w:r>
+      <w:r>
+        <w:t xml:space="preserve">represented one of the most essential parts of the presentation because it represents the area of main benefit to be received from this project. </w:t>
+      </w:r>
+    </w:p>
+    <w:p>
+      <w:pPr>
+        <w:pStyle w:val="ListParagraph"/>
+        <w:numPr>
+          <w:ilvl w:val="0"/>
+          <w:numId w:val="6"/>
+        </w:numPr>
+      </w:pPr>
+      <w:r>
+        <w:t xml:space="preserve">The first key element in doing this was to collect data from all our flights from today to the end of time, meaning all flights from the current day to the actual date of the flight in the future. </w:t>
+      </w:r>
+    </w:p>
+    <w:p>
+      <w:pPr>
+        <w:pStyle w:val="ListParagraph"/>
+        <w:numPr>
+          <w:ilvl w:val="1"/>
+          <w:numId w:val="6"/>
+        </w:numPr>
+      </w:pPr>
+      <w:r>
+        <w:t xml:space="preserve">We collected data from almost identical data fields as </w:t>
+      </w:r>
+      <w:r>
+        <w:t>those which we collected data for from past flights.</w:t>
+      </w:r>
+    </w:p>
+    <w:p>
+      <w:pPr>
+        <w:pStyle w:val="ListParagraph"/>
+        <w:numPr>
+          <w:ilvl w:val="0"/>
+          <w:numId w:val="6"/>
+        </w:numPr>
+      </w:pPr>
+      <w:r>
+        <w:t>We then had to account for date</w:t>
+      </w:r>
+      <w:r>
+        <w:t xml:space="preserve"> mapping in order to make this comparison accurate. From year to year, the placement of holidays on the calendar changes and therefore this will affect the different stories told in the data. </w:t>
+      </w:r>
+    </w:p>
+    <w:p>
+      <w:pPr>
+        <w:pStyle w:val="ListParagraph"/>
+        <w:numPr>
+          <w:ilvl w:val="1"/>
+          <w:numId w:val="6"/>
+        </w:numPr>
+      </w:pPr>
+      <w:r>
+        <w:t xml:space="preserve">For example, the date for </w:t>
+      </w:r>
+      <w:r>
+        <w:t>Easter</w:t>
+      </w:r>
+      <w:r>
+        <w:t xml:space="preserve"> can change from year to year and therefore, we have to take that into consideration when making comparison between flights on a certain holiday during that year and flights in the next year. </w:t>
+      </w:r>
+    </w:p>
+    <w:p>
+      <w:pPr>
+        <w:pStyle w:val="ListParagraph"/>
+        <w:numPr>
+          <w:ilvl w:val="0"/>
+          <w:numId w:val="6"/>
+        </w:numPr>
+      </w:pPr>
+      <w:r>
+        <w:t xml:space="preserve">To do that we also had to get the Airport Mapping of the Routes we are doing the Date mapping from because holidays can also differ from Province to Province and Country to Country. </w:t>
+      </w:r>
+    </w:p>
+    <w:p>
+      <w:pPr>
+        <w:pStyle w:val="ListParagraph"/>
+        <w:numPr>
+          <w:ilvl w:val="0"/>
+          <w:numId w:val="6"/>
+        </w:numPr>
+      </w:pPr>
+      <w:r>
+        <w:t>Once these two things had been compl</w:t>
+      </w:r>
+      <w:r>
+        <w:t>eted, only then were we able to match flight dates from last year to this year and therefore assign future flights to the appropriate cluster gr</w:t>
+      </w:r>
+      <w:r>
+        <w:t>oup comparison in the next year.</w:t>
+      </w:r>
+    </w:p>
+    <w:p>
+      <w:pPr>
+        <w:pStyle w:val="ListParagraph"/>
+        <w:numPr>
+          <w:ilvl w:val="0"/>
+          <w:numId w:val="6"/>
+        </w:numPr>
+      </w:pPr>
+      <w:r>
+        <w:t>The diagram below</w:t>
+      </w:r>
+      <w:r>
+        <w:t xml:space="preserve"> represents the general process of providing a mapping for future flights with a flight from the previous year and the cluster group it belongs to:</w:t>
+      </w:r>
+    </w:p>
+    <w:p/>
+    <w:p>
+      <w:pPr>
+        <w:jc w:val="center"/>
+      </w:pPr>
+      <w:r>
+        <w:rPr>
+          <w:noProof/>
+        </w:rPr>
+        <w:drawing>
+          <wp:inline distT="0" distB="0" distL="0" distR="0" wp14:anchorId="0C7B13F7" wp14:editId="68B99789">
+            <wp:extent cx="2799452" cy="2051436"/>
+            <wp:effectExtent l="0" t="0" r="1270" b="6350"/>
+            <wp:docPr id="21" name="Picture 21"/>
             <wp:cNvGraphicFramePr>
               <a:graphicFrameLocks xmlns:a="http://schemas.openxmlformats.org/drawingml/2006/main" noChangeAspect="1"/>
             </wp:cNvGraphicFramePr>
@@ -9908,539 +10365,6 @@
                   <pic:spPr>
                     <a:xfrm>
                       <a:off x="0" y="0"/>
-                      <a:ext cx="5745086" cy="2853515"/>
-                    </a:xfrm>
-                    <a:prstGeom prst="rect">
-                      <a:avLst/>
-                    </a:prstGeom>
-                  </pic:spPr>
-                </pic:pic>
-              </a:graphicData>
-            </a:graphic>
-          </wp:inline>
-        </w:drawing>
-      </w:r>
-      <w:r>
-        <w:rPr>
-          <w:noProof/>
-        </w:rPr>
-        <w:t xml:space="preserve"> </w:t>
-      </w:r>
-    </w:p>
-    <w:p>
-      <w:pPr>
-        <w:spacing w:after="0"/>
-      </w:pPr>
-    </w:p>
-    <w:p>
-      <w:pPr>
-        <w:spacing w:after="0"/>
-      </w:pPr>
-    </w:p>
-    <w:p>
-      <w:pPr>
-        <w:spacing w:after="0"/>
-      </w:pPr>
-    </w:p>
-    <w:p>
-      <w:pPr>
-        <w:pStyle w:val="ListParagraph"/>
-        <w:numPr>
-          <w:ilvl w:val="0"/>
-          <w:numId w:val="4"/>
-        </w:numPr>
-        <w:spacing w:after="0"/>
-      </w:pPr>
-      <w:r>
-        <w:t>Once this infor</w:t>
-      </w:r>
-      <w:r>
-        <w:t xml:space="preserve">mation is collected we combined </w:t>
-      </w:r>
-      <w:r>
-        <w:t>the flight data</w:t>
-      </w:r>
-      <w:r>
-        <w:t xml:space="preserve"> with the revenue data for each of the routes per cluster for every NDO.</w:t>
-      </w:r>
-      <w:r>
-        <w:t xml:space="preserve"> We then set out to create some custom regions on the build curve to further help analysts with their performance tracking. </w:t>
-      </w:r>
-      <w:r>
-        <w:t xml:space="preserve"> </w:t>
-      </w:r>
-    </w:p>
-    <w:p>
-      <w:pPr>
-        <w:pStyle w:val="ListParagraph"/>
-        <w:numPr>
-          <w:ilvl w:val="1"/>
-          <w:numId w:val="4"/>
-        </w:numPr>
-      </w:pPr>
-      <w:r>
-        <w:t>To create an avenue for further analysis for our revenue analysts, we created a number of regions on the build</w:t>
-      </w:r>
-      <w:r>
-        <w:t xml:space="preserve"> </w:t>
-      </w:r>
-      <w:r>
-        <w:t>c</w:t>
-      </w:r>
-      <w:r>
-        <w:t>urve</w:t>
-      </w:r>
-      <w:r>
-        <w:t xml:space="preserve"> dashboard</w:t>
-      </w:r>
-      <w:r>
-        <w:t xml:space="preserve"> to provide an alert</w:t>
-      </w:r>
-      <w:r>
-        <w:t xml:space="preserve"> that can show which flights are performing well and which flights are underperforming.</w:t>
-      </w:r>
-      <w:r>
-        <w:t xml:space="preserve"> </w:t>
-      </w:r>
-    </w:p>
-    <w:p>
-      <w:pPr>
-        <w:pStyle w:val="ListParagraph"/>
-        <w:numPr>
-          <w:ilvl w:val="0"/>
-          <w:numId w:val="4"/>
-        </w:numPr>
-      </w:pPr>
-      <w:r>
-        <w:t xml:space="preserve">Listed below are the characteristics of the </w:t>
-      </w:r>
-      <w:r>
-        <w:t xml:space="preserve">performance </w:t>
-      </w:r>
-      <w:r>
-        <w:t>regions defined</w:t>
-      </w:r>
-      <w:r>
-        <w:t>:</w:t>
-      </w:r>
-    </w:p>
-    <w:p>
-      <w:pPr>
-        <w:pStyle w:val="ListParagraph"/>
-        <w:numPr>
-          <w:ilvl w:val="1"/>
-          <w:numId w:val="4"/>
-        </w:numPr>
-      </w:pPr>
-      <w:r>
-        <w:t xml:space="preserve">Low </w:t>
-      </w:r>
-      <w:r>
-        <w:t>Performing:</w:t>
-      </w:r>
-      <w:r>
-        <w:t xml:space="preserve"> Flights that fall within this region have a Load Factor </w:t>
-      </w:r>
-      <w:r>
-        <w:rPr>
-          <w:b/>
-        </w:rPr>
-        <w:t>less than</w:t>
-      </w:r>
-      <w:r>
-        <w:t xml:space="preserve"> the Average Load Factor of their cluster – 10. These are flights that are performing poorly and need some adjustment from analysts.</w:t>
-      </w:r>
-    </w:p>
-    <w:p>
-      <w:pPr>
-        <w:pStyle w:val="ListParagraph"/>
-        <w:numPr>
-          <w:ilvl w:val="1"/>
-          <w:numId w:val="4"/>
-        </w:numPr>
-      </w:pPr>
-      <w:r>
-        <w:t>Normal Performing:</w:t>
-      </w:r>
-      <w:r>
-        <w:t xml:space="preserve"> Flights that fall within this region have a Load factor </w:t>
-      </w:r>
-      <w:r>
-        <w:rPr>
-          <w:b/>
-        </w:rPr>
-        <w:t>less than</w:t>
-      </w:r>
-      <w:r>
-        <w:t xml:space="preserve"> the Average Load Factor of their cluster +10 </w:t>
-      </w:r>
-      <w:r>
-        <w:rPr>
-          <w:b/>
-        </w:rPr>
-        <w:t xml:space="preserve">AND </w:t>
-      </w:r>
-      <w:r>
-        <w:rPr>
-          <w:b/>
-        </w:rPr>
-        <w:t>greater</w:t>
-      </w:r>
-      <w:r>
-        <w:rPr>
-          <w:b/>
-        </w:rPr>
-        <w:t xml:space="preserve"> than </w:t>
-      </w:r>
-      <w:r>
-        <w:t>the Average Load Factor of their cluster – 10. These are flights that are performing in an expected range because they are relatively close to the average load factor of their cluster with 10% margin of error. These are flights that Revenue analysts can be confident are steady on track.</w:t>
-      </w:r>
-    </w:p>
-    <w:p>
-      <w:pPr>
-        <w:pStyle w:val="ListParagraph"/>
-        <w:numPr>
-          <w:ilvl w:val="1"/>
-          <w:numId w:val="4"/>
-        </w:numPr>
-      </w:pPr>
-      <w:r>
-        <w:t>Yield Region:</w:t>
-      </w:r>
-      <w:r>
-        <w:t xml:space="preserve"> Flights that fall within this region have a Load </w:t>
-      </w:r>
-      <w:r>
-        <w:t xml:space="preserve">factor </w:t>
-      </w:r>
-      <w:r>
-        <w:rPr>
-          <w:b/>
-        </w:rPr>
-        <w:t>less</w:t>
-      </w:r>
-      <w:r>
-        <w:rPr>
-          <w:b/>
-        </w:rPr>
-        <w:t xml:space="preserve"> than</w:t>
-      </w:r>
-      <w:r>
-        <w:t xml:space="preserve"> the Average Load Factor of their cluster +30 </w:t>
-      </w:r>
-      <w:r>
-        <w:rPr>
-          <w:b/>
-        </w:rPr>
-        <w:t xml:space="preserve">AND </w:t>
-      </w:r>
-      <w:r>
-        <w:rPr>
-          <w:b/>
-        </w:rPr>
-        <w:t>greater</w:t>
-      </w:r>
-      <w:r>
-        <w:rPr>
-          <w:b/>
-        </w:rPr>
-        <w:t xml:space="preserve"> than</w:t>
-      </w:r>
-      <w:r>
-        <w:rPr>
-          <w:b/>
-        </w:rPr>
-        <w:t xml:space="preserve"> </w:t>
-      </w:r>
-      <w:r>
-        <w:t>the Average Load Factor of their cluster + 10.</w:t>
-      </w:r>
-      <w:r>
-        <w:t xml:space="preserve"> These are flights that present high opportunity for yield.</w:t>
-      </w:r>
-    </w:p>
-    <w:p>
-      <w:pPr>
-        <w:pStyle w:val="ListParagraph"/>
-        <w:numPr>
-          <w:ilvl w:val="1"/>
-          <w:numId w:val="4"/>
-        </w:numPr>
-      </w:pPr>
-      <w:r>
-        <w:t>Protect Region:</w:t>
-      </w:r>
-      <w:r>
-        <w:t xml:space="preserve"> Flights that fall within this region have a Load factor </w:t>
-      </w:r>
-      <w:r>
-        <w:rPr>
-          <w:b/>
-        </w:rPr>
-        <w:t>greater</w:t>
-      </w:r>
-      <w:r>
-        <w:rPr>
-          <w:b/>
-        </w:rPr>
-        <w:t xml:space="preserve"> than</w:t>
-      </w:r>
-      <w:r>
-        <w:t xml:space="preserve"> the Average Load Factor of their cluster +30. These</w:t>
-      </w:r>
-      <w:r>
-        <w:t xml:space="preserve"> flights need monitoring because they are being sold at an extremely fast rate and are in danger of being sold too soon. </w:t>
-      </w:r>
-    </w:p>
-    <w:p>
-      <w:pPr>
-        <w:pStyle w:val="ListParagraph"/>
-        <w:numPr>
-          <w:ilvl w:val="0"/>
-          <w:numId w:val="4"/>
-        </w:numPr>
-      </w:pPr>
-      <w:r>
-        <w:t xml:space="preserve">With all this information now stored in SQL, we were then able to export the table to </w:t>
-      </w:r>
-      <w:r>
-        <w:t xml:space="preserve">Tableau </w:t>
-      </w:r>
-      <w:r>
-        <w:t>and visualize</w:t>
-      </w:r>
-      <w:r>
-        <w:t xml:space="preserve"> the builds of each route on a cluster basis. </w:t>
-      </w:r>
-      <w:r>
-        <w:t>An example of this can be seen in the graph presented below:</w:t>
-      </w:r>
-    </w:p>
-    <w:p>
-      <w:pPr>
-        <w:jc w:val="center"/>
-      </w:pPr>
-      <w:r>
-        <w:rPr>
-          <w:noProof/>
-        </w:rPr>
-        <w:drawing>
-          <wp:inline distT="0" distB="0" distL="0" distR="0" wp14:anchorId="39CA20CB" wp14:editId="1A58E211">
-            <wp:extent cx="5943600" cy="3094990"/>
-            <wp:effectExtent l="0" t="0" r="0" b="0"/>
-            <wp:docPr id="19" name="Picture 19"/>
-            <wp:cNvGraphicFramePr>
-              <a:graphicFrameLocks xmlns:a="http://schemas.openxmlformats.org/drawingml/2006/main" noChangeAspect="1"/>
-            </wp:cNvGraphicFramePr>
-            <a:graphic xmlns:a="http://schemas.openxmlformats.org/drawingml/2006/main">
-              <a:graphicData uri="http://schemas.openxmlformats.org/drawingml/2006/picture">
-                <pic:pic xmlns:pic="http://schemas.openxmlformats.org/drawingml/2006/picture">
-                  <pic:nvPicPr>
-                    <pic:cNvPr id="0" name=""/>
-                    <pic:cNvPicPr/>
-                  </pic:nvPicPr>
-                  <pic:blipFill>
-                    <a:blip r:embed="rId47"/>
-                    <a:stretch>
-                      <a:fillRect/>
-                    </a:stretch>
-                  </pic:blipFill>
-                  <pic:spPr>
-                    <a:xfrm>
-                      <a:off x="0" y="0"/>
-                      <a:ext cx="5943600" cy="3094990"/>
-                    </a:xfrm>
-                    <a:prstGeom prst="rect">
-                      <a:avLst/>
-                    </a:prstGeom>
-                  </pic:spPr>
-                </pic:pic>
-              </a:graphicData>
-            </a:graphic>
-          </wp:inline>
-        </w:drawing>
-      </w:r>
-    </w:p>
-    <w:p>
-      <w:pPr>
-        <w:jc w:val="center"/>
-      </w:pPr>
-    </w:p>
-    <w:p>
-      <w:pPr>
-        <w:pStyle w:val="Heading1"/>
-      </w:pPr>
-      <w:bookmarkStart w:id="9" w:name="_Toc523387803"/>
-      <w:r>
-        <w:t xml:space="preserve">Step 8: Cluster Assignment </w:t>
-      </w:r>
-      <w:r>
-        <w:t>with</w:t>
-      </w:r>
-      <w:r>
-        <w:t xml:space="preserve"> YoY Mapping</w:t>
-      </w:r>
-      <w:bookmarkEnd w:id="9"/>
-    </w:p>
-    <w:p>
-      <w:pPr>
-        <w:pStyle w:val="ListParagraph"/>
-        <w:numPr>
-          <w:ilvl w:val="0"/>
-          <w:numId w:val="6"/>
-        </w:numPr>
-      </w:pPr>
-      <w:r>
-        <w:t>The last major task we had to conduct on this project was to get data for future flights that have not t</w:t>
-      </w:r>
-      <w:r>
-        <w:t xml:space="preserve">aken off yet in order to make comparisons to this year on a flight level per cluster. </w:t>
-      </w:r>
-      <w:r>
-        <w:t xml:space="preserve">This had a few different elements to it and </w:t>
-      </w:r>
-      <w:r>
-        <w:t xml:space="preserve">represented one of the most essential parts of the presentation because it represents the area of main benefit to be received from this project. </w:t>
-      </w:r>
-    </w:p>
-    <w:p>
-      <w:pPr>
-        <w:pStyle w:val="ListParagraph"/>
-        <w:numPr>
-          <w:ilvl w:val="0"/>
-          <w:numId w:val="6"/>
-        </w:numPr>
-      </w:pPr>
-      <w:r>
-        <w:t xml:space="preserve">The first key element in doing this was to collect data from all our flights from today to the end of time, meaning all flights from the current day to the actual date of the flight in the future. </w:t>
-      </w:r>
-    </w:p>
-    <w:p>
-      <w:pPr>
-        <w:pStyle w:val="ListParagraph"/>
-        <w:numPr>
-          <w:ilvl w:val="1"/>
-          <w:numId w:val="6"/>
-        </w:numPr>
-      </w:pPr>
-      <w:r>
-        <w:t xml:space="preserve">We collected data from almost identical data fields as </w:t>
-      </w:r>
-      <w:r>
-        <w:t>those which we collected data for from past flights.</w:t>
-      </w:r>
-    </w:p>
-    <w:p>
-      <w:pPr>
-        <w:pStyle w:val="ListParagraph"/>
-        <w:numPr>
-          <w:ilvl w:val="0"/>
-          <w:numId w:val="6"/>
-        </w:numPr>
-      </w:pPr>
-      <w:r>
-        <w:t>We then had to account for date</w:t>
-      </w:r>
-      <w:r>
-        <w:t xml:space="preserve"> mapping in order to make this comparison accurate. From year to year, the placement of holidays on the calendar changes and therefore this will affect the different stories told in the data. </w:t>
-      </w:r>
-    </w:p>
-    <w:p>
-      <w:pPr>
-        <w:pStyle w:val="ListParagraph"/>
-        <w:numPr>
-          <w:ilvl w:val="1"/>
-          <w:numId w:val="6"/>
-        </w:numPr>
-      </w:pPr>
-      <w:r>
-        <w:t xml:space="preserve">For example, the date for </w:t>
-      </w:r>
-      <w:r>
-        <w:t>Easter</w:t>
-      </w:r>
-      <w:r>
-        <w:t xml:space="preserve"> can change from year to year and therefore, we have to take that into consideration when making comparison between flights on a certain holiday during that year and flights in the next year. </w:t>
-      </w:r>
-    </w:p>
-    <w:p>
-      <w:pPr>
-        <w:pStyle w:val="ListParagraph"/>
-        <w:numPr>
-          <w:ilvl w:val="0"/>
-          <w:numId w:val="6"/>
-        </w:numPr>
-      </w:pPr>
-      <w:r>
-        <w:t xml:space="preserve">To do that we also had to get the Airport Mapping of the Routes we are doing the Date mapping from because holidays can also differ from Province to Province and Country to Country. </w:t>
-      </w:r>
-    </w:p>
-    <w:p>
-      <w:pPr>
-        <w:pStyle w:val="ListParagraph"/>
-        <w:numPr>
-          <w:ilvl w:val="0"/>
-          <w:numId w:val="6"/>
-        </w:numPr>
-      </w:pPr>
-      <w:r>
-        <w:t>Once these two things had been compl</w:t>
-      </w:r>
-      <w:r>
-        <w:t>eted, only then were we able to match flight dates from last year to this year and therefore assign future flights to the appropriate cluster gr</w:t>
-      </w:r>
-      <w:r>
-        <w:t>oup comparison in the next year.</w:t>
-      </w:r>
-    </w:p>
-    <w:p>
-      <w:pPr>
-        <w:pStyle w:val="ListParagraph"/>
-        <w:numPr>
-          <w:ilvl w:val="0"/>
-          <w:numId w:val="6"/>
-        </w:numPr>
-      </w:pPr>
-      <w:r>
-        <w:t>The diagram below</w:t>
-      </w:r>
-      <w:r>
-        <w:t xml:space="preserve"> represents the general process of providing a mapping for future flights with a flight from the previous year and the cluster group it belongs to:</w:t>
-      </w:r>
-    </w:p>
-    <w:p/>
-    <w:p>
-      <w:pPr>
-        <w:jc w:val="center"/>
-      </w:pPr>
-      <w:r>
-        <w:rPr>
-          <w:noProof/>
-        </w:rPr>
-        <w:drawing>
-          <wp:inline distT="0" distB="0" distL="0" distR="0" wp14:anchorId="5EE5633E" wp14:editId="211D1CCA">
-            <wp:extent cx="2799452" cy="2051436"/>
-            <wp:effectExtent l="0" t="0" r="1270" b="6350"/>
-            <wp:docPr id="21" name="Picture 21"/>
-            <wp:cNvGraphicFramePr>
-              <a:graphicFrameLocks xmlns:a="http://schemas.openxmlformats.org/drawingml/2006/main" noChangeAspect="1"/>
-            </wp:cNvGraphicFramePr>
-            <a:graphic xmlns:a="http://schemas.openxmlformats.org/drawingml/2006/main">
-              <a:graphicData uri="http://schemas.openxmlformats.org/drawingml/2006/picture">
-                <pic:pic xmlns:pic="http://schemas.openxmlformats.org/drawingml/2006/picture">
-                  <pic:nvPicPr>
-                    <pic:cNvPr id="0" name=""/>
-                    <pic:cNvPicPr/>
-                  </pic:nvPicPr>
-                  <pic:blipFill>
-                    <a:blip r:embed="rId48"/>
-                    <a:stretch>
-                      <a:fillRect/>
-                    </a:stretch>
-                  </pic:blipFill>
-                  <pic:spPr>
-                    <a:xfrm>
-                      <a:off x="0" y="0"/>
                       <a:ext cx="2798264" cy="2050566"/>
                     </a:xfrm>
                     <a:prstGeom prst="rect">
@@ -10508,7 +10432,7 @@
         </w:rPr>
         <w:lastRenderedPageBreak/>
         <w:drawing>
-          <wp:anchor distT="0" distB="0" distL="114300" distR="114300" simplePos="0" relativeHeight="251687936" behindDoc="0" locked="0" layoutInCell="1" allowOverlap="1" wp14:anchorId="74E62DFF" wp14:editId="3D7F8DD1">
+          <wp:anchor distT="0" distB="0" distL="114300" distR="114300" simplePos="0" relativeHeight="251687936" behindDoc="0" locked="0" layoutInCell="1" allowOverlap="1" wp14:anchorId="32F75470" wp14:editId="556F1538">
             <wp:simplePos x="0" y="0"/>
             <wp:positionH relativeFrom="column">
               <wp:posOffset>-447040</wp:posOffset>
@@ -10523,7 +10447,7 @@
             <wp:cNvGraphicFramePr/>
             <a:graphic xmlns:a="http://schemas.openxmlformats.org/drawingml/2006/main">
               <a:graphicData uri="http://schemas.openxmlformats.org/drawingml/2006/diagram">
-                <dgm:relIds xmlns:dgm="http://schemas.openxmlformats.org/drawingml/2006/diagram" xmlns:r="http://schemas.openxmlformats.org/officeDocument/2006/relationships" r:dm="rId49" r:lo="rId50" r:qs="rId51" r:cs="rId52"/>
+                <dgm:relIds xmlns:dgm="http://schemas.openxmlformats.org/drawingml/2006/diagram" xmlns:r="http://schemas.openxmlformats.org/officeDocument/2006/relationships" r:dm="rId47" r:lo="rId48" r:qs="rId49" r:cs="rId50"/>
               </a:graphicData>
             </a:graphic>
             <wp14:sizeRelH relativeFrom="page">
@@ -10576,12 +10500,12 @@
       <w:pPr>
         <w:pStyle w:val="Heading1"/>
       </w:pPr>
-      <w:bookmarkStart w:id="10" w:name="_Toc523387804"/>
+      <w:bookmarkStart w:id="9" w:name="_Toc523387804"/>
       <w:r>
         <w:lastRenderedPageBreak/>
         <w:t>Step 9: Study of Results</w:t>
       </w:r>
-      <w:bookmarkEnd w:id="10"/>
+      <w:bookmarkEnd w:id="9"/>
       <w:r>
         <w:t xml:space="preserve"> </w:t>
       </w:r>
@@ -11133,17 +11057,17 @@
       <w:pPr>
         <w:pStyle w:val="Heading1"/>
       </w:pPr>
-      <w:bookmarkStart w:id="11" w:name="_Toc523387805"/>
+      <w:bookmarkStart w:id="10" w:name="_Toc523387805"/>
       <w:r>
         <w:t xml:space="preserve">Informational Research </w:t>
       </w:r>
       <w:r>
         <w:t>Threads</w:t>
       </w:r>
-      <w:bookmarkEnd w:id="11"/>
-    </w:p>
-    <w:p>
-      <w:hyperlink r:id="rId54" w:anchor="algorithms" w:history="1">
+      <w:bookmarkEnd w:id="10"/>
+    </w:p>
+    <w:p>
+      <w:hyperlink r:id="rId52" w:anchor="algorithms" w:history="1">
         <w:r>
           <w:rPr>
             <w:rStyle w:val="Hyperlink"/>
@@ -11153,7 +11077,7 @@
       </w:hyperlink>
     </w:p>
     <w:p>
-      <w:hyperlink r:id="rId55" w:history="1">
+      <w:hyperlink r:id="rId53" w:history="1">
         <w:r>
           <w:rPr>
             <w:rStyle w:val="Hyperlink"/>
@@ -11168,7 +11092,7 @@
           <w:rStyle w:val="Hyperlink"/>
         </w:rPr>
       </w:pPr>
-      <w:hyperlink r:id="rId56" w:history="1">
+      <w:hyperlink r:id="rId54" w:history="1">
         <w:r>
           <w:rPr>
             <w:rStyle w:val="Hyperlink"/>
@@ -11178,7 +11102,7 @@
       </w:hyperlink>
     </w:p>
     <w:p>
-      <w:hyperlink r:id="rId57" w:history="1">
+      <w:hyperlink r:id="rId55" w:history="1">
         <w:r>
           <w:rPr>
             <w:rStyle w:val="Hyperlink"/>
@@ -11189,7 +11113,7 @@
     </w:p>
     <w:p/>
     <w:sectPr>
-      <w:headerReference w:type="default" r:id="rId58"/>
+      <w:headerReference w:type="default" r:id="rId56"/>
       <w:pgSz w:w="12240" w:h="15840"/>
       <w:pgMar w:top="1440" w:right="1440" w:bottom="1440" w:left="1440" w:header="720" w:footer="720" w:gutter="0"/>
       <w:cols w:space="720"/>
@@ -11200,7 +11124,7 @@
 </file>
 
 <file path=word/endnotes.xml><?xml version="1.0" encoding="utf-8"?>
-<w:endnotes xmlns:wpc="http://schemas.microsoft.com/office/word/2010/wordprocessingCanvas" xmlns:mc="http://schemas.openxmlformats.org/markup-compatibility/2006" xmlns:o="urn:schemas-microsoft-com:office:office" xmlns:r="http://schemas.openxmlformats.org/officeDocument/2006/relationships" xmlns:m="http://schemas.openxmlformats.org/officeDocument/2006/math" xmlns:v="urn:schemas-microsoft-com:vml" xmlns:wp14="http://schemas.microsoft.com/office/word/2010/wordprocessingDrawing" xmlns:wp="http://schemas.openxmlformats.org/drawingml/2006/wordprocessingDrawing" xmlns:w10="urn:schemas-microsoft-com:office:word" xmlns:w="http://schemas.openxmlformats.org/wordprocessingml/2006/main" xmlns:w14="http://schemas.microsoft.com/office/word/2010/wordml" xmlns:wpg="http://schemas.microsoft.com/office/word/2010/wordprocessingGroup" xmlns:wpi="http://schemas.microsoft.com/office/word/2010/wordprocessingInk" xmlns:wne="http://schemas.microsoft.com/office/word/2006/wordml" xmlns:wps="http://schemas.microsoft.com/office/word/2010/wordprocessingShape" mc:Ignorable="w14 wp14">
+<w:endnotes xmlns:wpc="http://schemas.microsoft.com/office/word/2010/wordprocessingCanvas" xmlns:cx="http://schemas.microsoft.com/office/drawing/2014/chartex" xmlns:cx1="http://schemas.microsoft.com/office/drawing/2015/9/8/chartex" xmlns:cx2="http://schemas.microsoft.com/office/drawing/2015/10/21/chartex" xmlns:cx3="http://schemas.microsoft.com/office/drawing/2016/5/9/chartex" xmlns:cx4="http://schemas.microsoft.com/office/drawing/2016/5/10/chartex" xmlns:cx5="http://schemas.microsoft.com/office/drawing/2016/5/11/chartex" xmlns:cx6="http://schemas.microsoft.com/office/drawing/2016/5/12/chartex" xmlns:cx7="http://schemas.microsoft.com/office/drawing/2016/5/13/chartex" xmlns:cx8="http://schemas.microsoft.com/office/drawing/2016/5/14/chartex" xmlns:mc="http://schemas.openxmlformats.org/markup-compatibility/2006" xmlns:aink="http://schemas.microsoft.com/office/drawing/2016/ink" xmlns:am3d="http://schemas.microsoft.com/office/drawing/2017/model3d" xmlns:o="urn:schemas-microsoft-com:office:office" xmlns:r="http://schemas.openxmlformats.org/officeDocument/2006/relationships" xmlns:m="http://schemas.openxmlformats.org/officeDocument/2006/math" xmlns:v="urn:schemas-microsoft-com:vml" xmlns:wp14="http://schemas.microsoft.com/office/word/2010/wordprocessingDrawing" xmlns:wp="http://schemas.openxmlformats.org/drawingml/2006/wordprocessingDrawing" xmlns:w10="urn:schemas-microsoft-com:office:word" xmlns:w="http://schemas.openxmlformats.org/wordprocessingml/2006/main" xmlns:w14="http://schemas.microsoft.com/office/word/2010/wordml" xmlns:w15="http://schemas.microsoft.com/office/word/2012/wordml" xmlns:w16cex="http://schemas.microsoft.com/office/word/2018/wordml/cex" xmlns:w16cid="http://schemas.microsoft.com/office/word/2016/wordml/cid" xmlns:w16="http://schemas.microsoft.com/office/word/2018/wordml" xmlns:w16sdtdh="http://schemas.microsoft.com/office/word/2020/wordml/sdtdatahash" xmlns:w16se="http://schemas.microsoft.com/office/word/2015/wordml/symex" xmlns:wpg="http://schemas.microsoft.com/office/word/2010/wordprocessingGroup" xmlns:wpi="http://schemas.microsoft.com/office/word/2010/wordprocessingInk" xmlns:wne="http://schemas.microsoft.com/office/word/2006/wordml" xmlns:wps="http://schemas.microsoft.com/office/word/2010/wordprocessingShape" mc:Ignorable="w14 w15 w16se w16cid w16 w16cex w16sdtdh wp14">
   <w:endnote w:type="separator" w:id="-1">
     <w:p>
       <w:pPr>
@@ -11225,7 +11149,7 @@
 </file>
 
 <file path=word/footnotes.xml><?xml version="1.0" encoding="utf-8"?>
-<w:footnotes xmlns:wpc="http://schemas.microsoft.com/office/word/2010/wordprocessingCanvas" xmlns:mc="http://schemas.openxmlformats.org/markup-compatibility/2006" xmlns:o="urn:schemas-microsoft-com:office:office" xmlns:r="http://schemas.openxmlformats.org/officeDocument/2006/relationships" xmlns:m="http://schemas.openxmlformats.org/officeDocument/2006/math" xmlns:v="urn:schemas-microsoft-com:vml" xmlns:wp14="http://schemas.microsoft.com/office/word/2010/wordprocessingDrawing" xmlns:wp="http://schemas.openxmlformats.org/drawingml/2006/wordprocessingDrawing" xmlns:w10="urn:schemas-microsoft-com:office:word" xmlns:w="http://schemas.openxmlformats.org/wordprocessingml/2006/main" xmlns:w14="http://schemas.microsoft.com/office/word/2010/wordml" xmlns:wpg="http://schemas.microsoft.com/office/word/2010/wordprocessingGroup" xmlns:wpi="http://schemas.microsoft.com/office/word/2010/wordprocessingInk" xmlns:wne="http://schemas.microsoft.com/office/word/2006/wordml" xmlns:wps="http://schemas.microsoft.com/office/word/2010/wordprocessingShape" mc:Ignorable="w14 wp14">
+<w:footnotes xmlns:wpc="http://schemas.microsoft.com/office/word/2010/wordprocessingCanvas" xmlns:cx="http://schemas.microsoft.com/office/drawing/2014/chartex" xmlns:cx1="http://schemas.microsoft.com/office/drawing/2015/9/8/chartex" xmlns:cx2="http://schemas.microsoft.com/office/drawing/2015/10/21/chartex" xmlns:cx3="http://schemas.microsoft.com/office/drawing/2016/5/9/chartex" xmlns:cx4="http://schemas.microsoft.com/office/drawing/2016/5/10/chartex" xmlns:cx5="http://schemas.microsoft.com/office/drawing/2016/5/11/chartex" xmlns:cx6="http://schemas.microsoft.com/office/drawing/2016/5/12/chartex" xmlns:cx7="http://schemas.microsoft.com/office/drawing/2016/5/13/chartex" xmlns:cx8="http://schemas.microsoft.com/office/drawing/2016/5/14/chartex" xmlns:mc="http://schemas.openxmlformats.org/markup-compatibility/2006" xmlns:aink="http://schemas.microsoft.com/office/drawing/2016/ink" xmlns:am3d="http://schemas.microsoft.com/office/drawing/2017/model3d" xmlns:o="urn:schemas-microsoft-com:office:office" xmlns:r="http://schemas.openxmlformats.org/officeDocument/2006/relationships" xmlns:m="http://schemas.openxmlformats.org/officeDocument/2006/math" xmlns:v="urn:schemas-microsoft-com:vml" xmlns:wp14="http://schemas.microsoft.com/office/word/2010/wordprocessingDrawing" xmlns:wp="http://schemas.openxmlformats.org/drawingml/2006/wordprocessingDrawing" xmlns:w10="urn:schemas-microsoft-com:office:word" xmlns:w="http://schemas.openxmlformats.org/wordprocessingml/2006/main" xmlns:w14="http://schemas.microsoft.com/office/word/2010/wordml" xmlns:w15="http://schemas.microsoft.com/office/word/2012/wordml" xmlns:w16cex="http://schemas.microsoft.com/office/word/2018/wordml/cex" xmlns:w16cid="http://schemas.microsoft.com/office/word/2016/wordml/cid" xmlns:w16="http://schemas.microsoft.com/office/word/2018/wordml" xmlns:w16sdtdh="http://schemas.microsoft.com/office/word/2020/wordml/sdtdatahash" xmlns:w16se="http://schemas.microsoft.com/office/word/2015/wordml/symex" xmlns:wpg="http://schemas.microsoft.com/office/word/2010/wordprocessingGroup" xmlns:wpi="http://schemas.microsoft.com/office/word/2010/wordprocessingInk" xmlns:wne="http://schemas.microsoft.com/office/word/2006/wordml" xmlns:wps="http://schemas.microsoft.com/office/word/2010/wordprocessingShape" mc:Ignorable="w14 w15 w16se w16cid w16 w16cex w16sdtdh wp14">
   <w:footnote w:type="separator" w:id="-1">
     <w:p>
       <w:pPr>
@@ -11250,7 +11174,7 @@
 </file>
 
 <file path=word/header1.xml><?xml version="1.0" encoding="utf-8"?>
-<w:hdr xmlns:wpc="http://schemas.microsoft.com/office/word/2010/wordprocessingCanvas" xmlns:mc="http://schemas.openxmlformats.org/markup-compatibility/2006" xmlns:o="urn:schemas-microsoft-com:office:office" xmlns:r="http://schemas.openxmlformats.org/officeDocument/2006/relationships" xmlns:m="http://schemas.openxmlformats.org/officeDocument/2006/math" xmlns:v="urn:schemas-microsoft-com:vml" xmlns:wp14="http://schemas.microsoft.com/office/word/2010/wordprocessingDrawing" xmlns:wp="http://schemas.openxmlformats.org/drawingml/2006/wordprocessingDrawing" xmlns:w10="urn:schemas-microsoft-com:office:word" xmlns:w="http://schemas.openxmlformats.org/wordprocessingml/2006/main" xmlns:w14="http://schemas.microsoft.com/office/word/2010/wordml" xmlns:wpg="http://schemas.microsoft.com/office/word/2010/wordprocessingGroup" xmlns:wpi="http://schemas.microsoft.com/office/word/2010/wordprocessingInk" xmlns:wne="http://schemas.microsoft.com/office/word/2006/wordml" xmlns:wps="http://schemas.microsoft.com/office/word/2010/wordprocessingShape" mc:Ignorable="w14 wp14">
+<w:hdr xmlns:wpc="http://schemas.microsoft.com/office/word/2010/wordprocessingCanvas" xmlns:cx="http://schemas.microsoft.com/office/drawing/2014/chartex" xmlns:cx1="http://schemas.microsoft.com/office/drawing/2015/9/8/chartex" xmlns:cx2="http://schemas.microsoft.com/office/drawing/2015/10/21/chartex" xmlns:cx3="http://schemas.microsoft.com/office/drawing/2016/5/9/chartex" xmlns:cx4="http://schemas.microsoft.com/office/drawing/2016/5/10/chartex" xmlns:cx5="http://schemas.microsoft.com/office/drawing/2016/5/11/chartex" xmlns:cx6="http://schemas.microsoft.com/office/drawing/2016/5/12/chartex" xmlns:cx7="http://schemas.microsoft.com/office/drawing/2016/5/13/chartex" xmlns:cx8="http://schemas.microsoft.com/office/drawing/2016/5/14/chartex" xmlns:mc="http://schemas.openxmlformats.org/markup-compatibility/2006" xmlns:aink="http://schemas.microsoft.com/office/drawing/2016/ink" xmlns:am3d="http://schemas.microsoft.com/office/drawing/2017/model3d" xmlns:o="urn:schemas-microsoft-com:office:office" xmlns:r="http://schemas.openxmlformats.org/officeDocument/2006/relationships" xmlns:m="http://schemas.openxmlformats.org/officeDocument/2006/math" xmlns:v="urn:schemas-microsoft-com:vml" xmlns:wp14="http://schemas.microsoft.com/office/word/2010/wordprocessingDrawing" xmlns:wp="http://schemas.openxmlformats.org/drawingml/2006/wordprocessingDrawing" xmlns:w10="urn:schemas-microsoft-com:office:word" xmlns:w="http://schemas.openxmlformats.org/wordprocessingml/2006/main" xmlns:w14="http://schemas.microsoft.com/office/word/2010/wordml" xmlns:w15="http://schemas.microsoft.com/office/word/2012/wordml" xmlns:w16cex="http://schemas.microsoft.com/office/word/2018/wordml/cex" xmlns:w16cid="http://schemas.microsoft.com/office/word/2016/wordml/cid" xmlns:w16="http://schemas.microsoft.com/office/word/2018/wordml" xmlns:w16sdtdh="http://schemas.microsoft.com/office/word/2020/wordml/sdtdatahash" xmlns:w16se="http://schemas.microsoft.com/office/word/2015/wordml/symex" xmlns:wpg="http://schemas.microsoft.com/office/word/2010/wordprocessingGroup" xmlns:wpi="http://schemas.microsoft.com/office/word/2010/wordprocessingInk" xmlns:wne="http://schemas.microsoft.com/office/word/2006/wordml" xmlns:wps="http://schemas.microsoft.com/office/word/2010/wordprocessingShape" mc:Ignorable="w14 w15 w16se w16cid w16 w16cex w16sdtdh wp14">
   <w:sdt>
     <w:sdtPr>
       <w:id w:val="-973297549"/>
@@ -11272,7 +11196,7 @@
           <mc:AlternateContent>
             <mc:Choice Requires="wpg">
               <w:drawing>
-                <wp:anchor distT="0" distB="0" distL="114300" distR="114300" simplePos="0" relativeHeight="251659264" behindDoc="0" locked="0" layoutInCell="1" allowOverlap="1" wp14:editId="12ADC6A7">
+                <wp:anchor distT="0" distB="0" distL="114300" distR="114300" simplePos="0" relativeHeight="251659264" behindDoc="0" locked="0" layoutInCell="1" allowOverlap="1" wp14:anchorId="7F1DAE38" wp14:editId="30B1A809">
                   <wp:simplePos x="0" y="0"/>
                   <wp:positionH relativeFrom="margin">
                     <wp:align>center</wp:align>
@@ -11408,12 +11332,12 @@
             </mc:Choice>
             <mc:Fallback>
               <w:pict>
-                <v:group id="Group 3" o:spid="_x0000_s1028" style="position:absolute;margin-left:0;margin-top:0;width:434.9pt;height:28.8pt;z-index:251659264;mso-width-percent:1000;mso-position-horizontal:center;mso-position-horizontal-relative:margin;mso-position-vertical:center;mso-position-vertical-relative:top-margin-area;mso-width-percent:1000;mso-width-relative:margin" coordorigin="1778,533" coordsize="8698,365760" o:gfxdata="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">
+                <v:group w14:anchorId="7F1DAE38" id="Group 3" o:spid="_x0000_s1028" style="position:absolute;margin-left:0;margin-top:0;width:434.9pt;height:28.8pt;z-index:251659264;mso-width-percent:1000;mso-position-horizontal:center;mso-position-horizontal-relative:margin;mso-position-vertical:center;mso-position-vertical-relative:top-margin-area;mso-width-percent:1000;mso-width-relative:margin" coordorigin="1778,533" coordsize="8698,365760" o:gfxdata="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">
                   <v:shapetype id="_x0000_t32" coordsize="21600,21600" o:spt="32" o:oned="t" path="m,l21600,21600e" filled="f">
                     <v:path arrowok="t" fillok="f" o:connecttype="none"/>
                     <o:lock v:ext="edit" shapetype="t"/>
                   </v:shapetype>
-                  <v:shape id="AutoShape 2" o:spid="_x0000_s1029" type="#_x0000_t32" style="position:absolute;left:1778;top:183413;width:8698;height:0;visibility:visible;mso-wrap-style:square" o:connectortype="straight" o:gfxdata="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" strokecolor="gray" strokeweight="1pt"/>
+                  <v:shape id="AutoShape 2" o:spid="_x0000_s1029" type="#_x0000_t32" style="position:absolute;left:1778;top:183413;width:8698;height:0;visibility:visible;mso-wrap-style:square" o:connectortype="straight" o:gfxdata="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" strokecolor="gray" strokeweight="1pt"/>
                   <v:shapetype id="_x0000_t185" coordsize="21600,21600" o:spt="185" adj="3600" path="m@0,nfqx0@0l0@2qy@0,21600em@1,nfqx21600@0l21600@2qy@1,21600em@0,nsqx0@0l0@2qy@0,21600l@1,21600qx21600@2l21600@0qy@1,xe" filled="f">
                     <v:formulas>
                       <v:f eqn="val #0"/>
@@ -11432,7 +11356,7 @@
                       <v:h position="#0,topLeft" switch="" xrange="0,10800"/>
                     </v:handles>
                   </v:shapetype>
-                  <v:shape id="AutoShape 1" o:spid="_x0000_s1030" type="#_x0000_t185" style="position:absolute;left:5718;top:533;width:792;height:365760;visibility:visible;mso-wrap-style:square;v-text-anchor:top" o:gfxdata="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" filled="t" strokecolor="gray" strokeweight="2.25pt">
+                  <v:shape id="AutoShape 1" o:spid="_x0000_s1030" type="#_x0000_t185" style="position:absolute;left:5718;top:533;width:792;height:365760;visibility:visible;mso-wrap-style:square;v-text-anchor:top" o:gfxdata="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" filled="t" strokecolor="gray" strokeweight="2.25pt">
                     <v:textbox inset=",0,,0">
                       <w:txbxContent>
                         <w:p>
@@ -11477,8 +11401,8 @@
 </file>
 
 <file path=word/numbering.xml><?xml version="1.0" encoding="utf-8"?>
-<w:numbering xmlns:wpc="http://schemas.microsoft.com/office/word/2010/wordprocessingCanvas" xmlns:mc="http://schemas.openxmlformats.org/markup-compatibility/2006" xmlns:o="urn:schemas-microsoft-com:office:office" xmlns:r="http://schemas.openxmlformats.org/officeDocument/2006/relationships" xmlns:m="http://schemas.openxmlformats.org/officeDocument/2006/math" xmlns:v="urn:schemas-microsoft-com:vml" xmlns:wp14="http://schemas.microsoft.com/office/word/2010/wordprocessingDrawing" xmlns:wp="http://schemas.openxmlformats.org/drawingml/2006/wordprocessingDrawing" xmlns:w10="urn:schemas-microsoft-com:office:word" xmlns:w="http://schemas.openxmlformats.org/wordprocessingml/2006/main" xmlns:w14="http://schemas.microsoft.com/office/word/2010/wordml" xmlns:wpg="http://schemas.microsoft.com/office/word/2010/wordprocessingGroup" xmlns:wpi="http://schemas.microsoft.com/office/word/2010/wordprocessingInk" xmlns:wne="http://schemas.microsoft.com/office/word/2006/wordml" xmlns:wps="http://schemas.microsoft.com/office/word/2010/wordprocessingShape" mc:Ignorable="w14 wp14">
-  <w:abstractNum w:abstractNumId="0">
+<w:numbering xmlns:wpc="http://schemas.microsoft.com/office/word/2010/wordprocessingCanvas" xmlns:cx="http://schemas.microsoft.com/office/drawing/2014/chartex" xmlns:cx1="http://schemas.microsoft.com/office/drawing/2015/9/8/chartex" xmlns:cx2="http://schemas.microsoft.com/office/drawing/2015/10/21/chartex" xmlns:cx3="http://schemas.microsoft.com/office/drawing/2016/5/9/chartex" xmlns:cx4="http://schemas.microsoft.com/office/drawing/2016/5/10/chartex" xmlns:cx5="http://schemas.microsoft.com/office/drawing/2016/5/11/chartex" xmlns:cx6="http://schemas.microsoft.com/office/drawing/2016/5/12/chartex" xmlns:cx7="http://schemas.microsoft.com/office/drawing/2016/5/13/chartex" xmlns:cx8="http://schemas.microsoft.com/office/drawing/2016/5/14/chartex" xmlns:mc="http://schemas.openxmlformats.org/markup-compatibility/2006" xmlns:aink="http://schemas.microsoft.com/office/drawing/2016/ink" xmlns:am3d="http://schemas.microsoft.com/office/drawing/2017/model3d" xmlns:o="urn:schemas-microsoft-com:office:office" xmlns:r="http://schemas.openxmlformats.org/officeDocument/2006/relationships" xmlns:m="http://schemas.openxmlformats.org/officeDocument/2006/math" xmlns:v="urn:schemas-microsoft-com:vml" xmlns:wp14="http://schemas.microsoft.com/office/word/2010/wordprocessingDrawing" xmlns:wp="http://schemas.openxmlformats.org/drawingml/2006/wordprocessingDrawing" xmlns:w10="urn:schemas-microsoft-com:office:word" xmlns:w="http://schemas.openxmlformats.org/wordprocessingml/2006/main" xmlns:w14="http://schemas.microsoft.com/office/word/2010/wordml" xmlns:w15="http://schemas.microsoft.com/office/word/2012/wordml" xmlns:w16cex="http://schemas.microsoft.com/office/word/2018/wordml/cex" xmlns:w16cid="http://schemas.microsoft.com/office/word/2016/wordml/cid" xmlns:w16="http://schemas.microsoft.com/office/word/2018/wordml" xmlns:w16sdtdh="http://schemas.microsoft.com/office/word/2020/wordml/sdtdatahash" xmlns:w16se="http://schemas.microsoft.com/office/word/2015/wordml/symex" xmlns:wpg="http://schemas.microsoft.com/office/word/2010/wordprocessingGroup" xmlns:wpi="http://schemas.microsoft.com/office/word/2010/wordprocessingInk" xmlns:wne="http://schemas.microsoft.com/office/word/2006/wordml" xmlns:wps="http://schemas.microsoft.com/office/word/2010/wordprocessingShape" mc:Ignorable="w14 w15 w16se w16cid w16 w16cex w16sdtdh wp14">
+  <w:abstractNum w:abstractNumId="0" w15:restartNumberingAfterBreak="0">
     <w:nsid w:val="083B71AF"/>
     <w:multiLevelType w:val="hybridMultilevel"/>
     <w:tmpl w:val="13B6A5B2"/>
@@ -11591,7 +11515,7 @@
       </w:rPr>
     </w:lvl>
   </w:abstractNum>
-  <w:abstractNum w:abstractNumId="1">
+  <w:abstractNum w:abstractNumId="1" w15:restartNumberingAfterBreak="0">
     <w:nsid w:val="18647275"/>
     <w:multiLevelType w:val="hybridMultilevel"/>
     <w:tmpl w:val="9F90F2B2"/>
@@ -11704,7 +11628,7 @@
       </w:rPr>
     </w:lvl>
   </w:abstractNum>
-  <w:abstractNum w:abstractNumId="2">
+  <w:abstractNum w:abstractNumId="2" w15:restartNumberingAfterBreak="0">
     <w:nsid w:val="1A543FBB"/>
     <w:multiLevelType w:val="hybridMultilevel"/>
     <w:tmpl w:val="4AFAD634"/>
@@ -11817,7 +11741,7 @@
       </w:rPr>
     </w:lvl>
   </w:abstractNum>
-  <w:abstractNum w:abstractNumId="3">
+  <w:abstractNum w:abstractNumId="3" w15:restartNumberingAfterBreak="0">
     <w:nsid w:val="202E4C92"/>
     <w:multiLevelType w:val="hybridMultilevel"/>
     <w:tmpl w:val="A6465CBE"/>
@@ -11930,7 +11854,7 @@
       </w:rPr>
     </w:lvl>
   </w:abstractNum>
-  <w:abstractNum w:abstractNumId="4">
+  <w:abstractNum w:abstractNumId="4" w15:restartNumberingAfterBreak="0">
     <w:nsid w:val="2AD7279C"/>
     <w:multiLevelType w:val="hybridMultilevel"/>
     <w:tmpl w:val="7AF43E1E"/>
@@ -12043,7 +11967,7 @@
       </w:rPr>
     </w:lvl>
   </w:abstractNum>
-  <w:abstractNum w:abstractNumId="5">
+  <w:abstractNum w:abstractNumId="5" w15:restartNumberingAfterBreak="0">
     <w:nsid w:val="2BFB71AA"/>
     <w:multiLevelType w:val="hybridMultilevel"/>
     <w:tmpl w:val="90C42BBA"/>
@@ -12156,7 +12080,7 @@
       </w:rPr>
     </w:lvl>
   </w:abstractNum>
-  <w:abstractNum w:abstractNumId="6">
+  <w:abstractNum w:abstractNumId="6" w15:restartNumberingAfterBreak="0">
     <w:nsid w:val="2F806B57"/>
     <w:multiLevelType w:val="hybridMultilevel"/>
     <w:tmpl w:val="67DE11AC"/>
@@ -12269,7 +12193,7 @@
       </w:rPr>
     </w:lvl>
   </w:abstractNum>
-  <w:abstractNum w:abstractNumId="7">
+  <w:abstractNum w:abstractNumId="7" w15:restartNumberingAfterBreak="0">
     <w:nsid w:val="3F0314BD"/>
     <w:multiLevelType w:val="hybridMultilevel"/>
     <w:tmpl w:val="82B032F0"/>
@@ -12408,7 +12332,7 @@
       </w:rPr>
     </w:lvl>
   </w:abstractNum>
-  <w:abstractNum w:abstractNumId="8">
+  <w:abstractNum w:abstractNumId="8" w15:restartNumberingAfterBreak="0">
     <w:nsid w:val="43DC0F12"/>
     <w:multiLevelType w:val="hybridMultilevel"/>
     <w:tmpl w:val="76BA3F34"/>
@@ -12521,7 +12445,7 @@
       </w:rPr>
     </w:lvl>
   </w:abstractNum>
-  <w:abstractNum w:abstractNumId="9">
+  <w:abstractNum w:abstractNumId="9" w15:restartNumberingAfterBreak="0">
     <w:nsid w:val="48B45D85"/>
     <w:multiLevelType w:val="hybridMultilevel"/>
     <w:tmpl w:val="2682A276"/>
@@ -12634,7 +12558,7 @@
       </w:rPr>
     </w:lvl>
   </w:abstractNum>
-  <w:abstractNum w:abstractNumId="10">
+  <w:abstractNum w:abstractNumId="10" w15:restartNumberingAfterBreak="0">
     <w:nsid w:val="5C9F109D"/>
     <w:multiLevelType w:val="hybridMultilevel"/>
     <w:tmpl w:val="0882A5C0"/>
@@ -12747,7 +12671,7 @@
       </w:rPr>
     </w:lvl>
   </w:abstractNum>
-  <w:abstractNum w:abstractNumId="11">
+  <w:abstractNum w:abstractNumId="11" w15:restartNumberingAfterBreak="0">
     <w:nsid w:val="5FD378E1"/>
     <w:multiLevelType w:val="hybridMultilevel"/>
     <w:tmpl w:val="32FA1E30"/>
@@ -12860,7 +12784,7 @@
       </w:rPr>
     </w:lvl>
   </w:abstractNum>
-  <w:abstractNum w:abstractNumId="12">
+  <w:abstractNum w:abstractNumId="12" w15:restartNumberingAfterBreak="0">
     <w:nsid w:val="64252DB0"/>
     <w:multiLevelType w:val="hybridMultilevel"/>
     <w:tmpl w:val="9B22EF70"/>
@@ -12949,7 +12873,7 @@
       </w:pPr>
     </w:lvl>
   </w:abstractNum>
-  <w:abstractNum w:abstractNumId="13">
+  <w:abstractNum w:abstractNumId="13" w15:restartNumberingAfterBreak="0">
     <w:nsid w:val="6DF236FF"/>
     <w:multiLevelType w:val="hybridMultilevel"/>
     <w:tmpl w:val="08BA1294"/>
@@ -13062,7 +12986,7 @@
       </w:rPr>
     </w:lvl>
   </w:abstractNum>
-  <w:abstractNum w:abstractNumId="14">
+  <w:abstractNum w:abstractNumId="14" w15:restartNumberingAfterBreak="0">
     <w:nsid w:val="7ABF44DA"/>
     <w:multiLevelType w:val="hybridMultilevel"/>
     <w:tmpl w:val="53043C66"/>
@@ -13175,7 +13099,7 @@
       </w:rPr>
     </w:lvl>
   </w:abstractNum>
-  <w:abstractNum w:abstractNumId="15">
+  <w:abstractNum w:abstractNumId="15" w15:restartNumberingAfterBreak="0">
     <w:nsid w:val="7BF95054"/>
     <w:multiLevelType w:val="hybridMultilevel"/>
     <w:tmpl w:val="DEC0FB18"/>
@@ -13340,7 +13264,7 @@
 </file>
 
 <file path=word/styles.xml><?xml version="1.0" encoding="utf-8"?>
-<w:styles xmlns:mc="http://schemas.openxmlformats.org/markup-compatibility/2006" xmlns:r="http://schemas.openxmlformats.org/officeDocument/2006/relationships" xmlns:w="http://schemas.openxmlformats.org/wordprocessingml/2006/main" xmlns:w14="http://schemas.microsoft.com/office/word/2010/wordml" mc:Ignorable="w14">
+<w:styles xmlns:mc="http://schemas.openxmlformats.org/markup-compatibility/2006" xmlns:r="http://schemas.openxmlformats.org/officeDocument/2006/relationships" xmlns:w="http://schemas.openxmlformats.org/wordprocessingml/2006/main" xmlns:w14="http://schemas.microsoft.com/office/word/2010/wordml" xmlns:w15="http://schemas.microsoft.com/office/word/2012/wordml" xmlns:w16cex="http://schemas.microsoft.com/office/word/2018/wordml/cex" xmlns:w16cid="http://schemas.microsoft.com/office/word/2016/wordml/cid" xmlns:w16="http://schemas.microsoft.com/office/word/2018/wordml" xmlns:w16sdtdh="http://schemas.microsoft.com/office/word/2020/wordml/sdtdatahash" xmlns:w16se="http://schemas.microsoft.com/office/word/2015/wordml/symex" mc:Ignorable="w14 w15 w16se w16cid w16 w16cex w16sdtdh">
   <w:docDefaults>
     <w:rPrDefault>
       <w:rPr>
@@ -13356,696 +13280,383 @@
       </w:pPr>
     </w:pPrDefault>
   </w:docDefaults>
-  <w:latentStyles w:defLockedState="0" w:defUIPriority="99" w:defSemiHidden="1" w:defUnhideWhenUsed="1" w:defQFormat="0" w:count="267">
-    <w:lsdException w:name="Normal" w:semiHidden="0" w:uiPriority="0" w:unhideWhenUsed="0" w:qFormat="1"/>
-    <w:lsdException w:name="heading 1" w:semiHidden="0" w:uiPriority="9" w:unhideWhenUsed="0" w:qFormat="1"/>
-    <w:lsdException w:name="heading 2" w:uiPriority="9" w:qFormat="1"/>
-    <w:lsdException w:name="heading 3" w:uiPriority="9" w:qFormat="1"/>
-    <w:lsdException w:name="heading 4" w:uiPriority="9" w:qFormat="1"/>
-    <w:lsdException w:name="heading 5" w:uiPriority="9" w:qFormat="1"/>
-    <w:lsdException w:name="heading 6" w:uiPriority="9" w:qFormat="1"/>
-    <w:lsdException w:name="heading 7" w:uiPriority="9" w:qFormat="1"/>
-    <w:lsdException w:name="heading 8" w:uiPriority="9" w:qFormat="1"/>
-    <w:lsdException w:name="heading 9" w:uiPriority="9" w:qFormat="1"/>
-    <w:lsdException w:name="toc 1" w:uiPriority="39"/>
-    <w:lsdException w:name="toc 2" w:uiPriority="39"/>
-    <w:lsdException w:name="toc 3" w:uiPriority="39"/>
-    <w:lsdException w:name="toc 4" w:uiPriority="39"/>
-    <w:lsdException w:name="toc 5" w:uiPriority="39"/>
-    <w:lsdException w:name="toc 6" w:uiPriority="39"/>
-    <w:lsdException w:name="toc 7" w:uiPriority="39"/>
-    <w:lsdException w:name="toc 8" w:uiPriority="39"/>
-    <w:lsdException w:name="toc 9" w:uiPriority="39"/>
-    <w:lsdException w:name="caption" w:uiPriority="35" w:qFormat="1"/>
-    <w:lsdException w:name="Title" w:semiHidden="0" w:uiPriority="10" w:unhideWhenUsed="0" w:qFormat="1"/>
-    <w:lsdException w:name="Default Paragraph Font" w:uiPriority="1"/>
-    <w:lsdException w:name="Subtitle" w:semiHidden="0" w:uiPriority="11" w:unhideWhenUsed="0" w:qFormat="1"/>
-    <w:lsdException w:name="Strong" w:semiHidden="0" w:uiPriority="22" w:unhideWhenUsed="0" w:qFormat="1"/>
-    <w:lsdException w:name="Emphasis" w:semiHidden="0" w:uiPriority="20" w:unhideWhenUsed="0" w:qFormat="1"/>
-    <w:lsdException w:name="Table Grid" w:semiHidden="0" w:uiPriority="59" w:unhideWhenUsed="0"/>
-    <w:lsdException w:name="Placeholder Text" w:unhideWhenUsed="0"/>
-    <w:lsdException w:name="No Spacing" w:semiHidden="0" w:uiPriority="1" w:unhideWhenUsed="0" w:qFormat="1"/>
-    <w:lsdException w:name="Light Shading" w:semiHidden="0" w:uiPriority="60" w:unhideWhenUsed="0"/>
-    <w:lsdException w:name="Light List" w:semiHidden="0" w:uiPriority="61" w:unhideWhenUsed="0"/>
-    <w:lsdException w:name="Light Grid" w:semiHidden="0" w:uiPriority="62" w:unhideWhenUsed="0"/>
-    <w:lsdException w:name="Medium Shading 1" w:semiHidden="0" w:uiPriority="63" w:unhideWhenUsed="0"/>
-    <w:lsdException w:name="Medium Shading 2" w:semiHidden="0" w:uiPriority="64" w:unhideWhenUsed="0"/>
-    <w:lsdException w:name="Medium List 1" w:semiHidden="0" w:uiPriority="65" w:unhideWhenUsed="0"/>
-    <w:lsdException w:name="Medium List 2" w:semiHidden="0" w:uiPriority="66" w:unhideWhenUsed="0"/>
-    <w:lsdException w:name="Medium Grid 1" w:semiHidden="0" w:uiPriority="67" w:unhideWhenUsed="0"/>
-    <w:lsdException w:name="Medium Grid 2" w:semiHidden="0" w:uiPriority="68" w:unhideWhenUsed="0"/>
-    <w:lsdException w:name="Medium Grid 3" w:semiHidden="0" w:uiPriority="69" w:unhideWhenUsed="0"/>
-    <w:lsdException w:name="Dark List" w:semiHidden="0" w:uiPriority="70" w:unhideWhenUsed="0"/>
-    <w:lsdException w:name="Colorful Shading" w:semiHidden="0" w:uiPriority="71" w:unhideWhenUsed="0"/>
-    <w:lsdException w:name="Colorful List" w:semiHidden="0" w:uiPriority="72" w:unhideWhenUsed="0"/>
-    <w:lsdException w:name="Colorful Grid" w:semiHidden="0" w:uiPriority="73" w:unhideWhenUsed="0"/>
-    <w:lsdException w:name="Light Shading Accent 1" w:semiHidden="0" w:uiPriority="60" w:unhideWhenUsed="0"/>
-    <w:lsdException w:name="Light List Accent 1" w:semiHidden="0" w:uiPriority="61" w:unhideWhenUsed="0"/>
-    <w:lsdException w:name="Light Grid Accent 1" w:semiHidden="0" w:uiPriority="62" w:unhideWhenUsed="0"/>
-    <w:lsdException w:name="Medium Shading 1 Accent 1" w:semiHidden="0" w:uiPriority="63" w:unhideWhenUsed="0"/>
-    <w:lsdException w:name="Medium Shading 2 Accent 1" w:semiHidden="0" w:uiPriority="64" w:unhideWhenUsed="0"/>
-    <w:lsdException w:name="Medium List 1 Accent 1" w:semiHidden="0" w:uiPriority="65" w:unhideWhenUsed="0"/>
-    <w:lsdException w:name="Revision" w:unhideWhenUsed="0"/>
-    <w:lsdException w:name="List Paragraph" w:semiHidden="0" w:uiPriority="34" w:unhideWhenUsed="0" w:qFormat="1"/>
-    <w:lsdException w:name="Quote" w:semiHidden="0" w:uiPriority="29" w:unhideWhenUsed="0" w:qFormat="1"/>
-    <w:lsdException w:name="Intense Quote" w:semiHidden="0" w:uiPriority="30" w:unhideWhenUsed="0" w:qFormat="1"/>
-    <w:lsdException w:name="Medium List 2 Accent 1" w:semiHidden="0" w:uiPriority="66" w:unhideWhenUsed="0"/>
-    <w:lsdException w:name="Medium Grid 1 Accent 1" w:semiHidden="0" w:uiPriority="67" w:unhideWhenUsed="0"/>
-    <w:lsdException w:name="Medium Grid 2 Accent 1" w:semiHidden="0" w:uiPriority="68" w:unhideWhenUsed="0"/>
-    <w:lsdException w:name="Medium Grid 3 Accent 1" w:semiHidden="0" w:uiPriority="69" w:unhideWhenUsed="0"/>
-    <w:lsdException w:name="Dark List Accent 1" w:semiHidden="0" w:uiPriority="70" w:unhideWhenUsed="0"/>
-    <w:lsdException w:name="Colorful Shading Accent 1" w:semiHidden="0" w:uiPriority="71" w:unhideWhenUsed="0"/>
-    <w:lsdException w:name="Colorful List Accent 1" w:semiHidden="0" w:uiPriority="72" w:unhideWhenUsed="0"/>
-    <w:lsdException w:name="Colorful Grid Accent 1" w:semiHidden="0" w:uiPriority="73" w:unhideWhenUsed="0"/>
-    <w:lsdException w:name="Light Shading Accent 2" w:semiHidden="0" w:uiPriority="60" w:unhideWhenUsed="0"/>
-    <w:lsdException w:name="Light List Accent 2" w:semiHidden="0" w:uiPriority="61" w:unhideWhenUsed="0"/>
-    <w:lsdException w:name="Light Grid Accent 2" w:semiHidden="0" w:uiPriority="62" w:unhideWhenUsed="0"/>
-    <w:lsdException w:name="Medium Shading 1 Accent 2" w:semiHidden="0" w:uiPriority="63" w:unhideWhenUsed="0"/>
-    <w:lsdException w:name="Medium Shading 2 Accent 2" w:semiHidden="0" w:uiPriority="64" w:unhideWhenUsed="0"/>
-    <w:lsdException w:name="Medium List 1 Accent 2" w:semiHidden="0" w:uiPriority="65" w:unhideWhenUsed="0"/>
-    <w:lsdException w:name="Medium List 2 Accent 2" w:semiHidden="0" w:uiPriority="66" w:unhideWhenUsed="0"/>
-    <w:lsdException w:name="Medium Grid 1 Accent 2" w:semiHidden="0" w:uiPriority="67" w:unhideWhenUsed="0"/>
-    <w:lsdException w:name="Medium Grid 2 Accent 2" w:semiHidden="0" w:uiPriority="68" w:unhideWhenUsed="0"/>
-    <w:lsdException w:name="Medium Grid 3 Accent 2" w:semiHidden="0" w:uiPriority="69" w:unhideWhenUsed="0"/>
-    <w:lsdException w:name="Dark List Accent 2" w:semiHidden="0" w:uiPriority="70" w:unhideWhenUsed="0"/>
-    <w:lsdException w:name="Colorful Shading Accent 2" w:semiHidden="0" w:uiPriority="71" w:unhideWhenUsed="0"/>
-    <w:lsdException w:name="Colorful List Accent 2" w:semiHidden="0" w:uiPriority="72" w:unhideWhenUsed="0"/>
-    <w:lsdException w:name="Colorful Grid Accent 2" w:semiHidden="0" w:uiPriority="73" w:unhideWhenUsed="0"/>
-    <w:lsdException w:name="Light Shading Accent 3" w:semiHidden="0" w:uiPriority="60" w:unhideWhenUsed="0"/>
-    <w:lsdException w:name="Light List Accent 3" w:semiHidden="0" w:uiPriority="61" w:unhideWhenUsed="0"/>
-    <w:lsdException w:name="Light Grid Accent 3" w:semiHidden="0" w:uiPriority="62" w:unhideWhenUsed="0"/>
-    <w:lsdException w:name="Medium Shading 1 Accent 3" w:semiHidden="0" w:uiPriority="63" w:unhideWhenUsed="0"/>
-    <w:lsdException w:name="Medium Shading 2 Accent 3" w:semiHidden="0" w:uiPriority="64" w:unhideWhenUsed="0"/>
-    <w:lsdException w:name="Medium List 1 Accent 3" w:semiHidden="0" w:uiPriority="65" w:unhideWhenUsed="0"/>
-    <w:lsdException w:name="Medium List 2 Accent 3" w:semiHidden="0" w:uiPriority="66" w:unhideWhenUsed="0"/>
-    <w:lsdException w:name="Medium Grid 1 Accent 3" w:semiHidden="0" w:uiPriority="67" w:unhideWhenUsed="0"/>
-    <w:lsdException w:name="Medium Grid 2 Accent 3" w:semiHidden="0" w:uiPriority="68" w:unhideWhenUsed="0"/>
-    <w:lsdException w:name="Medium Grid 3 Accent 3" w:semiHidden="0" w:uiPriority="69" w:unhideWhenUsed="0"/>
-    <w:lsdException w:name="Dark List Accent 3" w:semiHidden="0" w:uiPriority="70" w:unhideWhenUsed="0"/>
-    <w:lsdException w:name="Colorful Shading Accent 3" w:semiHidden="0" w:uiPriority="71" w:unhideWhenUsed="0"/>
-    <w:lsdException w:name="Colorful List Accent 3" w:semiHidden="0" w:uiPriority="72" w:unhideWhenUsed="0"/>
-    <w:lsdException w:name="Colorful Grid Accent 3" w:semiHidden="0" w:uiPriority="73" w:unhideWhenUsed="0"/>
-    <w:lsdException w:name="Light Shading Accent 4" w:semiHidden="0" w:uiPriority="60" w:unhideWhenUsed="0"/>
-    <w:lsdException w:name="Light List Accent 4" w:semiHidden="0" w:uiPriority="61" w:unhideWhenUsed="0"/>
-    <w:lsdException w:name="Light Grid Accent 4" w:semiHidden="0" w:uiPriority="62" w:unhideWhenUsed="0"/>
-    <w:lsdException w:name="Medium Shading 1 Accent 4" w:semiHidden="0" w:uiPriority="63" w:unhideWhenUsed="0"/>
-    <w:lsdException w:name="Medium Shading 2 Accent 4" w:semiHidden="0" w:uiPriority="64" w:unhideWhenUsed="0"/>
-    <w:lsdException w:name="Medium List 1 Accent 4" w:semiHidden="0" w:uiPriority="65" w:unhideWhenUsed="0"/>
-    <w:lsdException w:name="Medium List 2 Accent 4" w:semiHidden="0" w:uiPriority="66" w:unhideWhenUsed="0"/>
-    <w:lsdException w:name="Medium Grid 1 Accent 4" w:semiHidden="0" w:uiPriority="67" w:unhideWhenUsed="0"/>
-    <w:lsdException w:name="Medium Grid 2 Accent 4" w:semiHidden="0" w:uiPriority="68" w:unhideWhenUsed="0"/>
-    <w:lsdException w:name="Medium Grid 3 Accent 4" w:semiHidden="0" w:uiPriority="69" w:unhideWhenUsed="0"/>
-    <w:lsdException w:name="Dark List Accent 4" w:semiHidden="0" w:uiPriority="70" w:unhideWhenUsed="0"/>
-    <w:lsdException w:name="Colorful Shading Accent 4" w:semiHidden="0" w:uiPriority="71" w:unhideWhenUsed="0"/>
-    <w:lsdException w:name="Colorful List Accent 4" w:semiHidden="0" w:uiPriority="72" w:unhideWhenUsed="0"/>
-    <w:lsdException w:name="Colorful Grid Accent 4" w:semiHidden="0" w:uiPriority="73" w:unhideWhenUsed="0"/>
-    <w:lsdException w:name="Light Shading Accent 5" w:semiHidden="0" w:uiPriority="60" w:unhideWhenUsed="0"/>
-    <w:lsdException w:name="Light List Accent 5" w:semiHidden="0" w:uiPriority="61" w:unhideWhenUsed="0"/>
-    <w:lsdException w:name="Light Grid Accent 5" w:semiHidden="0" w:uiPriority="62" w:unhideWhenUsed="0"/>
-    <w:lsdException w:name="Medium Shading 1 Accent 5" w:semiHidden="0" w:uiPriority="63" w:unhideWhenUsed="0"/>
-    <w:lsdException w:name="Medium Shading 2 Accent 5" w:semiHidden="0" w:uiPriority="64" w:unhideWhenUsed="0"/>
-    <w:lsdException w:name="Medium List 1 Accent 5" w:semiHidden="0" w:uiPriority="65" w:unhideWhenUsed="0"/>
-    <w:lsdException w:name="Medium List 2 Accent 5" w:semiHidden="0" w:uiPriority="66" w:unhideWhenUsed="0"/>
-    <w:lsdException w:name="Medium Grid 1 Accent 5" w:semiHidden="0" w:uiPriority="67" w:unhideWhenUsed="0"/>
-    <w:lsdException w:name="Medium Grid 2 Accent 5" w:semiHidden="0" w:uiPriority="68" w:unhideWhenUsed="0"/>
-    <w:lsdException w:name="Medium Grid 3 Accent 5" w:semiHidden="0" w:uiPriority="69" w:unhideWhenUsed="0"/>
-    <w:lsdException w:name="Dark List Accent 5" w:semiHidden="0" w:uiPriority="70" w:unhideWhenUsed="0"/>
-    <w:lsdException w:name="Colorful Shading Accent 5" w:semiHidden="0" w:uiPriority="71" w:unhideWhenUsed="0"/>
-    <w:lsdException w:name="Colorful List Accent 5" w:semiHidden="0" w:uiPriority="72" w:unhideWhenUsed="0"/>
-    <w:lsdException w:name="Colorful Grid Accent 5" w:semiHidden="0" w:uiPriority="73" w:unhideWhenUsed="0"/>
-    <w:lsdException w:name="Light Shading Accent 6" w:semiHidden="0" w:uiPriority="60" w:unhideWhenUsed="0"/>
-    <w:lsdException w:name="Light List Accent 6" w:semiHidden="0" w:uiPriority="61" w:unhideWhenUsed="0"/>
-    <w:lsdException w:name="Light Grid Accent 6" w:semiHidden="0" w:uiPriority="62" w:unhideWhenUsed="0"/>
-    <w:lsdException w:name="Medium Shading 1 Accent 6" w:semiHidden="0" w:uiPriority="63" w:unhideWhenUsed="0"/>
-    <w:lsdException w:name="Medium Shading 2 Accent 6" w:semiHidden="0" w:uiPriority="64" w:unhideWhenUsed="0"/>
-    <w:lsdException w:name="Medium List 1 Accent 6" w:semiHidden="0" w:uiPriority="65" w:unhideWhenUsed="0"/>
-    <w:lsdException w:name="Medium List 2 Accent 6" w:semiHidden="0" w:uiPriority="66" w:unhideWhenUsed="0"/>
-    <w:lsdException w:name="Medium Grid 1 Accent 6" w:semiHidden="0" w:uiPriority="67" w:unhideWhenUsed="0"/>
-    <w:lsdException w:name="Medium Grid 2 Accent 6" w:semiHidden="0" w:uiPriority="68" w:unhideWhenUsed="0"/>
-    <w:lsdException w:name="Medium Grid 3 Accent 6" w:semiHidden="0" w:uiPriority="69" w:unhideWhenUsed="0"/>
-    <w:lsdException w:name="Dark List Accent 6" w:semiHidden="0" w:uiPriority="70" w:unhideWhenUsed="0"/>
-    <w:lsdException w:name="Colorful Shading Accent 6" w:semiHidden="0" w:uiPriority="71" w:unhideWhenUsed="0"/>
-    <w:lsdException w:name="Colorful List Accent 6" w:semiHidden="0" w:uiPriority="72" w:unhideWhenUsed="0"/>
-    <w:lsdException w:name="Colorful Grid Accent 6" w:semiHidden="0" w:uiPriority="73" w:unhideWhenUsed="0"/>
-    <w:lsdException w:name="Subtle Emphasis" w:semiHidden="0" w:uiPriority="19" w:unhideWhenUsed="0" w:qFormat="1"/>
-    <w:lsdException w:name="Intense Emphasis" w:semiHidden="0" w:uiPriority="21" w:unhideWhenUsed="0" w:qFormat="1"/>
-    <w:lsdException w:name="Subtle Reference" w:semiHidden="0" w:uiPriority="31" w:unhideWhenUsed="0" w:qFormat="1"/>
-    <w:lsdException w:name="Intense Reference" w:semiHidden="0" w:uiPriority="32" w:unhideWhenUsed="0" w:qFormat="1"/>
-    <w:lsdException w:name="Book Title" w:semiHidden="0" w:uiPriority="33" w:unhideWhenUsed="0" w:qFormat="1"/>
-    <w:lsdException w:name="Bibliography" w:uiPriority="37"/>
-    <w:lsdException w:name="TOC Heading" w:uiPriority="39" w:qFormat="1"/>
-  </w:latentStyles>
-  <w:style w:type="paragraph" w:default="1" w:styleId="Normal">
-    <w:name w:val="Normal"/>
-    <w:qFormat/>
-  </w:style>
-  <w:style w:type="paragraph" w:styleId="Heading1">
-    <w:name w:val="heading 1"/>
-    <w:basedOn w:val="Normal"/>
-    <w:next w:val="Normal"/>
-    <w:link w:val="Heading1Char"/>
-    <w:uiPriority w:val="9"/>
-    <w:qFormat/>
-    <w:rsid w:val="00AE73DE"/>
-    <w:pPr>
-      <w:keepNext/>
-      <w:keepLines/>
-      <w:spacing w:before="480" w:after="0"/>
-      <w:outlineLvl w:val="0"/>
-    </w:pPr>
-    <w:rPr>
-      <w:rFonts w:asciiTheme="majorHAnsi" w:eastAsiaTheme="majorEastAsia" w:hAnsiTheme="majorHAnsi" w:cstheme="majorBidi"/>
-      <w:b/>
-      <w:bCs/>
-      <w:color w:val="365F91" w:themeColor="accent1" w:themeShade="BF"/>
-      <w:sz w:val="28"/>
-      <w:szCs w:val="28"/>
-    </w:rPr>
-  </w:style>
-  <w:style w:type="character" w:default="1" w:styleId="DefaultParagraphFont">
-    <w:name w:val="Default Paragraph Font"/>
-    <w:uiPriority w:val="1"/>
-    <w:semiHidden/>
-    <w:unhideWhenUsed/>
-  </w:style>
-  <w:style w:type="table" w:default="1" w:styleId="TableNormal">
-    <w:name w:val="Normal Table"/>
-    <w:uiPriority w:val="99"/>
-    <w:semiHidden/>
-    <w:unhideWhenUsed/>
-    <w:tblPr>
-      <w:tblInd w:w="0" w:type="dxa"/>
-      <w:tblCellMar>
-        <w:top w:w="0" w:type="dxa"/>
-        <w:left w:w="108" w:type="dxa"/>
-        <w:bottom w:w="0" w:type="dxa"/>
-        <w:right w:w="108" w:type="dxa"/>
-      </w:tblCellMar>
-    </w:tblPr>
-  </w:style>
-  <w:style w:type="numbering" w:default="1" w:styleId="NoList">
-    <w:name w:val="No List"/>
-    <w:uiPriority w:val="99"/>
-    <w:semiHidden/>
-    <w:unhideWhenUsed/>
-  </w:style>
-  <w:style w:type="character" w:customStyle="1" w:styleId="Heading1Char">
-    <w:name w:val="Heading 1 Char"/>
-    <w:basedOn w:val="DefaultParagraphFont"/>
-    <w:link w:val="Heading1"/>
-    <w:uiPriority w:val="9"/>
-    <w:rsid w:val="00AE73DE"/>
-    <w:rPr>
-      <w:rFonts w:asciiTheme="majorHAnsi" w:eastAsiaTheme="majorEastAsia" w:hAnsiTheme="majorHAnsi" w:cstheme="majorBidi"/>
-      <w:b/>
-      <w:bCs/>
-      <w:color w:val="365F91" w:themeColor="accent1" w:themeShade="BF"/>
-      <w:sz w:val="28"/>
-      <w:szCs w:val="28"/>
-    </w:rPr>
-  </w:style>
-  <w:style w:type="character" w:styleId="Hyperlink">
-    <w:name w:val="Hyperlink"/>
-    <w:basedOn w:val="DefaultParagraphFont"/>
-    <w:uiPriority w:val="99"/>
-    <w:unhideWhenUsed/>
-    <w:rsid w:val="00482C6A"/>
-    <w:rPr>
-      <w:color w:val="0000FF" w:themeColor="hyperlink"/>
-      <w:u w:val="single"/>
-    </w:rPr>
-  </w:style>
-  <w:style w:type="paragraph" w:styleId="ListParagraph">
-    <w:name w:val="List Paragraph"/>
-    <w:basedOn w:val="Normal"/>
-    <w:uiPriority w:val="34"/>
-    <w:qFormat/>
-    <w:rsid w:val="00A30AFA"/>
-    <w:pPr>
-      <w:spacing w:after="160" w:line="259" w:lineRule="auto"/>
-      <w:ind w:left="720"/>
-      <w:contextualSpacing/>
-    </w:pPr>
-  </w:style>
-  <w:style w:type="paragraph" w:styleId="BalloonText">
-    <w:name w:val="Balloon Text"/>
-    <w:basedOn w:val="Normal"/>
-    <w:link w:val="BalloonTextChar"/>
-    <w:uiPriority w:val="99"/>
-    <w:semiHidden/>
-    <w:unhideWhenUsed/>
-    <w:rsid w:val="004E5F45"/>
-    <w:pPr>
-      <w:spacing w:after="0" w:line="240" w:lineRule="auto"/>
-    </w:pPr>
-    <w:rPr>
-      <w:rFonts w:ascii="Tahoma" w:hAnsi="Tahoma" w:cs="Tahoma"/>
-      <w:sz w:val="16"/>
-      <w:szCs w:val="16"/>
-    </w:rPr>
-  </w:style>
-  <w:style w:type="character" w:customStyle="1" w:styleId="BalloonTextChar">
-    <w:name w:val="Balloon Text Char"/>
-    <w:basedOn w:val="DefaultParagraphFont"/>
-    <w:link w:val="BalloonText"/>
-    <w:uiPriority w:val="99"/>
-    <w:semiHidden/>
-    <w:rsid w:val="004E5F45"/>
-    <w:rPr>
-      <w:rFonts w:ascii="Tahoma" w:hAnsi="Tahoma" w:cs="Tahoma"/>
-      <w:sz w:val="16"/>
-      <w:szCs w:val="16"/>
-    </w:rPr>
-  </w:style>
-  <w:style w:type="character" w:styleId="PlaceholderText">
-    <w:name w:val="Placeholder Text"/>
-    <w:basedOn w:val="DefaultParagraphFont"/>
-    <w:uiPriority w:val="99"/>
-    <w:semiHidden/>
-    <w:rsid w:val="00826D37"/>
-    <w:rPr>
-      <w:color w:val="808080"/>
-    </w:rPr>
-  </w:style>
-  <w:style w:type="paragraph" w:styleId="Header">
-    <w:name w:val="header"/>
-    <w:basedOn w:val="Normal"/>
-    <w:link w:val="HeaderChar"/>
-    <w:uiPriority w:val="99"/>
-    <w:unhideWhenUsed/>
-    <w:rsid w:val="00213274"/>
-    <w:pPr>
-      <w:tabs>
-        <w:tab w:val="center" w:pos="4680"/>
-        <w:tab w:val="right" w:pos="9360"/>
-      </w:tabs>
-      <w:spacing w:after="0" w:line="240" w:lineRule="auto"/>
-    </w:pPr>
-  </w:style>
-  <w:style w:type="character" w:customStyle="1" w:styleId="HeaderChar">
-    <w:name w:val="Header Char"/>
-    <w:basedOn w:val="DefaultParagraphFont"/>
-    <w:link w:val="Header"/>
-    <w:uiPriority w:val="99"/>
-    <w:rsid w:val="00213274"/>
-  </w:style>
-  <w:style w:type="paragraph" w:styleId="Footer">
-    <w:name w:val="footer"/>
-    <w:basedOn w:val="Normal"/>
-    <w:link w:val="FooterChar"/>
-    <w:uiPriority w:val="99"/>
-    <w:unhideWhenUsed/>
-    <w:rsid w:val="00213274"/>
-    <w:pPr>
-      <w:tabs>
-        <w:tab w:val="center" w:pos="4680"/>
-        <w:tab w:val="right" w:pos="9360"/>
-      </w:tabs>
-      <w:spacing w:after="0" w:line="240" w:lineRule="auto"/>
-    </w:pPr>
-  </w:style>
-  <w:style w:type="character" w:customStyle="1" w:styleId="FooterChar">
-    <w:name w:val="Footer Char"/>
-    <w:basedOn w:val="DefaultParagraphFont"/>
-    <w:link w:val="Footer"/>
-    <w:uiPriority w:val="99"/>
-    <w:rsid w:val="00213274"/>
-  </w:style>
-  <w:style w:type="table" w:styleId="TableGrid">
-    <w:name w:val="Table Grid"/>
-    <w:basedOn w:val="TableNormal"/>
-    <w:uiPriority w:val="59"/>
-    <w:rsid w:val="003221A4"/>
-    <w:pPr>
-      <w:spacing w:after="0" w:line="240" w:lineRule="auto"/>
-    </w:pPr>
-    <w:tblPr>
-      <w:tblBorders>
-        <w:top w:val="single" w:sz="4" w:space="0" w:color="auto"/>
-        <w:left w:val="single" w:sz="4" w:space="0" w:color="auto"/>
-        <w:bottom w:val="single" w:sz="4" w:space="0" w:color="auto"/>
-        <w:right w:val="single" w:sz="4" w:space="0" w:color="auto"/>
-        <w:insideH w:val="single" w:sz="4" w:space="0" w:color="auto"/>
-        <w:insideV w:val="single" w:sz="4" w:space="0" w:color="auto"/>
-      </w:tblBorders>
-    </w:tblPr>
-  </w:style>
-  <w:style w:type="character" w:styleId="CommentReference">
-    <w:name w:val="annotation reference"/>
-    <w:basedOn w:val="DefaultParagraphFont"/>
-    <w:uiPriority w:val="99"/>
-    <w:semiHidden/>
-    <w:unhideWhenUsed/>
-    <w:rsid w:val="000B7B60"/>
-    <w:rPr>
-      <w:sz w:val="16"/>
-      <w:szCs w:val="16"/>
-    </w:rPr>
-  </w:style>
-  <w:style w:type="paragraph" w:styleId="CommentText">
-    <w:name w:val="annotation text"/>
-    <w:basedOn w:val="Normal"/>
-    <w:link w:val="CommentTextChar"/>
-    <w:uiPriority w:val="99"/>
-    <w:semiHidden/>
-    <w:unhideWhenUsed/>
-    <w:rsid w:val="000B7B60"/>
-    <w:pPr>
-      <w:spacing w:line="240" w:lineRule="auto"/>
-    </w:pPr>
-    <w:rPr>
-      <w:sz w:val="20"/>
-      <w:szCs w:val="20"/>
-    </w:rPr>
-  </w:style>
-  <w:style w:type="character" w:customStyle="1" w:styleId="CommentTextChar">
-    <w:name w:val="Comment Text Char"/>
-    <w:basedOn w:val="DefaultParagraphFont"/>
-    <w:link w:val="CommentText"/>
-    <w:uiPriority w:val="99"/>
-    <w:semiHidden/>
-    <w:rsid w:val="000B7B60"/>
-    <w:rPr>
-      <w:sz w:val="20"/>
-      <w:szCs w:val="20"/>
-    </w:rPr>
-  </w:style>
-  <w:style w:type="paragraph" w:styleId="CommentSubject">
-    <w:name w:val="annotation subject"/>
-    <w:basedOn w:val="CommentText"/>
-    <w:next w:val="CommentText"/>
-    <w:link w:val="CommentSubjectChar"/>
-    <w:uiPriority w:val="99"/>
-    <w:semiHidden/>
-    <w:unhideWhenUsed/>
-    <w:rsid w:val="000B7B60"/>
-    <w:rPr>
-      <w:b/>
-      <w:bCs/>
-    </w:rPr>
-  </w:style>
-  <w:style w:type="character" w:customStyle="1" w:styleId="CommentSubjectChar">
-    <w:name w:val="Comment Subject Char"/>
-    <w:basedOn w:val="CommentTextChar"/>
-    <w:link w:val="CommentSubject"/>
-    <w:uiPriority w:val="99"/>
-    <w:semiHidden/>
-    <w:rsid w:val="000B7B60"/>
-    <w:rPr>
-      <w:b/>
-      <w:bCs/>
-      <w:sz w:val="20"/>
-      <w:szCs w:val="20"/>
-    </w:rPr>
-  </w:style>
-  <w:style w:type="paragraph" w:styleId="NormalWeb">
-    <w:name w:val="Normal (Web)"/>
-    <w:basedOn w:val="Normal"/>
-    <w:uiPriority w:val="99"/>
-    <w:semiHidden/>
-    <w:unhideWhenUsed/>
-    <w:rsid w:val="00613A08"/>
-    <w:pPr>
-      <w:spacing w:before="100" w:beforeAutospacing="1" w:after="100" w:afterAutospacing="1" w:line="240" w:lineRule="auto"/>
-    </w:pPr>
-    <w:rPr>
-      <w:rFonts w:ascii="Times New Roman" w:eastAsiaTheme="minorEastAsia" w:hAnsi="Times New Roman" w:cs="Times New Roman"/>
-      <w:sz w:val="24"/>
-      <w:szCs w:val="24"/>
-    </w:rPr>
-  </w:style>
-  <w:style w:type="paragraph" w:styleId="Title">
-    <w:name w:val="Title"/>
-    <w:basedOn w:val="Normal"/>
-    <w:next w:val="Normal"/>
-    <w:link w:val="TitleChar"/>
-    <w:uiPriority w:val="10"/>
-    <w:qFormat/>
-    <w:rsid w:val="00D13CF8"/>
-    <w:pPr>
-      <w:pBdr>
-        <w:bottom w:val="single" w:sz="8" w:space="4" w:color="4F81BD" w:themeColor="accent1"/>
-      </w:pBdr>
-      <w:spacing w:after="300" w:line="240" w:lineRule="auto"/>
-      <w:contextualSpacing/>
-    </w:pPr>
-    <w:rPr>
-      <w:rFonts w:asciiTheme="majorHAnsi" w:eastAsiaTheme="majorEastAsia" w:hAnsiTheme="majorHAnsi" w:cstheme="majorBidi"/>
-      <w:color w:val="17365D" w:themeColor="text2" w:themeShade="BF"/>
-      <w:spacing w:val="5"/>
-      <w:kern w:val="28"/>
-      <w:sz w:val="52"/>
-      <w:szCs w:val="52"/>
-    </w:rPr>
-  </w:style>
-  <w:style w:type="character" w:customStyle="1" w:styleId="TitleChar">
-    <w:name w:val="Title Char"/>
-    <w:basedOn w:val="DefaultParagraphFont"/>
-    <w:link w:val="Title"/>
-    <w:uiPriority w:val="10"/>
-    <w:rsid w:val="00D13CF8"/>
-    <w:rPr>
-      <w:rFonts w:asciiTheme="majorHAnsi" w:eastAsiaTheme="majorEastAsia" w:hAnsiTheme="majorHAnsi" w:cstheme="majorBidi"/>
-      <w:color w:val="17365D" w:themeColor="text2" w:themeShade="BF"/>
-      <w:spacing w:val="5"/>
-      <w:kern w:val="28"/>
-      <w:sz w:val="52"/>
-      <w:szCs w:val="52"/>
-    </w:rPr>
-  </w:style>
-  <w:style w:type="paragraph" w:styleId="TOCHeading">
-    <w:name w:val="TOC Heading"/>
-    <w:basedOn w:val="Heading1"/>
-    <w:next w:val="Normal"/>
-    <w:uiPriority w:val="39"/>
-    <w:semiHidden/>
-    <w:unhideWhenUsed/>
-    <w:qFormat/>
-    <w:rsid w:val="00090831"/>
-    <w:pPr>
-      <w:outlineLvl w:val="9"/>
-    </w:pPr>
-    <w:rPr>
-      <w:lang w:eastAsia="ja-JP"/>
-    </w:rPr>
-  </w:style>
-  <w:style w:type="paragraph" w:styleId="TOC1">
-    <w:name w:val="toc 1"/>
-    <w:basedOn w:val="Normal"/>
-    <w:next w:val="Normal"/>
-    <w:autoRedefine/>
-    <w:uiPriority w:val="39"/>
-    <w:unhideWhenUsed/>
-    <w:rsid w:val="00090831"/>
-    <w:pPr>
-      <w:spacing w:after="100"/>
-    </w:pPr>
-  </w:style>
-  <w:style w:type="character" w:styleId="LineNumber">
-    <w:name w:val="line number"/>
-    <w:basedOn w:val="DefaultParagraphFont"/>
-    <w:uiPriority w:val="99"/>
-    <w:semiHidden/>
-    <w:unhideWhenUsed/>
-    <w:rsid w:val="00E50EBC"/>
-  </w:style>
-  <w:style w:type="paragraph" w:styleId="FootnoteText">
-    <w:name w:val="footnote text"/>
-    <w:basedOn w:val="Normal"/>
-    <w:link w:val="FootnoteTextChar"/>
-    <w:uiPriority w:val="99"/>
-    <w:semiHidden/>
-    <w:unhideWhenUsed/>
-    <w:rsid w:val="00E50EBC"/>
-    <w:pPr>
-      <w:spacing w:after="0" w:line="240" w:lineRule="auto"/>
-    </w:pPr>
-    <w:rPr>
-      <w:sz w:val="20"/>
-      <w:szCs w:val="20"/>
-    </w:rPr>
-  </w:style>
-  <w:style w:type="character" w:customStyle="1" w:styleId="FootnoteTextChar">
-    <w:name w:val="Footnote Text Char"/>
-    <w:basedOn w:val="DefaultParagraphFont"/>
-    <w:link w:val="FootnoteText"/>
-    <w:uiPriority w:val="99"/>
-    <w:semiHidden/>
-    <w:rsid w:val="00E50EBC"/>
-    <w:rPr>
-      <w:sz w:val="20"/>
-      <w:szCs w:val="20"/>
-    </w:rPr>
-  </w:style>
-  <w:style w:type="character" w:styleId="FootnoteReference">
-    <w:name w:val="footnote reference"/>
-    <w:basedOn w:val="DefaultParagraphFont"/>
-    <w:uiPriority w:val="99"/>
-    <w:semiHidden/>
-    <w:unhideWhenUsed/>
-    <w:rsid w:val="00E50EBC"/>
-    <w:rPr>
-      <w:vertAlign w:val="superscript"/>
-    </w:rPr>
-  </w:style>
-</w:styles>
-</file>
-
-<file path=word/stylesWithEffects.xml><?xml version="1.0" encoding="utf-8"?>
-<w:styles xmlns:wpc="http://schemas.microsoft.com/office/word/2010/wordprocessingCanvas" xmlns:mc="http://schemas.openxmlformats.org/markup-compatibility/2006" xmlns:o="urn:schemas-microsoft-com:office:office" xmlns:r="http://schemas.openxmlformats.org/officeDocument/2006/relationships" xmlns:m="http://schemas.openxmlformats.org/officeDocument/2006/math" xmlns:v="urn:schemas-microsoft-com:vml" xmlns:wp14="http://schemas.microsoft.com/office/word/2010/wordprocessingDrawing" xmlns:wp="http://schemas.openxmlformats.org/drawingml/2006/wordprocessingDrawing" xmlns:w10="urn:schemas-microsoft-com:office:word" xmlns:w="http://schemas.openxmlformats.org/wordprocessingml/2006/main" xmlns:w14="http://schemas.microsoft.com/office/word/2010/wordml" xmlns:wpg="http://schemas.microsoft.com/office/word/2010/wordprocessingGroup" xmlns:wpi="http://schemas.microsoft.com/office/word/2010/wordprocessingInk" xmlns:wne="http://schemas.microsoft.com/office/word/2006/wordml" xmlns:wps="http://schemas.microsoft.com/office/word/2010/wordprocessingShape" mc:Ignorable="w14 wp14">
-  <w:docDefaults>
-    <w:rPrDefault>
-      <w:rPr>
-        <w:rFonts w:asciiTheme="minorHAnsi" w:eastAsiaTheme="minorHAnsi" w:hAnsiTheme="minorHAnsi" w:cstheme="minorBidi"/>
-        <w:sz w:val="22"/>
-        <w:szCs w:val="22"/>
-        <w:lang w:val="en-US" w:eastAsia="en-US" w:bidi="ar-SA"/>
-      </w:rPr>
-    </w:rPrDefault>
-    <w:pPrDefault>
-      <w:pPr>
-        <w:spacing w:after="200" w:line="276" w:lineRule="auto"/>
-      </w:pPr>
-    </w:pPrDefault>
-  </w:docDefaults>
-  <w:latentStyles w:defLockedState="0" w:defUIPriority="99" w:defSemiHidden="1" w:defUnhideWhenUsed="1" w:defQFormat="0" w:count="267">
-    <w:lsdException w:name="Normal" w:semiHidden="0" w:uiPriority="0" w:unhideWhenUsed="0" w:qFormat="1"/>
-    <w:lsdException w:name="heading 1" w:semiHidden="0" w:uiPriority="9" w:unhideWhenUsed="0" w:qFormat="1"/>
-    <w:lsdException w:name="heading 2" w:uiPriority="9" w:qFormat="1"/>
-    <w:lsdException w:name="heading 3" w:uiPriority="9" w:qFormat="1"/>
-    <w:lsdException w:name="heading 4" w:uiPriority="9" w:qFormat="1"/>
-    <w:lsdException w:name="heading 5" w:uiPriority="9" w:qFormat="1"/>
-    <w:lsdException w:name="heading 6" w:uiPriority="9" w:qFormat="1"/>
-    <w:lsdException w:name="heading 7" w:uiPriority="9" w:qFormat="1"/>
-    <w:lsdException w:name="heading 8" w:uiPriority="9" w:qFormat="1"/>
-    <w:lsdException w:name="heading 9" w:uiPriority="9" w:qFormat="1"/>
-    <w:lsdException w:name="toc 1" w:uiPriority="39"/>
-    <w:lsdException w:name="toc 2" w:uiPriority="39"/>
-    <w:lsdException w:name="toc 3" w:uiPriority="39"/>
-    <w:lsdException w:name="toc 4" w:uiPriority="39"/>
-    <w:lsdException w:name="toc 5" w:uiPriority="39"/>
-    <w:lsdException w:name="toc 6" w:uiPriority="39"/>
-    <w:lsdException w:name="toc 7" w:uiPriority="39"/>
-    <w:lsdException w:name="toc 8" w:uiPriority="39"/>
-    <w:lsdException w:name="toc 9" w:uiPriority="39"/>
-    <w:lsdException w:name="caption" w:uiPriority="35" w:qFormat="1"/>
-    <w:lsdException w:name="Title" w:semiHidden="0" w:uiPriority="10" w:unhideWhenUsed="0" w:qFormat="1"/>
-    <w:lsdException w:name="Default Paragraph Font" w:uiPriority="1"/>
-    <w:lsdException w:name="Subtitle" w:semiHidden="0" w:uiPriority="11" w:unhideWhenUsed="0" w:qFormat="1"/>
-    <w:lsdException w:name="Strong" w:semiHidden="0" w:uiPriority="22" w:unhideWhenUsed="0" w:qFormat="1"/>
-    <w:lsdException w:name="Emphasis" w:semiHidden="0" w:uiPriority="20" w:unhideWhenUsed="0" w:qFormat="1"/>
-    <w:lsdException w:name="Table Grid" w:semiHidden="0" w:uiPriority="59" w:unhideWhenUsed="0"/>
-    <w:lsdException w:name="Placeholder Text" w:unhideWhenUsed="0"/>
-    <w:lsdException w:name="No Spacing" w:semiHidden="0" w:uiPriority="1" w:unhideWhenUsed="0" w:qFormat="1"/>
-    <w:lsdException w:name="Light Shading" w:semiHidden="0" w:uiPriority="60" w:unhideWhenUsed="0"/>
-    <w:lsdException w:name="Light List" w:semiHidden="0" w:uiPriority="61" w:unhideWhenUsed="0"/>
-    <w:lsdException w:name="Light Grid" w:semiHidden="0" w:uiPriority="62" w:unhideWhenUsed="0"/>
-    <w:lsdException w:name="Medium Shading 1" w:semiHidden="0" w:uiPriority="63" w:unhideWhenUsed="0"/>
-    <w:lsdException w:name="Medium Shading 2" w:semiHidden="0" w:uiPriority="64" w:unhideWhenUsed="0"/>
-    <w:lsdException w:name="Medium List 1" w:semiHidden="0" w:uiPriority="65" w:unhideWhenUsed="0"/>
-    <w:lsdException w:name="Medium List 2" w:semiHidden="0" w:uiPriority="66" w:unhideWhenUsed="0"/>
-    <w:lsdException w:name="Medium Grid 1" w:semiHidden="0" w:uiPriority="67" w:unhideWhenUsed="0"/>
-    <w:lsdException w:name="Medium Grid 2" w:semiHidden="0" w:uiPriority="68" w:unhideWhenUsed="0"/>
-    <w:lsdException w:name="Medium Grid 3" w:semiHidden="0" w:uiPriority="69" w:unhideWhenUsed="0"/>
-    <w:lsdException w:name="Dark List" w:semiHidden="0" w:uiPriority="70" w:unhideWhenUsed="0"/>
-    <w:lsdException w:name="Colorful Shading" w:semiHidden="0" w:uiPriority="71" w:unhideWhenUsed="0"/>
-    <w:lsdException w:name="Colorful List" w:semiHidden="0" w:uiPriority="72" w:unhideWhenUsed="0"/>
-    <w:lsdException w:name="Colorful Grid" w:semiHidden="0" w:uiPriority="73" w:unhideWhenUsed="0"/>
-    <w:lsdException w:name="Light Shading Accent 1" w:semiHidden="0" w:uiPriority="60" w:unhideWhenUsed="0"/>
-    <w:lsdException w:name="Light List Accent 1" w:semiHidden="0" w:uiPriority="61" w:unhideWhenUsed="0"/>
-    <w:lsdException w:name="Light Grid Accent 1" w:semiHidden="0" w:uiPriority="62" w:unhideWhenUsed="0"/>
-    <w:lsdException w:name="Medium Shading 1 Accent 1" w:semiHidden="0" w:uiPriority="63" w:unhideWhenUsed="0"/>
-    <w:lsdException w:name="Medium Shading 2 Accent 1" w:semiHidden="0" w:uiPriority="64" w:unhideWhenUsed="0"/>
-    <w:lsdException w:name="Medium List 1 Accent 1" w:semiHidden="0" w:uiPriority="65" w:unhideWhenUsed="0"/>
-    <w:lsdException w:name="Revision" w:unhideWhenUsed="0"/>
-    <w:lsdException w:name="List Paragraph" w:semiHidden="0" w:uiPriority="34" w:unhideWhenUsed="0" w:qFormat="1"/>
-    <w:lsdException w:name="Quote" w:semiHidden="0" w:uiPriority="29" w:unhideWhenUsed="0" w:qFormat="1"/>
-    <w:lsdException w:name="Intense Quote" w:semiHidden="0" w:uiPriority="30" w:unhideWhenUsed="0" w:qFormat="1"/>
-    <w:lsdException w:name="Medium List 2 Accent 1" w:semiHidden="0" w:uiPriority="66" w:unhideWhenUsed="0"/>
-    <w:lsdException w:name="Medium Grid 1 Accent 1" w:semiHidden="0" w:uiPriority="67" w:unhideWhenUsed="0"/>
-    <w:lsdException w:name="Medium Grid 2 Accent 1" w:semiHidden="0" w:uiPriority="68" w:unhideWhenUsed="0"/>
-    <w:lsdException w:name="Medium Grid 3 Accent 1" w:semiHidden="0" w:uiPriority="69" w:unhideWhenUsed="0"/>
-    <w:lsdException w:name="Dark List Accent 1" w:semiHidden="0" w:uiPriority="70" w:unhideWhenUsed="0"/>
-    <w:lsdException w:name="Colorful Shading Accent 1" w:semiHidden="0" w:uiPriority="71" w:unhideWhenUsed="0"/>
-    <w:lsdException w:name="Colorful List Accent 1" w:semiHidden="0" w:uiPriority="72" w:unhideWhenUsed="0"/>
-    <w:lsdException w:name="Colorful Grid Accent 1" w:semiHidden="0" w:uiPriority="73" w:unhideWhenUsed="0"/>
-    <w:lsdException w:name="Light Shading Accent 2" w:semiHidden="0" w:uiPriority="60" w:unhideWhenUsed="0"/>
-    <w:lsdException w:name="Light List Accent 2" w:semiHidden="0" w:uiPriority="61" w:unhideWhenUsed="0"/>
-    <w:lsdException w:name="Light Grid Accent 2" w:semiHidden="0" w:uiPriority="62" w:unhideWhenUsed="0"/>
-    <w:lsdException w:name="Medium Shading 1 Accent 2" w:semiHidden="0" w:uiPriority="63" w:unhideWhenUsed="0"/>
-    <w:lsdException w:name="Medium Shading 2 Accent 2" w:semiHidden="0" w:uiPriority="64" w:unhideWhenUsed="0"/>
-    <w:lsdException w:name="Medium List 1 Accent 2" w:semiHidden="0" w:uiPriority="65" w:unhideWhenUsed="0"/>
-    <w:lsdException w:name="Medium List 2 Accent 2" w:semiHidden="0" w:uiPriority="66" w:unhideWhenUsed="0"/>
-    <w:lsdException w:name="Medium Grid 1 Accent 2" w:semiHidden="0" w:uiPriority="67" w:unhideWhenUsed="0"/>
-    <w:lsdException w:name="Medium Grid 2 Accent 2" w:semiHidden="0" w:uiPriority="68" w:unhideWhenUsed="0"/>
-    <w:lsdException w:name="Medium Grid 3 Accent 2" w:semiHidden="0" w:uiPriority="69" w:unhideWhenUsed="0"/>
-    <w:lsdException w:name="Dark List Accent 2" w:semiHidden="0" w:uiPriority="70" w:unhideWhenUsed="0"/>
-    <w:lsdException w:name="Colorful Shading Accent 2" w:semiHidden="0" w:uiPriority="71" w:unhideWhenUsed="0"/>
-    <w:lsdException w:name="Colorful List Accent 2" w:semiHidden="0" w:uiPriority="72" w:unhideWhenUsed="0"/>
-    <w:lsdException w:name="Colorful Grid Accent 2" w:semiHidden="0" w:uiPriority="73" w:unhideWhenUsed="0"/>
-    <w:lsdException w:name="Light Shading Accent 3" w:semiHidden="0" w:uiPriority="60" w:unhideWhenUsed="0"/>
-    <w:lsdException w:name="Light List Accent 3" w:semiHidden="0" w:uiPriority="61" w:unhideWhenUsed="0"/>
-    <w:lsdException w:name="Light Grid Accent 3" w:semiHidden="0" w:uiPriority="62" w:unhideWhenUsed="0"/>
-    <w:lsdException w:name="Medium Shading 1 Accent 3" w:semiHidden="0" w:uiPriority="63" w:unhideWhenUsed="0"/>
-    <w:lsdException w:name="Medium Shading 2 Accent 3" w:semiHidden="0" w:uiPriority="64" w:unhideWhenUsed="0"/>
-    <w:lsdException w:name="Medium List 1 Accent 3" w:semiHidden="0" w:uiPriority="65" w:unhideWhenUsed="0"/>
-    <w:lsdException w:name="Medium List 2 Accent 3" w:semiHidden="0" w:uiPriority="66" w:unhideWhenUsed="0"/>
-    <w:lsdException w:name="Medium Grid 1 Accent 3" w:semiHidden="0" w:uiPriority="67" w:unhideWhenUsed="0"/>
-    <w:lsdException w:name="Medium Grid 2 Accent 3" w:semiHidden="0" w:uiPriority="68" w:unhideWhenUsed="0"/>
-    <w:lsdException w:name="Medium Grid 3 Accent 3" w:semiHidden="0" w:uiPriority="69" w:unhideWhenUsed="0"/>
-    <w:lsdException w:name="Dark List Accent 3" w:semiHidden="0" w:uiPriority="70" w:unhideWhenUsed="0"/>
-    <w:lsdException w:name="Colorful Shading Accent 3" w:semiHidden="0" w:uiPriority="71" w:unhideWhenUsed="0"/>
-    <w:lsdException w:name="Colorful List Accent 3" w:semiHidden="0" w:uiPriority="72" w:unhideWhenUsed="0"/>
-    <w:lsdException w:name="Colorful Grid Accent 3" w:semiHidden="0" w:uiPriority="73" w:unhideWhenUsed="0"/>
-    <w:lsdException w:name="Light Shading Accent 4" w:semiHidden="0" w:uiPriority="60" w:unhideWhenUsed="0"/>
-    <w:lsdException w:name="Light List Accent 4" w:semiHidden="0" w:uiPriority="61" w:unhideWhenUsed="0"/>
-    <w:lsdException w:name="Light Grid Accent 4" w:semiHidden="0" w:uiPriority="62" w:unhideWhenUsed="0"/>
-    <w:lsdException w:name="Medium Shading 1 Accent 4" w:semiHidden="0" w:uiPriority="63" w:unhideWhenUsed="0"/>
-    <w:lsdException w:name="Medium Shading 2 Accent 4" w:semiHidden="0" w:uiPriority="64" w:unhideWhenUsed="0"/>
-    <w:lsdException w:name="Medium List 1 Accent 4" w:semiHidden="0" w:uiPriority="65" w:unhideWhenUsed="0"/>
-    <w:lsdException w:name="Medium List 2 Accent 4" w:semiHidden="0" w:uiPriority="66" w:unhideWhenUsed="0"/>
-    <w:lsdException w:name="Medium Grid 1 Accent 4" w:semiHidden="0" w:uiPriority="67" w:unhideWhenUsed="0"/>
-    <w:lsdException w:name="Medium Grid 2 Accent 4" w:semiHidden="0" w:uiPriority="68" w:unhideWhenUsed="0"/>
-    <w:lsdException w:name="Medium Grid 3 Accent 4" w:semiHidden="0" w:uiPriority="69" w:unhideWhenUsed="0"/>
-    <w:lsdException w:name="Dark List Accent 4" w:semiHidden="0" w:uiPriority="70" w:unhideWhenUsed="0"/>
-    <w:lsdException w:name="Colorful Shading Accent 4" w:semiHidden="0" w:uiPriority="71" w:unhideWhenUsed="0"/>
-    <w:lsdException w:name="Colorful List Accent 4" w:semiHidden="0" w:uiPriority="72" w:unhideWhenUsed="0"/>
-    <w:lsdException w:name="Colorful Grid Accent 4" w:semiHidden="0" w:uiPriority="73" w:unhideWhenUsed="0"/>
-    <w:lsdException w:name="Light Shading Accent 5" w:semiHidden="0" w:uiPriority="60" w:unhideWhenUsed="0"/>
-    <w:lsdException w:name="Light List Accent 5" w:semiHidden="0" w:uiPriority="61" w:unhideWhenUsed="0"/>
-    <w:lsdException w:name="Light Grid Accent 5" w:semiHidden="0" w:uiPriority="62" w:unhideWhenUsed="0"/>
-    <w:lsdException w:name="Medium Shading 1 Accent 5" w:semiHidden="0" w:uiPriority="63" w:unhideWhenUsed="0"/>
-    <w:lsdException w:name="Medium Shading 2 Accent 5" w:semiHidden="0" w:uiPriority="64" w:unhideWhenUsed="0"/>
-    <w:lsdException w:name="Medium List 1 Accent 5" w:semiHidden="0" w:uiPriority="65" w:unhideWhenUsed="0"/>
-    <w:lsdException w:name="Medium List 2 Accent 5" w:semiHidden="0" w:uiPriority="66" w:unhideWhenUsed="0"/>
-    <w:lsdException w:name="Medium Grid 1 Accent 5" w:semiHidden="0" w:uiPriority="67" w:unhideWhenUsed="0"/>
-    <w:lsdException w:name="Medium Grid 2 Accent 5" w:semiHidden="0" w:uiPriority="68" w:unhideWhenUsed="0"/>
-    <w:lsdException w:name="Medium Grid 3 Accent 5" w:semiHidden="0" w:uiPriority="69" w:unhideWhenUsed="0"/>
-    <w:lsdException w:name="Dark List Accent 5" w:semiHidden="0" w:uiPriority="70" w:unhideWhenUsed="0"/>
-    <w:lsdException w:name="Colorful Shading Accent 5" w:semiHidden="0" w:uiPriority="71" w:unhideWhenUsed="0"/>
-    <w:lsdException w:name="Colorful List Accent 5" w:semiHidden="0" w:uiPriority="72" w:unhideWhenUsed="0"/>
-    <w:lsdException w:name="Colorful Grid Accent 5" w:semiHidden="0" w:uiPriority="73" w:unhideWhenUsed="0"/>
-    <w:lsdException w:name="Light Shading Accent 6" w:semiHidden="0" w:uiPriority="60" w:unhideWhenUsed="0"/>
-    <w:lsdException w:name="Light List Accent 6" w:semiHidden="0" w:uiPriority="61" w:unhideWhenUsed="0"/>
-    <w:lsdException w:name="Light Grid Accent 6" w:semiHidden="0" w:uiPriority="62" w:unhideWhenUsed="0"/>
-    <w:lsdException w:name="Medium Shading 1 Accent 6" w:semiHidden="0" w:uiPriority="63" w:unhideWhenUsed="0"/>
-    <w:lsdException w:name="Medium Shading 2 Accent 6" w:semiHidden="0" w:uiPriority="64" w:unhideWhenUsed="0"/>
-    <w:lsdException w:name="Medium List 1 Accent 6" w:semiHidden="0" w:uiPriority="65" w:unhideWhenUsed="0"/>
-    <w:lsdException w:name="Medium List 2 Accent 6" w:semiHidden="0" w:uiPriority="66" w:unhideWhenUsed="0"/>
-    <w:lsdException w:name="Medium Grid 1 Accent 6" w:semiHidden="0" w:uiPriority="67" w:unhideWhenUsed="0"/>
-    <w:lsdException w:name="Medium Grid 2 Accent 6" w:semiHidden="0" w:uiPriority="68" w:unhideWhenUsed="0"/>
-    <w:lsdException w:name="Medium Grid 3 Accent 6" w:semiHidden="0" w:uiPriority="69" w:unhideWhenUsed="0"/>
-    <w:lsdException w:name="Dark List Accent 6" w:semiHidden="0" w:uiPriority="70" w:unhideWhenUsed="0"/>
-    <w:lsdException w:name="Colorful Shading Accent 6" w:semiHidden="0" w:uiPriority="71" w:unhideWhenUsed="0"/>
-    <w:lsdException w:name="Colorful List Accent 6" w:semiHidden="0" w:uiPriority="72" w:unhideWhenUsed="0"/>
-    <w:lsdException w:name="Colorful Grid Accent 6" w:semiHidden="0" w:uiPriority="73" w:unhideWhenUsed="0"/>
-    <w:lsdException w:name="Subtle Emphasis" w:semiHidden="0" w:uiPriority="19" w:unhideWhenUsed="0" w:qFormat="1"/>
-    <w:lsdException w:name="Intense Emphasis" w:semiHidden="0" w:uiPriority="21" w:unhideWhenUsed="0" w:qFormat="1"/>
-    <w:lsdException w:name="Subtle Reference" w:semiHidden="0" w:uiPriority="31" w:unhideWhenUsed="0" w:qFormat="1"/>
-    <w:lsdException w:name="Intense Reference" w:semiHidden="0" w:uiPriority="32" w:unhideWhenUsed="0" w:qFormat="1"/>
-    <w:lsdException w:name="Book Title" w:semiHidden="0" w:uiPriority="33" w:unhideWhenUsed="0" w:qFormat="1"/>
-    <w:lsdException w:name="Bibliography" w:uiPriority="37"/>
-    <w:lsdException w:name="TOC Heading" w:uiPriority="39" w:qFormat="1"/>
+  <w:latentStyles w:defLockedState="0" w:defUIPriority="99" w:defSemiHidden="0" w:defUnhideWhenUsed="0" w:defQFormat="0" w:count="376">
+    <w:lsdException w:name="Normal" w:uiPriority="0" w:qFormat="1"/>
+    <w:lsdException w:name="heading 1" w:uiPriority="9" w:qFormat="1"/>
+    <w:lsdException w:name="heading 2" w:semiHidden="1" w:uiPriority="9" w:unhideWhenUsed="1" w:qFormat="1"/>
+    <w:lsdException w:name="heading 3" w:semiHidden="1" w:uiPriority="9" w:unhideWhenUsed="1" w:qFormat="1"/>
+    <w:lsdException w:name="heading 4" w:semiHidden="1" w:uiPriority="9" w:unhideWhenUsed="1" w:qFormat="1"/>
+    <w:lsdException w:name="heading 5" w:semiHidden="1" w:uiPriority="9" w:unhideWhenUsed="1" w:qFormat="1"/>
+    <w:lsdException w:name="heading 6" w:semiHidden="1" w:uiPriority="9" w:unhideWhenUsed="1" w:qFormat="1"/>
+    <w:lsdException w:name="heading 7" w:semiHidden="1" w:uiPriority="9" w:unhideWhenUsed="1" w:qFormat="1"/>
+    <w:lsdException w:name="heading 8" w:semiHidden="1" w:uiPriority="9" w:unhideWhenUsed="1" w:qFormat="1"/>
+    <w:lsdException w:name="heading 9" w:semiHidden="1" w:uiPriority="9" w:unhideWhenUsed="1" w:qFormat="1"/>
+    <w:lsdException w:name="index 1" w:semiHidden="1" w:unhideWhenUsed="1"/>
+    <w:lsdException w:name="index 2" w:semiHidden="1" w:unhideWhenUsed="1"/>
+    <w:lsdException w:name="index 3" w:semiHidden="1" w:unhideWhenUsed="1"/>
+    <w:lsdException w:name="index 4" w:semiHidden="1" w:unhideWhenUsed="1"/>
+    <w:lsdException w:name="index 5" w:semiHidden="1" w:unhideWhenUsed="1"/>
+    <w:lsdException w:name="index 6" w:semiHidden="1" w:unhideWhenUsed="1"/>
+    <w:lsdException w:name="index 7" w:semiHidden="1" w:unhideWhenUsed="1"/>
+    <w:lsdException w:name="index 8" w:semiHidden="1" w:unhideWhenUsed="1"/>
+    <w:lsdException w:name="index 9" w:semiHidden="1" w:unhideWhenUsed="1"/>
+    <w:lsdException w:name="toc 1" w:semiHidden="1" w:uiPriority="39" w:unhideWhenUsed="1"/>
+    <w:lsdException w:name="toc 2" w:semiHidden="1" w:uiPriority="39" w:unhideWhenUsed="1"/>
+    <w:lsdException w:name="toc 3" w:semiHidden="1" w:uiPriority="39" w:unhideWhenUsed="1"/>
+    <w:lsdException w:name="toc 4" w:semiHidden="1" w:uiPriority="39" w:unhideWhenUsed="1"/>
+    <w:lsdException w:name="toc 5" w:semiHidden="1" w:uiPriority="39" w:unhideWhenUsed="1"/>
+    <w:lsdException w:name="toc 6" w:semiHidden="1" w:uiPriority="39" w:unhideWhenUsed="1"/>
+    <w:lsdException w:name="toc 7" w:semiHidden="1" w:uiPriority="39" w:unhideWhenUsed="1"/>
+    <w:lsdException w:name="toc 8" w:semiHidden="1" w:uiPriority="39" w:unhideWhenUsed="1"/>
+    <w:lsdException w:name="toc 9" w:semiHidden="1" w:uiPriority="39" w:unhideWhenUsed="1"/>
+    <w:lsdException w:name="Normal Indent" w:semiHidden="1" w:unhideWhenUsed="1"/>
+    <w:lsdException w:name="footnote text" w:semiHidden="1" w:unhideWhenUsed="1"/>
+    <w:lsdException w:name="annotation text" w:semiHidden="1" w:unhideWhenUsed="1"/>
+    <w:lsdException w:name="header" w:semiHidden="1" w:unhideWhenUsed="1"/>
+    <w:lsdException w:name="footer" w:semiHidden="1" w:unhideWhenUsed="1"/>
+    <w:lsdException w:name="index heading" w:semiHidden="1" w:unhideWhenUsed="1"/>
+    <w:lsdException w:name="caption" w:semiHidden="1" w:uiPriority="35" w:unhideWhenUsed="1" w:qFormat="1"/>
+    <w:lsdException w:name="table of figures" w:semiHidden="1" w:unhideWhenUsed="1"/>
+    <w:lsdException w:name="envelope address" w:semiHidden="1" w:unhideWhenUsed="1"/>
+    <w:lsdException w:name="envelope return" w:semiHidden="1" w:unhideWhenUsed="1"/>
+    <w:lsdException w:name="footnote reference" w:semiHidden="1" w:unhideWhenUsed="1"/>
+    <w:lsdException w:name="annotation reference" w:semiHidden="1" w:unhideWhenUsed="1"/>
+    <w:lsdException w:name="line number" w:semiHidden="1" w:unhideWhenUsed="1"/>
+    <w:lsdException w:name="page number" w:semiHidden="1" w:unhideWhenUsed="1"/>
+    <w:lsdException w:name="endnote reference" w:semiHidden="1" w:unhideWhenUsed="1"/>
+    <w:lsdException w:name="endnote text" w:semiHidden="1" w:unhideWhenUsed="1"/>
+    <w:lsdException w:name="table of authorities" w:semiHidden="1" w:unhideWhenUsed="1"/>
+    <w:lsdException w:name="macro" w:semiHidden="1" w:unhideWhenUsed="1"/>
+    <w:lsdException w:name="toa heading" w:semiHidden="1" w:unhideWhenUsed="1"/>
+    <w:lsdException w:name="List" w:semiHidden="1" w:unhideWhenUsed="1"/>
+    <w:lsdException w:name="List Bullet" w:semiHidden="1" w:unhideWhenUsed="1"/>
+    <w:lsdException w:name="List Number" w:semiHidden="1" w:unhideWhenUsed="1"/>
+    <w:lsdException w:name="List 2" w:semiHidden="1" w:unhideWhenUsed="1"/>
+    <w:lsdException w:name="List 3" w:semiHidden="1" w:unhideWhenUsed="1"/>
+    <w:lsdException w:name="List 4" w:semiHidden="1" w:unhideWhenUsed="1"/>
+    <w:lsdException w:name="List 5" w:semiHidden="1" w:unhideWhenUsed="1"/>
+    <w:lsdException w:name="List Bullet 2" w:semiHidden="1" w:unhideWhenUsed="1"/>
+    <w:lsdException w:name="List Bullet 3" w:semiHidden="1" w:unhideWhenUsed="1"/>
+    <w:lsdException w:name="List Bullet 4" w:semiHidden="1" w:unhideWhenUsed="1"/>
+    <w:lsdException w:name="List Bullet 5" w:semiHidden="1" w:unhideWhenUsed="1"/>
+    <w:lsdException w:name="List Number 2" w:semiHidden="1" w:unhideWhenUsed="1"/>
+    <w:lsdException w:name="List Number 3" w:semiHidden="1" w:unhideWhenUsed="1"/>
+    <w:lsdException w:name="List Number 4" w:semiHidden="1" w:unhideWhenUsed="1"/>
+    <w:lsdException w:name="List Number 5" w:semiHidden="1" w:unhideWhenUsed="1"/>
+    <w:lsdException w:name="Title" w:uiPriority="10" w:qFormat="1"/>
+    <w:lsdException w:name="Closing" w:semiHidden="1" w:unhideWhenUsed="1"/>
+    <w:lsdException w:name="Signature" w:semiHidden="1" w:unhideWhenUsed="1"/>
+    <w:lsdException w:name="Default Paragraph Font" w:semiHidden="1" w:uiPriority="1" w:unhideWhenUsed="1"/>
+    <w:lsdException w:name="Body Text" w:semiHidden="1" w:unhideWhenUsed="1"/>
+    <w:lsdException w:name="Body Text Indent" w:semiHidden="1" w:unhideWhenUsed="1"/>
+    <w:lsdException w:name="List Continue" w:semiHidden="1" w:unhideWhenUsed="1"/>
+    <w:lsdException w:name="List Continue 2" w:semiHidden="1" w:unhideWhenUsed="1"/>
+    <w:lsdException w:name="List Continue 3" w:semiHidden="1" w:unhideWhenUsed="1"/>
+    <w:lsdException w:name="List Continue 4" w:semiHidden="1" w:unhideWhenUsed="1"/>
+    <w:lsdException w:name="List Continue 5" w:semiHidden="1" w:unhideWhenUsed="1"/>
+    <w:lsdException w:name="Message Header" w:semiHidden="1" w:unhideWhenUsed="1"/>
+    <w:lsdException w:name="Subtitle" w:uiPriority="11" w:qFormat="1"/>
+    <w:lsdException w:name="Salutation" w:semiHidden="1" w:unhideWhenUsed="1"/>
+    <w:lsdException w:name="Date" w:semiHidden="1" w:unhideWhenUsed="1"/>
+    <w:lsdException w:name="Body Text First Indent" w:semiHidden="1" w:unhideWhenUsed="1"/>
+    <w:lsdException w:name="Body Text First Indent 2" w:semiHidden="1" w:unhideWhenUsed="1"/>
+    <w:lsdException w:name="Note Heading" w:semiHidden="1" w:unhideWhenUsed="1"/>
+    <w:lsdException w:name="Body Text 2" w:semiHidden="1" w:unhideWhenUsed="1"/>
+    <w:lsdException w:name="Body Text 3" w:semiHidden="1" w:unhideWhenUsed="1"/>
+    <w:lsdException w:name="Body Text Indent 2" w:semiHidden="1" w:unhideWhenUsed="1"/>
+    <w:lsdException w:name="Body Text Indent 3" w:semiHidden="1" w:unhideWhenUsed="1"/>
+    <w:lsdException w:name="Block Text" w:semiHidden="1" w:unhideWhenUsed="1"/>
+    <w:lsdException w:name="Hyperlink" w:semiHidden="1" w:unhideWhenUsed="1"/>
+    <w:lsdException w:name="FollowedHyperlink" w:semiHidden="1" w:unhideWhenUsed="1"/>
+    <w:lsdException w:name="Strong" w:uiPriority="22" w:qFormat="1"/>
+    <w:lsdException w:name="Emphasis" w:uiPriority="20" w:qFormat="1"/>
+    <w:lsdException w:name="Document Map" w:semiHidden="1" w:unhideWhenUsed="1"/>
+    <w:lsdException w:name="Plain Text" w:semiHidden="1" w:unhideWhenUsed="1"/>
+    <w:lsdException w:name="E-mail Signature" w:semiHidden="1" w:unhideWhenUsed="1"/>
+    <w:lsdException w:name="HTML Top of Form" w:semiHidden="1" w:unhideWhenUsed="1"/>
+    <w:lsdException w:name="HTML Bottom of Form" w:semiHidden="1" w:unhideWhenUsed="1"/>
+    <w:lsdException w:name="Normal (Web)" w:semiHidden="1" w:unhideWhenUsed="1"/>
+    <w:lsdException w:name="HTML Acronym" w:semiHidden="1" w:unhideWhenUsed="1"/>
+    <w:lsdException w:name="HTML Address" w:semiHidden="1" w:unhideWhenUsed="1"/>
+    <w:lsdException w:name="HTML Cite" w:semiHidden="1" w:unhideWhenUsed="1"/>
+    <w:lsdException w:name="HTML Code" w:semiHidden="1" w:unhideWhenUsed="1"/>
+    <w:lsdException w:name="HTML Definition" w:semiHidden="1" w:unhideWhenUsed="1"/>
+    <w:lsdException w:name="HTML Keyboard" w:semiHidden="1" w:unhideWhenUsed="1"/>
+    <w:lsdException w:name="HTML Preformatted" w:semiHidden="1" w:unhideWhenUsed="1"/>
+    <w:lsdException w:name="HTML Sample" w:semiHidden="1" w:unhideWhenUsed="1"/>
+    <w:lsdException w:name="HTML Typewriter" w:semiHidden="1" w:unhideWhenUsed="1"/>
+    <w:lsdException w:name="HTML Variable" w:semiHidden="1" w:unhideWhenUsed="1"/>
+    <w:lsdException w:name="Normal Table" w:semiHidden="1" w:unhideWhenUsed="1"/>
+    <w:lsdException w:name="annotation subject" w:semiHidden="1" w:unhideWhenUsed="1"/>
+    <w:lsdException w:name="No List" w:semiHidden="1" w:unhideWhenUsed="1"/>
+    <w:lsdException w:name="Outline List 1" w:semiHidden="1" w:unhideWhenUsed="1"/>
+    <w:lsdException w:name="Outline List 2" w:semiHidden="1" w:unhideWhenUsed="1"/>
+    <w:lsdException w:name="Outline List 3" w:semiHidden="1" w:unhideWhenUsed="1"/>
+    <w:lsdException w:name="Table Simple 1" w:semiHidden="1" w:unhideWhenUsed="1"/>
+    <w:lsdException w:name="Table Simple 2" w:semiHidden="1" w:unhideWhenUsed="1"/>
+    <w:lsdException w:name="Table Simple 3" w:semiHidden="1" w:unhideWhenUsed="1"/>
+    <w:lsdException w:name="Table Classic 1" w:semiHidden="1" w:unhideWhenUsed="1"/>
+    <w:lsdException w:name="Table Classic 2" w:semiHidden="1" w:unhideWhenUsed="1"/>
+    <w:lsdException w:name="Table Classic 3" w:semiHidden="1" w:unhideWhenUsed="1"/>
+    <w:lsdException w:name="Table Classic 4" w:semiHidden="1" w:unhideWhenUsed="1"/>
+    <w:lsdException w:name="Table Colorful 1" w:semiHidden="1" w:unhideWhenUsed="1"/>
+    <w:lsdException w:name="Table Colorful 2" w:semiHidden="1" w:unhideWhenUsed="1"/>
+    <w:lsdException w:name="Table Colorful 3" w:semiHidden="1" w:unhideWhenUsed="1"/>
+    <w:lsdException w:name="Table Columns 1" w:semiHidden="1" w:unhideWhenUsed="1"/>
+    <w:lsdException w:name="Table Columns 2" w:semiHidden="1" w:unhideWhenUsed="1"/>
+    <w:lsdException w:name="Table Columns 3" w:semiHidden="1" w:unhideWhenUsed="1"/>
+    <w:lsdException w:name="Table Columns 4" w:semiHidden="1" w:unhideWhenUsed="1"/>
+    <w:lsdException w:name="Table Columns 5" w:semiHidden="1" w:unhideWhenUsed="1"/>
+    <w:lsdException w:name="Table Grid 1" w:semiHidden="1" w:unhideWhenUsed="1"/>
+    <w:lsdException w:name="Table Grid 2" w:semiHidden="1" w:unhideWhenUsed="1"/>
+    <w:lsdException w:name="Table Grid 3" w:semiHidden="1" w:unhideWhenUsed="1"/>
+    <w:lsdException w:name="Table Grid 4" w:semiHidden="1" w:unhideWhenUsed="1"/>
+    <w:lsdException w:name="Table Grid 5" w:semiHidden="1" w:unhideWhenUsed="1"/>
+    <w:lsdException w:name="Table Grid 6" w:semiHidden="1" w:unhideWhenUsed="1"/>
+    <w:lsdException w:name="Table Grid 7" w:semiHidden="1" w:unhideWhenUsed="1"/>
+    <w:lsdException w:name="Table Grid 8" w:semiHidden="1" w:unhideWhenUsed="1"/>
+    <w:lsdException w:name="Table List 1" w:semiHidden="1" w:unhideWhenUsed="1"/>
+    <w:lsdException w:name="Table List 2" w:semiHidden="1" w:unhideWhenUsed="1"/>
+    <w:lsdException w:name="Table List 3" w:semiHidden="1" w:unhideWhenUsed="1"/>
+    <w:lsdException w:name="Table List 4" w:semiHidden="1" w:unhideWhenUsed="1"/>
+    <w:lsdException w:name="Table List 5" w:semiHidden="1" w:unhideWhenUsed="1"/>
+    <w:lsdException w:name="Table List 6" w:semiHidden="1" w:unhideWhenUsed="1"/>
+    <w:lsdException w:name="Table List 7" w:semiHidden="1" w:unhideWhenUsed="1"/>
+    <w:lsdException w:name="Table List 8" w:semiHidden="1" w:unhideWhenUsed="1"/>
+    <w:lsdException w:name="Table 3D effects 1" w:semiHidden="1" w:unhideWhenUsed="1"/>
+    <w:lsdException w:name="Table 3D effects 2" w:semiHidden="1" w:unhideWhenUsed="1"/>
+    <w:lsdException w:name="Table 3D effects 3" w:semiHidden="1" w:unhideWhenUsed="1"/>
+    <w:lsdException w:name="Table Contemporary" w:semiHidden="1" w:unhideWhenUsed="1"/>
+    <w:lsdException w:name="Table Elegant" w:semiHidden="1" w:unhideWhenUsed="1"/>
+    <w:lsdException w:name="Table Professional" w:semiHidden="1" w:unhideWhenUsed="1"/>
+    <w:lsdException w:name="Table Subtle 1" w:semiHidden="1" w:unhideWhenUsed="1"/>
+    <w:lsdException w:name="Table Subtle 2" w:semiHidden="1" w:unhideWhenUsed="1"/>
+    <w:lsdException w:name="Table Web 1" w:semiHidden="1" w:unhideWhenUsed="1"/>
+    <w:lsdException w:name="Table Web 2" w:semiHidden="1" w:unhideWhenUsed="1"/>
+    <w:lsdException w:name="Table Web 3" w:semiHidden="1" w:unhideWhenUsed="1"/>
+    <w:lsdException w:name="Balloon Text" w:semiHidden="1" w:unhideWhenUsed="1"/>
+    <w:lsdException w:name="Table Grid" w:semiHidden="1" w:uiPriority="59" w:unhideWhenUsed="1"/>
+    <w:lsdException w:name="Table Theme" w:semiHidden="1" w:unhideWhenUsed="1"/>
+    <w:lsdException w:name="Placeholder Text" w:semiHidden="1"/>
+    <w:lsdException w:name="No Spacing" w:uiPriority="1" w:qFormat="1"/>
+    <w:lsdException w:name="Light Shading" w:uiPriority="60"/>
+    <w:lsdException w:name="Light List" w:uiPriority="61"/>
+    <w:lsdException w:name="Light Grid" w:uiPriority="62"/>
+    <w:lsdException w:name="Medium Shading 1" w:uiPriority="63"/>
+    <w:lsdException w:name="Medium Shading 2" w:uiPriority="64"/>
+    <w:lsdException w:name="Medium List 1" w:uiPriority="65"/>
+    <w:lsdException w:name="Medium List 2" w:uiPriority="66"/>
+    <w:lsdException w:name="Medium Grid 1" w:uiPriority="67"/>
+    <w:lsdException w:name="Medium Grid 2" w:uiPriority="68"/>
+    <w:lsdException w:name="Medium Grid 3" w:uiPriority="69"/>
+    <w:lsdException w:name="Dark List" w:uiPriority="70"/>
+    <w:lsdException w:name="Colorful Shading" w:uiPriority="71"/>
+    <w:lsdException w:name="Colorful List" w:uiPriority="72"/>
+    <w:lsdException w:name="Colorful Grid" w:uiPriority="73"/>
+    <w:lsdException w:name="Light Shading Accent 1" w:uiPriority="60"/>
+    <w:lsdException w:name="Light List Accent 1" w:uiPriority="61"/>
+    <w:lsdException w:name="Light Grid Accent 1" w:uiPriority="62"/>
+    <w:lsdException w:name="Medium Shading 1 Accent 1" w:uiPriority="63"/>
+    <w:lsdException w:name="Medium Shading 2 Accent 1" w:uiPriority="64"/>
+    <w:lsdException w:name="Medium List 1 Accent 1" w:uiPriority="65"/>
+    <w:lsdException w:name="Revision" w:semiHidden="1"/>
+    <w:lsdException w:name="List Paragraph" w:uiPriority="34" w:qFormat="1"/>
+    <w:lsdException w:name="Quote" w:uiPriority="29" w:qFormat="1"/>
+    <w:lsdException w:name="Intense Quote" w:uiPriority="30" w:qFormat="1"/>
+    <w:lsdException w:name="Medium List 2 Accent 1" w:uiPriority="66"/>
+    <w:lsdException w:name="Medium Grid 1 Accent 1" w:uiPriority="67"/>
+    <w:lsdException w:name="Medium Grid 2 Accent 1" w:uiPriority="68"/>
+    <w:lsdException w:name="Medium Grid 3 Accent 1" w:uiPriority="69"/>
+    <w:lsdException w:name="Dark List Accent 1" w:uiPriority="70"/>
+    <w:lsdException w:name="Colorful Shading Accent 1" w:uiPriority="71"/>
+    <w:lsdException w:name="Colorful List Accent 1" w:uiPriority="72"/>
+    <w:lsdException w:name="Colorful Grid Accent 1" w:uiPriority="73"/>
+    <w:lsdException w:name="Light Shading Accent 2" w:uiPriority="60"/>
+    <w:lsdException w:name="Light List Accent 2" w:uiPriority="61"/>
+    <w:lsdException w:name="Light Grid Accent 2" w:uiPriority="62"/>
+    <w:lsdException w:name="Medium Shading 1 Accent 2" w:uiPriority="63"/>
+    <w:lsdException w:name="Medium Shading 2 Accent 2" w:uiPriority="64"/>
+    <w:lsdException w:name="Medium List 1 Accent 2" w:uiPriority="65"/>
+    <w:lsdException w:name="Medium List 2 Accent 2" w:uiPriority="66"/>
+    <w:lsdException w:name="Medium Grid 1 Accent 2" w:uiPriority="67"/>
+    <w:lsdException w:name="Medium Grid 2 Accent 2" w:uiPriority="68"/>
+    <w:lsdException w:name="Medium Grid 3 Accent 2" w:uiPriority="69"/>
+    <w:lsdException w:name="Dark List Accent 2" w:uiPriority="70"/>
+    <w:lsdException w:name="Colorful Shading Accent 2" w:uiPriority="71"/>
+    <w:lsdException w:name="Colorful List Accent 2" w:uiPriority="72"/>
+    <w:lsdException w:name="Colorful Grid Accent 2" w:uiPriority="73"/>
+    <w:lsdException w:name="Light Shading Accent 3" w:uiPriority="60"/>
+    <w:lsdException w:name="Light List Accent 3" w:uiPriority="61"/>
+    <w:lsdException w:name="Light Grid Accent 3" w:uiPriority="62"/>
+    <w:lsdException w:name="Medium Shading 1 Accent 3" w:uiPriority="63"/>
+    <w:lsdException w:name="Medium Shading 2 Accent 3" w:uiPriority="64"/>
+    <w:lsdException w:name="Medium List 1 Accent 3" w:uiPriority="65"/>
+    <w:lsdException w:name="Medium List 2 Accent 3" w:uiPriority="66"/>
+    <w:lsdException w:name="Medium Grid 1 Accent 3" w:uiPriority="67"/>
+    <w:lsdException w:name="Medium Grid 2 Accent 3" w:uiPriority="68"/>
+    <w:lsdException w:name="Medium Grid 3 Accent 3" w:uiPriority="69"/>
+    <w:lsdException w:name="Dark List Accent 3" w:uiPriority="70"/>
+    <w:lsdException w:name="Colorful Shading Accent 3" w:uiPriority="71"/>
+    <w:lsdException w:name="Colorful List Accent 3" w:uiPriority="72"/>
+    <w:lsdException w:name="Colorful Grid Accent 3" w:uiPriority="73"/>
+    <w:lsdException w:name="Light Shading Accent 4" w:uiPriority="60"/>
+    <w:lsdException w:name="Light List Accent 4" w:uiPriority="61"/>
+    <w:lsdException w:name="Light Grid Accent 4" w:uiPriority="62"/>
+    <w:lsdException w:name="Medium Shading 1 Accent 4" w:uiPriority="63"/>
+    <w:lsdException w:name="Medium Shading 2 Accent 4" w:uiPriority="64"/>
+    <w:lsdException w:name="Medium List 1 Accent 4" w:uiPriority="65"/>
+    <w:lsdException w:name="Medium List 2 Accent 4" w:uiPriority="66"/>
+    <w:lsdException w:name="Medium Grid 1 Accent 4" w:uiPriority="67"/>
+    <w:lsdException w:name="Medium Grid 2 Accent 4" w:uiPriority="68"/>
+    <w:lsdException w:name="Medium Grid 3 Accent 4" w:uiPriority="69"/>
+    <w:lsdException w:name="Dark List Accent 4" w:uiPriority="70"/>
+    <w:lsdException w:name="Colorful Shading Accent 4" w:uiPriority="71"/>
+    <w:lsdException w:name="Colorful List Accent 4" w:uiPriority="72"/>
+    <w:lsdException w:name="Colorful Grid Accent 4" w:uiPriority="73"/>
+    <w:lsdException w:name="Light Shading Accent 5" w:uiPriority="60"/>
+    <w:lsdException w:name="Light List Accent 5" w:uiPriority="61"/>
+    <w:lsdException w:name="Light Grid Accent 5" w:uiPriority="62"/>
+    <w:lsdException w:name="Medium Shading 1 Accent 5" w:uiPriority="63"/>
+    <w:lsdException w:name="Medium Shading 2 Accent 5" w:uiPriority="64"/>
+    <w:lsdException w:name="Medium List 1 Accent 5" w:uiPriority="65"/>
+    <w:lsdException w:name="Medium List 2 Accent 5" w:uiPriority="66"/>
+    <w:lsdException w:name="Medium Grid 1 Accent 5" w:uiPriority="67"/>
+    <w:lsdException w:name="Medium Grid 2 Accent 5" w:uiPriority="68"/>
+    <w:lsdException w:name="Medium Grid 3 Accent 5" w:uiPriority="69"/>
+    <w:lsdException w:name="Dark List Accent 5" w:uiPriority="70"/>
+    <w:lsdException w:name="Colorful Shading Accent 5" w:uiPriority="71"/>
+    <w:lsdException w:name="Colorful List Accent 5" w:uiPriority="72"/>
+    <w:lsdException w:name="Colorful Grid Accent 5" w:uiPriority="73"/>
+    <w:lsdException w:name="Light Shading Accent 6" w:uiPriority="60"/>
+    <w:lsdException w:name="Light List Accent 6" w:uiPriority="61"/>
+    <w:lsdException w:name="Light Grid Accent 6" w:uiPriority="62"/>
+    <w:lsdException w:name="Medium Shading 1 Accent 6" w:uiPriority="63"/>
+    <w:lsdException w:name="Medium Shading 2 Accent 6" w:uiPriority="64"/>
+    <w:lsdException w:name="Medium List 1 Accent 6" w:uiPriority="65"/>
+    <w:lsdException w:name="Medium List 2 Accent 6" w:uiPriority="66"/>
+    <w:lsdException w:name="Medium Grid 1 Accent 6" w:uiPriority="67"/>
+    <w:lsdException w:name="Medium Grid 2 Accent 6" w:uiPriority="68"/>
+    <w:lsdException w:name="Medium Grid 3 Accent 6" w:uiPriority="69"/>
+    <w:lsdException w:name="Dark List Accent 6" w:uiPriority="70"/>
+    <w:lsdException w:name="Colorful Shading Accent 6" w:uiPriority="71"/>
+    <w:lsdException w:name="Colorful List Accent 6" w:uiPriority="72"/>
+    <w:lsdException w:name="Colorful Grid Accent 6" w:uiPriority="73"/>
+    <w:lsdException w:name="Subtle Emphasis" w:uiPriority="19" w:qFormat="1"/>
+    <w:lsdException w:name="Intense Emphasis" w:uiPriority="21" w:qFormat="1"/>
+    <w:lsdException w:name="Subtle Reference" w:uiPriority="31" w:qFormat="1"/>
+    <w:lsdException w:name="Intense Reference" w:uiPriority="32" w:qFormat="1"/>
+    <w:lsdException w:name="Book Title" w:uiPriority="33" w:qFormat="1"/>
+    <w:lsdException w:name="Bibliography" w:semiHidden="1" w:uiPriority="37" w:unhideWhenUsed="1"/>
+    <w:lsdException w:name="TOC Heading" w:semiHidden="1" w:uiPriority="39" w:unhideWhenUsed="1" w:qFormat="1"/>
+    <w:lsdException w:name="Plain Table 1" w:uiPriority="41"/>
+    <w:lsdException w:name="Plain Table 2" w:uiPriority="42"/>
+    <w:lsdException w:name="Plain Table 3" w:uiPriority="43"/>
+    <w:lsdException w:name="Plain Table 4" w:uiPriority="44"/>
+    <w:lsdException w:name="Plain Table 5" w:uiPriority="45"/>
+    <w:lsdException w:name="Grid Table Light" w:uiPriority="40"/>
+    <w:lsdException w:name="Grid Table 1 Light" w:uiPriority="46"/>
+    <w:lsdException w:name="Grid Table 2" w:uiPriority="47"/>
+    <w:lsdException w:name="Grid Table 3" w:uiPriority="48"/>
+    <w:lsdException w:name="Grid Table 4" w:uiPriority="49"/>
+    <w:lsdException w:name="Grid Table 5 Dark" w:uiPriority="50"/>
+    <w:lsdException w:name="Grid Table 6 Colorful" w:uiPriority="51"/>
+    <w:lsdException w:name="Grid Table 7 Colorful" w:uiPriority="52"/>
+    <w:lsdException w:name="Grid Table 1 Light Accent 1" w:uiPriority="46"/>
+    <w:lsdException w:name="Grid Table 2 Accent 1" w:uiPriority="47"/>
+    <w:lsdException w:name="Grid Table 3 Accent 1" w:uiPriority="48"/>
+    <w:lsdException w:name="Grid Table 4 Accent 1" w:uiPriority="49"/>
+    <w:lsdException w:name="Grid Table 5 Dark Accent 1" w:uiPriority="50"/>
+    <w:lsdException w:name="Grid Table 6 Colorful Accent 1" w:uiPriority="51"/>
+    <w:lsdException w:name="Grid Table 7 Colorful Accent 1" w:uiPriority="52"/>
+    <w:lsdException w:name="Grid Table 1 Light Accent 2" w:uiPriority="46"/>
+    <w:lsdException w:name="Grid Table 2 Accent 2" w:uiPriority="47"/>
+    <w:lsdException w:name="Grid Table 3 Accent 2" w:uiPriority="48"/>
+    <w:lsdException w:name="Grid Table 4 Accent 2" w:uiPriority="49"/>
+    <w:lsdException w:name="Grid Table 5 Dark Accent 2" w:uiPriority="50"/>
+    <w:lsdException w:name="Grid Table 6 Colorful Accent 2" w:uiPriority="51"/>
+    <w:lsdException w:name="Grid Table 7 Colorful Accent 2" w:uiPriority="52"/>
+    <w:lsdException w:name="Grid Table 1 Light Accent 3" w:uiPriority="46"/>
+    <w:lsdException w:name="Grid Table 2 Accent 3" w:uiPriority="47"/>
+    <w:lsdException w:name="Grid Table 3 Accent 3" w:uiPriority="48"/>
+    <w:lsdException w:name="Grid Table 4 Accent 3" w:uiPriority="49"/>
+    <w:lsdException w:name="Grid Table 5 Dark Accent 3" w:uiPriority="50"/>
+    <w:lsdException w:name="Grid Table 6 Colorful Accent 3" w:uiPriority="51"/>
+    <w:lsdException w:name="Grid Table 7 Colorful Accent 3" w:uiPriority="52"/>
+    <w:lsdException w:name="Grid Table 1 Light Accent 4" w:uiPriority="46"/>
+    <w:lsdException w:name="Grid Table 2 Accent 4" w:uiPriority="47"/>
+    <w:lsdException w:name="Grid Table 3 Accent 4" w:uiPriority="48"/>
+    <w:lsdException w:name="Grid Table 4 Accent 4" w:uiPriority="49"/>
+    <w:lsdException w:name="Grid Table 5 Dark Accent 4" w:uiPriority="50"/>
+    <w:lsdException w:name="Grid Table 6 Colorful Accent 4" w:uiPriority="51"/>
+    <w:lsdException w:name="Grid Table 7 Colorful Accent 4" w:uiPriority="52"/>
+    <w:lsdException w:name="Grid Table 1 Light Accent 5" w:uiPriority="46"/>
+    <w:lsdException w:name="Grid Table 2 Accent 5" w:uiPriority="47"/>
+    <w:lsdException w:name="Grid Table 3 Accent 5" w:uiPriority="48"/>
+    <w:lsdException w:name="Grid Table 4 Accent 5" w:uiPriority="49"/>
+    <w:lsdException w:name="Grid Table 5 Dark Accent 5" w:uiPriority="50"/>
+    <w:lsdException w:name="Grid Table 6 Colorful Accent 5" w:uiPriority="51"/>
+    <w:lsdException w:name="Grid Table 7 Colorful Accent 5" w:uiPriority="52"/>
+    <w:lsdException w:name="Grid Table 1 Light Accent 6" w:uiPriority="46"/>
+    <w:lsdException w:name="Grid Table 2 Accent 6" w:uiPriority="47"/>
+    <w:lsdException w:name="Grid Table 3 Accent 6" w:uiPriority="48"/>
+    <w:lsdException w:name="Grid Table 4 Accent 6" w:uiPriority="49"/>
+    <w:lsdException w:name="Grid Table 5 Dark Accent 6" w:uiPriority="50"/>
+    <w:lsdException w:name="Grid Table 6 Colorful Accent 6" w:uiPriority="51"/>
+    <w:lsdException w:name="Grid Table 7 Colorful Accent 6" w:uiPriority="52"/>
+    <w:lsdException w:name="List Table 1 Light" w:uiPriority="46"/>
+    <w:lsdException w:name="List Table 2" w:uiPriority="47"/>
+    <w:lsdException w:name="List Table 3" w:uiPriority="48"/>
+    <w:lsdException w:name="List Table 4" w:uiPriority="49"/>
+    <w:lsdException w:name="List Table 5 Dark" w:uiPriority="50"/>
+    <w:lsdException w:name="List Table 6 Colorful" w:uiPriority="51"/>
+    <w:lsdException w:name="List Table 7 Colorful" w:uiPriority="52"/>
+    <w:lsdException w:name="List Table 1 Light Accent 1" w:uiPriority="46"/>
+    <w:lsdException w:name="List Table 2 Accent 1" w:uiPriority="47"/>
+    <w:lsdException w:name="List Table 3 Accent 1" w:uiPriority="48"/>
+    <w:lsdException w:name="List Table 4 Accent 1" w:uiPriority="49"/>
+    <w:lsdException w:name="List Table 5 Dark Accent 1" w:uiPriority="50"/>
+    <w:lsdException w:name="List Table 6 Colorful Accent 1" w:uiPriority="51"/>
+    <w:lsdException w:name="List Table 7 Colorful Accent 1" w:uiPriority="52"/>
+    <w:lsdException w:name="List Table 1 Light Accent 2" w:uiPriority="46"/>
+    <w:lsdException w:name="List Table 2 Accent 2" w:uiPriority="47"/>
+    <w:lsdException w:name="List Table 3 Accent 2" w:uiPriority="48"/>
+    <w:lsdException w:name="List Table 4 Accent 2" w:uiPriority="49"/>
+    <w:lsdException w:name="List Table 5 Dark Accent 2" w:uiPriority="50"/>
+    <w:lsdException w:name="List Table 6 Colorful Accent 2" w:uiPriority="51"/>
+    <w:lsdException w:name="List Table 7 Colorful Accent 2" w:uiPriority="52"/>
+    <w:lsdException w:name="List Table 1 Light Accent 3" w:uiPriority="46"/>
+    <w:lsdException w:name="List Table 2 Accent 3" w:uiPriority="47"/>
+    <w:lsdException w:name="List Table 3 Accent 3" w:uiPriority="48"/>
+    <w:lsdException w:name="List Table 4 Accent 3" w:uiPriority="49"/>
+    <w:lsdException w:name="List Table 5 Dark Accent 3" w:uiPriority="50"/>
+    <w:lsdException w:name="List Table 6 Colorful Accent 3" w:uiPriority="51"/>
+    <w:lsdException w:name="List Table 7 Colorful Accent 3" w:uiPriority="52"/>
+    <w:lsdException w:name="List Table 1 Light Accent 4" w:uiPriority="46"/>
+    <w:lsdException w:name="List Table 2 Accent 4" w:uiPriority="47"/>
+    <w:lsdException w:name="List Table 3 Accent 4" w:uiPriority="48"/>
+    <w:lsdException w:name="List Table 4 Accent 4" w:uiPriority="49"/>
+    <w:lsdException w:name="List Table 5 Dark Accent 4" w:uiPriority="50"/>
+    <w:lsdException w:name="List Table 6 Colorful Accent 4" w:uiPriority="51"/>
+    <w:lsdException w:name="List Table 7 Colorful Accent 4" w:uiPriority="52"/>
+    <w:lsdException w:name="List Table 1 Light Accent 5" w:uiPriority="46"/>
+    <w:lsdException w:name="List Table 2 Accent 5" w:uiPriority="47"/>
+    <w:lsdException w:name="List Table 3 Accent 5" w:uiPriority="48"/>
+    <w:lsdException w:name="List Table 4 Accent 5" w:uiPriority="49"/>
+    <w:lsdException w:name="List Table 5 Dark Accent 5" w:uiPriority="50"/>
+    <w:lsdException w:name="List Table 6 Colorful Accent 5" w:uiPriority="51"/>
+    <w:lsdException w:name="List Table 7 Colorful Accent 5" w:uiPriority="52"/>
+    <w:lsdException w:name="List Table 1 Light Accent 6" w:uiPriority="46"/>
+    <w:lsdException w:name="List Table 2 Accent 6" w:uiPriority="47"/>
+    <w:lsdException w:name="List Table 3 Accent 6" w:uiPriority="48"/>
+    <w:lsdException w:name="List Table 4 Accent 6" w:uiPriority="49"/>
+    <w:lsdException w:name="List Table 5 Dark Accent 6" w:uiPriority="50"/>
+    <w:lsdException w:name="List Table 6 Colorful Accent 6" w:uiPriority="51"/>
+    <w:lsdException w:name="List Table 7 Colorful Accent 6" w:uiPriority="52"/>
+    <w:lsdException w:name="Mention" w:semiHidden="1" w:unhideWhenUsed="1"/>
+    <w:lsdException w:name="Smart Hyperlink" w:semiHidden="1" w:unhideWhenUsed="1"/>
+    <w:lsdException w:name="Hashtag" w:semiHidden="1" w:unhideWhenUsed="1"/>
+    <w:lsdException w:name="Unresolved Mention" w:semiHidden="1" w:unhideWhenUsed="1"/>
+    <w:lsdException w:name="Smart Link" w:semiHidden="1" w:unhideWhenUsed="1"/>
   </w:latentStyles>
   <w:style w:type="paragraph" w:default="1" w:styleId="Normal">
     <w:name w:val="Normal"/>
@@ -17307,13 +16918,6 @@
         </dgm:presLayoutVars>
       </dgm:prSet>
       <dgm:spPr/>
-      <dgm:t>
-        <a:bodyPr/>
-        <a:lstStyle/>
-        <a:p>
-          <a:endParaRPr lang="en-US"/>
-        </a:p>
-      </dgm:t>
     </dgm:pt>
     <dgm:pt modelId="{2AC44057-12F0-40FC-9675-776FA8EC6E0B}" type="pres">
       <dgm:prSet presAssocID="{4D7B260B-8A08-403C-BDB8-5E4FA5720227}" presName="node" presStyleLbl="node1" presStyleIdx="0" presStyleCnt="5">
@@ -17322,13 +16926,6 @@
         </dgm:presLayoutVars>
       </dgm:prSet>
       <dgm:spPr/>
-      <dgm:t>
-        <a:bodyPr/>
-        <a:lstStyle/>
-        <a:p>
-          <a:endParaRPr lang="en-US"/>
-        </a:p>
-      </dgm:t>
     </dgm:pt>
     <dgm:pt modelId="{E983A544-4540-46DD-B9F5-68E73CDE956C}" type="pres">
       <dgm:prSet presAssocID="{86E28C2D-CC6F-45C8-8F69-EAA6DC7293E4}" presName="sibTrans" presStyleCnt="0"/>
@@ -17341,13 +16938,6 @@
         </dgm:presLayoutVars>
       </dgm:prSet>
       <dgm:spPr/>
-      <dgm:t>
-        <a:bodyPr/>
-        <a:lstStyle/>
-        <a:p>
-          <a:endParaRPr lang="en-US"/>
-        </a:p>
-      </dgm:t>
     </dgm:pt>
     <dgm:pt modelId="{65D61970-B46B-4EFB-970A-9DC73ED9E4F1}" type="pres">
       <dgm:prSet presAssocID="{1F876838-9798-445E-BB44-9DE345A752C1}" presName="sibTrans" presStyleCnt="0"/>
@@ -17360,13 +16950,6 @@
         </dgm:presLayoutVars>
       </dgm:prSet>
       <dgm:spPr/>
-      <dgm:t>
-        <a:bodyPr/>
-        <a:lstStyle/>
-        <a:p>
-          <a:endParaRPr lang="en-US"/>
-        </a:p>
-      </dgm:t>
     </dgm:pt>
     <dgm:pt modelId="{AFFC9B10-1BE6-48C4-9173-521918FAB8A8}" type="pres">
       <dgm:prSet presAssocID="{A754DEB9-A14E-4F22-96D8-5471064FF4DF}" presName="sibTrans" presStyleCnt="0"/>
@@ -17379,13 +16962,6 @@
         </dgm:presLayoutVars>
       </dgm:prSet>
       <dgm:spPr/>
-      <dgm:t>
-        <a:bodyPr/>
-        <a:lstStyle/>
-        <a:p>
-          <a:endParaRPr lang="en-US"/>
-        </a:p>
-      </dgm:t>
     </dgm:pt>
     <dgm:pt modelId="{6099C1B3-6808-4DC7-B884-BADD336BC0A1}" type="pres">
       <dgm:prSet presAssocID="{ADF99C28-7B0F-4B1B-87FA-CBEEFE2A5396}" presName="sibTrans" presStyleCnt="0"/>
@@ -17398,27 +16974,20 @@
         </dgm:presLayoutVars>
       </dgm:prSet>
       <dgm:spPr/>
-      <dgm:t>
-        <a:bodyPr/>
-        <a:lstStyle/>
-        <a:p>
-          <a:endParaRPr lang="en-US"/>
-        </a:p>
-      </dgm:t>
     </dgm:pt>
   </dgm:ptLst>
   <dgm:cxnLst>
+    <dgm:cxn modelId="{646F6726-9007-4233-A91E-D4B57C8058BD}" type="presOf" srcId="{84CD0698-0325-4731-9309-0870471F383A}" destId="{076E9AFF-5F45-4E9C-A032-B334181E842A}" srcOrd="0" destOrd="0" presId="urn:microsoft.com/office/officeart/2005/8/layout/default"/>
+    <dgm:cxn modelId="{0A2DC035-EE3B-4BBD-B82D-0F08293532B0}" srcId="{409F2704-B966-4FA2-B6B5-C216C2128EE1}" destId="{84CD0698-0325-4731-9309-0870471F383A}" srcOrd="1" destOrd="0" parTransId="{8ACDA53F-DB86-4694-93CB-1D54CFCFD776}" sibTransId="{1F876838-9798-445E-BB44-9DE345A752C1}"/>
+    <dgm:cxn modelId="{4422365C-E943-4DDA-90AD-A404C24BDADE}" srcId="{409F2704-B966-4FA2-B6B5-C216C2128EE1}" destId="{4D7B260B-8A08-403C-BDB8-5E4FA5720227}" srcOrd="0" destOrd="0" parTransId="{BF69453E-2824-4DB8-BCF3-51BEFA0AE2B5}" sibTransId="{86E28C2D-CC6F-45C8-8F69-EAA6DC7293E4}"/>
+    <dgm:cxn modelId="{8EA6A748-16B6-4A12-ACD6-CCDACC1D9F6E}" type="presOf" srcId="{F77B8D34-A483-40E0-A81E-FB7F0128DFA3}" destId="{FC115D06-FEE8-4191-91A2-4D5520758762}" srcOrd="0" destOrd="0" presId="urn:microsoft.com/office/officeart/2005/8/layout/default"/>
+    <dgm:cxn modelId="{B577A252-BC64-472C-90FD-4471ECBD8131}" srcId="{409F2704-B966-4FA2-B6B5-C216C2128EE1}" destId="{0A2A477E-AF8B-43FD-9EBE-CBDF44DE65E8}" srcOrd="3" destOrd="0" parTransId="{68A6A9B1-479A-4808-A1AF-0A531B6F9030}" sibTransId="{ADF99C28-7B0F-4B1B-87FA-CBEEFE2A5396}"/>
+    <dgm:cxn modelId="{68037858-9F3F-41E1-B943-6BB43E688EB9}" type="presOf" srcId="{7659F33E-2729-43F9-B623-6889291845EB}" destId="{D36F8C3B-367E-4052-A0FA-1EA604B77F58}" srcOrd="0" destOrd="0" presId="urn:microsoft.com/office/officeart/2005/8/layout/default"/>
     <dgm:cxn modelId="{CFA1B27D-3CC3-4772-AD5F-D2DE58E167D1}" srcId="{409F2704-B966-4FA2-B6B5-C216C2128EE1}" destId="{F77B8D34-A483-40E0-A81E-FB7F0128DFA3}" srcOrd="2" destOrd="0" parTransId="{3DBAE671-C585-409E-9B43-BDD231AD0720}" sibTransId="{A754DEB9-A14E-4F22-96D8-5471064FF4DF}"/>
-    <dgm:cxn modelId="{4422365C-E943-4DDA-90AD-A404C24BDADE}" srcId="{409F2704-B966-4FA2-B6B5-C216C2128EE1}" destId="{4D7B260B-8A08-403C-BDB8-5E4FA5720227}" srcOrd="0" destOrd="0" parTransId="{BF69453E-2824-4DB8-BCF3-51BEFA0AE2B5}" sibTransId="{86E28C2D-CC6F-45C8-8F69-EAA6DC7293E4}"/>
+    <dgm:cxn modelId="{0BE4A27F-7756-4E28-BF17-EF37FFE465D1}" srcId="{409F2704-B966-4FA2-B6B5-C216C2128EE1}" destId="{7659F33E-2729-43F9-B623-6889291845EB}" srcOrd="4" destOrd="0" parTransId="{47F082E4-5F66-448F-815B-E35D3F5163A4}" sibTransId="{92998680-C00F-4D73-9404-40C8FBE9B9BD}"/>
     <dgm:cxn modelId="{F1519798-84B9-4CD9-A423-73722D66515E}" type="presOf" srcId="{0A2A477E-AF8B-43FD-9EBE-CBDF44DE65E8}" destId="{309BDD5E-6461-4370-BDC5-5E3BEBAED175}" srcOrd="0" destOrd="0" presId="urn:microsoft.com/office/officeart/2005/8/layout/default"/>
-    <dgm:cxn modelId="{68037858-9F3F-41E1-B943-6BB43E688EB9}" type="presOf" srcId="{7659F33E-2729-43F9-B623-6889291845EB}" destId="{D36F8C3B-367E-4052-A0FA-1EA604B77F58}" srcOrd="0" destOrd="0" presId="urn:microsoft.com/office/officeart/2005/8/layout/default"/>
+    <dgm:cxn modelId="{27D05DA0-4CC6-4768-9BFB-9F653FEE3BAE}" type="presOf" srcId="{4D7B260B-8A08-403C-BDB8-5E4FA5720227}" destId="{2AC44057-12F0-40FC-9675-776FA8EC6E0B}" srcOrd="0" destOrd="0" presId="urn:microsoft.com/office/officeart/2005/8/layout/default"/>
     <dgm:cxn modelId="{DB87B6DB-55EB-4DF5-8ECE-034DA2C56D5C}" type="presOf" srcId="{409F2704-B966-4FA2-B6B5-C216C2128EE1}" destId="{B6983FB2-F17E-4989-A008-2F0821602D63}" srcOrd="0" destOrd="0" presId="urn:microsoft.com/office/officeart/2005/8/layout/default"/>
-    <dgm:cxn modelId="{27D05DA0-4CC6-4768-9BFB-9F653FEE3BAE}" type="presOf" srcId="{4D7B260B-8A08-403C-BDB8-5E4FA5720227}" destId="{2AC44057-12F0-40FC-9675-776FA8EC6E0B}" srcOrd="0" destOrd="0" presId="urn:microsoft.com/office/officeart/2005/8/layout/default"/>
-    <dgm:cxn modelId="{0BE4A27F-7756-4E28-BF17-EF37FFE465D1}" srcId="{409F2704-B966-4FA2-B6B5-C216C2128EE1}" destId="{7659F33E-2729-43F9-B623-6889291845EB}" srcOrd="4" destOrd="0" parTransId="{47F082E4-5F66-448F-815B-E35D3F5163A4}" sibTransId="{92998680-C00F-4D73-9404-40C8FBE9B9BD}"/>
-    <dgm:cxn modelId="{0A2DC035-EE3B-4BBD-B82D-0F08293532B0}" srcId="{409F2704-B966-4FA2-B6B5-C216C2128EE1}" destId="{84CD0698-0325-4731-9309-0870471F383A}" srcOrd="1" destOrd="0" parTransId="{8ACDA53F-DB86-4694-93CB-1D54CFCFD776}" sibTransId="{1F876838-9798-445E-BB44-9DE345A752C1}"/>
-    <dgm:cxn modelId="{B577A252-BC64-472C-90FD-4471ECBD8131}" srcId="{409F2704-B966-4FA2-B6B5-C216C2128EE1}" destId="{0A2A477E-AF8B-43FD-9EBE-CBDF44DE65E8}" srcOrd="3" destOrd="0" parTransId="{68A6A9B1-479A-4808-A1AF-0A531B6F9030}" sibTransId="{ADF99C28-7B0F-4B1B-87FA-CBEEFE2A5396}"/>
-    <dgm:cxn modelId="{646F6726-9007-4233-A91E-D4B57C8058BD}" type="presOf" srcId="{84CD0698-0325-4731-9309-0870471F383A}" destId="{076E9AFF-5F45-4E9C-A032-B334181E842A}" srcOrd="0" destOrd="0" presId="urn:microsoft.com/office/officeart/2005/8/layout/default"/>
-    <dgm:cxn modelId="{8EA6A748-16B6-4A12-ACD6-CCDACC1D9F6E}" type="presOf" srcId="{F77B8D34-A483-40E0-A81E-FB7F0128DFA3}" destId="{FC115D06-FEE8-4191-91A2-4D5520758762}" srcOrd="0" destOrd="0" presId="urn:microsoft.com/office/officeart/2005/8/layout/default"/>
     <dgm:cxn modelId="{169D6A89-9647-42AC-BAC0-55E94E965747}" type="presParOf" srcId="{B6983FB2-F17E-4989-A008-2F0821602D63}" destId="{2AC44057-12F0-40FC-9675-776FA8EC6E0B}" srcOrd="0" destOrd="0" presId="urn:microsoft.com/office/officeart/2005/8/layout/default"/>
     <dgm:cxn modelId="{93BBD5CF-3BF8-44B3-B933-0B7396766A2C}" type="presParOf" srcId="{B6983FB2-F17E-4989-A008-2F0821602D63}" destId="{E983A544-4540-46DD-B9F5-68E73CDE956C}" srcOrd="1" destOrd="0" presId="urn:microsoft.com/office/officeart/2005/8/layout/default"/>
     <dgm:cxn modelId="{24A1A8BF-6FF9-4B10-A669-257764372259}" type="presParOf" srcId="{B6983FB2-F17E-4989-A008-2F0821602D63}" destId="{076E9AFF-5F45-4E9C-A032-B334181E842A}" srcOrd="2" destOrd="0" presId="urn:microsoft.com/office/officeart/2005/8/layout/default"/>
@@ -17433,7 +17002,7 @@
   <dgm:whole/>
   <dgm:extLst>
     <a:ext uri="http://schemas.microsoft.com/office/drawing/2008/diagram">
-      <dsp:dataModelExt xmlns:dsp="http://schemas.microsoft.com/office/drawing/2008/diagram" relId="rId30" minVer="http://schemas.openxmlformats.org/drawingml/2006/diagram"/>
+      <dsp:dataModelExt xmlns:dsp="http://schemas.microsoft.com/office/drawing/2008/diagram" relId="rId28" minVer="http://schemas.openxmlformats.org/drawingml/2006/diagram"/>
     </a:ext>
   </dgm:extLst>
 </dgm:dataModel>
@@ -17645,13 +17214,6 @@
         </dgm:presLayoutVars>
       </dgm:prSet>
       <dgm:spPr/>
-      <dgm:t>
-        <a:bodyPr/>
-        <a:lstStyle/>
-        <a:p>
-          <a:endParaRPr lang="en-US"/>
-        </a:p>
-      </dgm:t>
     </dgm:pt>
     <dgm:pt modelId="{AB995EDB-7A38-4345-8F0B-B81D61EE38CF}" type="pres">
       <dgm:prSet presAssocID="{09EB9B3E-3729-421B-959F-10751BF57124}" presName="node" presStyleLbl="node1" presStyleIdx="0" presStyleCnt="4" custScaleX="154320" custScaleY="155330">
@@ -17660,35 +17222,14 @@
         </dgm:presLayoutVars>
       </dgm:prSet>
       <dgm:spPr/>
-      <dgm:t>
-        <a:bodyPr/>
-        <a:lstStyle/>
-        <a:p>
-          <a:endParaRPr lang="en-US"/>
-        </a:p>
-      </dgm:t>
     </dgm:pt>
     <dgm:pt modelId="{37EB753C-46D7-41AF-B195-EB6DD9306400}" type="pres">
       <dgm:prSet presAssocID="{18425EF7-21EE-436F-810E-D1B8EF71306E}" presName="sibTrans" presStyleLbl="sibTrans2D1" presStyleIdx="0" presStyleCnt="4"/>
       <dgm:spPr/>
-      <dgm:t>
-        <a:bodyPr/>
-        <a:lstStyle/>
-        <a:p>
-          <a:endParaRPr lang="en-US"/>
-        </a:p>
-      </dgm:t>
     </dgm:pt>
     <dgm:pt modelId="{08BADE05-62ED-4CE6-9235-A3902DA7E273}" type="pres">
       <dgm:prSet presAssocID="{18425EF7-21EE-436F-810E-D1B8EF71306E}" presName="connectorText" presStyleLbl="sibTrans2D1" presStyleIdx="0" presStyleCnt="4"/>
       <dgm:spPr/>
-      <dgm:t>
-        <a:bodyPr/>
-        <a:lstStyle/>
-        <a:p>
-          <a:endParaRPr lang="en-US"/>
-        </a:p>
-      </dgm:t>
     </dgm:pt>
     <dgm:pt modelId="{5B5F5777-3799-4B47-9554-968715691216}" type="pres">
       <dgm:prSet presAssocID="{D2B10841-1684-48DA-8832-EF363F0A5418}" presName="node" presStyleLbl="node1" presStyleIdx="1" presStyleCnt="4" custScaleX="146186" custScaleY="150668" custRadScaleRad="172047" custRadScaleInc="8127">
@@ -17697,35 +17238,14 @@
         </dgm:presLayoutVars>
       </dgm:prSet>
       <dgm:spPr/>
-      <dgm:t>
-        <a:bodyPr/>
-        <a:lstStyle/>
-        <a:p>
-          <a:endParaRPr lang="en-US"/>
-        </a:p>
-      </dgm:t>
     </dgm:pt>
     <dgm:pt modelId="{A74FBF3A-01B2-46F4-A611-A380CBC59F80}" type="pres">
       <dgm:prSet presAssocID="{2CAD9B4B-2114-4148-9FCE-D1DBBD991D05}" presName="sibTrans" presStyleLbl="sibTrans2D1" presStyleIdx="1" presStyleCnt="4"/>
       <dgm:spPr/>
-      <dgm:t>
-        <a:bodyPr/>
-        <a:lstStyle/>
-        <a:p>
-          <a:endParaRPr lang="en-US"/>
-        </a:p>
-      </dgm:t>
     </dgm:pt>
     <dgm:pt modelId="{BF14BA6B-9639-4B7E-A98C-E74018EDAE4E}" type="pres">
       <dgm:prSet presAssocID="{2CAD9B4B-2114-4148-9FCE-D1DBBD991D05}" presName="connectorText" presStyleLbl="sibTrans2D1" presStyleIdx="1" presStyleCnt="4"/>
       <dgm:spPr/>
-      <dgm:t>
-        <a:bodyPr/>
-        <a:lstStyle/>
-        <a:p>
-          <a:endParaRPr lang="en-US"/>
-        </a:p>
-      </dgm:t>
     </dgm:pt>
     <dgm:pt modelId="{AB25BDD5-BBED-4517-8F20-4DCEFE69F23A}" type="pres">
       <dgm:prSet presAssocID="{0B489F80-D449-492A-8750-1AE1FBEF9483}" presName="node" presStyleLbl="node1" presStyleIdx="2" presStyleCnt="4" custScaleX="158981" custScaleY="154825" custRadScaleRad="110330" custRadScaleInc="5068">
@@ -17734,35 +17254,14 @@
         </dgm:presLayoutVars>
       </dgm:prSet>
       <dgm:spPr/>
-      <dgm:t>
-        <a:bodyPr/>
-        <a:lstStyle/>
-        <a:p>
-          <a:endParaRPr lang="en-US"/>
-        </a:p>
-      </dgm:t>
     </dgm:pt>
     <dgm:pt modelId="{11D17414-FDBA-4251-A386-3C67257B7A77}" type="pres">
       <dgm:prSet presAssocID="{02DD5D8C-3C79-4FE2-8F6E-0C88B71725F8}" presName="sibTrans" presStyleLbl="sibTrans2D1" presStyleIdx="2" presStyleCnt="4"/>
       <dgm:spPr/>
-      <dgm:t>
-        <a:bodyPr/>
-        <a:lstStyle/>
-        <a:p>
-          <a:endParaRPr lang="en-US"/>
-        </a:p>
-      </dgm:t>
     </dgm:pt>
     <dgm:pt modelId="{CC05AB9D-AF29-48A4-81F0-8871A5CA02FA}" type="pres">
       <dgm:prSet presAssocID="{02DD5D8C-3C79-4FE2-8F6E-0C88B71725F8}" presName="connectorText" presStyleLbl="sibTrans2D1" presStyleIdx="2" presStyleCnt="4"/>
       <dgm:spPr/>
-      <dgm:t>
-        <a:bodyPr/>
-        <a:lstStyle/>
-        <a:p>
-          <a:endParaRPr lang="en-US"/>
-        </a:p>
-      </dgm:t>
     </dgm:pt>
     <dgm:pt modelId="{5507EEF5-AF70-464E-B26F-5B6FF3FBD95F}" type="pres">
       <dgm:prSet presAssocID="{CB15BBE3-1EF2-4D97-9B67-8BA64FF245E2}" presName="node" presStyleLbl="node1" presStyleIdx="3" presStyleCnt="4" custScaleX="152274" custScaleY="150494" custRadScaleRad="165922" custRadScaleInc="3931">
@@ -17771,55 +17270,34 @@
         </dgm:presLayoutVars>
       </dgm:prSet>
       <dgm:spPr/>
-      <dgm:t>
-        <a:bodyPr/>
-        <a:lstStyle/>
-        <a:p>
-          <a:endParaRPr lang="en-US"/>
-        </a:p>
-      </dgm:t>
     </dgm:pt>
     <dgm:pt modelId="{4C070B93-FDD1-4403-BAA3-6BF0AD4991AB}" type="pres">
       <dgm:prSet presAssocID="{7D50B9E5-E021-43E4-9467-7E738268B3E8}" presName="sibTrans" presStyleLbl="sibTrans2D1" presStyleIdx="3" presStyleCnt="4"/>
       <dgm:spPr/>
-      <dgm:t>
-        <a:bodyPr/>
-        <a:lstStyle/>
-        <a:p>
-          <a:endParaRPr lang="en-US"/>
-        </a:p>
-      </dgm:t>
     </dgm:pt>
     <dgm:pt modelId="{4DE40763-0E66-4672-8498-CDCCEAFCA52E}" type="pres">
       <dgm:prSet presAssocID="{7D50B9E5-E021-43E4-9467-7E738268B3E8}" presName="connectorText" presStyleLbl="sibTrans2D1" presStyleIdx="3" presStyleCnt="4"/>
       <dgm:spPr/>
-      <dgm:t>
-        <a:bodyPr/>
-        <a:lstStyle/>
-        <a:p>
-          <a:endParaRPr lang="en-US"/>
-        </a:p>
-      </dgm:t>
     </dgm:pt>
   </dgm:ptLst>
   <dgm:cxnLst>
+    <dgm:cxn modelId="{28C82E26-4D80-40AD-B2FD-F02D6BF45695}" type="presOf" srcId="{18425EF7-21EE-436F-810E-D1B8EF71306E}" destId="{08BADE05-62ED-4CE6-9235-A3902DA7E273}" srcOrd="1" destOrd="0" presId="urn:microsoft.com/office/officeart/2005/8/layout/cycle2"/>
+    <dgm:cxn modelId="{48EB3C2A-45C6-4BCA-9C55-126D9A1C5015}" type="presOf" srcId="{7D50B9E5-E021-43E4-9467-7E738268B3E8}" destId="{4C070B93-FDD1-4403-BAA3-6BF0AD4991AB}" srcOrd="0" destOrd="0" presId="urn:microsoft.com/office/officeart/2005/8/layout/cycle2"/>
+    <dgm:cxn modelId="{42F60D45-01F8-4DD2-8D84-F5E9186571BC}" srcId="{B8A5CECE-0203-449F-AD54-E79417DF9AAA}" destId="{09EB9B3E-3729-421B-959F-10751BF57124}" srcOrd="0" destOrd="0" parTransId="{6E7A40FC-6961-4C25-B42A-439DAC4E0DF4}" sibTransId="{18425EF7-21EE-436F-810E-D1B8EF71306E}"/>
+    <dgm:cxn modelId="{B6197646-CD95-4ACE-AA61-D3FCA8372D5F}" type="presOf" srcId="{B8A5CECE-0203-449F-AD54-E79417DF9AAA}" destId="{FAE12C17-7724-4D92-9FDC-CFBD06A6CC44}" srcOrd="0" destOrd="0" presId="urn:microsoft.com/office/officeart/2005/8/layout/cycle2"/>
+    <dgm:cxn modelId="{DDAE096D-0834-4C97-B921-1D6D67E9FEE2}" type="presOf" srcId="{2CAD9B4B-2114-4148-9FCE-D1DBBD991D05}" destId="{BF14BA6B-9639-4B7E-A98C-E74018EDAE4E}" srcOrd="1" destOrd="0" presId="urn:microsoft.com/office/officeart/2005/8/layout/cycle2"/>
+    <dgm:cxn modelId="{F13B5055-1598-4F1C-BD3F-7CF0CFDCBB2A}" type="presOf" srcId="{CB15BBE3-1EF2-4D97-9B67-8BA64FF245E2}" destId="{5507EEF5-AF70-464E-B26F-5B6FF3FBD95F}" srcOrd="0" destOrd="0" presId="urn:microsoft.com/office/officeart/2005/8/layout/cycle2"/>
+    <dgm:cxn modelId="{1A8DA055-A499-44CD-B024-3A94E7EA1AE1}" type="presOf" srcId="{7D50B9E5-E021-43E4-9467-7E738268B3E8}" destId="{4DE40763-0E66-4672-8498-CDCCEAFCA52E}" srcOrd="1" destOrd="0" presId="urn:microsoft.com/office/officeart/2005/8/layout/cycle2"/>
     <dgm:cxn modelId="{A2C64177-1FDF-4258-87C4-CE78AFDBE113}" type="presOf" srcId="{D2B10841-1684-48DA-8832-EF363F0A5418}" destId="{5B5F5777-3799-4B47-9554-968715691216}" srcOrd="0" destOrd="0" presId="urn:microsoft.com/office/officeart/2005/8/layout/cycle2"/>
-    <dgm:cxn modelId="{DDAE096D-0834-4C97-B921-1D6D67E9FEE2}" type="presOf" srcId="{2CAD9B4B-2114-4148-9FCE-D1DBBD991D05}" destId="{BF14BA6B-9639-4B7E-A98C-E74018EDAE4E}" srcOrd="1" destOrd="0" presId="urn:microsoft.com/office/officeart/2005/8/layout/cycle2"/>
+    <dgm:cxn modelId="{4D679499-95CF-4508-A01B-DCB20704A466}" srcId="{B8A5CECE-0203-449F-AD54-E79417DF9AAA}" destId="{D2B10841-1684-48DA-8832-EF363F0A5418}" srcOrd="1" destOrd="0" parTransId="{B8075039-2A73-4C36-9BD6-583940E468EF}" sibTransId="{2CAD9B4B-2114-4148-9FCE-D1DBBD991D05}"/>
+    <dgm:cxn modelId="{F3791AA8-2F86-4F02-BFB7-200F2947719E}" type="presOf" srcId="{0B489F80-D449-492A-8750-1AE1FBEF9483}" destId="{AB25BDD5-BBED-4517-8F20-4DCEFE69F23A}" srcOrd="0" destOrd="0" presId="urn:microsoft.com/office/officeart/2005/8/layout/cycle2"/>
+    <dgm:cxn modelId="{32C91EC7-EF3C-4C45-AFCE-3236A0082A24}" type="presOf" srcId="{02DD5D8C-3C79-4FE2-8F6E-0C88B71725F8}" destId="{CC05AB9D-AF29-48A4-81F0-8871A5CA02FA}" srcOrd="1" destOrd="0" presId="urn:microsoft.com/office/officeart/2005/8/layout/cycle2"/>
+    <dgm:cxn modelId="{1DA5C4C9-D811-4B83-9C42-C354E4AFAB88}" srcId="{B8A5CECE-0203-449F-AD54-E79417DF9AAA}" destId="{0B489F80-D449-492A-8750-1AE1FBEF9483}" srcOrd="2" destOrd="0" parTransId="{F10A9D43-7193-4FAF-A974-A3397D73435A}" sibTransId="{02DD5D8C-3C79-4FE2-8F6E-0C88B71725F8}"/>
+    <dgm:cxn modelId="{CCD81FD3-12BB-4AAB-9643-C4183B9198AC}" srcId="{B8A5CECE-0203-449F-AD54-E79417DF9AAA}" destId="{CB15BBE3-1EF2-4D97-9B67-8BA64FF245E2}" srcOrd="3" destOrd="0" parTransId="{AE722A73-700A-4432-9812-AE1541828A3C}" sibTransId="{7D50B9E5-E021-43E4-9467-7E738268B3E8}"/>
+    <dgm:cxn modelId="{411A4FD8-4199-47F9-A183-9E47837EEF1F}" type="presOf" srcId="{02DD5D8C-3C79-4FE2-8F6E-0C88B71725F8}" destId="{11D17414-FDBA-4251-A386-3C67257B7A77}" srcOrd="0" destOrd="0" presId="urn:microsoft.com/office/officeart/2005/8/layout/cycle2"/>
+    <dgm:cxn modelId="{033AFCE7-5746-4F29-A6C3-047617D5D65A}" type="presOf" srcId="{09EB9B3E-3729-421B-959F-10751BF57124}" destId="{AB995EDB-7A38-4345-8F0B-B81D61EE38CF}" srcOrd="0" destOrd="0" presId="urn:microsoft.com/office/officeart/2005/8/layout/cycle2"/>
+    <dgm:cxn modelId="{6EBE40ED-67E1-4FC6-AF8F-867390D2446A}" type="presOf" srcId="{18425EF7-21EE-436F-810E-D1B8EF71306E}" destId="{37EB753C-46D7-41AF-B195-EB6DD9306400}" srcOrd="0" destOrd="0" presId="urn:microsoft.com/office/officeart/2005/8/layout/cycle2"/>
     <dgm:cxn modelId="{834A80F8-18E5-4897-BBAF-01C1B4097383}" type="presOf" srcId="{2CAD9B4B-2114-4148-9FCE-D1DBBD991D05}" destId="{A74FBF3A-01B2-46F4-A611-A380CBC59F80}" srcOrd="0" destOrd="0" presId="urn:microsoft.com/office/officeart/2005/8/layout/cycle2"/>
-    <dgm:cxn modelId="{033AFCE7-5746-4F29-A6C3-047617D5D65A}" type="presOf" srcId="{09EB9B3E-3729-421B-959F-10751BF57124}" destId="{AB995EDB-7A38-4345-8F0B-B81D61EE38CF}" srcOrd="0" destOrd="0" presId="urn:microsoft.com/office/officeart/2005/8/layout/cycle2"/>
-    <dgm:cxn modelId="{1DA5C4C9-D811-4B83-9C42-C354E4AFAB88}" srcId="{B8A5CECE-0203-449F-AD54-E79417DF9AAA}" destId="{0B489F80-D449-492A-8750-1AE1FBEF9483}" srcOrd="2" destOrd="0" parTransId="{F10A9D43-7193-4FAF-A974-A3397D73435A}" sibTransId="{02DD5D8C-3C79-4FE2-8F6E-0C88B71725F8}"/>
-    <dgm:cxn modelId="{B6197646-CD95-4ACE-AA61-D3FCA8372D5F}" type="presOf" srcId="{B8A5CECE-0203-449F-AD54-E79417DF9AAA}" destId="{FAE12C17-7724-4D92-9FDC-CFBD06A6CC44}" srcOrd="0" destOrd="0" presId="urn:microsoft.com/office/officeart/2005/8/layout/cycle2"/>
-    <dgm:cxn modelId="{CCD81FD3-12BB-4AAB-9643-C4183B9198AC}" srcId="{B8A5CECE-0203-449F-AD54-E79417DF9AAA}" destId="{CB15BBE3-1EF2-4D97-9B67-8BA64FF245E2}" srcOrd="3" destOrd="0" parTransId="{AE722A73-700A-4432-9812-AE1541828A3C}" sibTransId="{7D50B9E5-E021-43E4-9467-7E738268B3E8}"/>
-    <dgm:cxn modelId="{42F60D45-01F8-4DD2-8D84-F5E9186571BC}" srcId="{B8A5CECE-0203-449F-AD54-E79417DF9AAA}" destId="{09EB9B3E-3729-421B-959F-10751BF57124}" srcOrd="0" destOrd="0" parTransId="{6E7A40FC-6961-4C25-B42A-439DAC4E0DF4}" sibTransId="{18425EF7-21EE-436F-810E-D1B8EF71306E}"/>
-    <dgm:cxn modelId="{32C91EC7-EF3C-4C45-AFCE-3236A0082A24}" type="presOf" srcId="{02DD5D8C-3C79-4FE2-8F6E-0C88B71725F8}" destId="{CC05AB9D-AF29-48A4-81F0-8871A5CA02FA}" srcOrd="1" destOrd="0" presId="urn:microsoft.com/office/officeart/2005/8/layout/cycle2"/>
-    <dgm:cxn modelId="{48EB3C2A-45C6-4BCA-9C55-126D9A1C5015}" type="presOf" srcId="{7D50B9E5-E021-43E4-9467-7E738268B3E8}" destId="{4C070B93-FDD1-4403-BAA3-6BF0AD4991AB}" srcOrd="0" destOrd="0" presId="urn:microsoft.com/office/officeart/2005/8/layout/cycle2"/>
-    <dgm:cxn modelId="{411A4FD8-4199-47F9-A183-9E47837EEF1F}" type="presOf" srcId="{02DD5D8C-3C79-4FE2-8F6E-0C88B71725F8}" destId="{11D17414-FDBA-4251-A386-3C67257B7A77}" srcOrd="0" destOrd="0" presId="urn:microsoft.com/office/officeart/2005/8/layout/cycle2"/>
-    <dgm:cxn modelId="{F3791AA8-2F86-4F02-BFB7-200F2947719E}" type="presOf" srcId="{0B489F80-D449-492A-8750-1AE1FBEF9483}" destId="{AB25BDD5-BBED-4517-8F20-4DCEFE69F23A}" srcOrd="0" destOrd="0" presId="urn:microsoft.com/office/officeart/2005/8/layout/cycle2"/>
-    <dgm:cxn modelId="{6EBE40ED-67E1-4FC6-AF8F-867390D2446A}" type="presOf" srcId="{18425EF7-21EE-436F-810E-D1B8EF71306E}" destId="{37EB753C-46D7-41AF-B195-EB6DD9306400}" srcOrd="0" destOrd="0" presId="urn:microsoft.com/office/officeart/2005/8/layout/cycle2"/>
-    <dgm:cxn modelId="{1A8DA055-A499-44CD-B024-3A94E7EA1AE1}" type="presOf" srcId="{7D50B9E5-E021-43E4-9467-7E738268B3E8}" destId="{4DE40763-0E66-4672-8498-CDCCEAFCA52E}" srcOrd="1" destOrd="0" presId="urn:microsoft.com/office/officeart/2005/8/layout/cycle2"/>
-    <dgm:cxn modelId="{F13B5055-1598-4F1C-BD3F-7CF0CFDCBB2A}" type="presOf" srcId="{CB15BBE3-1EF2-4D97-9B67-8BA64FF245E2}" destId="{5507EEF5-AF70-464E-B26F-5B6FF3FBD95F}" srcOrd="0" destOrd="0" presId="urn:microsoft.com/office/officeart/2005/8/layout/cycle2"/>
-    <dgm:cxn modelId="{28C82E26-4D80-40AD-B2FD-F02D6BF45695}" type="presOf" srcId="{18425EF7-21EE-436F-810E-D1B8EF71306E}" destId="{08BADE05-62ED-4CE6-9235-A3902DA7E273}" srcOrd="1" destOrd="0" presId="urn:microsoft.com/office/officeart/2005/8/layout/cycle2"/>
-    <dgm:cxn modelId="{4D679499-95CF-4508-A01B-DCB20704A466}" srcId="{B8A5CECE-0203-449F-AD54-E79417DF9AAA}" destId="{D2B10841-1684-48DA-8832-EF363F0A5418}" srcOrd="1" destOrd="0" parTransId="{B8075039-2A73-4C36-9BD6-583940E468EF}" sibTransId="{2CAD9B4B-2114-4148-9FCE-D1DBBD991D05}"/>
     <dgm:cxn modelId="{2F35E018-F6FF-491F-9DB9-A065B88901FE}" type="presParOf" srcId="{FAE12C17-7724-4D92-9FDC-CFBD06A6CC44}" destId="{AB995EDB-7A38-4345-8F0B-B81D61EE38CF}" srcOrd="0" destOrd="0" presId="urn:microsoft.com/office/officeart/2005/8/layout/cycle2"/>
     <dgm:cxn modelId="{F677B1F3-0820-44CF-B7B9-730B721293E9}" type="presParOf" srcId="{FAE12C17-7724-4D92-9FDC-CFBD06A6CC44}" destId="{37EB753C-46D7-41AF-B195-EB6DD9306400}" srcOrd="1" destOrd="0" presId="urn:microsoft.com/office/officeart/2005/8/layout/cycle2"/>
     <dgm:cxn modelId="{C17946FC-6599-4C74-9AC5-8FBE92679E52}" type="presParOf" srcId="{37EB753C-46D7-41AF-B195-EB6DD9306400}" destId="{08BADE05-62ED-4CE6-9235-A3902DA7E273}" srcOrd="0" destOrd="0" presId="urn:microsoft.com/office/officeart/2005/8/layout/cycle2"/>
@@ -17837,7 +17315,7 @@
   <dgm:whole/>
   <dgm:extLst>
     <a:ext uri="http://schemas.microsoft.com/office/drawing/2008/diagram">
-      <dsp:dataModelExt xmlns:dsp="http://schemas.microsoft.com/office/drawing/2008/diagram" relId="rId36" minVer="http://schemas.openxmlformats.org/drawingml/2006/diagram"/>
+      <dsp:dataModelExt xmlns:dsp="http://schemas.microsoft.com/office/drawing/2008/diagram" relId="rId34" minVer="http://schemas.openxmlformats.org/drawingml/2006/diagram"/>
     </a:ext>
   </dgm:extLst>
 </dgm:dataModel>
@@ -18047,13 +17525,6 @@
         </dgm:presLayoutVars>
       </dgm:prSet>
       <dgm:spPr/>
-      <dgm:t>
-        <a:bodyPr/>
-        <a:lstStyle/>
-        <a:p>
-          <a:endParaRPr lang="en-US"/>
-        </a:p>
-      </dgm:t>
     </dgm:pt>
     <dgm:pt modelId="{C172D08A-7AB3-483C-939F-9B74D30BA71B}" type="pres">
       <dgm:prSet presAssocID="{95078393-B5C5-4A5B-81BB-475F1846D4BF}" presName="dummy" presStyleCnt="0"/>
@@ -18066,24 +17537,10 @@
         </dgm:presLayoutVars>
       </dgm:prSet>
       <dgm:spPr/>
-      <dgm:t>
-        <a:bodyPr/>
-        <a:lstStyle/>
-        <a:p>
-          <a:endParaRPr lang="en-US"/>
-        </a:p>
-      </dgm:t>
     </dgm:pt>
     <dgm:pt modelId="{440F6DBA-06D1-4472-A337-EDF1D8B7843B}" type="pres">
       <dgm:prSet presAssocID="{D4ACC88A-AC33-45A5-AB25-C9B1636370B8}" presName="sibTrans" presStyleLbl="node1" presStyleIdx="0" presStyleCnt="5" custLinFactNeighborX="-185" custLinFactNeighborY="2590"/>
       <dgm:spPr/>
-      <dgm:t>
-        <a:bodyPr/>
-        <a:lstStyle/>
-        <a:p>
-          <a:endParaRPr lang="en-US"/>
-        </a:p>
-      </dgm:t>
     </dgm:pt>
     <dgm:pt modelId="{190B2E60-C000-4138-B87E-523E60BD43F2}" type="pres">
       <dgm:prSet presAssocID="{9BDDDA9D-9262-4C85-A8CB-7F81C1F60FA6}" presName="dummy" presStyleCnt="0"/>
@@ -18096,24 +17553,10 @@
         </dgm:presLayoutVars>
       </dgm:prSet>
       <dgm:spPr/>
-      <dgm:t>
-        <a:bodyPr/>
-        <a:lstStyle/>
-        <a:p>
-          <a:endParaRPr lang="en-US"/>
-        </a:p>
-      </dgm:t>
     </dgm:pt>
     <dgm:pt modelId="{B68C4E07-709E-4818-A339-8B72C9DA43F2}" type="pres">
       <dgm:prSet presAssocID="{50E062D2-0F0C-4C7C-8E24-21C3B00E77EB}" presName="sibTrans" presStyleLbl="node1" presStyleIdx="1" presStyleCnt="5" custLinFactNeighborX="2775" custLinFactNeighborY="-925"/>
       <dgm:spPr/>
-      <dgm:t>
-        <a:bodyPr/>
-        <a:lstStyle/>
-        <a:p>
-          <a:endParaRPr lang="en-US"/>
-        </a:p>
-      </dgm:t>
     </dgm:pt>
     <dgm:pt modelId="{1D647746-98F9-4557-B874-C6BFB27C5B7E}" type="pres">
       <dgm:prSet presAssocID="{101AAB58-72D1-4107-80E8-7EF0D7E12F02}" presName="dummy" presStyleCnt="0"/>
@@ -18126,24 +17569,10 @@
         </dgm:presLayoutVars>
       </dgm:prSet>
       <dgm:spPr/>
-      <dgm:t>
-        <a:bodyPr/>
-        <a:lstStyle/>
-        <a:p>
-          <a:endParaRPr lang="en-US"/>
-        </a:p>
-      </dgm:t>
     </dgm:pt>
     <dgm:pt modelId="{342763CC-B3FA-461C-89B4-292B903113DD}" type="pres">
       <dgm:prSet presAssocID="{83CCEF25-21EA-4528-85EB-9DF5D9098844}" presName="sibTrans" presStyleLbl="node1" presStyleIdx="2" presStyleCnt="5" custLinFactNeighborX="-4994" custLinFactNeighborY="-740"/>
       <dgm:spPr/>
-      <dgm:t>
-        <a:bodyPr/>
-        <a:lstStyle/>
-        <a:p>
-          <a:endParaRPr lang="en-US"/>
-        </a:p>
-      </dgm:t>
     </dgm:pt>
     <dgm:pt modelId="{CFC362E9-3C4F-473A-A75B-A7E1C7925003}" type="pres">
       <dgm:prSet presAssocID="{7F174721-853A-477D-B75D-E72762A5E865}" presName="dummy" presStyleCnt="0"/>
@@ -18156,24 +17585,10 @@
         </dgm:presLayoutVars>
       </dgm:prSet>
       <dgm:spPr/>
-      <dgm:t>
-        <a:bodyPr/>
-        <a:lstStyle/>
-        <a:p>
-          <a:endParaRPr lang="en-US"/>
-        </a:p>
-      </dgm:t>
     </dgm:pt>
     <dgm:pt modelId="{2F8A377B-AF66-4D2D-896F-EE95FF268C3F}" type="pres">
       <dgm:prSet presAssocID="{49454168-DBFE-40C4-8AA3-C0266587FAD3}" presName="sibTrans" presStyleLbl="node1" presStyleIdx="3" presStyleCnt="5" custLinFactNeighborX="-1110" custLinFactNeighborY="-370"/>
       <dgm:spPr/>
-      <dgm:t>
-        <a:bodyPr/>
-        <a:lstStyle/>
-        <a:p>
-          <a:endParaRPr lang="en-US"/>
-        </a:p>
-      </dgm:t>
     </dgm:pt>
     <dgm:pt modelId="{6E416477-286D-4DDC-835D-C907D2AAAAB3}" type="pres">
       <dgm:prSet presAssocID="{D2345387-39FD-4142-BBD4-9DDFCB33F026}" presName="dummy" presStyleCnt="0"/>
@@ -18186,43 +17601,29 @@
         </dgm:presLayoutVars>
       </dgm:prSet>
       <dgm:spPr/>
-      <dgm:t>
-        <a:bodyPr/>
-        <a:lstStyle/>
-        <a:p>
-          <a:endParaRPr lang="en-US"/>
-        </a:p>
-      </dgm:t>
     </dgm:pt>
     <dgm:pt modelId="{6F3E5E07-C005-4449-8056-CF801671E791}" type="pres">
       <dgm:prSet presAssocID="{68F4B2E9-33D7-4AFC-B02F-5C62DF64C313}" presName="sibTrans" presStyleLbl="node1" presStyleIdx="4" presStyleCnt="5" custScaleX="87829" custScaleY="97781" custLinFactNeighborX="-1110" custLinFactNeighborY="882"/>
       <dgm:spPr/>
-      <dgm:t>
-        <a:bodyPr/>
-        <a:lstStyle/>
-        <a:p>
-          <a:endParaRPr lang="en-US"/>
-        </a:p>
-      </dgm:t>
     </dgm:pt>
   </dgm:ptLst>
   <dgm:cxnLst>
+    <dgm:cxn modelId="{EB94A60D-0E1A-42FC-9B72-8A11387E9E57}" type="presOf" srcId="{D4ACC88A-AC33-45A5-AB25-C9B1636370B8}" destId="{440F6DBA-06D1-4472-A337-EDF1D8B7843B}" srcOrd="0" destOrd="0" presId="urn:microsoft.com/office/officeart/2005/8/layout/cycle1"/>
+    <dgm:cxn modelId="{02DF250E-8BD4-48EA-98BC-1D2959E77A81}" srcId="{863C8DA8-A8B1-48C1-9960-9BA7CB42F22F}" destId="{95078393-B5C5-4A5B-81BB-475F1846D4BF}" srcOrd="0" destOrd="0" parTransId="{017A35C6-10A2-4F07-88FD-56BFCB9DDC97}" sibTransId="{D4ACC88A-AC33-45A5-AB25-C9B1636370B8}"/>
+    <dgm:cxn modelId="{7FBC581B-7BC2-4177-9925-E9BBBD3AFA4D}" type="presOf" srcId="{49454168-DBFE-40C4-8AA3-C0266587FAD3}" destId="{2F8A377B-AF66-4D2D-896F-EE95FF268C3F}" srcOrd="0" destOrd="0" presId="urn:microsoft.com/office/officeart/2005/8/layout/cycle1"/>
+    <dgm:cxn modelId="{910A5225-0530-46B9-87E9-D6A82D83E062}" type="presOf" srcId="{9BDDDA9D-9262-4C85-A8CB-7F81C1F60FA6}" destId="{01E374E1-9FBA-447B-9D0F-05589EDF6974}" srcOrd="0" destOrd="0" presId="urn:microsoft.com/office/officeart/2005/8/layout/cycle1"/>
+    <dgm:cxn modelId="{071EE53B-B4B6-421A-AE78-E1670546C6D3}" type="presOf" srcId="{95078393-B5C5-4A5B-81BB-475F1846D4BF}" destId="{6E23E779-016C-4B65-A8DF-E9FFF5CAB98F}" srcOrd="0" destOrd="0" presId="urn:microsoft.com/office/officeart/2005/8/layout/cycle1"/>
+    <dgm:cxn modelId="{8ABF423C-4614-4E97-8F4F-4A7017C7C516}" srcId="{863C8DA8-A8B1-48C1-9960-9BA7CB42F22F}" destId="{7F174721-853A-477D-B75D-E72762A5E865}" srcOrd="3" destOrd="0" parTransId="{2438AD0A-0DA5-48CE-8145-9853FB09E75A}" sibTransId="{49454168-DBFE-40C4-8AA3-C0266587FAD3}"/>
+    <dgm:cxn modelId="{CD9A533C-E9AF-4A39-A62C-B4CEA4592F27}" srcId="{863C8DA8-A8B1-48C1-9960-9BA7CB42F22F}" destId="{D2345387-39FD-4142-BBD4-9DDFCB33F026}" srcOrd="4" destOrd="0" parTransId="{9203928D-9819-4891-A3D2-3DA09FED8412}" sibTransId="{68F4B2E9-33D7-4AFC-B02F-5C62DF64C313}"/>
     <dgm:cxn modelId="{2DF37763-4CDD-44BE-99CF-C32AA1C7832A}" type="presOf" srcId="{D2345387-39FD-4142-BBD4-9DDFCB33F026}" destId="{15B2B29C-F580-41FD-9918-B89AD7561FDF}" srcOrd="0" destOrd="0" presId="urn:microsoft.com/office/officeart/2005/8/layout/cycle1"/>
-    <dgm:cxn modelId="{910A5225-0530-46B9-87E9-D6A82D83E062}" type="presOf" srcId="{9BDDDA9D-9262-4C85-A8CB-7F81C1F60FA6}" destId="{01E374E1-9FBA-447B-9D0F-05589EDF6974}" srcOrd="0" destOrd="0" presId="urn:microsoft.com/office/officeart/2005/8/layout/cycle1"/>
+    <dgm:cxn modelId="{6A565673-8BB1-46A6-9733-85455AD92D38}" srcId="{863C8DA8-A8B1-48C1-9960-9BA7CB42F22F}" destId="{9BDDDA9D-9262-4C85-A8CB-7F81C1F60FA6}" srcOrd="1" destOrd="0" parTransId="{C171FBB6-DAA5-4C6B-A16A-BCC9F3B2A44F}" sibTransId="{50E062D2-0F0C-4C7C-8E24-21C3B00E77EB}"/>
+    <dgm:cxn modelId="{72A9FF7F-5C6F-4E41-86E4-2019E69EE3BA}" srcId="{863C8DA8-A8B1-48C1-9960-9BA7CB42F22F}" destId="{101AAB58-72D1-4107-80E8-7EF0D7E12F02}" srcOrd="2" destOrd="0" parTransId="{7A153E47-4F81-4113-AF14-F8587229FB76}" sibTransId="{83CCEF25-21EA-4528-85EB-9DF5D9098844}"/>
     <dgm:cxn modelId="{3AD8E18A-9FE3-4066-8323-F646FFCD8519}" type="presOf" srcId="{101AAB58-72D1-4107-80E8-7EF0D7E12F02}" destId="{DB942DD1-C580-4241-BB95-A85121009C5F}" srcOrd="0" destOrd="0" presId="urn:microsoft.com/office/officeart/2005/8/layout/cycle1"/>
     <dgm:cxn modelId="{1365A5D1-F6E8-4DE2-B48C-A18205059867}" type="presOf" srcId="{7F174721-853A-477D-B75D-E72762A5E865}" destId="{2C45D573-EF3C-4A3A-B852-7862E4AA8A5F}" srcOrd="0" destOrd="0" presId="urn:microsoft.com/office/officeart/2005/8/layout/cycle1"/>
-    <dgm:cxn modelId="{071EE53B-B4B6-421A-AE78-E1670546C6D3}" type="presOf" srcId="{95078393-B5C5-4A5B-81BB-475F1846D4BF}" destId="{6E23E779-016C-4B65-A8DF-E9FFF5CAB98F}" srcOrd="0" destOrd="0" presId="urn:microsoft.com/office/officeart/2005/8/layout/cycle1"/>
-    <dgm:cxn modelId="{33B367FC-6F1D-4ABD-9EDD-82768CF8431C}" type="presOf" srcId="{83CCEF25-21EA-4528-85EB-9DF5D9098844}" destId="{342763CC-B3FA-461C-89B4-292B903113DD}" srcOrd="0" destOrd="0" presId="urn:microsoft.com/office/officeart/2005/8/layout/cycle1"/>
-    <dgm:cxn modelId="{7FBC581B-7BC2-4177-9925-E9BBBD3AFA4D}" type="presOf" srcId="{49454168-DBFE-40C4-8AA3-C0266587FAD3}" destId="{2F8A377B-AF66-4D2D-896F-EE95FF268C3F}" srcOrd="0" destOrd="0" presId="urn:microsoft.com/office/officeart/2005/8/layout/cycle1"/>
-    <dgm:cxn modelId="{8ABF423C-4614-4E97-8F4F-4A7017C7C516}" srcId="{863C8DA8-A8B1-48C1-9960-9BA7CB42F22F}" destId="{7F174721-853A-477D-B75D-E72762A5E865}" srcOrd="3" destOrd="0" parTransId="{2438AD0A-0DA5-48CE-8145-9853FB09E75A}" sibTransId="{49454168-DBFE-40C4-8AA3-C0266587FAD3}"/>
     <dgm:cxn modelId="{C4FF52D8-74DB-435C-BA5B-8CC07D4B8109}" type="presOf" srcId="{863C8DA8-A8B1-48C1-9960-9BA7CB42F22F}" destId="{26D43881-5600-42E4-B982-265DCA3A18BB}" srcOrd="0" destOrd="0" presId="urn:microsoft.com/office/officeart/2005/8/layout/cycle1"/>
-    <dgm:cxn modelId="{72A9FF7F-5C6F-4E41-86E4-2019E69EE3BA}" srcId="{863C8DA8-A8B1-48C1-9960-9BA7CB42F22F}" destId="{101AAB58-72D1-4107-80E8-7EF0D7E12F02}" srcOrd="2" destOrd="0" parTransId="{7A153E47-4F81-4113-AF14-F8587229FB76}" sibTransId="{83CCEF25-21EA-4528-85EB-9DF5D9098844}"/>
-    <dgm:cxn modelId="{EB94A60D-0E1A-42FC-9B72-8A11387E9E57}" type="presOf" srcId="{D4ACC88A-AC33-45A5-AB25-C9B1636370B8}" destId="{440F6DBA-06D1-4472-A337-EDF1D8B7843B}" srcOrd="0" destOrd="0" presId="urn:microsoft.com/office/officeart/2005/8/layout/cycle1"/>
-    <dgm:cxn modelId="{CD9A533C-E9AF-4A39-A62C-B4CEA4592F27}" srcId="{863C8DA8-A8B1-48C1-9960-9BA7CB42F22F}" destId="{D2345387-39FD-4142-BBD4-9DDFCB33F026}" srcOrd="4" destOrd="0" parTransId="{9203928D-9819-4891-A3D2-3DA09FED8412}" sibTransId="{68F4B2E9-33D7-4AFC-B02F-5C62DF64C313}"/>
     <dgm:cxn modelId="{28B4BADF-9C12-489A-A7B6-D8F6B6F7DB30}" type="presOf" srcId="{68F4B2E9-33D7-4AFC-B02F-5C62DF64C313}" destId="{6F3E5E07-C005-4449-8056-CF801671E791}" srcOrd="0" destOrd="0" presId="urn:microsoft.com/office/officeart/2005/8/layout/cycle1"/>
     <dgm:cxn modelId="{613C48F4-28DB-4C21-BB2C-D048418DEE0E}" type="presOf" srcId="{50E062D2-0F0C-4C7C-8E24-21C3B00E77EB}" destId="{B68C4E07-709E-4818-A339-8B72C9DA43F2}" srcOrd="0" destOrd="0" presId="urn:microsoft.com/office/officeart/2005/8/layout/cycle1"/>
-    <dgm:cxn modelId="{6A565673-8BB1-46A6-9733-85455AD92D38}" srcId="{863C8DA8-A8B1-48C1-9960-9BA7CB42F22F}" destId="{9BDDDA9D-9262-4C85-A8CB-7F81C1F60FA6}" srcOrd="1" destOrd="0" parTransId="{C171FBB6-DAA5-4C6B-A16A-BCC9F3B2A44F}" sibTransId="{50E062D2-0F0C-4C7C-8E24-21C3B00E77EB}"/>
-    <dgm:cxn modelId="{02DF250E-8BD4-48EA-98BC-1D2959E77A81}" srcId="{863C8DA8-A8B1-48C1-9960-9BA7CB42F22F}" destId="{95078393-B5C5-4A5B-81BB-475F1846D4BF}" srcOrd="0" destOrd="0" parTransId="{017A35C6-10A2-4F07-88FD-56BFCB9DDC97}" sibTransId="{D4ACC88A-AC33-45A5-AB25-C9B1636370B8}"/>
+    <dgm:cxn modelId="{33B367FC-6F1D-4ABD-9EDD-82768CF8431C}" type="presOf" srcId="{83CCEF25-21EA-4528-85EB-9DF5D9098844}" destId="{342763CC-B3FA-461C-89B4-292B903113DD}" srcOrd="0" destOrd="0" presId="urn:microsoft.com/office/officeart/2005/8/layout/cycle1"/>
     <dgm:cxn modelId="{2625D079-7B32-4F94-9734-F33DBB1D1798}" type="presParOf" srcId="{26D43881-5600-42E4-B982-265DCA3A18BB}" destId="{C172D08A-7AB3-483C-939F-9B74D30BA71B}" srcOrd="0" destOrd="0" presId="urn:microsoft.com/office/officeart/2005/8/layout/cycle1"/>
     <dgm:cxn modelId="{B837F8A3-60F0-4880-84E1-6C490E68CAED}" type="presParOf" srcId="{26D43881-5600-42E4-B982-265DCA3A18BB}" destId="{6E23E779-016C-4B65-A8DF-E9FFF5CAB98F}" srcOrd="1" destOrd="0" presId="urn:microsoft.com/office/officeart/2005/8/layout/cycle1"/>
     <dgm:cxn modelId="{DE9D7759-35D2-45B8-BFE8-579569A48A39}" type="presParOf" srcId="{26D43881-5600-42E4-B982-265DCA3A18BB}" destId="{440F6DBA-06D1-4472-A337-EDF1D8B7843B}" srcOrd="2" destOrd="0" presId="urn:microsoft.com/office/officeart/2005/8/layout/cycle1"/>
@@ -18243,7 +17644,7 @@
   <dgm:whole/>
   <dgm:extLst>
     <a:ext uri="http://schemas.microsoft.com/office/drawing/2008/diagram">
-      <dsp:dataModelExt xmlns:dsp="http://schemas.microsoft.com/office/drawing/2008/diagram" relId="rId53" minVer="http://schemas.openxmlformats.org/drawingml/2006/diagram"/>
+      <dsp:dataModelExt xmlns:dsp="http://schemas.microsoft.com/office/drawing/2008/diagram" relId="rId51" minVer="http://schemas.openxmlformats.org/drawingml/2006/diagram"/>
     </a:ext>
   </dgm:extLst>
 </dgm:dataModel>
@@ -18311,7 +17712,7 @@
         </a:bodyPr>
         <a:lstStyle/>
         <a:p>
-          <a:pPr lvl="0" algn="ctr" defTabSz="400050">
+          <a:pPr marL="0" lvl="0" indent="0" algn="ctr" defTabSz="400050">
             <a:lnSpc>
               <a:spcPct val="90000"/>
             </a:lnSpc>
@@ -18321,6 +17722,7 @@
             <a:spcAft>
               <a:spcPct val="35000"/>
             </a:spcAft>
+            <a:buNone/>
           </a:pPr>
           <a:r>
             <a:rPr lang="en-US" sz="900" b="1" i="0" kern="1200"/>
@@ -18392,7 +17794,7 @@
         </a:bodyPr>
         <a:lstStyle/>
         <a:p>
-          <a:pPr lvl="0" algn="ctr" defTabSz="400050">
+          <a:pPr marL="0" lvl="0" indent="0" algn="ctr" defTabSz="400050">
             <a:lnSpc>
               <a:spcPct val="90000"/>
             </a:lnSpc>
@@ -18402,6 +17804,7 @@
             <a:spcAft>
               <a:spcPct val="35000"/>
             </a:spcAft>
+            <a:buNone/>
           </a:pPr>
           <a:r>
             <a:rPr lang="en-US" sz="900" b="1" i="0" kern="1200"/>
@@ -18469,7 +17872,7 @@
         </a:bodyPr>
         <a:lstStyle/>
         <a:p>
-          <a:pPr lvl="0" algn="ctr" defTabSz="400050">
+          <a:pPr marL="0" lvl="0" indent="0" algn="ctr" defTabSz="400050">
             <a:lnSpc>
               <a:spcPct val="90000"/>
             </a:lnSpc>
@@ -18479,6 +17882,7 @@
             <a:spcAft>
               <a:spcPct val="35000"/>
             </a:spcAft>
+            <a:buNone/>
           </a:pPr>
           <a:r>
             <a:rPr lang="en-US" sz="900" b="1" kern="1200"/>
@@ -18550,7 +17954,7 @@
         </a:bodyPr>
         <a:lstStyle/>
         <a:p>
-          <a:pPr lvl="0" algn="ctr" defTabSz="400050">
+          <a:pPr marL="0" lvl="0" indent="0" algn="ctr" defTabSz="400050">
             <a:lnSpc>
               <a:spcPct val="90000"/>
             </a:lnSpc>
@@ -18560,6 +17964,7 @@
             <a:spcAft>
               <a:spcPct val="35000"/>
             </a:spcAft>
+            <a:buNone/>
           </a:pPr>
           <a:r>
             <a:rPr lang="en-US" sz="900" b="1" i="0" kern="1200"/>
@@ -18631,7 +18036,7 @@
         </a:bodyPr>
         <a:lstStyle/>
         <a:p>
-          <a:pPr lvl="0" algn="ctr" defTabSz="400050">
+          <a:pPr marL="0" lvl="0" indent="0" algn="ctr" defTabSz="400050">
             <a:lnSpc>
               <a:spcPct val="90000"/>
             </a:lnSpc>
@@ -18641,6 +18046,7 @@
             <a:spcAft>
               <a:spcPct val="35000"/>
             </a:spcAft>
+            <a:buNone/>
           </a:pPr>
           <a:r>
             <a:rPr lang="en-US" sz="900" b="1" i="0" kern="1200"/>
@@ -18720,7 +18126,7 @@
         </a:bodyPr>
         <a:lstStyle/>
         <a:p>
-          <a:pPr lvl="0" algn="ctr" defTabSz="400050">
+          <a:pPr marL="0" lvl="0" indent="0" algn="ctr" defTabSz="400050">
             <a:lnSpc>
               <a:spcPct val="90000"/>
             </a:lnSpc>
@@ -18730,6 +18136,7 @@
             <a:spcAft>
               <a:spcPct val="35000"/>
             </a:spcAft>
+            <a:buNone/>
           </a:pPr>
           <a:r>
             <a:rPr lang="en-US" sz="900" b="1" i="0" kern="1200"/>
@@ -18808,7 +18215,7 @@
         </a:bodyPr>
         <a:lstStyle/>
         <a:p>
-          <a:pPr lvl="0" algn="ctr" defTabSz="311150">
+          <a:pPr marL="0" lvl="0" indent="0" algn="ctr" defTabSz="311150">
             <a:lnSpc>
               <a:spcPct val="90000"/>
             </a:lnSpc>
@@ -18818,6 +18225,7 @@
             <a:spcAft>
               <a:spcPct val="35000"/>
             </a:spcAft>
+            <a:buNone/>
           </a:pPr>
           <a:endParaRPr lang="en-US" sz="700" kern="1200"/>
         </a:p>
@@ -18881,7 +18289,7 @@
         </a:bodyPr>
         <a:lstStyle/>
         <a:p>
-          <a:pPr lvl="0" algn="ctr" defTabSz="400050">
+          <a:pPr marL="0" lvl="0" indent="0" algn="ctr" defTabSz="400050">
             <a:lnSpc>
               <a:spcPct val="90000"/>
             </a:lnSpc>
@@ -18891,6 +18299,7 @@
             <a:spcAft>
               <a:spcPct val="35000"/>
             </a:spcAft>
+            <a:buNone/>
           </a:pPr>
           <a:r>
             <a:rPr lang="en-US" sz="900" b="1" i="0" kern="1200"/>
@@ -18961,7 +18370,7 @@
         </a:bodyPr>
         <a:lstStyle/>
         <a:p>
-          <a:pPr lvl="0" algn="ctr" defTabSz="311150">
+          <a:pPr marL="0" lvl="0" indent="0" algn="ctr" defTabSz="311150">
             <a:lnSpc>
               <a:spcPct val="90000"/>
             </a:lnSpc>
@@ -18971,6 +18380,7 @@
             <a:spcAft>
               <a:spcPct val="35000"/>
             </a:spcAft>
+            <a:buNone/>
           </a:pPr>
           <a:endParaRPr lang="en-US" sz="700" kern="1200"/>
         </a:p>
@@ -19034,7 +18444,7 @@
         </a:bodyPr>
         <a:lstStyle/>
         <a:p>
-          <a:pPr lvl="0" algn="ctr" defTabSz="400050">
+          <a:pPr marL="0" lvl="0" indent="0" algn="ctr" defTabSz="400050">
             <a:lnSpc>
               <a:spcPct val="90000"/>
             </a:lnSpc>
@@ -19044,6 +18454,7 @@
             <a:spcAft>
               <a:spcPct val="35000"/>
             </a:spcAft>
+            <a:buNone/>
           </a:pPr>
           <a:r>
             <a:rPr lang="en-US" sz="900" b="1" i="0" kern="1200"/>
@@ -19114,7 +18525,7 @@
         </a:bodyPr>
         <a:lstStyle/>
         <a:p>
-          <a:pPr lvl="0" algn="ctr" defTabSz="311150">
+          <a:pPr marL="0" lvl="0" indent="0" algn="ctr" defTabSz="311150">
             <a:lnSpc>
               <a:spcPct val="90000"/>
             </a:lnSpc>
@@ -19124,6 +18535,7 @@
             <a:spcAft>
               <a:spcPct val="35000"/>
             </a:spcAft>
+            <a:buNone/>
           </a:pPr>
           <a:endParaRPr lang="en-US" sz="700" kern="1200"/>
         </a:p>
@@ -19187,7 +18599,7 @@
         </a:bodyPr>
         <a:lstStyle/>
         <a:p>
-          <a:pPr lvl="0" algn="ctr" defTabSz="400050">
+          <a:pPr marL="0" lvl="0" indent="0" algn="ctr" defTabSz="400050">
             <a:lnSpc>
               <a:spcPct val="90000"/>
             </a:lnSpc>
@@ -19197,6 +18609,7 @@
             <a:spcAft>
               <a:spcPct val="35000"/>
             </a:spcAft>
+            <a:buNone/>
           </a:pPr>
           <a:r>
             <a:rPr lang="en-US" sz="900" b="1" kern="1200"/>
@@ -19263,7 +18676,7 @@
         </a:bodyPr>
         <a:lstStyle/>
         <a:p>
-          <a:pPr lvl="0" algn="ctr" defTabSz="311150">
+          <a:pPr marL="0" lvl="0" indent="0" algn="ctr" defTabSz="311150">
             <a:lnSpc>
               <a:spcPct val="90000"/>
             </a:lnSpc>
@@ -19273,6 +18686,7 @@
             <a:spcAft>
               <a:spcPct val="35000"/>
             </a:spcAft>
+            <a:buNone/>
           </a:pPr>
           <a:endParaRPr lang="en-US" sz="700" kern="1200"/>
         </a:p>
@@ -19331,7 +18745,7 @@
         </a:bodyPr>
         <a:lstStyle/>
         <a:p>
-          <a:pPr lvl="0" algn="ctr" defTabSz="444500">
+          <a:pPr marL="0" lvl="0" indent="0" algn="ctr" defTabSz="444500">
             <a:lnSpc>
               <a:spcPct val="90000"/>
             </a:lnSpc>
@@ -19341,6 +18755,7 @@
             <a:spcAft>
               <a:spcPct val="35000"/>
             </a:spcAft>
+            <a:buNone/>
           </a:pPr>
           <a:r>
             <a:rPr lang="en-US" sz="1000" kern="1200"/>
@@ -19452,7 +18867,7 @@
         </a:bodyPr>
         <a:lstStyle/>
         <a:p>
-          <a:pPr lvl="0" algn="ctr" defTabSz="444500">
+          <a:pPr marL="0" lvl="0" indent="0" algn="ctr" defTabSz="444500">
             <a:lnSpc>
               <a:spcPct val="90000"/>
             </a:lnSpc>
@@ -19462,6 +18877,7 @@
             <a:spcAft>
               <a:spcPct val="35000"/>
             </a:spcAft>
+            <a:buNone/>
           </a:pPr>
           <a:r>
             <a:rPr lang="en-US" sz="1000" kern="1200"/>
@@ -19573,7 +18989,7 @@
         </a:bodyPr>
         <a:lstStyle/>
         <a:p>
-          <a:pPr lvl="0" algn="ctr" defTabSz="444500">
+          <a:pPr marL="0" lvl="0" indent="0" algn="ctr" defTabSz="444500">
             <a:lnSpc>
               <a:spcPct val="90000"/>
             </a:lnSpc>
@@ -19583,6 +18999,7 @@
             <a:spcAft>
               <a:spcPct val="35000"/>
             </a:spcAft>
+            <a:buNone/>
           </a:pPr>
           <a:r>
             <a:rPr lang="en-US" sz="1000" kern="1200"/>
@@ -19694,7 +19111,7 @@
         </a:bodyPr>
         <a:lstStyle/>
         <a:p>
-          <a:pPr lvl="0" algn="ctr" defTabSz="444500">
+          <a:pPr marL="0" lvl="0" indent="0" algn="ctr" defTabSz="444500">
             <a:lnSpc>
               <a:spcPct val="90000"/>
             </a:lnSpc>
@@ -19704,6 +19121,7 @@
             <a:spcAft>
               <a:spcPct val="35000"/>
             </a:spcAft>
+            <a:buNone/>
           </a:pPr>
           <a:r>
             <a:rPr lang="en-US" sz="1000" kern="1200"/>
@@ -19815,7 +19233,7 @@
         </a:bodyPr>
         <a:lstStyle/>
         <a:p>
-          <a:pPr lvl="0" algn="ctr" defTabSz="444500">
+          <a:pPr marL="0" lvl="0" indent="0" algn="ctr" defTabSz="444500">
             <a:lnSpc>
               <a:spcPct val="90000"/>
             </a:lnSpc>
@@ -19825,6 +19243,7 @@
             <a:spcAft>
               <a:spcPct val="35000"/>
             </a:spcAft>
+            <a:buNone/>
           </a:pPr>
           <a:r>
             <a:rPr lang="en-US" sz="1000" kern="1200"/>
